--- a/Ciljevi.docx
+++ b/Ciljevi.docx
@@ -1,6 +1,6 @@
 
 <file path=word/document.xml><?xml version="1.0" encoding="utf-8"?>
-<w:document xmlns:wpc="http://schemas.microsoft.com/office/word/2010/wordprocessingCanvas" xmlns:cx="http://schemas.microsoft.com/office/drawing/2014/chartex" xmlns:mc="http://schemas.openxmlformats.org/markup-compatibility/2006" xmlns:o="urn:schemas-microsoft-com:office:office" xmlns:r="http://schemas.openxmlformats.org/officeDocument/2006/relationships" xmlns:m="http://schemas.openxmlformats.org/officeDocument/2006/math" xmlns:v="urn:schemas-microsoft-com:vml" xmlns:wp14="http://schemas.microsoft.com/office/word/2010/wordprocessingDrawing" xmlns:wp="http://schemas.openxmlformats.org/drawingml/2006/wordprocessingDrawing" xmlns:w10="urn:schemas-microsoft-com:office:word" xmlns:w="http://schemas.openxmlformats.org/wordprocessingml/2006/main" xmlns:w14="http://schemas.microsoft.com/office/word/2010/wordml" xmlns:w15="http://schemas.microsoft.com/office/word/2012/wordml" xmlns:w16se="http://schemas.microsoft.com/office/word/2015/wordml/symex" xmlns:wpg="http://schemas.microsoft.com/office/word/2010/wordprocessingGroup" xmlns:wpi="http://schemas.microsoft.com/office/word/2010/wordprocessingInk" xmlns:wne="http://schemas.microsoft.com/office/word/2006/wordml" xmlns:wps="http://schemas.microsoft.com/office/word/2010/wordprocessingShape" mc:Ignorable="w14 w15 w16se wp14">
+<w:document xmlns:wpc="http://schemas.microsoft.com/office/word/2010/wordprocessingCanvas" xmlns:cx="http://schemas.microsoft.com/office/drawing/2014/chartex" xmlns:cx1="http://schemas.microsoft.com/office/drawing/2015/9/8/chartex" xmlns:cx2="http://schemas.microsoft.com/office/drawing/2015/10/21/chartex" xmlns:cx3="http://schemas.microsoft.com/office/drawing/2016/5/9/chartex" xmlns:cx4="http://schemas.microsoft.com/office/drawing/2016/5/10/chartex" xmlns:cx5="http://schemas.microsoft.com/office/drawing/2016/5/11/chartex" xmlns:cx6="http://schemas.microsoft.com/office/drawing/2016/5/12/chartex" xmlns:cx7="http://schemas.microsoft.com/office/drawing/2016/5/13/chartex" xmlns:cx8="http://schemas.microsoft.com/office/drawing/2016/5/14/chartex" xmlns:mc="http://schemas.openxmlformats.org/markup-compatibility/2006" xmlns:aink="http://schemas.microsoft.com/office/drawing/2016/ink" xmlns:am3d="http://schemas.microsoft.com/office/drawing/2017/model3d" xmlns:o="urn:schemas-microsoft-com:office:office" xmlns:r="http://schemas.openxmlformats.org/officeDocument/2006/relationships" xmlns:m="http://schemas.openxmlformats.org/officeDocument/2006/math" xmlns:v="urn:schemas-microsoft-com:vml" xmlns:wp14="http://schemas.microsoft.com/office/word/2010/wordprocessingDrawing" xmlns:wp="http://schemas.openxmlformats.org/drawingml/2006/wordprocessingDrawing" xmlns:w10="urn:schemas-microsoft-com:office:word" xmlns:w="http://schemas.openxmlformats.org/wordprocessingml/2006/main" xmlns:w14="http://schemas.microsoft.com/office/word/2010/wordml" xmlns:w15="http://schemas.microsoft.com/office/word/2012/wordml" xmlns:w16cex="http://schemas.microsoft.com/office/word/2018/wordml/cex" xmlns:w16cid="http://schemas.microsoft.com/office/word/2016/wordml/cid" xmlns:w16="http://schemas.microsoft.com/office/word/2018/wordml" xmlns:w16sdtdh="http://schemas.microsoft.com/office/word/2020/wordml/sdtdatahash" xmlns:w16se="http://schemas.microsoft.com/office/word/2015/wordml/symex" xmlns:wpg="http://schemas.microsoft.com/office/word/2010/wordprocessingGroup" xmlns:wpi="http://schemas.microsoft.com/office/word/2010/wordprocessingInk" xmlns:wne="http://schemas.microsoft.com/office/word/2006/wordml" xmlns:wps="http://schemas.microsoft.com/office/word/2010/wordprocessingShape" mc:Ignorable="w14 w15 w16se w16cid w16 w16cex w16sdtdh wp14">
   <w:body>
     <w:p>
       <w:pPr>
@@ -55,7 +55,7 @@
           <w:szCs w:val="28"/>
           <w:lang w:val="sr-Latn-RS"/>
         </w:rPr>
-        <w:object w:dxaOrig="6040" w:dyaOrig="4620">
+        <w:object w:dxaOrig="6040" w:dyaOrig="4620" w14:anchorId="153292F2">
           <v:shapetype id="_x0000_t75" coordsize="21600,21600" o:spt="75" o:preferrelative="t" path="m@4@5l@4@11@9@11@9@5xe" filled="f" stroked="f">
             <v:stroke joinstyle="miter"/>
             <v:formulas>
@@ -75,11 +75,11 @@
             <v:path o:extrusionok="f" gradientshapeok="t" o:connecttype="rect"/>
             <o:lock v:ext="edit" aspectratio="t"/>
           </v:shapetype>
-          <v:shape id="_x0000_i0" o:spid="_x0000_i1025" type="#_x0000_t75" style="width:155.4pt;height:118.6pt;mso-wrap-distance-left:0;mso-wrap-distance-top:0;mso-wrap-distance-right:0;mso-wrap-distance-bottom:0" o:ole="">
+          <v:shape id="_x0000_i0" o:spid="_x0000_i1025" type="#_x0000_t75" style="width:155.5pt;height:118.5pt;mso-wrap-distance-left:0;mso-wrap-distance-top:0;mso-wrap-distance-right:0;mso-wrap-distance-bottom:0" o:ole="">
             <v:imagedata r:id="rId5" o:title=""/>
             <v:path textboxrect="0,0,0,0"/>
           </v:shape>
-          <o:OLEObject Type="Embed" ProgID="StaticMetafile" ShapeID="_x0000_i0" DrawAspect="Content" ObjectID="_1743863575" r:id="rId6"/>
+          <o:OLEObject Type="Embed" ProgID="StaticMetafile" ShapeID="_x0000_i0" DrawAspect="Content" ObjectID="_1743956520" r:id="rId6"/>
         </w:object>
       </w:r>
     </w:p>
@@ -1241,14 +1241,7 @@
           <w:rFonts w:ascii="Times New Roman" w:hAnsi="Times New Roman" w:cs="Times New Roman"/>
           <w:lang w:val="sr-Latn-BA"/>
         </w:rPr>
-        <w:t xml:space="preserve">Projekat sadrži I specifične ciljeve. Ostvarivanjem </w:t>
-      </w:r>
-      <w:r>
-        <w:rPr>
-          <w:rFonts w:ascii="Times New Roman" w:hAnsi="Times New Roman" w:cs="Times New Roman"/>
-          <w:lang w:val="sr-Latn-BA"/>
-        </w:rPr>
-        <w:t>ovih ciljeva, očekuje se da će se postići opšti cilj projekta, a to je stvaranje školice koja će biti prilagođena uzrastu i potrebama dece i koja će im omogućiti da se upoznaju sa osnovama sportskog treninga, različitim sportskim disciplinama, kao i sa značajem fizičke aktivnosti za zdrav život i dobrobit. Projekat će se sprovoditi u različitim gradovima i prilagođavaće se različitim kulturnim kontekstima kako bi bio dostupan što većem broju dece.</w:t>
+        <w:t>Projekat sadrži I specifične ciljeve. Ostvarivanjem ovih ciljeva, očekuje se da će se postići opšti cilj projekta, a to je stvaranje školice koja će biti prilagođena uzrastu i potrebama dece i koja će im omogućiti da se upoznaju sa osnovama sportskog treninga, različitim sportskim disciplinama, kao i sa značajem fizičke aktivnosti za zdrav život i dobrobit. Projekat će se sprovoditi u različitim gradovima i prilagođavaće se različitim kulturnim kontekstima kako bi bio dostupan što većem broju dece.</w:t>
       </w:r>
     </w:p>
     <w:p>
@@ -1290,8 +1283,6 @@
           <w:lang w:val="sr-Latn-BA"/>
         </w:rPr>
       </w:pPr>
-      <w:bookmarkStart w:id="2" w:name="_GoBack"/>
-      <w:bookmarkEnd w:id="2"/>
     </w:p>
     <w:p>
       <w:pPr>
@@ -1623,6 +1614,189 @@
         <w:rPr>
           <w:rFonts w:ascii="Times New Roman" w:hAnsi="Times New Roman" w:cs="Times New Roman"/>
           <w:bCs/>
+          <w:lang w:val="sr-Latn-BA"/>
+        </w:rPr>
+      </w:pPr>
+    </w:p>
+    <w:p>
+      <w:pPr>
+        <w:jc w:val="center"/>
+        <w:rPr>
+          <w:rFonts w:ascii="Times New Roman" w:hAnsi="Times New Roman" w:cs="Times New Roman"/>
+          <w:sz w:val="36"/>
+          <w:szCs w:val="36"/>
+          <w:lang w:val="sr-Latn-BA"/>
+        </w:rPr>
+      </w:pPr>
+      <w:r>
+        <w:rPr>
+          <w:rFonts w:ascii="Times New Roman" w:hAnsi="Times New Roman" w:cs="Times New Roman"/>
+          <w:sz w:val="36"/>
+          <w:szCs w:val="36"/>
+          <w:lang w:val="sr-Latn-BA"/>
+        </w:rPr>
+        <w:lastRenderedPageBreak/>
+        <w:t>Trajanje projekta</w:t>
+      </w:r>
+    </w:p>
+    <w:p>
+      <w:pPr>
+        <w:rPr>
+          <w:rFonts w:ascii="Times New Roman" w:hAnsi="Times New Roman" w:cs="Times New Roman"/>
+          <w:lang w:val="sr-Latn-BA"/>
+        </w:rPr>
+      </w:pPr>
+    </w:p>
+    <w:p>
+      <w:pPr>
+        <w:rPr>
+          <w:rFonts w:ascii="Times New Roman" w:hAnsi="Times New Roman" w:cs="Times New Roman"/>
+          <w:lang w:val="sr-Latn-BA"/>
+        </w:rPr>
+      </w:pPr>
+      <w:r>
+        <w:rPr>
+          <w:rFonts w:ascii="Times New Roman" w:hAnsi="Times New Roman" w:cs="Times New Roman"/>
+          <w:lang w:val="sr-Latn-BA"/>
+        </w:rPr>
+        <w:t>Trajanje projekta zavisi od specifičnih ciljeva i aktivnosti koje treba realizovati. U slučaju projekta "školica za opšti sportski razvoj i uvodjenje dece u svet sporta", trajanje projekta bi moglo biti okvirno 18 do 24 meseca.</w:t>
+      </w:r>
+    </w:p>
+    <w:p>
+      <w:pPr>
+        <w:rPr>
+          <w:rFonts w:ascii="Times New Roman" w:hAnsi="Times New Roman" w:cs="Times New Roman"/>
+          <w:lang w:val="sr-Latn-BA"/>
+        </w:rPr>
+      </w:pPr>
+      <w:r>
+        <w:rPr>
+          <w:rFonts w:ascii="Times New Roman" w:hAnsi="Times New Roman" w:cs="Times New Roman"/>
+          <w:lang w:val="sr-Latn-BA"/>
+        </w:rPr>
+        <w:t>Razlozi za ovo trajanje mogu biti:</w:t>
+      </w:r>
+    </w:p>
+    <w:p>
+      <w:pPr>
+        <w:numPr>
+          <w:ilvl w:val="0"/>
+          <w:numId w:val="3"/>
+        </w:numPr>
+        <w:spacing w:line="256" w:lineRule="auto"/>
+        <w:rPr>
+          <w:rFonts w:ascii="Times New Roman" w:hAnsi="Times New Roman" w:cs="Times New Roman"/>
+          <w:lang w:val="sr-Latn-BA"/>
+        </w:rPr>
+      </w:pPr>
+      <w:r>
+        <w:rPr>
+          <w:rFonts w:ascii="Times New Roman" w:hAnsi="Times New Roman" w:cs="Times New Roman"/>
+          <w:lang w:val="sr-Latn-BA"/>
+        </w:rPr>
+        <w:t>Razvoj plana i programa školice, koji bi uključivao definisanje ciljeva, metodologije i pedagoških pristupa za rad sa decom, zahteva detaljno istraživanje, analizu, konsultacije sa stručnjacima i prilagođavanje programu ciljnoj grupi. Ovaj proces bi mogao da traje oko 3-6 meseci.</w:t>
+      </w:r>
+    </w:p>
+    <w:p>
+      <w:pPr>
+        <w:numPr>
+          <w:ilvl w:val="0"/>
+          <w:numId w:val="3"/>
+        </w:numPr>
+        <w:spacing w:line="256" w:lineRule="auto"/>
+        <w:rPr>
+          <w:rFonts w:ascii="Times New Roman" w:hAnsi="Times New Roman" w:cs="Times New Roman"/>
+          <w:lang w:val="sr-Latn-BA"/>
+        </w:rPr>
+      </w:pPr>
+      <w:r>
+        <w:rPr>
+          <w:rFonts w:ascii="Times New Roman" w:hAnsi="Times New Roman" w:cs="Times New Roman"/>
+          <w:lang w:val="sr-Latn-BA"/>
+        </w:rPr>
+        <w:t>Obuka trenera i instruktora bi takođe zahtevala vreme za pripremu, organizaciju i sprovođenje. Potrebno bi bilo da se materijali za obuku pripreme i usaglase sa programom školice, a sam proces obuke bi mogao trajati oko 3-6 meseci.</w:t>
+      </w:r>
+    </w:p>
+    <w:p>
+      <w:pPr>
+        <w:numPr>
+          <w:ilvl w:val="0"/>
+          <w:numId w:val="3"/>
+        </w:numPr>
+        <w:spacing w:line="256" w:lineRule="auto"/>
+        <w:rPr>
+          <w:rFonts w:ascii="Times New Roman" w:hAnsi="Times New Roman" w:cs="Times New Roman"/>
+          <w:lang w:val="sr-Latn-BA"/>
+        </w:rPr>
+      </w:pPr>
+      <w:r>
+        <w:rPr>
+          <w:rFonts w:ascii="Times New Roman" w:hAnsi="Times New Roman" w:cs="Times New Roman"/>
+          <w:lang w:val="sr-Latn-BA"/>
+        </w:rPr>
+        <w:t>Testiranje školice sa ciljnom grupom dece i roditeljima, kao i evaluacija efekta i zadovoljstva korisnika, zahtevalo bi najmanje 6-12 meseci, kako bi se prikupili dovoljni podaci i sagledala efektivnost programa.</w:t>
+      </w:r>
+    </w:p>
+    <w:p>
+      <w:pPr>
+        <w:numPr>
+          <w:ilvl w:val="0"/>
+          <w:numId w:val="3"/>
+        </w:numPr>
+        <w:spacing w:line="256" w:lineRule="auto"/>
+        <w:rPr>
+          <w:rFonts w:ascii="Times New Roman" w:hAnsi="Times New Roman" w:cs="Times New Roman"/>
+          <w:lang w:val="sr-Latn-BA"/>
+        </w:rPr>
+      </w:pPr>
+      <w:r>
+        <w:rPr>
+          <w:rFonts w:ascii="Times New Roman" w:hAnsi="Times New Roman" w:cs="Times New Roman"/>
+          <w:lang w:val="sr-Latn-BA"/>
+        </w:rPr>
+        <w:t>Promocija školice i njenog uticaja na opšti sportski razvoj dece takođe zahteva vreme i resurse, a aktivnosti kao što su sportski festivali, konferencije, vebinari i druge aktivnosti bi mogle da traju nekoliko meseci.</w:t>
+      </w:r>
+    </w:p>
+    <w:p>
+      <w:pPr>
+        <w:numPr>
+          <w:ilvl w:val="0"/>
+          <w:numId w:val="3"/>
+        </w:numPr>
+        <w:spacing w:line="256" w:lineRule="auto"/>
+        <w:rPr>
+          <w:rFonts w:ascii="Times New Roman" w:hAnsi="Times New Roman" w:cs="Times New Roman"/>
+          <w:lang w:val="sr-Latn-BA"/>
+        </w:rPr>
+      </w:pPr>
+      <w:r>
+        <w:rPr>
+          <w:rFonts w:ascii="Times New Roman" w:hAnsi="Times New Roman" w:cs="Times New Roman"/>
+          <w:lang w:val="sr-Latn-BA"/>
+        </w:rPr>
+        <w:t>Konačno, period od oko 2-3 meseca bi bio potreban za finalizaciju projekta, sprovođenje evaluacije i izveštavanje o rezultatima projekta.</w:t>
+      </w:r>
+    </w:p>
+    <w:p>
+      <w:pPr>
+        <w:rPr>
+          <w:rFonts w:ascii="Times New Roman" w:hAnsi="Times New Roman" w:cs="Times New Roman"/>
+          <w:lang w:val="sr-Latn-BA"/>
+        </w:rPr>
+      </w:pPr>
+      <w:r>
+        <w:rPr>
+          <w:rFonts w:ascii="Times New Roman" w:hAnsi="Times New Roman" w:cs="Times New Roman"/>
+          <w:lang w:val="sr-Latn-BA"/>
+        </w:rPr>
+        <w:t>Uzimajući u obzir sve navedene aktivnosti i razloge, trajanje projekta od 18 do 24 meseca bi bilo adekvatno da se postignu postavljeni ciljevi i obezbedi efektivnost projekta.</w:t>
+      </w:r>
+    </w:p>
+    <w:p>
+      <w:pPr>
+        <w:rPr>
+          <w:rFonts w:ascii="Times New Roman" w:hAnsi="Times New Roman" w:cs="Times New Roman"/>
+          <w:lang w:val="sr-Latn-BA"/>
         </w:rPr>
       </w:pPr>
     </w:p>
@@ -1633,6 +1807,7 @@
         <w:rPr>
           <w:rFonts w:ascii="Times New Roman" w:hAnsi="Times New Roman" w:cs="Times New Roman"/>
           <w:bCs/>
+          <w:lang w:val="sr-Latn-BA"/>
         </w:rPr>
       </w:pPr>
     </w:p>
@@ -1643,6 +1818,95 @@
         <w:rPr>
           <w:rFonts w:ascii="Times New Roman" w:hAnsi="Times New Roman" w:cs="Times New Roman"/>
           <w:bCs/>
+          <w:lang w:val="sr-Latn-BA"/>
+        </w:rPr>
+      </w:pPr>
+    </w:p>
+    <w:p>
+      <w:pPr>
+        <w:spacing w:line="276" w:lineRule="auto"/>
+        <w:jc w:val="both"/>
+        <w:rPr>
+          <w:rFonts w:ascii="Times New Roman" w:hAnsi="Times New Roman" w:cs="Times New Roman"/>
+          <w:bCs/>
+          <w:lang w:val="sr-Latn-BA"/>
+        </w:rPr>
+      </w:pPr>
+    </w:p>
+    <w:p>
+      <w:pPr>
+        <w:spacing w:line="276" w:lineRule="auto"/>
+        <w:jc w:val="both"/>
+        <w:rPr>
+          <w:rFonts w:ascii="Times New Roman" w:hAnsi="Times New Roman" w:cs="Times New Roman"/>
+          <w:bCs/>
+          <w:lang w:val="sr-Latn-BA"/>
+        </w:rPr>
+      </w:pPr>
+    </w:p>
+    <w:p>
+      <w:pPr>
+        <w:spacing w:line="276" w:lineRule="auto"/>
+        <w:jc w:val="both"/>
+        <w:rPr>
+          <w:rFonts w:ascii="Times New Roman" w:hAnsi="Times New Roman" w:cs="Times New Roman"/>
+          <w:bCs/>
+          <w:lang w:val="sr-Latn-BA"/>
+        </w:rPr>
+      </w:pPr>
+    </w:p>
+    <w:p>
+      <w:pPr>
+        <w:spacing w:line="276" w:lineRule="auto"/>
+        <w:jc w:val="both"/>
+        <w:rPr>
+          <w:rFonts w:ascii="Times New Roman" w:hAnsi="Times New Roman" w:cs="Times New Roman"/>
+          <w:bCs/>
+          <w:lang w:val="sr-Latn-BA"/>
+        </w:rPr>
+      </w:pPr>
+    </w:p>
+    <w:p>
+      <w:pPr>
+        <w:spacing w:line="276" w:lineRule="auto"/>
+        <w:jc w:val="both"/>
+        <w:rPr>
+          <w:rFonts w:ascii="Times New Roman" w:hAnsi="Times New Roman" w:cs="Times New Roman"/>
+          <w:bCs/>
+          <w:lang w:val="sr-Latn-BA"/>
+        </w:rPr>
+      </w:pPr>
+    </w:p>
+    <w:p>
+      <w:pPr>
+        <w:spacing w:line="276" w:lineRule="auto"/>
+        <w:jc w:val="both"/>
+        <w:rPr>
+          <w:rFonts w:ascii="Times New Roman" w:hAnsi="Times New Roman" w:cs="Times New Roman"/>
+          <w:bCs/>
+          <w:lang w:val="sr-Latn-BA"/>
+        </w:rPr>
+      </w:pPr>
+    </w:p>
+    <w:p>
+      <w:pPr>
+        <w:spacing w:line="276" w:lineRule="auto"/>
+        <w:jc w:val="both"/>
+        <w:rPr>
+          <w:rFonts w:ascii="Times New Roman" w:hAnsi="Times New Roman" w:cs="Times New Roman"/>
+          <w:bCs/>
+          <w:lang w:val="sr-Latn-BA"/>
+        </w:rPr>
+      </w:pPr>
+    </w:p>
+    <w:p>
+      <w:pPr>
+        <w:spacing w:line="276" w:lineRule="auto"/>
+        <w:jc w:val="both"/>
+        <w:rPr>
+          <w:rFonts w:ascii="Times New Roman" w:hAnsi="Times New Roman" w:cs="Times New Roman"/>
+          <w:bCs/>
+          <w:lang w:val="sr-Latn-BA"/>
         </w:rPr>
       </w:pPr>
     </w:p>
@@ -1656,9 +1920,10 @@
           <w:color w:val="auto"/>
           <w:sz w:val="22"/>
           <w:szCs w:val="22"/>
-        </w:rPr>
-      </w:pPr>
-      <w:bookmarkStart w:id="3" w:name="_Toc132204413"/>
+          <w:lang w:val="sr-Latn-BA"/>
+        </w:rPr>
+      </w:pPr>
+      <w:bookmarkStart w:id="2" w:name="_Toc132204413"/>
     </w:p>
     <w:p>
       <w:pPr>
@@ -1683,7 +1948,7 @@
         </w:rPr>
         <w:t>Aktivnosti na radu dokumenta</w:t>
       </w:r>
-      <w:bookmarkEnd w:id="3"/>
+      <w:bookmarkEnd w:id="2"/>
     </w:p>
     <w:p>
       <w:pPr>
@@ -1760,7 +2025,7 @@
           <w:lang w:eastAsia="en-GB"/>
         </w:rPr>
         <w:drawing>
-          <wp:anchor distT="0" distB="0" distL="114300" distR="114300" simplePos="0" relativeHeight="251659264" behindDoc="0" locked="0" layoutInCell="1" allowOverlap="1" wp14:anchorId="0C547C8A" wp14:editId="203A7DCC">
+          <wp:anchor distT="0" distB="0" distL="114300" distR="114300" simplePos="0" relativeHeight="251659264" behindDoc="0" locked="0" layoutInCell="1" allowOverlap="1" wp14:anchorId="503C08E2" wp14:editId="2A2D9E12">
             <wp:simplePos x="0" y="0"/>
             <wp:positionH relativeFrom="margin">
               <wp:posOffset>1257711</wp:posOffset>
@@ -1824,7 +2089,13 @@
         </w:rPr>
       </w:pPr>
     </w:p>
-    <w:p/>
+    <w:p>
+      <w:pPr>
+        <w:rPr>
+          <w:lang w:val="sr-Latn-RS"/>
+        </w:rPr>
+      </w:pPr>
+    </w:p>
     <w:sectPr>
       <w:pgSz w:w="11906" w:h="16838"/>
       <w:pgMar w:top="1440" w:right="1440" w:bottom="1440" w:left="1440" w:header="708" w:footer="708" w:gutter="0"/>
@@ -1836,7 +2107,7 @@
 </file>
 
 <file path=word/numbering.xml><?xml version="1.0" encoding="utf-8"?>
-<w:numbering xmlns:wpc="http://schemas.microsoft.com/office/word/2010/wordprocessingCanvas" xmlns:cx="http://schemas.microsoft.com/office/drawing/2014/chartex" xmlns:mc="http://schemas.openxmlformats.org/markup-compatibility/2006" xmlns:o="urn:schemas-microsoft-com:office:office" xmlns:r="http://schemas.openxmlformats.org/officeDocument/2006/relationships" xmlns:m="http://schemas.openxmlformats.org/officeDocument/2006/math" xmlns:v="urn:schemas-microsoft-com:vml" xmlns:wp14="http://schemas.microsoft.com/office/word/2010/wordprocessingDrawing" xmlns:wp="http://schemas.openxmlformats.org/drawingml/2006/wordprocessingDrawing" xmlns:w10="urn:schemas-microsoft-com:office:word" xmlns:w="http://schemas.openxmlformats.org/wordprocessingml/2006/main" xmlns:w14="http://schemas.microsoft.com/office/word/2010/wordml" xmlns:w15="http://schemas.microsoft.com/office/word/2012/wordml" xmlns:w16se="http://schemas.microsoft.com/office/word/2015/wordml/symex" xmlns:wpg="http://schemas.microsoft.com/office/word/2010/wordprocessingGroup" xmlns:wpi="http://schemas.microsoft.com/office/word/2010/wordprocessingInk" xmlns:wne="http://schemas.microsoft.com/office/word/2006/wordml" xmlns:wps="http://schemas.microsoft.com/office/word/2010/wordprocessingShape" mc:Ignorable="w14 w15 w16se wp14">
+<w:numbering xmlns:wpc="http://schemas.microsoft.com/office/word/2010/wordprocessingCanvas" xmlns:cx="http://schemas.microsoft.com/office/drawing/2014/chartex" xmlns:cx1="http://schemas.microsoft.com/office/drawing/2015/9/8/chartex" xmlns:cx2="http://schemas.microsoft.com/office/drawing/2015/10/21/chartex" xmlns:cx3="http://schemas.microsoft.com/office/drawing/2016/5/9/chartex" xmlns:cx4="http://schemas.microsoft.com/office/drawing/2016/5/10/chartex" xmlns:cx5="http://schemas.microsoft.com/office/drawing/2016/5/11/chartex" xmlns:cx6="http://schemas.microsoft.com/office/drawing/2016/5/12/chartex" xmlns:cx7="http://schemas.microsoft.com/office/drawing/2016/5/13/chartex" xmlns:cx8="http://schemas.microsoft.com/office/drawing/2016/5/14/chartex" xmlns:mc="http://schemas.openxmlformats.org/markup-compatibility/2006" xmlns:aink="http://schemas.microsoft.com/office/drawing/2016/ink" xmlns:am3d="http://schemas.microsoft.com/office/drawing/2017/model3d" xmlns:o="urn:schemas-microsoft-com:office:office" xmlns:r="http://schemas.openxmlformats.org/officeDocument/2006/relationships" xmlns:m="http://schemas.openxmlformats.org/officeDocument/2006/math" xmlns:v="urn:schemas-microsoft-com:vml" xmlns:wp14="http://schemas.microsoft.com/office/word/2010/wordprocessingDrawing" xmlns:wp="http://schemas.openxmlformats.org/drawingml/2006/wordprocessingDrawing" xmlns:w10="urn:schemas-microsoft-com:office:word" xmlns:w="http://schemas.openxmlformats.org/wordprocessingml/2006/main" xmlns:w14="http://schemas.microsoft.com/office/word/2010/wordml" xmlns:w15="http://schemas.microsoft.com/office/word/2012/wordml" xmlns:w16cex="http://schemas.microsoft.com/office/word/2018/wordml/cex" xmlns:w16cid="http://schemas.microsoft.com/office/word/2016/wordml/cid" xmlns:w16="http://schemas.microsoft.com/office/word/2018/wordml" xmlns:w16sdtdh="http://schemas.microsoft.com/office/word/2020/wordml/sdtdatahash" xmlns:w16se="http://schemas.microsoft.com/office/word/2015/wordml/symex" xmlns:wpg="http://schemas.microsoft.com/office/word/2010/wordprocessingGroup" xmlns:wpi="http://schemas.microsoft.com/office/word/2010/wordprocessingInk" xmlns:wne="http://schemas.microsoft.com/office/word/2006/wordml" xmlns:wps="http://schemas.microsoft.com/office/word/2010/wordprocessingShape" mc:Ignorable="w14 w15 w16se w16cid w16 w16cex w16sdtdh wp14">
   <w:abstractNum w:abstractNumId="0" w15:restartNumberingAfterBreak="0">
     <w:nsid w:val="367F72BD"/>
     <w:multiLevelType w:val="hybridMultilevel"/>
@@ -2066,17 +2337,160 @@
       </w:pPr>
     </w:lvl>
   </w:abstractNum>
+  <w:abstractNum w:abstractNumId="2" w15:restartNumberingAfterBreak="0">
+    <w:nsid w:val="6D5E76FD"/>
+    <w:multiLevelType w:val="multilevel"/>
+    <w:tmpl w:val="47284806"/>
+    <w:lvl w:ilvl="0">
+      <w:start w:val="1"/>
+      <w:numFmt w:val="decimal"/>
+      <w:lvlText w:val="%1."/>
+      <w:lvlJc w:val="left"/>
+      <w:pPr>
+        <w:tabs>
+          <w:tab w:val="num" w:pos="720"/>
+        </w:tabs>
+        <w:ind w:left="720" w:hanging="360"/>
+      </w:pPr>
+    </w:lvl>
+    <w:lvl w:ilvl="1">
+      <w:start w:val="1"/>
+      <w:numFmt w:val="decimal"/>
+      <w:lvlText w:val="%2."/>
+      <w:lvlJc w:val="left"/>
+      <w:pPr>
+        <w:tabs>
+          <w:tab w:val="num" w:pos="1440"/>
+        </w:tabs>
+        <w:ind w:left="1440" w:hanging="360"/>
+      </w:pPr>
+    </w:lvl>
+    <w:lvl w:ilvl="2">
+      <w:start w:val="1"/>
+      <w:numFmt w:val="decimal"/>
+      <w:lvlText w:val="%3."/>
+      <w:lvlJc w:val="left"/>
+      <w:pPr>
+        <w:tabs>
+          <w:tab w:val="num" w:pos="2160"/>
+        </w:tabs>
+        <w:ind w:left="2160" w:hanging="360"/>
+      </w:pPr>
+    </w:lvl>
+    <w:lvl w:ilvl="3">
+      <w:start w:val="1"/>
+      <w:numFmt w:val="decimal"/>
+      <w:lvlText w:val="%4."/>
+      <w:lvlJc w:val="left"/>
+      <w:pPr>
+        <w:tabs>
+          <w:tab w:val="num" w:pos="2880"/>
+        </w:tabs>
+        <w:ind w:left="2880" w:hanging="360"/>
+      </w:pPr>
+    </w:lvl>
+    <w:lvl w:ilvl="4">
+      <w:start w:val="1"/>
+      <w:numFmt w:val="decimal"/>
+      <w:lvlText w:val="%5."/>
+      <w:lvlJc w:val="left"/>
+      <w:pPr>
+        <w:tabs>
+          <w:tab w:val="num" w:pos="3600"/>
+        </w:tabs>
+        <w:ind w:left="3600" w:hanging="360"/>
+      </w:pPr>
+    </w:lvl>
+    <w:lvl w:ilvl="5">
+      <w:start w:val="1"/>
+      <w:numFmt w:val="decimal"/>
+      <w:lvlText w:val="%6."/>
+      <w:lvlJc w:val="left"/>
+      <w:pPr>
+        <w:tabs>
+          <w:tab w:val="num" w:pos="4320"/>
+        </w:tabs>
+        <w:ind w:left="4320" w:hanging="360"/>
+      </w:pPr>
+    </w:lvl>
+    <w:lvl w:ilvl="6">
+      <w:start w:val="1"/>
+      <w:numFmt w:val="decimal"/>
+      <w:lvlText w:val="%7."/>
+      <w:lvlJc w:val="left"/>
+      <w:pPr>
+        <w:tabs>
+          <w:tab w:val="num" w:pos="5040"/>
+        </w:tabs>
+        <w:ind w:left="5040" w:hanging="360"/>
+      </w:pPr>
+    </w:lvl>
+    <w:lvl w:ilvl="7">
+      <w:start w:val="1"/>
+      <w:numFmt w:val="decimal"/>
+      <w:lvlText w:val="%8."/>
+      <w:lvlJc w:val="left"/>
+      <w:pPr>
+        <w:tabs>
+          <w:tab w:val="num" w:pos="5760"/>
+        </w:tabs>
+        <w:ind w:left="5760" w:hanging="360"/>
+      </w:pPr>
+    </w:lvl>
+    <w:lvl w:ilvl="8">
+      <w:start w:val="1"/>
+      <w:numFmt w:val="decimal"/>
+      <w:lvlText w:val="%9."/>
+      <w:lvlJc w:val="left"/>
+      <w:pPr>
+        <w:tabs>
+          <w:tab w:val="num" w:pos="6480"/>
+        </w:tabs>
+        <w:ind w:left="6480" w:hanging="360"/>
+      </w:pPr>
+    </w:lvl>
+  </w:abstractNum>
   <w:num w:numId="1">
     <w:abstractNumId w:val="0"/>
   </w:num>
   <w:num w:numId="2">
     <w:abstractNumId w:val="1"/>
   </w:num>
+  <w:num w:numId="3">
+    <w:abstractNumId w:val="2"/>
+    <w:lvlOverride w:ilvl="0">
+      <w:startOverride w:val="1"/>
+    </w:lvlOverride>
+    <w:lvlOverride w:ilvl="1">
+      <w:startOverride w:val="1"/>
+    </w:lvlOverride>
+    <w:lvlOverride w:ilvl="2">
+      <w:startOverride w:val="1"/>
+    </w:lvlOverride>
+    <w:lvlOverride w:ilvl="3">
+      <w:startOverride w:val="1"/>
+    </w:lvlOverride>
+    <w:lvlOverride w:ilvl="4">
+      <w:startOverride w:val="1"/>
+    </w:lvlOverride>
+    <w:lvlOverride w:ilvl="5">
+      <w:startOverride w:val="1"/>
+    </w:lvlOverride>
+    <w:lvlOverride w:ilvl="6">
+      <w:startOverride w:val="1"/>
+    </w:lvlOverride>
+    <w:lvlOverride w:ilvl="7">
+      <w:startOverride w:val="1"/>
+    </w:lvlOverride>
+    <w:lvlOverride w:ilvl="8">
+      <w:startOverride w:val="1"/>
+    </w:lvlOverride>
+  </w:num>
 </w:numbering>
 </file>
 
 <file path=word/styles.xml><?xml version="1.0" encoding="utf-8"?>
-<w:styles xmlns:mc="http://schemas.openxmlformats.org/markup-compatibility/2006" xmlns:r="http://schemas.openxmlformats.org/officeDocument/2006/relationships" xmlns:w="http://schemas.openxmlformats.org/wordprocessingml/2006/main" xmlns:w14="http://schemas.microsoft.com/office/word/2010/wordml" xmlns:w15="http://schemas.microsoft.com/office/word/2012/wordml" xmlns:w16se="http://schemas.microsoft.com/office/word/2015/wordml/symex" mc:Ignorable="w14 w15 w16se">
+<w:styles xmlns:mc="http://schemas.openxmlformats.org/markup-compatibility/2006" xmlns:r="http://schemas.openxmlformats.org/officeDocument/2006/relationships" xmlns:w="http://schemas.openxmlformats.org/wordprocessingml/2006/main" xmlns:w14="http://schemas.microsoft.com/office/word/2010/wordml" xmlns:w15="http://schemas.microsoft.com/office/word/2012/wordml" xmlns:w16cex="http://schemas.microsoft.com/office/word/2018/wordml/cex" xmlns:w16cid="http://schemas.microsoft.com/office/word/2016/wordml/cid" xmlns:w16="http://schemas.microsoft.com/office/word/2018/wordml" xmlns:w16sdtdh="http://schemas.microsoft.com/office/word/2020/wordml/sdtdatahash" xmlns:w16se="http://schemas.microsoft.com/office/word/2015/wordml/symex" mc:Ignorable="w14 w15 w16se w16cid w16 w16cex w16sdtdh">
   <w:docDefaults>
     <w:rPrDefault>
       <w:rPr>
@@ -2092,7 +2506,7 @@
       </w:pPr>
     </w:pPrDefault>
   </w:docDefaults>
-  <w:latentStyles w:defLockedState="0" w:defUIPriority="99" w:defSemiHidden="0" w:defUnhideWhenUsed="0" w:defQFormat="0" w:count="371">
+  <w:latentStyles w:defLockedState="0" w:defUIPriority="99" w:defSemiHidden="0" w:defUnhideWhenUsed="0" w:defQFormat="0" w:count="376">
     <w:lsdException w:name="Normal" w:uiPriority="0" w:qFormat="1"/>
     <w:lsdException w:name="heading 1" w:uiPriority="9" w:qFormat="1"/>
     <w:lsdException w:name="heading 2" w:semiHidden="1" w:uiPriority="9" w:unhideWhenUsed="1" w:qFormat="1"/>
@@ -2198,7 +2612,6 @@
     <w:lsdException w:name="HTML Sample" w:semiHidden="1" w:unhideWhenUsed="1"/>
     <w:lsdException w:name="HTML Typewriter" w:semiHidden="1" w:unhideWhenUsed="1"/>
     <w:lsdException w:name="HTML Variable" w:semiHidden="1" w:unhideWhenUsed="1"/>
-    <w:lsdException w:name="Normal Table" w:semiHidden="1" w:unhideWhenUsed="1"/>
     <w:lsdException w:name="annotation subject" w:semiHidden="1" w:unhideWhenUsed="1"/>
     <w:lsdException w:name="No List" w:semiHidden="1" w:unhideWhenUsed="1"/>
     <w:lsdException w:name="Outline List 1" w:semiHidden="1" w:unhideWhenUsed="1"/>
@@ -2241,11 +2654,8 @@
     <w:lsdException w:name="Table Contemporary" w:semiHidden="1" w:unhideWhenUsed="1"/>
     <w:lsdException w:name="Table Elegant" w:semiHidden="1" w:unhideWhenUsed="1"/>
     <w:lsdException w:name="Table Professional" w:semiHidden="1" w:unhideWhenUsed="1"/>
-    <w:lsdException w:name="Table Subtle 1" w:semiHidden="1" w:unhideWhenUsed="1"/>
     <w:lsdException w:name="Table Subtle 2" w:semiHidden="1" w:unhideWhenUsed="1"/>
     <w:lsdException w:name="Table Web 1" w:semiHidden="1" w:unhideWhenUsed="1"/>
-    <w:lsdException w:name="Table Web 2" w:semiHidden="1" w:unhideWhenUsed="1"/>
-    <w:lsdException w:name="Table Web 3" w:semiHidden="1" w:unhideWhenUsed="1"/>
     <w:lsdException w:name="Balloon Text" w:semiHidden="1" w:unhideWhenUsed="1"/>
     <w:lsdException w:name="Table Grid" w:uiPriority="39"/>
     <w:lsdException w:name="Table Theme" w:semiHidden="1" w:unhideWhenUsed="1"/>
@@ -2464,6 +2874,11 @@
     <w:lsdException w:name="List Table 5 Dark Accent 6" w:uiPriority="50"/>
     <w:lsdException w:name="List Table 6 Colorful Accent 6" w:uiPriority="51"/>
     <w:lsdException w:name="List Table 7 Colorful Accent 6" w:uiPriority="52"/>
+    <w:lsdException w:name="Mention" w:semiHidden="1" w:unhideWhenUsed="1"/>
+    <w:lsdException w:name="Smart Hyperlink" w:semiHidden="1" w:unhideWhenUsed="1"/>
+    <w:lsdException w:name="Hashtag" w:semiHidden="1" w:unhideWhenUsed="1"/>
+    <w:lsdException w:name="Unresolved Mention" w:semiHidden="1" w:unhideWhenUsed="1"/>
+    <w:lsdException w:name="Smart Link" w:semiHidden="1" w:unhideWhenUsed="1"/>
   </w:latentStyles>
   <w:style w:type="paragraph" w:default="1" w:styleId="Normal">
     <w:name w:val="Normal"/>
@@ -2494,6 +2909,7 @@
   <w:style w:type="character" w:default="1" w:styleId="DefaultParagraphFont">
     <w:name w:val="Default Paragraph Font"/>
     <w:uiPriority w:val="1"/>
+    <w:semiHidden/>
     <w:unhideWhenUsed/>
   </w:style>
   <w:style w:type="table" w:default="1" w:styleId="TableNormal">

--- a/Ciljevi.docx
+++ b/Ciljevi.docx
@@ -1,6 +1,6 @@
 
 <file path=word/document.xml><?xml version="1.0" encoding="utf-8"?>
-<w:document xmlns:wpc="http://schemas.microsoft.com/office/word/2010/wordprocessingCanvas" xmlns:cx="http://schemas.microsoft.com/office/drawing/2014/chartex" xmlns:mc="http://schemas.openxmlformats.org/markup-compatibility/2006" xmlns:o="urn:schemas-microsoft-com:office:office" xmlns:r="http://schemas.openxmlformats.org/officeDocument/2006/relationships" xmlns:m="http://schemas.openxmlformats.org/officeDocument/2006/math" xmlns:v="urn:schemas-microsoft-com:vml" xmlns:wp14="http://schemas.microsoft.com/office/word/2010/wordprocessingDrawing" xmlns:wp="http://schemas.openxmlformats.org/drawingml/2006/wordprocessingDrawing" xmlns:w10="urn:schemas-microsoft-com:office:word" xmlns:w="http://schemas.openxmlformats.org/wordprocessingml/2006/main" xmlns:w14="http://schemas.microsoft.com/office/word/2010/wordml" xmlns:w15="http://schemas.microsoft.com/office/word/2012/wordml" xmlns:w16se="http://schemas.microsoft.com/office/word/2015/wordml/symex" xmlns:wpg="http://schemas.microsoft.com/office/word/2010/wordprocessingGroup" xmlns:wpi="http://schemas.microsoft.com/office/word/2010/wordprocessingInk" xmlns:wne="http://schemas.microsoft.com/office/word/2006/wordml" xmlns:wps="http://schemas.microsoft.com/office/word/2010/wordprocessingShape" mc:Ignorable="w14 w15 w16se wp14">
+<w:document xmlns:wpc="http://schemas.microsoft.com/office/word/2010/wordprocessingCanvas" xmlns:cx="http://schemas.microsoft.com/office/drawing/2014/chartex" xmlns:cx1="http://schemas.microsoft.com/office/drawing/2015/9/8/chartex" xmlns:cx2="http://schemas.microsoft.com/office/drawing/2015/10/21/chartex" xmlns:cx3="http://schemas.microsoft.com/office/drawing/2016/5/9/chartex" xmlns:cx4="http://schemas.microsoft.com/office/drawing/2016/5/10/chartex" xmlns:cx5="http://schemas.microsoft.com/office/drawing/2016/5/11/chartex" xmlns:cx6="http://schemas.microsoft.com/office/drawing/2016/5/12/chartex" xmlns:cx7="http://schemas.microsoft.com/office/drawing/2016/5/13/chartex" xmlns:cx8="http://schemas.microsoft.com/office/drawing/2016/5/14/chartex" xmlns:mc="http://schemas.openxmlformats.org/markup-compatibility/2006" xmlns:aink="http://schemas.microsoft.com/office/drawing/2016/ink" xmlns:am3d="http://schemas.microsoft.com/office/drawing/2017/model3d" xmlns:o="urn:schemas-microsoft-com:office:office" xmlns:r="http://schemas.openxmlformats.org/officeDocument/2006/relationships" xmlns:m="http://schemas.openxmlformats.org/officeDocument/2006/math" xmlns:v="urn:schemas-microsoft-com:vml" xmlns:wp14="http://schemas.microsoft.com/office/word/2010/wordprocessingDrawing" xmlns:wp="http://schemas.openxmlformats.org/drawingml/2006/wordprocessingDrawing" xmlns:w10="urn:schemas-microsoft-com:office:word" xmlns:w="http://schemas.openxmlformats.org/wordprocessingml/2006/main" xmlns:w14="http://schemas.microsoft.com/office/word/2010/wordml" xmlns:w15="http://schemas.microsoft.com/office/word/2012/wordml" xmlns:w16cex="http://schemas.microsoft.com/office/word/2018/wordml/cex" xmlns:w16cid="http://schemas.microsoft.com/office/word/2016/wordml/cid" xmlns:w16="http://schemas.microsoft.com/office/word/2018/wordml" xmlns:w16sdtdh="http://schemas.microsoft.com/office/word/2020/wordml/sdtdatahash" xmlns:w16se="http://schemas.microsoft.com/office/word/2015/wordml/symex" xmlns:wpg="http://schemas.microsoft.com/office/word/2010/wordprocessingGroup" xmlns:wpi="http://schemas.microsoft.com/office/word/2010/wordprocessingInk" xmlns:wne="http://schemas.microsoft.com/office/word/2006/wordml" xmlns:wps="http://schemas.microsoft.com/office/word/2010/wordprocessingShape" mc:Ignorable="w14 w15 w16se w16cid w16 w16cex w16sdtdh wp14">
   <w:body>
     <w:p>
       <w:pPr>
@@ -55,7 +55,7 @@
           <w:szCs w:val="28"/>
           <w:lang w:val="sr-Latn-RS"/>
         </w:rPr>
-        <w:object w:dxaOrig="6040" w:dyaOrig="4620">
+        <w:object w:dxaOrig="6040" w:dyaOrig="4620" w14:anchorId="781D8C50">
           <v:shapetype id="_x0000_t75" coordsize="21600,21600" o:spt="75" o:preferrelative="t" path="m@4@5l@4@11@9@11@9@5xe" filled="f" stroked="f">
             <v:stroke joinstyle="miter"/>
             <v:formulas>
@@ -75,11 +75,11 @@
             <v:path o:extrusionok="f" gradientshapeok="t" o:connecttype="rect"/>
             <o:lock v:ext="edit" aspectratio="t"/>
           </v:shapetype>
-          <v:shape id="_x0000_i0" o:spid="_x0000_i1025" type="#_x0000_t75" style="width:155.4pt;height:118.6pt;mso-wrap-distance-left:0;mso-wrap-distance-top:0;mso-wrap-distance-right:0;mso-wrap-distance-bottom:0" o:ole="">
+          <v:shape id="_x0000_i0" o:spid="_x0000_i1025" type="#_x0000_t75" style="width:155.4pt;height:118.8pt;mso-wrap-distance-left:0;mso-wrap-distance-top:0;mso-wrap-distance-right:0;mso-wrap-distance-bottom:0" o:ole="">
             <v:imagedata r:id="rId5" o:title=""/>
             <v:path textboxrect="0,0,0,0"/>
           </v:shape>
-          <o:OLEObject Type="Embed" ProgID="StaticMetafile" ShapeID="_x0000_i0" DrawAspect="Content" ObjectID="_1743863575" r:id="rId6"/>
+          <o:OLEObject Type="Embed" ProgID="StaticMetafile" ShapeID="_x0000_i0" DrawAspect="Content" ObjectID="_1743960057" r:id="rId6"/>
         </w:object>
       </w:r>
     </w:p>
@@ -1241,14 +1241,7 @@
           <w:rFonts w:ascii="Times New Roman" w:hAnsi="Times New Roman" w:cs="Times New Roman"/>
           <w:lang w:val="sr-Latn-BA"/>
         </w:rPr>
-        <w:t xml:space="preserve">Projekat sadrži I specifične ciljeve. Ostvarivanjem </w:t>
-      </w:r>
-      <w:r>
-        <w:rPr>
-          <w:rFonts w:ascii="Times New Roman" w:hAnsi="Times New Roman" w:cs="Times New Roman"/>
-          <w:lang w:val="sr-Latn-BA"/>
-        </w:rPr>
-        <w:t>ovih ciljeva, očekuje se da će se postići opšti cilj projekta, a to je stvaranje školice koja će biti prilagođena uzrastu i potrebama dece i koja će im omogućiti da se upoznaju sa osnovama sportskog treninga, različitim sportskim disciplinama, kao i sa značajem fizičke aktivnosti za zdrav život i dobrobit. Projekat će se sprovoditi u različitim gradovima i prilagođavaće se različitim kulturnim kontekstima kako bi bio dostupan što većem broju dece.</w:t>
+        <w:t>Projekat sadrži I specifične ciljeve. Ostvarivanjem ovih ciljeva, očekuje se da će se postići opšti cilj projekta, a to je stvaranje školice koja će biti prilagođena uzrastu i potrebama dece i koja će im omogućiti da se upoznaju sa osnovama sportskog treninga, različitim sportskim disciplinama, kao i sa značajem fizičke aktivnosti za zdrav život i dobrobit. Projekat će se sprovoditi u različitim gradovima i prilagođavaće se različitim kulturnim kontekstima kako bi bio dostupan što većem broju dece.</w:t>
       </w:r>
     </w:p>
     <w:p>
@@ -1290,8 +1283,6 @@
           <w:lang w:val="sr-Latn-BA"/>
         </w:rPr>
       </w:pPr>
-      <w:bookmarkStart w:id="2" w:name="_GoBack"/>
-      <w:bookmarkEnd w:id="2"/>
     </w:p>
     <w:p>
       <w:pPr>
@@ -1623,8 +1614,183 @@
         <w:rPr>
           <w:rFonts w:ascii="Times New Roman" w:hAnsi="Times New Roman" w:cs="Times New Roman"/>
           <w:bCs/>
-        </w:rPr>
-      </w:pPr>
+          <w:lang w:val="sr-Latn-BA"/>
+        </w:rPr>
+      </w:pPr>
+    </w:p>
+    <w:p>
+      <w:pPr>
+        <w:jc w:val="center"/>
+        <w:rPr>
+          <w:rFonts w:ascii="Times New Roman" w:hAnsi="Times New Roman" w:cs="Times New Roman"/>
+          <w:sz w:val="36"/>
+          <w:szCs w:val="36"/>
+          <w:lang w:val="sr-Latn-BA"/>
+        </w:rPr>
+      </w:pPr>
+      <w:r>
+        <w:rPr>
+          <w:rFonts w:ascii="Times New Roman" w:hAnsi="Times New Roman" w:cs="Times New Roman"/>
+          <w:sz w:val="36"/>
+          <w:szCs w:val="36"/>
+          <w:lang w:val="sr-Latn-BA"/>
+        </w:rPr>
+        <w:lastRenderedPageBreak/>
+        <w:t>Trajanje projekta</w:t>
+      </w:r>
+    </w:p>
+    <w:p>
+      <w:pPr>
+        <w:rPr>
+          <w:rFonts w:ascii="Times New Roman" w:hAnsi="Times New Roman" w:cs="Times New Roman"/>
+          <w:lang w:val="sr-Latn-BA"/>
+        </w:rPr>
+      </w:pPr>
+    </w:p>
+    <w:p>
+      <w:pPr>
+        <w:rPr>
+          <w:rFonts w:ascii="Times New Roman" w:hAnsi="Times New Roman" w:cs="Times New Roman"/>
+          <w:lang w:val="sr-Latn-BA"/>
+        </w:rPr>
+      </w:pPr>
+      <w:r>
+        <w:rPr>
+          <w:rFonts w:ascii="Times New Roman" w:hAnsi="Times New Roman" w:cs="Times New Roman"/>
+          <w:lang w:val="sr-Latn-BA"/>
+        </w:rPr>
+        <w:t>Trajanje projekta zavisi od specifičnih ciljeva i aktivnosti koje treba realizovati. U slučaju projekta "školica za opšti sportski razvoj i uvodjenje dece u svet sporta", trajanje projekta bi moglo biti okvirno 18 do 24 meseca.</w:t>
+      </w:r>
+    </w:p>
+    <w:p>
+      <w:pPr>
+        <w:rPr>
+          <w:rFonts w:ascii="Times New Roman" w:hAnsi="Times New Roman" w:cs="Times New Roman"/>
+          <w:lang w:val="sr-Latn-BA"/>
+        </w:rPr>
+      </w:pPr>
+      <w:r>
+        <w:rPr>
+          <w:rFonts w:ascii="Times New Roman" w:hAnsi="Times New Roman" w:cs="Times New Roman"/>
+          <w:lang w:val="sr-Latn-BA"/>
+        </w:rPr>
+        <w:t>Razlozi za ovo trajanje mogu biti:</w:t>
+      </w:r>
+    </w:p>
+    <w:p>
+      <w:pPr>
+        <w:numPr>
+          <w:ilvl w:val="0"/>
+          <w:numId w:val="3"/>
+        </w:numPr>
+        <w:spacing w:line="256" w:lineRule="auto"/>
+        <w:rPr>
+          <w:rFonts w:ascii="Times New Roman" w:hAnsi="Times New Roman" w:cs="Times New Roman"/>
+          <w:lang w:val="sr-Latn-BA"/>
+        </w:rPr>
+      </w:pPr>
+      <w:r>
+        <w:rPr>
+          <w:rFonts w:ascii="Times New Roman" w:hAnsi="Times New Roman" w:cs="Times New Roman"/>
+          <w:lang w:val="sr-Latn-BA"/>
+        </w:rPr>
+        <w:t>Razvoj plana i programa školice, koji bi uključivao definisanje ciljeva, metodologije i pedagoških pristupa za rad sa decom, zahteva detaljno istraživanje, analizu, konsultacije sa stručnjacima i prilagođavanje programu ciljnoj grupi. Ovaj proces bi mogao da traje oko 3-6 meseci.</w:t>
+      </w:r>
+    </w:p>
+    <w:p>
+      <w:pPr>
+        <w:numPr>
+          <w:ilvl w:val="0"/>
+          <w:numId w:val="3"/>
+        </w:numPr>
+        <w:spacing w:line="256" w:lineRule="auto"/>
+        <w:rPr>
+          <w:rFonts w:ascii="Times New Roman" w:hAnsi="Times New Roman" w:cs="Times New Roman"/>
+          <w:lang w:val="sr-Latn-BA"/>
+        </w:rPr>
+      </w:pPr>
+      <w:r>
+        <w:rPr>
+          <w:rFonts w:ascii="Times New Roman" w:hAnsi="Times New Roman" w:cs="Times New Roman"/>
+          <w:lang w:val="sr-Latn-BA"/>
+        </w:rPr>
+        <w:t>Obuka trenera i instruktora bi takođe zahtevala vreme za pripremu, organizaciju i sprovođenje. Potrebno bi bilo da se materijali za obuku pripreme i usaglase sa programom školice, a sam proces obuke bi mogao trajati oko 3-6 meseci.</w:t>
+      </w:r>
+    </w:p>
+    <w:p>
+      <w:pPr>
+        <w:numPr>
+          <w:ilvl w:val="0"/>
+          <w:numId w:val="3"/>
+        </w:numPr>
+        <w:spacing w:line="256" w:lineRule="auto"/>
+        <w:rPr>
+          <w:rFonts w:ascii="Times New Roman" w:hAnsi="Times New Roman" w:cs="Times New Roman"/>
+          <w:lang w:val="sr-Latn-BA"/>
+        </w:rPr>
+      </w:pPr>
+      <w:r>
+        <w:rPr>
+          <w:rFonts w:ascii="Times New Roman" w:hAnsi="Times New Roman" w:cs="Times New Roman"/>
+          <w:lang w:val="sr-Latn-BA"/>
+        </w:rPr>
+        <w:t>Testiranje školice sa ciljnom grupom dece i roditeljima, kao i evaluacija efekta i zadovoljstva korisnika, zahtevalo bi najmanje 6-12 meseci, kako bi se prikupili dovoljni podaci i sagledala efektivnost programa.</w:t>
+      </w:r>
+    </w:p>
+    <w:p>
+      <w:pPr>
+        <w:numPr>
+          <w:ilvl w:val="0"/>
+          <w:numId w:val="3"/>
+        </w:numPr>
+        <w:spacing w:line="256" w:lineRule="auto"/>
+        <w:rPr>
+          <w:rFonts w:ascii="Times New Roman" w:hAnsi="Times New Roman" w:cs="Times New Roman"/>
+          <w:lang w:val="sr-Latn-BA"/>
+        </w:rPr>
+      </w:pPr>
+      <w:r>
+        <w:rPr>
+          <w:rFonts w:ascii="Times New Roman" w:hAnsi="Times New Roman" w:cs="Times New Roman"/>
+          <w:lang w:val="sr-Latn-BA"/>
+        </w:rPr>
+        <w:t>Promocija školice i njenog uticaja na opšti sportski razvoj dece takođe zahteva vreme i resurse, a aktivnosti kao što su sportski festivali, konferencije, vebinari i druge aktivnosti bi mogle da traju nekoliko meseci.</w:t>
+      </w:r>
+    </w:p>
+    <w:p>
+      <w:pPr>
+        <w:numPr>
+          <w:ilvl w:val="0"/>
+          <w:numId w:val="3"/>
+        </w:numPr>
+        <w:spacing w:line="256" w:lineRule="auto"/>
+        <w:rPr>
+          <w:rFonts w:ascii="Times New Roman" w:hAnsi="Times New Roman" w:cs="Times New Roman"/>
+          <w:lang w:val="sr-Latn-BA"/>
+        </w:rPr>
+      </w:pPr>
+      <w:r>
+        <w:rPr>
+          <w:rFonts w:ascii="Times New Roman" w:hAnsi="Times New Roman" w:cs="Times New Roman"/>
+          <w:lang w:val="sr-Latn-BA"/>
+        </w:rPr>
+        <w:t>Konačno, period od oko 2-3 meseca bi bio potreban za finalizaciju projekta, sprovođenje evaluacije i izveštavanje o rezultatima projekta.</w:t>
+      </w:r>
+    </w:p>
+    <w:p>
+      <w:pPr>
+        <w:rPr>
+          <w:rFonts w:ascii="Times New Roman" w:hAnsi="Times New Roman" w:cs="Times New Roman"/>
+          <w:lang w:val="sr-Latn-BA"/>
+        </w:rPr>
+      </w:pPr>
+      <w:r>
+        <w:rPr>
+          <w:rFonts w:ascii="Times New Roman" w:hAnsi="Times New Roman" w:cs="Times New Roman"/>
+          <w:lang w:val="sr-Latn-BA"/>
+        </w:rPr>
+        <w:t>Uzimajući u obzir sve navedene aktivnosti i razloge, trajanje projekta od 18 do 24 meseca bi bilo adekvatno da se postignu postavljeni ciljevi i obezbedi efektivnost projekta.</w:t>
+      </w:r>
     </w:p>
     <w:p>
       <w:pPr>
@@ -1633,6 +1799,7 @@
         <w:rPr>
           <w:rFonts w:ascii="Times New Roman" w:hAnsi="Times New Roman" w:cs="Times New Roman"/>
           <w:bCs/>
+          <w:lang w:val="sr-Latn-BA"/>
         </w:rPr>
       </w:pPr>
     </w:p>
@@ -1643,6 +1810,106 @@
         <w:rPr>
           <w:rFonts w:ascii="Times New Roman" w:hAnsi="Times New Roman" w:cs="Times New Roman"/>
           <w:bCs/>
+          <w:lang w:val="sr-Latn-BA"/>
+        </w:rPr>
+      </w:pPr>
+    </w:p>
+    <w:p>
+      <w:pPr>
+        <w:spacing w:line="276" w:lineRule="auto"/>
+        <w:jc w:val="both"/>
+        <w:rPr>
+          <w:rFonts w:ascii="Times New Roman" w:hAnsi="Times New Roman" w:cs="Times New Roman"/>
+          <w:bCs/>
+          <w:lang w:val="sr-Latn-BA"/>
+        </w:rPr>
+      </w:pPr>
+    </w:p>
+    <w:p>
+      <w:pPr>
+        <w:spacing w:line="276" w:lineRule="auto"/>
+        <w:jc w:val="both"/>
+        <w:rPr>
+          <w:rFonts w:ascii="Times New Roman" w:hAnsi="Times New Roman" w:cs="Times New Roman"/>
+          <w:bCs/>
+          <w:lang w:val="sr-Latn-BA"/>
+        </w:rPr>
+      </w:pPr>
+    </w:p>
+    <w:p>
+      <w:pPr>
+        <w:spacing w:line="276" w:lineRule="auto"/>
+        <w:jc w:val="both"/>
+        <w:rPr>
+          <w:rFonts w:ascii="Times New Roman" w:hAnsi="Times New Roman" w:cs="Times New Roman"/>
+          <w:bCs/>
+          <w:lang w:val="sr-Latn-BA"/>
+        </w:rPr>
+      </w:pPr>
+    </w:p>
+    <w:p>
+      <w:pPr>
+        <w:spacing w:line="276" w:lineRule="auto"/>
+        <w:jc w:val="both"/>
+        <w:rPr>
+          <w:rFonts w:ascii="Times New Roman" w:hAnsi="Times New Roman" w:cs="Times New Roman"/>
+          <w:bCs/>
+          <w:lang w:val="sr-Latn-BA"/>
+        </w:rPr>
+      </w:pPr>
+    </w:p>
+    <w:p>
+      <w:pPr>
+        <w:spacing w:line="276" w:lineRule="auto"/>
+        <w:jc w:val="both"/>
+        <w:rPr>
+          <w:rFonts w:ascii="Times New Roman" w:hAnsi="Times New Roman" w:cs="Times New Roman"/>
+          <w:bCs/>
+          <w:lang w:val="sr-Latn-BA"/>
+        </w:rPr>
+      </w:pPr>
+    </w:p>
+    <w:p>
+      <w:pPr>
+        <w:spacing w:line="276" w:lineRule="auto"/>
+        <w:jc w:val="both"/>
+        <w:rPr>
+          <w:rFonts w:ascii="Times New Roman" w:hAnsi="Times New Roman" w:cs="Times New Roman"/>
+          <w:bCs/>
+          <w:lang w:val="sr-Latn-BA"/>
+        </w:rPr>
+      </w:pPr>
+    </w:p>
+    <w:p>
+      <w:pPr>
+        <w:spacing w:line="276" w:lineRule="auto"/>
+        <w:jc w:val="both"/>
+        <w:rPr>
+          <w:rFonts w:ascii="Times New Roman" w:hAnsi="Times New Roman" w:cs="Times New Roman"/>
+          <w:bCs/>
+          <w:lang w:val="sr-Latn-BA"/>
+        </w:rPr>
+      </w:pPr>
+    </w:p>
+    <w:p>
+      <w:pPr>
+        <w:spacing w:line="276" w:lineRule="auto"/>
+        <w:jc w:val="both"/>
+        <w:rPr>
+          <w:rFonts w:ascii="Times New Roman" w:hAnsi="Times New Roman" w:cs="Times New Roman"/>
+          <w:bCs/>
+          <w:lang w:val="sr-Latn-BA"/>
+        </w:rPr>
+      </w:pPr>
+    </w:p>
+    <w:p>
+      <w:pPr>
+        <w:spacing w:line="276" w:lineRule="auto"/>
+        <w:jc w:val="both"/>
+        <w:rPr>
+          <w:rFonts w:ascii="Times New Roman" w:hAnsi="Times New Roman" w:cs="Times New Roman"/>
+          <w:bCs/>
+          <w:lang w:val="sr-Latn-BA"/>
         </w:rPr>
       </w:pPr>
     </w:p>
@@ -1656,9 +1923,10 @@
           <w:color w:val="auto"/>
           <w:sz w:val="22"/>
           <w:szCs w:val="22"/>
-        </w:rPr>
-      </w:pPr>
-      <w:bookmarkStart w:id="3" w:name="_Toc132204413"/>
+          <w:lang w:val="sr-Latn-BA"/>
+        </w:rPr>
+      </w:pPr>
+      <w:bookmarkStart w:id="2" w:name="_Toc132204413"/>
     </w:p>
     <w:p>
       <w:pPr>
@@ -1683,7 +1951,7 @@
         </w:rPr>
         <w:t>Aktivnosti na radu dokumenta</w:t>
       </w:r>
-      <w:bookmarkEnd w:id="3"/>
+      <w:bookmarkEnd w:id="2"/>
     </w:p>
     <w:p>
       <w:pPr>
@@ -1760,7 +2028,7 @@
           <w:lang w:eastAsia="en-GB"/>
         </w:rPr>
         <w:drawing>
-          <wp:anchor distT="0" distB="0" distL="114300" distR="114300" simplePos="0" relativeHeight="251659264" behindDoc="0" locked="0" layoutInCell="1" allowOverlap="1" wp14:anchorId="0C547C8A" wp14:editId="203A7DCC">
+          <wp:anchor distT="0" distB="0" distL="114300" distR="114300" simplePos="0" relativeHeight="251659264" behindDoc="0" locked="0" layoutInCell="1" allowOverlap="1" wp14:anchorId="209CD0CD" wp14:editId="3B030624">
             <wp:simplePos x="0" y="0"/>
             <wp:positionH relativeFrom="margin">
               <wp:posOffset>1257711</wp:posOffset>
@@ -1824,7 +2092,13 @@
         </w:rPr>
       </w:pPr>
     </w:p>
-    <w:p/>
+    <w:p>
+      <w:pPr>
+        <w:rPr>
+          <w:lang w:val="sr-Latn-RS"/>
+        </w:rPr>
+      </w:pPr>
+    </w:p>
     <w:sectPr>
       <w:pgSz w:w="11906" w:h="16838"/>
       <w:pgMar w:top="1440" w:right="1440" w:bottom="1440" w:left="1440" w:header="708" w:footer="708" w:gutter="0"/>
@@ -1836,7 +2110,7 @@
 </file>
 
 <file path=word/numbering.xml><?xml version="1.0" encoding="utf-8"?>
-<w:numbering xmlns:wpc="http://schemas.microsoft.com/office/word/2010/wordprocessingCanvas" xmlns:cx="http://schemas.microsoft.com/office/drawing/2014/chartex" xmlns:mc="http://schemas.openxmlformats.org/markup-compatibility/2006" xmlns:o="urn:schemas-microsoft-com:office:office" xmlns:r="http://schemas.openxmlformats.org/officeDocument/2006/relationships" xmlns:m="http://schemas.openxmlformats.org/officeDocument/2006/math" xmlns:v="urn:schemas-microsoft-com:vml" xmlns:wp14="http://schemas.microsoft.com/office/word/2010/wordprocessingDrawing" xmlns:wp="http://schemas.openxmlformats.org/drawingml/2006/wordprocessingDrawing" xmlns:w10="urn:schemas-microsoft-com:office:word" xmlns:w="http://schemas.openxmlformats.org/wordprocessingml/2006/main" xmlns:w14="http://schemas.microsoft.com/office/word/2010/wordml" xmlns:w15="http://schemas.microsoft.com/office/word/2012/wordml" xmlns:w16se="http://schemas.microsoft.com/office/word/2015/wordml/symex" xmlns:wpg="http://schemas.microsoft.com/office/word/2010/wordprocessingGroup" xmlns:wpi="http://schemas.microsoft.com/office/word/2010/wordprocessingInk" xmlns:wne="http://schemas.microsoft.com/office/word/2006/wordml" xmlns:wps="http://schemas.microsoft.com/office/word/2010/wordprocessingShape" mc:Ignorable="w14 w15 w16se wp14">
+<w:numbering xmlns:wpc="http://schemas.microsoft.com/office/word/2010/wordprocessingCanvas" xmlns:cx="http://schemas.microsoft.com/office/drawing/2014/chartex" xmlns:cx1="http://schemas.microsoft.com/office/drawing/2015/9/8/chartex" xmlns:cx2="http://schemas.microsoft.com/office/drawing/2015/10/21/chartex" xmlns:cx3="http://schemas.microsoft.com/office/drawing/2016/5/9/chartex" xmlns:cx4="http://schemas.microsoft.com/office/drawing/2016/5/10/chartex" xmlns:cx5="http://schemas.microsoft.com/office/drawing/2016/5/11/chartex" xmlns:cx6="http://schemas.microsoft.com/office/drawing/2016/5/12/chartex" xmlns:cx7="http://schemas.microsoft.com/office/drawing/2016/5/13/chartex" xmlns:cx8="http://schemas.microsoft.com/office/drawing/2016/5/14/chartex" xmlns:mc="http://schemas.openxmlformats.org/markup-compatibility/2006" xmlns:aink="http://schemas.microsoft.com/office/drawing/2016/ink" xmlns:am3d="http://schemas.microsoft.com/office/drawing/2017/model3d" xmlns:o="urn:schemas-microsoft-com:office:office" xmlns:r="http://schemas.openxmlformats.org/officeDocument/2006/relationships" xmlns:m="http://schemas.openxmlformats.org/officeDocument/2006/math" xmlns:v="urn:schemas-microsoft-com:vml" xmlns:wp14="http://schemas.microsoft.com/office/word/2010/wordprocessingDrawing" xmlns:wp="http://schemas.openxmlformats.org/drawingml/2006/wordprocessingDrawing" xmlns:w10="urn:schemas-microsoft-com:office:word" xmlns:w="http://schemas.openxmlformats.org/wordprocessingml/2006/main" xmlns:w14="http://schemas.microsoft.com/office/word/2010/wordml" xmlns:w15="http://schemas.microsoft.com/office/word/2012/wordml" xmlns:w16cex="http://schemas.microsoft.com/office/word/2018/wordml/cex" xmlns:w16cid="http://schemas.microsoft.com/office/word/2016/wordml/cid" xmlns:w16="http://schemas.microsoft.com/office/word/2018/wordml" xmlns:w16sdtdh="http://schemas.microsoft.com/office/word/2020/wordml/sdtdatahash" xmlns:w16se="http://schemas.microsoft.com/office/word/2015/wordml/symex" xmlns:wpg="http://schemas.microsoft.com/office/word/2010/wordprocessingGroup" xmlns:wpi="http://schemas.microsoft.com/office/word/2010/wordprocessingInk" xmlns:wne="http://schemas.microsoft.com/office/word/2006/wordml" xmlns:wps="http://schemas.microsoft.com/office/word/2010/wordprocessingShape" mc:Ignorable="w14 w15 w16se w16cid w16 w16cex w16sdtdh wp14">
   <w:abstractNum w:abstractNumId="0" w15:restartNumberingAfterBreak="0">
     <w:nsid w:val="367F72BD"/>
     <w:multiLevelType w:val="hybridMultilevel"/>
@@ -2066,17 +2340,160 @@
       </w:pPr>
     </w:lvl>
   </w:abstractNum>
+  <w:abstractNum w:abstractNumId="2" w15:restartNumberingAfterBreak="0">
+    <w:nsid w:val="6D5E76FD"/>
+    <w:multiLevelType w:val="multilevel"/>
+    <w:tmpl w:val="47284806"/>
+    <w:lvl w:ilvl="0">
+      <w:start w:val="1"/>
+      <w:numFmt w:val="decimal"/>
+      <w:lvlText w:val="%1."/>
+      <w:lvlJc w:val="left"/>
+      <w:pPr>
+        <w:tabs>
+          <w:tab w:val="num" w:pos="720"/>
+        </w:tabs>
+        <w:ind w:left="720" w:hanging="360"/>
+      </w:pPr>
+    </w:lvl>
+    <w:lvl w:ilvl="1">
+      <w:start w:val="1"/>
+      <w:numFmt w:val="decimal"/>
+      <w:lvlText w:val="%2."/>
+      <w:lvlJc w:val="left"/>
+      <w:pPr>
+        <w:tabs>
+          <w:tab w:val="num" w:pos="1440"/>
+        </w:tabs>
+        <w:ind w:left="1440" w:hanging="360"/>
+      </w:pPr>
+    </w:lvl>
+    <w:lvl w:ilvl="2">
+      <w:start w:val="1"/>
+      <w:numFmt w:val="decimal"/>
+      <w:lvlText w:val="%3."/>
+      <w:lvlJc w:val="left"/>
+      <w:pPr>
+        <w:tabs>
+          <w:tab w:val="num" w:pos="2160"/>
+        </w:tabs>
+        <w:ind w:left="2160" w:hanging="360"/>
+      </w:pPr>
+    </w:lvl>
+    <w:lvl w:ilvl="3">
+      <w:start w:val="1"/>
+      <w:numFmt w:val="decimal"/>
+      <w:lvlText w:val="%4."/>
+      <w:lvlJc w:val="left"/>
+      <w:pPr>
+        <w:tabs>
+          <w:tab w:val="num" w:pos="2880"/>
+        </w:tabs>
+        <w:ind w:left="2880" w:hanging="360"/>
+      </w:pPr>
+    </w:lvl>
+    <w:lvl w:ilvl="4">
+      <w:start w:val="1"/>
+      <w:numFmt w:val="decimal"/>
+      <w:lvlText w:val="%5."/>
+      <w:lvlJc w:val="left"/>
+      <w:pPr>
+        <w:tabs>
+          <w:tab w:val="num" w:pos="3600"/>
+        </w:tabs>
+        <w:ind w:left="3600" w:hanging="360"/>
+      </w:pPr>
+    </w:lvl>
+    <w:lvl w:ilvl="5">
+      <w:start w:val="1"/>
+      <w:numFmt w:val="decimal"/>
+      <w:lvlText w:val="%6."/>
+      <w:lvlJc w:val="left"/>
+      <w:pPr>
+        <w:tabs>
+          <w:tab w:val="num" w:pos="4320"/>
+        </w:tabs>
+        <w:ind w:left="4320" w:hanging="360"/>
+      </w:pPr>
+    </w:lvl>
+    <w:lvl w:ilvl="6">
+      <w:start w:val="1"/>
+      <w:numFmt w:val="decimal"/>
+      <w:lvlText w:val="%7."/>
+      <w:lvlJc w:val="left"/>
+      <w:pPr>
+        <w:tabs>
+          <w:tab w:val="num" w:pos="5040"/>
+        </w:tabs>
+        <w:ind w:left="5040" w:hanging="360"/>
+      </w:pPr>
+    </w:lvl>
+    <w:lvl w:ilvl="7">
+      <w:start w:val="1"/>
+      <w:numFmt w:val="decimal"/>
+      <w:lvlText w:val="%8."/>
+      <w:lvlJc w:val="left"/>
+      <w:pPr>
+        <w:tabs>
+          <w:tab w:val="num" w:pos="5760"/>
+        </w:tabs>
+        <w:ind w:left="5760" w:hanging="360"/>
+      </w:pPr>
+    </w:lvl>
+    <w:lvl w:ilvl="8">
+      <w:start w:val="1"/>
+      <w:numFmt w:val="decimal"/>
+      <w:lvlText w:val="%9."/>
+      <w:lvlJc w:val="left"/>
+      <w:pPr>
+        <w:tabs>
+          <w:tab w:val="num" w:pos="6480"/>
+        </w:tabs>
+        <w:ind w:left="6480" w:hanging="360"/>
+      </w:pPr>
+    </w:lvl>
+  </w:abstractNum>
   <w:num w:numId="1">
     <w:abstractNumId w:val="0"/>
   </w:num>
   <w:num w:numId="2">
     <w:abstractNumId w:val="1"/>
   </w:num>
+  <w:num w:numId="3">
+    <w:abstractNumId w:val="2"/>
+    <w:lvlOverride w:ilvl="0">
+      <w:startOverride w:val="1"/>
+    </w:lvlOverride>
+    <w:lvlOverride w:ilvl="1">
+      <w:startOverride w:val="1"/>
+    </w:lvlOverride>
+    <w:lvlOverride w:ilvl="2">
+      <w:startOverride w:val="1"/>
+    </w:lvlOverride>
+    <w:lvlOverride w:ilvl="3">
+      <w:startOverride w:val="1"/>
+    </w:lvlOverride>
+    <w:lvlOverride w:ilvl="4">
+      <w:startOverride w:val="1"/>
+    </w:lvlOverride>
+    <w:lvlOverride w:ilvl="5">
+      <w:startOverride w:val="1"/>
+    </w:lvlOverride>
+    <w:lvlOverride w:ilvl="6">
+      <w:startOverride w:val="1"/>
+    </w:lvlOverride>
+    <w:lvlOverride w:ilvl="7">
+      <w:startOverride w:val="1"/>
+    </w:lvlOverride>
+    <w:lvlOverride w:ilvl="8">
+      <w:startOverride w:val="1"/>
+    </w:lvlOverride>
+  </w:num>
 </w:numbering>
 </file>
 
 <file path=word/styles.xml><?xml version="1.0" encoding="utf-8"?>
-<w:styles xmlns:mc="http://schemas.openxmlformats.org/markup-compatibility/2006" xmlns:r="http://schemas.openxmlformats.org/officeDocument/2006/relationships" xmlns:w="http://schemas.openxmlformats.org/wordprocessingml/2006/main" xmlns:w14="http://schemas.microsoft.com/office/word/2010/wordml" xmlns:w15="http://schemas.microsoft.com/office/word/2012/wordml" xmlns:w16se="http://schemas.microsoft.com/office/word/2015/wordml/symex" mc:Ignorable="w14 w15 w16se">
+<w:styles xmlns:mc="http://schemas.openxmlformats.org/markup-compatibility/2006" xmlns:r="http://schemas.openxmlformats.org/officeDocument/2006/relationships" xmlns:w="http://schemas.openxmlformats.org/wordprocessingml/2006/main" xmlns:w14="http://schemas.microsoft.com/office/word/2010/wordml" xmlns:w15="http://schemas.microsoft.com/office/word/2012/wordml" xmlns:w16cex="http://schemas.microsoft.com/office/word/2018/wordml/cex" xmlns:w16cid="http://schemas.microsoft.com/office/word/2016/wordml/cid" xmlns:w16="http://schemas.microsoft.com/office/word/2018/wordml" xmlns:w16sdtdh="http://schemas.microsoft.com/office/word/2020/wordml/sdtdatahash" xmlns:w16se="http://schemas.microsoft.com/office/word/2015/wordml/symex" mc:Ignorable="w14 w15 w16se w16cid w16 w16cex w16sdtdh">
   <w:docDefaults>
     <w:rPrDefault>
       <w:rPr>
@@ -2092,7 +2509,7 @@
       </w:pPr>
     </w:pPrDefault>
   </w:docDefaults>
-  <w:latentStyles w:defLockedState="0" w:defUIPriority="99" w:defSemiHidden="0" w:defUnhideWhenUsed="0" w:defQFormat="0" w:count="371">
+  <w:latentStyles w:defLockedState="0" w:defUIPriority="99" w:defSemiHidden="0" w:defUnhideWhenUsed="0" w:defQFormat="0" w:count="376">
     <w:lsdException w:name="Normal" w:uiPriority="0" w:qFormat="1"/>
     <w:lsdException w:name="heading 1" w:uiPriority="9" w:qFormat="1"/>
     <w:lsdException w:name="heading 2" w:semiHidden="1" w:uiPriority="9" w:unhideWhenUsed="1" w:qFormat="1"/>
@@ -2198,7 +2615,6 @@
     <w:lsdException w:name="HTML Sample" w:semiHidden="1" w:unhideWhenUsed="1"/>
     <w:lsdException w:name="HTML Typewriter" w:semiHidden="1" w:unhideWhenUsed="1"/>
     <w:lsdException w:name="HTML Variable" w:semiHidden="1" w:unhideWhenUsed="1"/>
-    <w:lsdException w:name="Normal Table" w:semiHidden="1" w:unhideWhenUsed="1"/>
     <w:lsdException w:name="annotation subject" w:semiHidden="1" w:unhideWhenUsed="1"/>
     <w:lsdException w:name="No List" w:semiHidden="1" w:unhideWhenUsed="1"/>
     <w:lsdException w:name="Outline List 1" w:semiHidden="1" w:unhideWhenUsed="1"/>
@@ -2241,11 +2657,8 @@
     <w:lsdException w:name="Table Contemporary" w:semiHidden="1" w:unhideWhenUsed="1"/>
     <w:lsdException w:name="Table Elegant" w:semiHidden="1" w:unhideWhenUsed="1"/>
     <w:lsdException w:name="Table Professional" w:semiHidden="1" w:unhideWhenUsed="1"/>
-    <w:lsdException w:name="Table Subtle 1" w:semiHidden="1" w:unhideWhenUsed="1"/>
     <w:lsdException w:name="Table Subtle 2" w:semiHidden="1" w:unhideWhenUsed="1"/>
     <w:lsdException w:name="Table Web 1" w:semiHidden="1" w:unhideWhenUsed="1"/>
-    <w:lsdException w:name="Table Web 2" w:semiHidden="1" w:unhideWhenUsed="1"/>
-    <w:lsdException w:name="Table Web 3" w:semiHidden="1" w:unhideWhenUsed="1"/>
     <w:lsdException w:name="Balloon Text" w:semiHidden="1" w:unhideWhenUsed="1"/>
     <w:lsdException w:name="Table Grid" w:uiPriority="39"/>
     <w:lsdException w:name="Table Theme" w:semiHidden="1" w:unhideWhenUsed="1"/>
@@ -2464,6 +2877,11 @@
     <w:lsdException w:name="List Table 5 Dark Accent 6" w:uiPriority="50"/>
     <w:lsdException w:name="List Table 6 Colorful Accent 6" w:uiPriority="51"/>
     <w:lsdException w:name="List Table 7 Colorful Accent 6" w:uiPriority="52"/>
+    <w:lsdException w:name="Mention" w:semiHidden="1" w:unhideWhenUsed="1"/>
+    <w:lsdException w:name="Smart Hyperlink" w:semiHidden="1" w:unhideWhenUsed="1"/>
+    <w:lsdException w:name="Hashtag" w:semiHidden="1" w:unhideWhenUsed="1"/>
+    <w:lsdException w:name="Unresolved Mention" w:semiHidden="1" w:unhideWhenUsed="1"/>
+    <w:lsdException w:name="Smart Link" w:semiHidden="1" w:unhideWhenUsed="1"/>
   </w:latentStyles>
   <w:style w:type="paragraph" w:default="1" w:styleId="Normal">
     <w:name w:val="Normal"/>
@@ -2494,6 +2912,7 @@
   <w:style w:type="character" w:default="1" w:styleId="DefaultParagraphFont">
     <w:name w:val="Default Paragraph Font"/>
     <w:uiPriority w:val="1"/>
+    <w:semiHidden/>
     <w:unhideWhenUsed/>
   </w:style>
   <w:style w:type="table" w:default="1" w:styleId="TableNormal">

--- a/Ciljevi.docx
+++ b/Ciljevi.docx
@@ -1,6 +1,6 @@
 
 <file path=word/document.xml><?xml version="1.0" encoding="utf-8"?>
-<w:document xmlns:wpc="http://schemas.microsoft.com/office/word/2010/wordprocessingCanvas" xmlns:cx="http://schemas.microsoft.com/office/drawing/2014/chartex" xmlns:cx1="http://schemas.microsoft.com/office/drawing/2015/9/8/chartex" xmlns:cx2="http://schemas.microsoft.com/office/drawing/2015/10/21/chartex" xmlns:cx3="http://schemas.microsoft.com/office/drawing/2016/5/9/chartex" xmlns:cx4="http://schemas.microsoft.com/office/drawing/2016/5/10/chartex" xmlns:cx5="http://schemas.microsoft.com/office/drawing/2016/5/11/chartex" xmlns:cx6="http://schemas.microsoft.com/office/drawing/2016/5/12/chartex" xmlns:cx7="http://schemas.microsoft.com/office/drawing/2016/5/13/chartex" xmlns:cx8="http://schemas.microsoft.com/office/drawing/2016/5/14/chartex" xmlns:mc="http://schemas.openxmlformats.org/markup-compatibility/2006" xmlns:aink="http://schemas.microsoft.com/office/drawing/2016/ink" xmlns:am3d="http://schemas.microsoft.com/office/drawing/2017/model3d" xmlns:o="urn:schemas-microsoft-com:office:office" xmlns:r="http://schemas.openxmlformats.org/officeDocument/2006/relationships" xmlns:m="http://schemas.openxmlformats.org/officeDocument/2006/math" xmlns:v="urn:schemas-microsoft-com:vml" xmlns:wp14="http://schemas.microsoft.com/office/word/2010/wordprocessingDrawing" xmlns:wp="http://schemas.openxmlformats.org/drawingml/2006/wordprocessingDrawing" xmlns:w10="urn:schemas-microsoft-com:office:word" xmlns:w="http://schemas.openxmlformats.org/wordprocessingml/2006/main" xmlns:w14="http://schemas.microsoft.com/office/word/2010/wordml" xmlns:w15="http://schemas.microsoft.com/office/word/2012/wordml" xmlns:w16cex="http://schemas.microsoft.com/office/word/2018/wordml/cex" xmlns:w16cid="http://schemas.microsoft.com/office/word/2016/wordml/cid" xmlns:w16="http://schemas.microsoft.com/office/word/2018/wordml" xmlns:w16sdtdh="http://schemas.microsoft.com/office/word/2020/wordml/sdtdatahash" xmlns:w16se="http://schemas.microsoft.com/office/word/2015/wordml/symex" xmlns:wpg="http://schemas.microsoft.com/office/word/2010/wordprocessingGroup" xmlns:wpi="http://schemas.microsoft.com/office/word/2010/wordprocessingInk" xmlns:wne="http://schemas.microsoft.com/office/word/2006/wordml" xmlns:wps="http://schemas.microsoft.com/office/word/2010/wordprocessingShape" mc:Ignorable="w14 w15 w16se w16cid w16 w16cex w16sdtdh wp14">
+<w:document xmlns:wpc="http://schemas.microsoft.com/office/word/2010/wordprocessingCanvas" xmlns:cx="http://schemas.microsoft.com/office/drawing/2014/chartex" xmlns:mc="http://schemas.openxmlformats.org/markup-compatibility/2006" xmlns:o="urn:schemas-microsoft-com:office:office" xmlns:r="http://schemas.openxmlformats.org/officeDocument/2006/relationships" xmlns:m="http://schemas.openxmlformats.org/officeDocument/2006/math" xmlns:v="urn:schemas-microsoft-com:vml" xmlns:wp14="http://schemas.microsoft.com/office/word/2010/wordprocessingDrawing" xmlns:wp="http://schemas.openxmlformats.org/drawingml/2006/wordprocessingDrawing" xmlns:w10="urn:schemas-microsoft-com:office:word" xmlns:w="http://schemas.openxmlformats.org/wordprocessingml/2006/main" xmlns:w14="http://schemas.microsoft.com/office/word/2010/wordml" xmlns:w15="http://schemas.microsoft.com/office/word/2012/wordml" xmlns:w16se="http://schemas.microsoft.com/office/word/2015/wordml/symex" xmlns:wpg="http://schemas.microsoft.com/office/word/2010/wordprocessingGroup" xmlns:wpi="http://schemas.microsoft.com/office/word/2010/wordprocessingInk" xmlns:wne="http://schemas.microsoft.com/office/word/2006/wordml" xmlns:wps="http://schemas.microsoft.com/office/word/2010/wordprocessingShape" mc:Ignorable="w14 w15 w16se wp14">
   <w:body>
     <w:p>
       <w:pPr>
@@ -79,7 +79,7 @@
             <v:imagedata r:id="rId5" o:title=""/>
             <v:path textboxrect="0,0,0,0"/>
           </v:shape>
-          <o:OLEObject Type="Embed" ProgID="StaticMetafile" ShapeID="_x0000_i0" DrawAspect="Content" ObjectID="_1743960057" r:id="rId6"/>
+          <o:OLEObject Type="Embed" ProgID="StaticMetafile" ShapeID="_x0000_i0" DrawAspect="Content" ObjectID="_1743971596" r:id="rId6"/>
         </w:object>
       </w:r>
     </w:p>
@@ -1620,224 +1620,6 @@
     </w:p>
     <w:p>
       <w:pPr>
-        <w:jc w:val="center"/>
-        <w:rPr>
-          <w:rFonts w:ascii="Times New Roman" w:hAnsi="Times New Roman" w:cs="Times New Roman"/>
-          <w:sz w:val="36"/>
-          <w:szCs w:val="36"/>
-          <w:lang w:val="sr-Latn-BA"/>
-        </w:rPr>
-      </w:pPr>
-      <w:r>
-        <w:rPr>
-          <w:rFonts w:ascii="Times New Roman" w:hAnsi="Times New Roman" w:cs="Times New Roman"/>
-          <w:sz w:val="36"/>
-          <w:szCs w:val="36"/>
-          <w:lang w:val="sr-Latn-BA"/>
-        </w:rPr>
-        <w:lastRenderedPageBreak/>
-        <w:t>Trajanje projekta</w:t>
-      </w:r>
-    </w:p>
-    <w:p>
-      <w:pPr>
-        <w:rPr>
-          <w:rFonts w:ascii="Times New Roman" w:hAnsi="Times New Roman" w:cs="Times New Roman"/>
-          <w:lang w:val="sr-Latn-BA"/>
-        </w:rPr>
-      </w:pPr>
-    </w:p>
-    <w:p>
-      <w:pPr>
-        <w:rPr>
-          <w:rFonts w:ascii="Times New Roman" w:hAnsi="Times New Roman" w:cs="Times New Roman"/>
-          <w:lang w:val="sr-Latn-BA"/>
-        </w:rPr>
-      </w:pPr>
-      <w:r>
-        <w:rPr>
-          <w:rFonts w:ascii="Times New Roman" w:hAnsi="Times New Roman" w:cs="Times New Roman"/>
-          <w:lang w:val="sr-Latn-BA"/>
-        </w:rPr>
-        <w:t>Trajanje projekta zavisi od specifičnih ciljeva i aktivnosti koje treba realizovati. U slučaju projekta "školica za opšti sportski razvoj i uvodjenje dece u svet sporta", trajanje projekta bi moglo biti okvirno 18 do 24 meseca.</w:t>
-      </w:r>
-    </w:p>
-    <w:p>
-      <w:pPr>
-        <w:rPr>
-          <w:rFonts w:ascii="Times New Roman" w:hAnsi="Times New Roman" w:cs="Times New Roman"/>
-          <w:lang w:val="sr-Latn-BA"/>
-        </w:rPr>
-      </w:pPr>
-      <w:r>
-        <w:rPr>
-          <w:rFonts w:ascii="Times New Roman" w:hAnsi="Times New Roman" w:cs="Times New Roman"/>
-          <w:lang w:val="sr-Latn-BA"/>
-        </w:rPr>
-        <w:t>Razlozi za ovo trajanje mogu biti:</w:t>
-      </w:r>
-    </w:p>
-    <w:p>
-      <w:pPr>
-        <w:numPr>
-          <w:ilvl w:val="0"/>
-          <w:numId w:val="3"/>
-        </w:numPr>
-        <w:spacing w:line="256" w:lineRule="auto"/>
-        <w:rPr>
-          <w:rFonts w:ascii="Times New Roman" w:hAnsi="Times New Roman" w:cs="Times New Roman"/>
-          <w:lang w:val="sr-Latn-BA"/>
-        </w:rPr>
-      </w:pPr>
-      <w:r>
-        <w:rPr>
-          <w:rFonts w:ascii="Times New Roman" w:hAnsi="Times New Roman" w:cs="Times New Roman"/>
-          <w:lang w:val="sr-Latn-BA"/>
-        </w:rPr>
-        <w:t>Razvoj plana i programa školice, koji bi uključivao definisanje ciljeva, metodologije i pedagoških pristupa za rad sa decom, zahteva detaljno istraživanje, analizu, konsultacije sa stručnjacima i prilagođavanje programu ciljnoj grupi. Ovaj proces bi mogao da traje oko 3-6 meseci.</w:t>
-      </w:r>
-    </w:p>
-    <w:p>
-      <w:pPr>
-        <w:numPr>
-          <w:ilvl w:val="0"/>
-          <w:numId w:val="3"/>
-        </w:numPr>
-        <w:spacing w:line="256" w:lineRule="auto"/>
-        <w:rPr>
-          <w:rFonts w:ascii="Times New Roman" w:hAnsi="Times New Roman" w:cs="Times New Roman"/>
-          <w:lang w:val="sr-Latn-BA"/>
-        </w:rPr>
-      </w:pPr>
-      <w:r>
-        <w:rPr>
-          <w:rFonts w:ascii="Times New Roman" w:hAnsi="Times New Roman" w:cs="Times New Roman"/>
-          <w:lang w:val="sr-Latn-BA"/>
-        </w:rPr>
-        <w:t>Obuka trenera i instruktora bi takođe zahtevala vreme za pripremu, organizaciju i sprovođenje. Potrebno bi bilo da se materijali za obuku pripreme i usaglase sa programom školice, a sam proces obuke bi mogao trajati oko 3-6 meseci.</w:t>
-      </w:r>
-    </w:p>
-    <w:p>
-      <w:pPr>
-        <w:numPr>
-          <w:ilvl w:val="0"/>
-          <w:numId w:val="3"/>
-        </w:numPr>
-        <w:spacing w:line="256" w:lineRule="auto"/>
-        <w:rPr>
-          <w:rFonts w:ascii="Times New Roman" w:hAnsi="Times New Roman" w:cs="Times New Roman"/>
-          <w:lang w:val="sr-Latn-BA"/>
-        </w:rPr>
-      </w:pPr>
-      <w:r>
-        <w:rPr>
-          <w:rFonts w:ascii="Times New Roman" w:hAnsi="Times New Roman" w:cs="Times New Roman"/>
-          <w:lang w:val="sr-Latn-BA"/>
-        </w:rPr>
-        <w:t>Testiranje školice sa ciljnom grupom dece i roditeljima, kao i evaluacija efekta i zadovoljstva korisnika, zahtevalo bi najmanje 6-12 meseci, kako bi se prikupili dovoljni podaci i sagledala efektivnost programa.</w:t>
-      </w:r>
-    </w:p>
-    <w:p>
-      <w:pPr>
-        <w:numPr>
-          <w:ilvl w:val="0"/>
-          <w:numId w:val="3"/>
-        </w:numPr>
-        <w:spacing w:line="256" w:lineRule="auto"/>
-        <w:rPr>
-          <w:rFonts w:ascii="Times New Roman" w:hAnsi="Times New Roman" w:cs="Times New Roman"/>
-          <w:lang w:val="sr-Latn-BA"/>
-        </w:rPr>
-      </w:pPr>
-      <w:r>
-        <w:rPr>
-          <w:rFonts w:ascii="Times New Roman" w:hAnsi="Times New Roman" w:cs="Times New Roman"/>
-          <w:lang w:val="sr-Latn-BA"/>
-        </w:rPr>
-        <w:t>Promocija školice i njenog uticaja na opšti sportski razvoj dece takođe zahteva vreme i resurse, a aktivnosti kao što su sportski festivali, konferencije, vebinari i druge aktivnosti bi mogle da traju nekoliko meseci.</w:t>
-      </w:r>
-    </w:p>
-    <w:p>
-      <w:pPr>
-        <w:numPr>
-          <w:ilvl w:val="0"/>
-          <w:numId w:val="3"/>
-        </w:numPr>
-        <w:spacing w:line="256" w:lineRule="auto"/>
-        <w:rPr>
-          <w:rFonts w:ascii="Times New Roman" w:hAnsi="Times New Roman" w:cs="Times New Roman"/>
-          <w:lang w:val="sr-Latn-BA"/>
-        </w:rPr>
-      </w:pPr>
-      <w:r>
-        <w:rPr>
-          <w:rFonts w:ascii="Times New Roman" w:hAnsi="Times New Roman" w:cs="Times New Roman"/>
-          <w:lang w:val="sr-Latn-BA"/>
-        </w:rPr>
-        <w:t>Konačno, period od oko 2-3 meseca bi bio potreban za finalizaciju projekta, sprovođenje evaluacije i izveštavanje o rezultatima projekta.</w:t>
-      </w:r>
-    </w:p>
-    <w:p>
-      <w:pPr>
-        <w:rPr>
-          <w:rFonts w:ascii="Times New Roman" w:hAnsi="Times New Roman" w:cs="Times New Roman"/>
-          <w:lang w:val="sr-Latn-BA"/>
-        </w:rPr>
-      </w:pPr>
-      <w:r>
-        <w:rPr>
-          <w:rFonts w:ascii="Times New Roman" w:hAnsi="Times New Roman" w:cs="Times New Roman"/>
-          <w:lang w:val="sr-Latn-BA"/>
-        </w:rPr>
-        <w:t>Uzimajući u obzir sve navedene aktivnosti i razloge, trajanje projekta od 18 do 24 meseca bi bilo adekvatno da se postignu postavljeni ciljevi i obezbedi efektivnost projekta.</w:t>
-      </w:r>
-    </w:p>
-    <w:p>
-      <w:pPr>
-        <w:spacing w:line="276" w:lineRule="auto"/>
-        <w:jc w:val="both"/>
-        <w:rPr>
-          <w:rFonts w:ascii="Times New Roman" w:hAnsi="Times New Roman" w:cs="Times New Roman"/>
-          <w:bCs/>
-          <w:lang w:val="sr-Latn-BA"/>
-        </w:rPr>
-      </w:pPr>
-    </w:p>
-    <w:p>
-      <w:pPr>
-        <w:spacing w:line="276" w:lineRule="auto"/>
-        <w:jc w:val="both"/>
-        <w:rPr>
-          <w:rFonts w:ascii="Times New Roman" w:hAnsi="Times New Roman" w:cs="Times New Roman"/>
-          <w:bCs/>
-          <w:lang w:val="sr-Latn-BA"/>
-        </w:rPr>
-      </w:pPr>
-    </w:p>
-    <w:p>
-      <w:pPr>
-        <w:spacing w:line="276" w:lineRule="auto"/>
-        <w:jc w:val="both"/>
-        <w:rPr>
-          <w:rFonts w:ascii="Times New Roman" w:hAnsi="Times New Roman" w:cs="Times New Roman"/>
-          <w:bCs/>
-          <w:lang w:val="sr-Latn-BA"/>
-        </w:rPr>
-      </w:pPr>
-    </w:p>
-    <w:p>
-      <w:pPr>
-        <w:spacing w:line="276" w:lineRule="auto"/>
-        <w:jc w:val="both"/>
-        <w:rPr>
-          <w:rFonts w:ascii="Times New Roman" w:hAnsi="Times New Roman" w:cs="Times New Roman"/>
-          <w:bCs/>
-          <w:lang w:val="sr-Latn-BA"/>
-        </w:rPr>
-      </w:pPr>
-    </w:p>
-    <w:p>
-      <w:pPr>
         <w:spacing w:line="276" w:lineRule="auto"/>
         <w:jc w:val="both"/>
         <w:rPr>
@@ -1927,6 +1709,8 @@
         </w:rPr>
       </w:pPr>
       <w:bookmarkStart w:id="2" w:name="_Toc132204413"/>
+      <w:bookmarkStart w:id="3" w:name="_GoBack"/>
+      <w:bookmarkEnd w:id="3"/>
     </w:p>
     <w:p>
       <w:pPr>
@@ -2011,16 +1795,6 @@
           <w:lang w:val="sr-Latn-RS"/>
         </w:rPr>
       </w:pPr>
-    </w:p>
-    <w:p>
-      <w:pPr>
-        <w:spacing w:line="276" w:lineRule="auto"/>
-        <w:jc w:val="both"/>
-        <w:rPr>
-          <w:rFonts w:ascii="Times New Roman" w:hAnsi="Times New Roman" w:cs="Times New Roman"/>
-          <w:lang w:val="sr-Latn-RS"/>
-        </w:rPr>
-      </w:pPr>
       <w:r>
         <w:rPr>
           <w:rFonts w:ascii="Times New Roman" w:hAnsi="Times New Roman" w:cs="Times New Roman"/>
@@ -2028,13 +1802,13 @@
           <w:lang w:eastAsia="en-GB"/>
         </w:rPr>
         <w:drawing>
-          <wp:anchor distT="0" distB="0" distL="114300" distR="114300" simplePos="0" relativeHeight="251659264" behindDoc="0" locked="0" layoutInCell="1" allowOverlap="1" wp14:anchorId="209CD0CD" wp14:editId="3B030624">
+          <wp:anchor distT="0" distB="0" distL="114300" distR="114300" simplePos="0" relativeHeight="251659264" behindDoc="0" locked="0" layoutInCell="1" allowOverlap="1" wp14:anchorId="209CD0CD" wp14:editId="43BA16DF">
             <wp:simplePos x="0" y="0"/>
             <wp:positionH relativeFrom="margin">
-              <wp:posOffset>1257711</wp:posOffset>
+              <wp:posOffset>1333500</wp:posOffset>
             </wp:positionH>
             <wp:positionV relativeFrom="margin">
-              <wp:posOffset>2217703</wp:posOffset>
+              <wp:posOffset>5006340</wp:posOffset>
             </wp:positionV>
             <wp:extent cx="2953445" cy="3937927"/>
             <wp:effectExtent l="0" t="0" r="0" b="5715"/>
@@ -2094,6 +1868,16 @@
     </w:p>
     <w:p>
       <w:pPr>
+        <w:spacing w:line="276" w:lineRule="auto"/>
+        <w:jc w:val="both"/>
+        <w:rPr>
+          <w:rFonts w:ascii="Times New Roman" w:hAnsi="Times New Roman" w:cs="Times New Roman"/>
+          <w:lang w:val="sr-Latn-RS"/>
+        </w:rPr>
+      </w:pPr>
+    </w:p>
+    <w:p>
+      <w:pPr>
         <w:rPr>
           <w:lang w:val="sr-Latn-RS"/>
         </w:rPr>
@@ -2110,7 +1894,7 @@
 </file>
 
 <file path=word/numbering.xml><?xml version="1.0" encoding="utf-8"?>
-<w:numbering xmlns:wpc="http://schemas.microsoft.com/office/word/2010/wordprocessingCanvas" xmlns:cx="http://schemas.microsoft.com/office/drawing/2014/chartex" xmlns:cx1="http://schemas.microsoft.com/office/drawing/2015/9/8/chartex" xmlns:cx2="http://schemas.microsoft.com/office/drawing/2015/10/21/chartex" xmlns:cx3="http://schemas.microsoft.com/office/drawing/2016/5/9/chartex" xmlns:cx4="http://schemas.microsoft.com/office/drawing/2016/5/10/chartex" xmlns:cx5="http://schemas.microsoft.com/office/drawing/2016/5/11/chartex" xmlns:cx6="http://schemas.microsoft.com/office/drawing/2016/5/12/chartex" xmlns:cx7="http://schemas.microsoft.com/office/drawing/2016/5/13/chartex" xmlns:cx8="http://schemas.microsoft.com/office/drawing/2016/5/14/chartex" xmlns:mc="http://schemas.openxmlformats.org/markup-compatibility/2006" xmlns:aink="http://schemas.microsoft.com/office/drawing/2016/ink" xmlns:am3d="http://schemas.microsoft.com/office/drawing/2017/model3d" xmlns:o="urn:schemas-microsoft-com:office:office" xmlns:r="http://schemas.openxmlformats.org/officeDocument/2006/relationships" xmlns:m="http://schemas.openxmlformats.org/officeDocument/2006/math" xmlns:v="urn:schemas-microsoft-com:vml" xmlns:wp14="http://schemas.microsoft.com/office/word/2010/wordprocessingDrawing" xmlns:wp="http://schemas.openxmlformats.org/drawingml/2006/wordprocessingDrawing" xmlns:w10="urn:schemas-microsoft-com:office:word" xmlns:w="http://schemas.openxmlformats.org/wordprocessingml/2006/main" xmlns:w14="http://schemas.microsoft.com/office/word/2010/wordml" xmlns:w15="http://schemas.microsoft.com/office/word/2012/wordml" xmlns:w16cex="http://schemas.microsoft.com/office/word/2018/wordml/cex" xmlns:w16cid="http://schemas.microsoft.com/office/word/2016/wordml/cid" xmlns:w16="http://schemas.microsoft.com/office/word/2018/wordml" xmlns:w16sdtdh="http://schemas.microsoft.com/office/word/2020/wordml/sdtdatahash" xmlns:w16se="http://schemas.microsoft.com/office/word/2015/wordml/symex" xmlns:wpg="http://schemas.microsoft.com/office/word/2010/wordprocessingGroup" xmlns:wpi="http://schemas.microsoft.com/office/word/2010/wordprocessingInk" xmlns:wne="http://schemas.microsoft.com/office/word/2006/wordml" xmlns:wps="http://schemas.microsoft.com/office/word/2010/wordprocessingShape" mc:Ignorable="w14 w15 w16se w16cid w16 w16cex w16sdtdh wp14">
+<w:numbering xmlns:wpc="http://schemas.microsoft.com/office/word/2010/wordprocessingCanvas" xmlns:cx="http://schemas.microsoft.com/office/drawing/2014/chartex" xmlns:mc="http://schemas.openxmlformats.org/markup-compatibility/2006" xmlns:o="urn:schemas-microsoft-com:office:office" xmlns:r="http://schemas.openxmlformats.org/officeDocument/2006/relationships" xmlns:m="http://schemas.openxmlformats.org/officeDocument/2006/math" xmlns:v="urn:schemas-microsoft-com:vml" xmlns:wp14="http://schemas.microsoft.com/office/word/2010/wordprocessingDrawing" xmlns:wp="http://schemas.openxmlformats.org/drawingml/2006/wordprocessingDrawing" xmlns:w10="urn:schemas-microsoft-com:office:word" xmlns:w="http://schemas.openxmlformats.org/wordprocessingml/2006/main" xmlns:w14="http://schemas.microsoft.com/office/word/2010/wordml" xmlns:w15="http://schemas.microsoft.com/office/word/2012/wordml" xmlns:w16se="http://schemas.microsoft.com/office/word/2015/wordml/symex" xmlns:wpg="http://schemas.microsoft.com/office/word/2010/wordprocessingGroup" xmlns:wpi="http://schemas.microsoft.com/office/word/2010/wordprocessingInk" xmlns:wne="http://schemas.microsoft.com/office/word/2006/wordml" xmlns:wps="http://schemas.microsoft.com/office/word/2010/wordprocessingShape" mc:Ignorable="w14 w15 w16se wp14">
   <w:abstractNum w:abstractNumId="0" w15:restartNumberingAfterBreak="0">
     <w:nsid w:val="367F72BD"/>
     <w:multiLevelType w:val="hybridMultilevel"/>
@@ -2493,7 +2277,7 @@
 </file>
 
 <file path=word/styles.xml><?xml version="1.0" encoding="utf-8"?>
-<w:styles xmlns:mc="http://schemas.openxmlformats.org/markup-compatibility/2006" xmlns:r="http://schemas.openxmlformats.org/officeDocument/2006/relationships" xmlns:w="http://schemas.openxmlformats.org/wordprocessingml/2006/main" xmlns:w14="http://schemas.microsoft.com/office/word/2010/wordml" xmlns:w15="http://schemas.microsoft.com/office/word/2012/wordml" xmlns:w16cex="http://schemas.microsoft.com/office/word/2018/wordml/cex" xmlns:w16cid="http://schemas.microsoft.com/office/word/2016/wordml/cid" xmlns:w16="http://schemas.microsoft.com/office/word/2018/wordml" xmlns:w16sdtdh="http://schemas.microsoft.com/office/word/2020/wordml/sdtdatahash" xmlns:w16se="http://schemas.microsoft.com/office/word/2015/wordml/symex" mc:Ignorable="w14 w15 w16se w16cid w16 w16cex w16sdtdh">
+<w:styles xmlns:mc="http://schemas.openxmlformats.org/markup-compatibility/2006" xmlns:r="http://schemas.openxmlformats.org/officeDocument/2006/relationships" xmlns:w="http://schemas.openxmlformats.org/wordprocessingml/2006/main" xmlns:w14="http://schemas.microsoft.com/office/word/2010/wordml" xmlns:w15="http://schemas.microsoft.com/office/word/2012/wordml" xmlns:w16se="http://schemas.microsoft.com/office/word/2015/wordml/symex" mc:Ignorable="w14 w15 w16se">
   <w:docDefaults>
     <w:rPrDefault>
       <w:rPr>
@@ -2509,7 +2293,7 @@
       </w:pPr>
     </w:pPrDefault>
   </w:docDefaults>
-  <w:latentStyles w:defLockedState="0" w:defUIPriority="99" w:defSemiHidden="0" w:defUnhideWhenUsed="0" w:defQFormat="0" w:count="376">
+  <w:latentStyles w:defLockedState="0" w:defUIPriority="99" w:defSemiHidden="0" w:defUnhideWhenUsed="0" w:defQFormat="0" w:count="371">
     <w:lsdException w:name="Normal" w:uiPriority="0" w:qFormat="1"/>
     <w:lsdException w:name="heading 1" w:uiPriority="9" w:qFormat="1"/>
     <w:lsdException w:name="heading 2" w:semiHidden="1" w:uiPriority="9" w:unhideWhenUsed="1" w:qFormat="1"/>
@@ -2615,6 +2399,7 @@
     <w:lsdException w:name="HTML Sample" w:semiHidden="1" w:unhideWhenUsed="1"/>
     <w:lsdException w:name="HTML Typewriter" w:semiHidden="1" w:unhideWhenUsed="1"/>
     <w:lsdException w:name="HTML Variable" w:semiHidden="1" w:unhideWhenUsed="1"/>
+    <w:lsdException w:name="Normal Table" w:semiHidden="1" w:unhideWhenUsed="1"/>
     <w:lsdException w:name="annotation subject" w:semiHidden="1" w:unhideWhenUsed="1"/>
     <w:lsdException w:name="No List" w:semiHidden="1" w:unhideWhenUsed="1"/>
     <w:lsdException w:name="Outline List 1" w:semiHidden="1" w:unhideWhenUsed="1"/>
@@ -2657,8 +2442,11 @@
     <w:lsdException w:name="Table Contemporary" w:semiHidden="1" w:unhideWhenUsed="1"/>
     <w:lsdException w:name="Table Elegant" w:semiHidden="1" w:unhideWhenUsed="1"/>
     <w:lsdException w:name="Table Professional" w:semiHidden="1" w:unhideWhenUsed="1"/>
+    <w:lsdException w:name="Table Subtle 1" w:semiHidden="1" w:unhideWhenUsed="1"/>
     <w:lsdException w:name="Table Subtle 2" w:semiHidden="1" w:unhideWhenUsed="1"/>
     <w:lsdException w:name="Table Web 1" w:semiHidden="1" w:unhideWhenUsed="1"/>
+    <w:lsdException w:name="Table Web 2" w:semiHidden="1" w:unhideWhenUsed="1"/>
+    <w:lsdException w:name="Table Web 3" w:semiHidden="1" w:unhideWhenUsed="1"/>
     <w:lsdException w:name="Balloon Text" w:semiHidden="1" w:unhideWhenUsed="1"/>
     <w:lsdException w:name="Table Grid" w:uiPriority="39"/>
     <w:lsdException w:name="Table Theme" w:semiHidden="1" w:unhideWhenUsed="1"/>
@@ -2877,11 +2665,6 @@
     <w:lsdException w:name="List Table 5 Dark Accent 6" w:uiPriority="50"/>
     <w:lsdException w:name="List Table 6 Colorful Accent 6" w:uiPriority="51"/>
     <w:lsdException w:name="List Table 7 Colorful Accent 6" w:uiPriority="52"/>
-    <w:lsdException w:name="Mention" w:semiHidden="1" w:unhideWhenUsed="1"/>
-    <w:lsdException w:name="Smart Hyperlink" w:semiHidden="1" w:unhideWhenUsed="1"/>
-    <w:lsdException w:name="Hashtag" w:semiHidden="1" w:unhideWhenUsed="1"/>
-    <w:lsdException w:name="Unresolved Mention" w:semiHidden="1" w:unhideWhenUsed="1"/>
-    <w:lsdException w:name="Smart Link" w:semiHidden="1" w:unhideWhenUsed="1"/>
   </w:latentStyles>
   <w:style w:type="paragraph" w:default="1" w:styleId="Normal">
     <w:name w:val="Normal"/>

--- a/Ciljevi.docx
+++ b/Ciljevi.docx
@@ -1,6 +1,6 @@
 
 <file path=word/document.xml><?xml version="1.0" encoding="utf-8"?>
-<w:document xmlns:wpc="http://schemas.microsoft.com/office/word/2010/wordprocessingCanvas" xmlns:cx="http://schemas.microsoft.com/office/drawing/2014/chartex" xmlns:mc="http://schemas.openxmlformats.org/markup-compatibility/2006" xmlns:o="urn:schemas-microsoft-com:office:office" xmlns:r="http://schemas.openxmlformats.org/officeDocument/2006/relationships" xmlns:m="http://schemas.openxmlformats.org/officeDocument/2006/math" xmlns:v="urn:schemas-microsoft-com:vml" xmlns:wp14="http://schemas.microsoft.com/office/word/2010/wordprocessingDrawing" xmlns:wp="http://schemas.openxmlformats.org/drawingml/2006/wordprocessingDrawing" xmlns:w10="urn:schemas-microsoft-com:office:word" xmlns:w="http://schemas.openxmlformats.org/wordprocessingml/2006/main" xmlns:w14="http://schemas.microsoft.com/office/word/2010/wordml" xmlns:w15="http://schemas.microsoft.com/office/word/2012/wordml" xmlns:w16se="http://schemas.microsoft.com/office/word/2015/wordml/symex" xmlns:wpg="http://schemas.microsoft.com/office/word/2010/wordprocessingGroup" xmlns:wpi="http://schemas.microsoft.com/office/word/2010/wordprocessingInk" xmlns:wne="http://schemas.microsoft.com/office/word/2006/wordml" xmlns:wps="http://schemas.microsoft.com/office/word/2010/wordprocessingShape" mc:Ignorable="w14 w15 w16se wp14">
+<w:document xmlns:wpc="http://schemas.microsoft.com/office/word/2010/wordprocessingCanvas" xmlns:cx="http://schemas.microsoft.com/office/drawing/2014/chartex" xmlns:cx1="http://schemas.microsoft.com/office/drawing/2015/9/8/chartex" xmlns:cx2="http://schemas.microsoft.com/office/drawing/2015/10/21/chartex" xmlns:cx3="http://schemas.microsoft.com/office/drawing/2016/5/9/chartex" xmlns:cx4="http://schemas.microsoft.com/office/drawing/2016/5/10/chartex" xmlns:cx5="http://schemas.microsoft.com/office/drawing/2016/5/11/chartex" xmlns:cx6="http://schemas.microsoft.com/office/drawing/2016/5/12/chartex" xmlns:cx7="http://schemas.microsoft.com/office/drawing/2016/5/13/chartex" xmlns:cx8="http://schemas.microsoft.com/office/drawing/2016/5/14/chartex" xmlns:mc="http://schemas.openxmlformats.org/markup-compatibility/2006" xmlns:aink="http://schemas.microsoft.com/office/drawing/2016/ink" xmlns:am3d="http://schemas.microsoft.com/office/drawing/2017/model3d" xmlns:o="urn:schemas-microsoft-com:office:office" xmlns:r="http://schemas.openxmlformats.org/officeDocument/2006/relationships" xmlns:m="http://schemas.openxmlformats.org/officeDocument/2006/math" xmlns:v="urn:schemas-microsoft-com:vml" xmlns:wp14="http://schemas.microsoft.com/office/word/2010/wordprocessingDrawing" xmlns:wp="http://schemas.openxmlformats.org/drawingml/2006/wordprocessingDrawing" xmlns:w10="urn:schemas-microsoft-com:office:word" xmlns:w="http://schemas.openxmlformats.org/wordprocessingml/2006/main" xmlns:w14="http://schemas.microsoft.com/office/word/2010/wordml" xmlns:w15="http://schemas.microsoft.com/office/word/2012/wordml" xmlns:w16cex="http://schemas.microsoft.com/office/word/2018/wordml/cex" xmlns:w16cid="http://schemas.microsoft.com/office/word/2016/wordml/cid" xmlns:w16="http://schemas.microsoft.com/office/word/2018/wordml" xmlns:w16sdtdh="http://schemas.microsoft.com/office/word/2020/wordml/sdtdatahash" xmlns:w16se="http://schemas.microsoft.com/office/word/2015/wordml/symex" xmlns:wpg="http://schemas.microsoft.com/office/word/2010/wordprocessingGroup" xmlns:wpi="http://schemas.microsoft.com/office/word/2010/wordprocessingInk" xmlns:wne="http://schemas.microsoft.com/office/word/2006/wordml" xmlns:wps="http://schemas.microsoft.com/office/word/2010/wordprocessingShape" mc:Ignorable="w14 w15 w16se w16cid w16 w16cex w16sdtdh wp14">
   <w:body>
     <w:p>
       <w:pPr>
@@ -75,11 +75,11 @@
             <v:path o:extrusionok="f" gradientshapeok="t" o:connecttype="rect"/>
             <o:lock v:ext="edit" aspectratio="t"/>
           </v:shapetype>
-          <v:shape id="_x0000_i0" o:spid="_x0000_i1025" type="#_x0000_t75" style="width:155.4pt;height:118.8pt;mso-wrap-distance-left:0;mso-wrap-distance-top:0;mso-wrap-distance-right:0;mso-wrap-distance-bottom:0" o:ole="">
+          <v:shape id="_x0000_i0" o:spid="_x0000_i1025" type="#_x0000_t75" style="width:155.65pt;height:118.5pt;mso-wrap-distance-left:0;mso-wrap-distance-top:0;mso-wrap-distance-right:0;mso-wrap-distance-bottom:0" o:ole="">
             <v:imagedata r:id="rId5" o:title=""/>
             <v:path textboxrect="0,0,0,0"/>
           </v:shape>
-          <o:OLEObject Type="Embed" ProgID="StaticMetafile" ShapeID="_x0000_i0" DrawAspect="Content" ObjectID="_1743971596" r:id="rId6"/>
+          <o:OLEObject Type="Embed" ProgID="StaticMetafile" ShapeID="_x0000_i0" DrawAspect="Content" ObjectID="_1743972095" r:id="rId6"/>
         </w:object>
       </w:r>
     </w:p>
@@ -1122,7 +1122,22 @@
       </w:pPr>
     </w:p>
     <w:p/>
-    <w:p/>
+    <w:p>
+      <w:pPr>
+        <w:rPr>
+          <w:color w:val="FF0000"/>
+        </w:rPr>
+      </w:pPr>
+      <w:proofErr w:type="spellStart"/>
+      <w:r>
+        <w:rPr>
+          <w:color w:val="FF0000"/>
+          <w:highlight w:val="yellow"/>
+        </w:rPr>
+        <w:t>aaaaaaaaaaaaaaaaaa</w:t>
+      </w:r>
+      <w:proofErr w:type="spellEnd"/>
+    </w:p>
     <w:p/>
     <w:p/>
     <w:p/>
@@ -1709,8 +1724,6 @@
         </w:rPr>
       </w:pPr>
       <w:bookmarkStart w:id="2" w:name="_Toc132204413"/>
-      <w:bookmarkStart w:id="3" w:name="_GoBack"/>
-      <w:bookmarkEnd w:id="3"/>
     </w:p>
     <w:p>
       <w:pPr>
@@ -1894,7 +1907,7 @@
 </file>
 
 <file path=word/numbering.xml><?xml version="1.0" encoding="utf-8"?>
-<w:numbering xmlns:wpc="http://schemas.microsoft.com/office/word/2010/wordprocessingCanvas" xmlns:cx="http://schemas.microsoft.com/office/drawing/2014/chartex" xmlns:mc="http://schemas.openxmlformats.org/markup-compatibility/2006" xmlns:o="urn:schemas-microsoft-com:office:office" xmlns:r="http://schemas.openxmlformats.org/officeDocument/2006/relationships" xmlns:m="http://schemas.openxmlformats.org/officeDocument/2006/math" xmlns:v="urn:schemas-microsoft-com:vml" xmlns:wp14="http://schemas.microsoft.com/office/word/2010/wordprocessingDrawing" xmlns:wp="http://schemas.openxmlformats.org/drawingml/2006/wordprocessingDrawing" xmlns:w10="urn:schemas-microsoft-com:office:word" xmlns:w="http://schemas.openxmlformats.org/wordprocessingml/2006/main" xmlns:w14="http://schemas.microsoft.com/office/word/2010/wordml" xmlns:w15="http://schemas.microsoft.com/office/word/2012/wordml" xmlns:w16se="http://schemas.microsoft.com/office/word/2015/wordml/symex" xmlns:wpg="http://schemas.microsoft.com/office/word/2010/wordprocessingGroup" xmlns:wpi="http://schemas.microsoft.com/office/word/2010/wordprocessingInk" xmlns:wne="http://schemas.microsoft.com/office/word/2006/wordml" xmlns:wps="http://schemas.microsoft.com/office/word/2010/wordprocessingShape" mc:Ignorable="w14 w15 w16se wp14">
+<w:numbering xmlns:wpc="http://schemas.microsoft.com/office/word/2010/wordprocessingCanvas" xmlns:cx="http://schemas.microsoft.com/office/drawing/2014/chartex" xmlns:cx1="http://schemas.microsoft.com/office/drawing/2015/9/8/chartex" xmlns:cx2="http://schemas.microsoft.com/office/drawing/2015/10/21/chartex" xmlns:cx3="http://schemas.microsoft.com/office/drawing/2016/5/9/chartex" xmlns:cx4="http://schemas.microsoft.com/office/drawing/2016/5/10/chartex" xmlns:cx5="http://schemas.microsoft.com/office/drawing/2016/5/11/chartex" xmlns:cx6="http://schemas.microsoft.com/office/drawing/2016/5/12/chartex" xmlns:cx7="http://schemas.microsoft.com/office/drawing/2016/5/13/chartex" xmlns:cx8="http://schemas.microsoft.com/office/drawing/2016/5/14/chartex" xmlns:mc="http://schemas.openxmlformats.org/markup-compatibility/2006" xmlns:aink="http://schemas.microsoft.com/office/drawing/2016/ink" xmlns:am3d="http://schemas.microsoft.com/office/drawing/2017/model3d" xmlns:o="urn:schemas-microsoft-com:office:office" xmlns:r="http://schemas.openxmlformats.org/officeDocument/2006/relationships" xmlns:m="http://schemas.openxmlformats.org/officeDocument/2006/math" xmlns:v="urn:schemas-microsoft-com:vml" xmlns:wp14="http://schemas.microsoft.com/office/word/2010/wordprocessingDrawing" xmlns:wp="http://schemas.openxmlformats.org/drawingml/2006/wordprocessingDrawing" xmlns:w10="urn:schemas-microsoft-com:office:word" xmlns:w="http://schemas.openxmlformats.org/wordprocessingml/2006/main" xmlns:w14="http://schemas.microsoft.com/office/word/2010/wordml" xmlns:w15="http://schemas.microsoft.com/office/word/2012/wordml" xmlns:w16cex="http://schemas.microsoft.com/office/word/2018/wordml/cex" xmlns:w16cid="http://schemas.microsoft.com/office/word/2016/wordml/cid" xmlns:w16="http://schemas.microsoft.com/office/word/2018/wordml" xmlns:w16sdtdh="http://schemas.microsoft.com/office/word/2020/wordml/sdtdatahash" xmlns:w16se="http://schemas.microsoft.com/office/word/2015/wordml/symex" xmlns:wpg="http://schemas.microsoft.com/office/word/2010/wordprocessingGroup" xmlns:wpi="http://schemas.microsoft.com/office/word/2010/wordprocessingInk" xmlns:wne="http://schemas.microsoft.com/office/word/2006/wordml" xmlns:wps="http://schemas.microsoft.com/office/word/2010/wordprocessingShape" mc:Ignorable="w14 w15 w16se w16cid w16 w16cex w16sdtdh wp14">
   <w:abstractNum w:abstractNumId="0" w15:restartNumberingAfterBreak="0">
     <w:nsid w:val="367F72BD"/>
     <w:multiLevelType w:val="hybridMultilevel"/>
@@ -2277,7 +2290,7 @@
 </file>
 
 <file path=word/styles.xml><?xml version="1.0" encoding="utf-8"?>
-<w:styles xmlns:mc="http://schemas.openxmlformats.org/markup-compatibility/2006" xmlns:r="http://schemas.openxmlformats.org/officeDocument/2006/relationships" xmlns:w="http://schemas.openxmlformats.org/wordprocessingml/2006/main" xmlns:w14="http://schemas.microsoft.com/office/word/2010/wordml" xmlns:w15="http://schemas.microsoft.com/office/word/2012/wordml" xmlns:w16se="http://schemas.microsoft.com/office/word/2015/wordml/symex" mc:Ignorable="w14 w15 w16se">
+<w:styles xmlns:mc="http://schemas.openxmlformats.org/markup-compatibility/2006" xmlns:r="http://schemas.openxmlformats.org/officeDocument/2006/relationships" xmlns:w="http://schemas.openxmlformats.org/wordprocessingml/2006/main" xmlns:w14="http://schemas.microsoft.com/office/word/2010/wordml" xmlns:w15="http://schemas.microsoft.com/office/word/2012/wordml" xmlns:w16cex="http://schemas.microsoft.com/office/word/2018/wordml/cex" xmlns:w16cid="http://schemas.microsoft.com/office/word/2016/wordml/cid" xmlns:w16="http://schemas.microsoft.com/office/word/2018/wordml" xmlns:w16sdtdh="http://schemas.microsoft.com/office/word/2020/wordml/sdtdatahash" xmlns:w16se="http://schemas.microsoft.com/office/word/2015/wordml/symex" mc:Ignorable="w14 w15 w16se w16cid w16 w16cex w16sdtdh">
   <w:docDefaults>
     <w:rPrDefault>
       <w:rPr>
@@ -2293,7 +2306,7 @@
       </w:pPr>
     </w:pPrDefault>
   </w:docDefaults>
-  <w:latentStyles w:defLockedState="0" w:defUIPriority="99" w:defSemiHidden="0" w:defUnhideWhenUsed="0" w:defQFormat="0" w:count="371">
+  <w:latentStyles w:defLockedState="0" w:defUIPriority="99" w:defSemiHidden="0" w:defUnhideWhenUsed="0" w:defQFormat="0" w:count="376">
     <w:lsdException w:name="Normal" w:uiPriority="0" w:qFormat="1"/>
     <w:lsdException w:name="heading 1" w:uiPriority="9" w:qFormat="1"/>
     <w:lsdException w:name="heading 2" w:semiHidden="1" w:uiPriority="9" w:unhideWhenUsed="1" w:qFormat="1"/>
@@ -2399,7 +2412,6 @@
     <w:lsdException w:name="HTML Sample" w:semiHidden="1" w:unhideWhenUsed="1"/>
     <w:lsdException w:name="HTML Typewriter" w:semiHidden="1" w:unhideWhenUsed="1"/>
     <w:lsdException w:name="HTML Variable" w:semiHidden="1" w:unhideWhenUsed="1"/>
-    <w:lsdException w:name="Normal Table" w:semiHidden="1" w:unhideWhenUsed="1"/>
     <w:lsdException w:name="annotation subject" w:semiHidden="1" w:unhideWhenUsed="1"/>
     <w:lsdException w:name="No List" w:semiHidden="1" w:unhideWhenUsed="1"/>
     <w:lsdException w:name="Outline List 1" w:semiHidden="1" w:unhideWhenUsed="1"/>
@@ -2442,11 +2454,8 @@
     <w:lsdException w:name="Table Contemporary" w:semiHidden="1" w:unhideWhenUsed="1"/>
     <w:lsdException w:name="Table Elegant" w:semiHidden="1" w:unhideWhenUsed="1"/>
     <w:lsdException w:name="Table Professional" w:semiHidden="1" w:unhideWhenUsed="1"/>
-    <w:lsdException w:name="Table Subtle 1" w:semiHidden="1" w:unhideWhenUsed="1"/>
     <w:lsdException w:name="Table Subtle 2" w:semiHidden="1" w:unhideWhenUsed="1"/>
     <w:lsdException w:name="Table Web 1" w:semiHidden="1" w:unhideWhenUsed="1"/>
-    <w:lsdException w:name="Table Web 2" w:semiHidden="1" w:unhideWhenUsed="1"/>
-    <w:lsdException w:name="Table Web 3" w:semiHidden="1" w:unhideWhenUsed="1"/>
     <w:lsdException w:name="Balloon Text" w:semiHidden="1" w:unhideWhenUsed="1"/>
     <w:lsdException w:name="Table Grid" w:uiPriority="39"/>
     <w:lsdException w:name="Table Theme" w:semiHidden="1" w:unhideWhenUsed="1"/>
@@ -2665,6 +2674,11 @@
     <w:lsdException w:name="List Table 5 Dark Accent 6" w:uiPriority="50"/>
     <w:lsdException w:name="List Table 6 Colorful Accent 6" w:uiPriority="51"/>
     <w:lsdException w:name="List Table 7 Colorful Accent 6" w:uiPriority="52"/>
+    <w:lsdException w:name="Mention" w:semiHidden="1" w:unhideWhenUsed="1"/>
+    <w:lsdException w:name="Smart Hyperlink" w:semiHidden="1" w:unhideWhenUsed="1"/>
+    <w:lsdException w:name="Hashtag" w:semiHidden="1" w:unhideWhenUsed="1"/>
+    <w:lsdException w:name="Unresolved Mention" w:semiHidden="1" w:unhideWhenUsed="1"/>
+    <w:lsdException w:name="Smart Link" w:semiHidden="1" w:unhideWhenUsed="1"/>
   </w:latentStyles>
   <w:style w:type="paragraph" w:default="1" w:styleId="Normal">
     <w:name w:val="Normal"/>

--- a/Ciljevi.docx
+++ b/Ciljevi.docx
@@ -79,7 +79,7 @@
             <v:imagedata r:id="rId5" o:title=""/>
             <v:path textboxrect="0,0,0,0"/>
           </v:shape>
-          <o:OLEObject Type="Embed" ProgID="StaticMetafile" ShapeID="_x0000_i0" DrawAspect="Content" ObjectID="_1743972095" r:id="rId6"/>
+          <o:OLEObject Type="Embed" ProgID="StaticMetafile" ShapeID="_x0000_i0" DrawAspect="Content" ObjectID="_1743973741" r:id="rId6"/>
         </w:object>
       </w:r>
     </w:p>
@@ -1128,7 +1128,6 @@
           <w:color w:val="FF0000"/>
         </w:rPr>
       </w:pPr>
-      <w:proofErr w:type="spellStart"/>
       <w:r>
         <w:rPr>
           <w:color w:val="FF0000"/>
@@ -1136,7 +1135,6 @@
         </w:rPr>
         <w:t>aaaaaaaaaaaaaaaaaa</w:t>
       </w:r>
-      <w:proofErr w:type="spellEnd"/>
     </w:p>
     <w:p/>
     <w:p/>
@@ -1895,6 +1893,12 @@
           <w:lang w:val="sr-Latn-RS"/>
         </w:rPr>
       </w:pPr>
+      <w:r>
+        <w:rPr>
+          <w:lang w:val="sr-Latn-RS"/>
+        </w:rPr>
+        <w:t>dodala</w:t>
+      </w:r>
     </w:p>
     <w:sectPr>
       <w:pgSz w:w="11906" w:h="16838"/>
@@ -2412,6 +2416,7 @@
     <w:lsdException w:name="HTML Sample" w:semiHidden="1" w:unhideWhenUsed="1"/>
     <w:lsdException w:name="HTML Typewriter" w:semiHidden="1" w:unhideWhenUsed="1"/>
     <w:lsdException w:name="HTML Variable" w:semiHidden="1" w:unhideWhenUsed="1"/>
+    <w:lsdException w:name="Normal Table" w:semiHidden="1" w:unhideWhenUsed="1"/>
     <w:lsdException w:name="annotation subject" w:semiHidden="1" w:unhideWhenUsed="1"/>
     <w:lsdException w:name="No List" w:semiHidden="1" w:unhideWhenUsed="1"/>
     <w:lsdException w:name="Outline List 1" w:semiHidden="1" w:unhideWhenUsed="1"/>
@@ -2454,8 +2459,11 @@
     <w:lsdException w:name="Table Contemporary" w:semiHidden="1" w:unhideWhenUsed="1"/>
     <w:lsdException w:name="Table Elegant" w:semiHidden="1" w:unhideWhenUsed="1"/>
     <w:lsdException w:name="Table Professional" w:semiHidden="1" w:unhideWhenUsed="1"/>
+    <w:lsdException w:name="Table Subtle 1" w:semiHidden="1" w:unhideWhenUsed="1"/>
     <w:lsdException w:name="Table Subtle 2" w:semiHidden="1" w:unhideWhenUsed="1"/>
     <w:lsdException w:name="Table Web 1" w:semiHidden="1" w:unhideWhenUsed="1"/>
+    <w:lsdException w:name="Table Web 2" w:semiHidden="1" w:unhideWhenUsed="1"/>
+    <w:lsdException w:name="Table Web 3" w:semiHidden="1" w:unhideWhenUsed="1"/>
     <w:lsdException w:name="Balloon Text" w:semiHidden="1" w:unhideWhenUsed="1"/>
     <w:lsdException w:name="Table Grid" w:uiPriority="39"/>
     <w:lsdException w:name="Table Theme" w:semiHidden="1" w:unhideWhenUsed="1"/>

--- a/Ciljevi.docx
+++ b/Ciljevi.docx
@@ -1,6 +1,6 @@
 
 <file path=word/document.xml><?xml version="1.0" encoding="utf-8"?>
-<w:document xmlns:wpc="http://schemas.microsoft.com/office/word/2010/wordprocessingCanvas" xmlns:cx="http://schemas.microsoft.com/office/drawing/2014/chartex" xmlns:mc="http://schemas.openxmlformats.org/markup-compatibility/2006" xmlns:o="urn:schemas-microsoft-com:office:office" xmlns:r="http://schemas.openxmlformats.org/officeDocument/2006/relationships" xmlns:m="http://schemas.openxmlformats.org/officeDocument/2006/math" xmlns:v="urn:schemas-microsoft-com:vml" xmlns:wp14="http://schemas.microsoft.com/office/word/2010/wordprocessingDrawing" xmlns:wp="http://schemas.openxmlformats.org/drawingml/2006/wordprocessingDrawing" xmlns:w10="urn:schemas-microsoft-com:office:word" xmlns:w="http://schemas.openxmlformats.org/wordprocessingml/2006/main" xmlns:w14="http://schemas.microsoft.com/office/word/2010/wordml" xmlns:w15="http://schemas.microsoft.com/office/word/2012/wordml" xmlns:w16se="http://schemas.microsoft.com/office/word/2015/wordml/symex" xmlns:wpg="http://schemas.microsoft.com/office/word/2010/wordprocessingGroup" xmlns:wpi="http://schemas.microsoft.com/office/word/2010/wordprocessingInk" xmlns:wne="http://schemas.microsoft.com/office/word/2006/wordml" xmlns:wps="http://schemas.microsoft.com/office/word/2010/wordprocessingShape" mc:Ignorable="w14 w15 w16se wp14">
+<w:document xmlns:wpc="http://schemas.microsoft.com/office/word/2010/wordprocessingCanvas" xmlns:cx="http://schemas.microsoft.com/office/drawing/2014/chartex" xmlns:cx1="http://schemas.microsoft.com/office/drawing/2015/9/8/chartex" xmlns:cx2="http://schemas.microsoft.com/office/drawing/2015/10/21/chartex" xmlns:cx3="http://schemas.microsoft.com/office/drawing/2016/5/9/chartex" xmlns:cx4="http://schemas.microsoft.com/office/drawing/2016/5/10/chartex" xmlns:cx5="http://schemas.microsoft.com/office/drawing/2016/5/11/chartex" xmlns:cx6="http://schemas.microsoft.com/office/drawing/2016/5/12/chartex" xmlns:cx7="http://schemas.microsoft.com/office/drawing/2016/5/13/chartex" xmlns:cx8="http://schemas.microsoft.com/office/drawing/2016/5/14/chartex" xmlns:mc="http://schemas.openxmlformats.org/markup-compatibility/2006" xmlns:aink="http://schemas.microsoft.com/office/drawing/2016/ink" xmlns:am3d="http://schemas.microsoft.com/office/drawing/2017/model3d" xmlns:o="urn:schemas-microsoft-com:office:office" xmlns:r="http://schemas.openxmlformats.org/officeDocument/2006/relationships" xmlns:m="http://schemas.openxmlformats.org/officeDocument/2006/math" xmlns:v="urn:schemas-microsoft-com:vml" xmlns:wp14="http://schemas.microsoft.com/office/word/2010/wordprocessingDrawing" xmlns:wp="http://schemas.openxmlformats.org/drawingml/2006/wordprocessingDrawing" xmlns:w10="urn:schemas-microsoft-com:office:word" xmlns:w="http://schemas.openxmlformats.org/wordprocessingml/2006/main" xmlns:w14="http://schemas.microsoft.com/office/word/2010/wordml" xmlns:w15="http://schemas.microsoft.com/office/word/2012/wordml" xmlns:w16cex="http://schemas.microsoft.com/office/word/2018/wordml/cex" xmlns:w16cid="http://schemas.microsoft.com/office/word/2016/wordml/cid" xmlns:w16="http://schemas.microsoft.com/office/word/2018/wordml" xmlns:w16sdtdh="http://schemas.microsoft.com/office/word/2020/wordml/sdtdatahash" xmlns:w16se="http://schemas.microsoft.com/office/word/2015/wordml/symex" xmlns:wpg="http://schemas.microsoft.com/office/word/2010/wordprocessingGroup" xmlns:wpi="http://schemas.microsoft.com/office/word/2010/wordprocessingInk" xmlns:wne="http://schemas.microsoft.com/office/word/2006/wordml" xmlns:wps="http://schemas.microsoft.com/office/word/2010/wordprocessingShape" mc:Ignorable="w14 w15 w16se w16cid w16 w16cex w16sdtdh wp14">
   <w:body>
     <w:p>
       <w:pPr>
@@ -75,11 +75,11 @@
             <v:path o:extrusionok="f" gradientshapeok="t" o:connecttype="rect"/>
             <o:lock v:ext="edit" aspectratio="t"/>
           </v:shapetype>
-          <v:shape id="_x0000_i0" o:spid="_x0000_i1025" type="#_x0000_t75" style="width:155.4pt;height:118.8pt;mso-wrap-distance-left:0;mso-wrap-distance-top:0;mso-wrap-distance-right:0;mso-wrap-distance-bottom:0" o:ole="">
+          <v:shape id="_x0000_i0" o:spid="_x0000_i1025" type="#_x0000_t75" style="width:155.65pt;height:118.5pt;mso-wrap-distance-left:0;mso-wrap-distance-top:0;mso-wrap-distance-right:0;mso-wrap-distance-bottom:0" o:ole="">
             <v:imagedata r:id="rId5" o:title=""/>
             <v:path textboxrect="0,0,0,0"/>
           </v:shape>
-          <o:OLEObject Type="Embed" ProgID="StaticMetafile" ShapeID="_x0000_i0" DrawAspect="Content" ObjectID="_1743971596" r:id="rId6"/>
+          <o:OLEObject Type="Embed" ProgID="StaticMetafile" ShapeID="_x0000_i0" DrawAspect="Content" ObjectID="_1743974237" r:id="rId6"/>
         </w:object>
       </w:r>
     </w:p>
@@ -1709,8 +1709,6 @@
         </w:rPr>
       </w:pPr>
       <w:bookmarkStart w:id="2" w:name="_Toc132204413"/>
-      <w:bookmarkStart w:id="3" w:name="_GoBack"/>
-      <w:bookmarkEnd w:id="3"/>
     </w:p>
     <w:p>
       <w:pPr>
@@ -1746,6 +1744,13 @@
           <w:lang w:val="sr-Latn-RS"/>
         </w:rPr>
       </w:pPr>
+      <w:r>
+        <w:rPr>
+          <w:rFonts w:ascii="Times New Roman" w:hAnsi="Times New Roman" w:cs="Times New Roman"/>
+          <w:lang w:val="sr-Latn-RS"/>
+        </w:rPr>
+        <w:t>ELMIC</w:t>
+      </w:r>
     </w:p>
     <w:p>
       <w:pPr>
@@ -1894,7 +1899,7 @@
 </file>
 
 <file path=word/numbering.xml><?xml version="1.0" encoding="utf-8"?>
-<w:numbering xmlns:wpc="http://schemas.microsoft.com/office/word/2010/wordprocessingCanvas" xmlns:cx="http://schemas.microsoft.com/office/drawing/2014/chartex" xmlns:mc="http://schemas.openxmlformats.org/markup-compatibility/2006" xmlns:o="urn:schemas-microsoft-com:office:office" xmlns:r="http://schemas.openxmlformats.org/officeDocument/2006/relationships" xmlns:m="http://schemas.openxmlformats.org/officeDocument/2006/math" xmlns:v="urn:schemas-microsoft-com:vml" xmlns:wp14="http://schemas.microsoft.com/office/word/2010/wordprocessingDrawing" xmlns:wp="http://schemas.openxmlformats.org/drawingml/2006/wordprocessingDrawing" xmlns:w10="urn:schemas-microsoft-com:office:word" xmlns:w="http://schemas.openxmlformats.org/wordprocessingml/2006/main" xmlns:w14="http://schemas.microsoft.com/office/word/2010/wordml" xmlns:w15="http://schemas.microsoft.com/office/word/2012/wordml" xmlns:w16se="http://schemas.microsoft.com/office/word/2015/wordml/symex" xmlns:wpg="http://schemas.microsoft.com/office/word/2010/wordprocessingGroup" xmlns:wpi="http://schemas.microsoft.com/office/word/2010/wordprocessingInk" xmlns:wne="http://schemas.microsoft.com/office/word/2006/wordml" xmlns:wps="http://schemas.microsoft.com/office/word/2010/wordprocessingShape" mc:Ignorable="w14 w15 w16se wp14">
+<w:numbering xmlns:wpc="http://schemas.microsoft.com/office/word/2010/wordprocessingCanvas" xmlns:cx="http://schemas.microsoft.com/office/drawing/2014/chartex" xmlns:cx1="http://schemas.microsoft.com/office/drawing/2015/9/8/chartex" xmlns:cx2="http://schemas.microsoft.com/office/drawing/2015/10/21/chartex" xmlns:cx3="http://schemas.microsoft.com/office/drawing/2016/5/9/chartex" xmlns:cx4="http://schemas.microsoft.com/office/drawing/2016/5/10/chartex" xmlns:cx5="http://schemas.microsoft.com/office/drawing/2016/5/11/chartex" xmlns:cx6="http://schemas.microsoft.com/office/drawing/2016/5/12/chartex" xmlns:cx7="http://schemas.microsoft.com/office/drawing/2016/5/13/chartex" xmlns:cx8="http://schemas.microsoft.com/office/drawing/2016/5/14/chartex" xmlns:mc="http://schemas.openxmlformats.org/markup-compatibility/2006" xmlns:aink="http://schemas.microsoft.com/office/drawing/2016/ink" xmlns:am3d="http://schemas.microsoft.com/office/drawing/2017/model3d" xmlns:o="urn:schemas-microsoft-com:office:office" xmlns:r="http://schemas.openxmlformats.org/officeDocument/2006/relationships" xmlns:m="http://schemas.openxmlformats.org/officeDocument/2006/math" xmlns:v="urn:schemas-microsoft-com:vml" xmlns:wp14="http://schemas.microsoft.com/office/word/2010/wordprocessingDrawing" xmlns:wp="http://schemas.openxmlformats.org/drawingml/2006/wordprocessingDrawing" xmlns:w10="urn:schemas-microsoft-com:office:word" xmlns:w="http://schemas.openxmlformats.org/wordprocessingml/2006/main" xmlns:w14="http://schemas.microsoft.com/office/word/2010/wordml" xmlns:w15="http://schemas.microsoft.com/office/word/2012/wordml" xmlns:w16cex="http://schemas.microsoft.com/office/word/2018/wordml/cex" xmlns:w16cid="http://schemas.microsoft.com/office/word/2016/wordml/cid" xmlns:w16="http://schemas.microsoft.com/office/word/2018/wordml" xmlns:w16sdtdh="http://schemas.microsoft.com/office/word/2020/wordml/sdtdatahash" xmlns:w16se="http://schemas.microsoft.com/office/word/2015/wordml/symex" xmlns:wpg="http://schemas.microsoft.com/office/word/2010/wordprocessingGroup" xmlns:wpi="http://schemas.microsoft.com/office/word/2010/wordprocessingInk" xmlns:wne="http://schemas.microsoft.com/office/word/2006/wordml" xmlns:wps="http://schemas.microsoft.com/office/word/2010/wordprocessingShape" mc:Ignorable="w14 w15 w16se w16cid w16 w16cex w16sdtdh wp14">
   <w:abstractNum w:abstractNumId="0" w15:restartNumberingAfterBreak="0">
     <w:nsid w:val="367F72BD"/>
     <w:multiLevelType w:val="hybridMultilevel"/>
@@ -2277,7 +2282,7 @@
 </file>
 
 <file path=word/styles.xml><?xml version="1.0" encoding="utf-8"?>
-<w:styles xmlns:mc="http://schemas.openxmlformats.org/markup-compatibility/2006" xmlns:r="http://schemas.openxmlformats.org/officeDocument/2006/relationships" xmlns:w="http://schemas.openxmlformats.org/wordprocessingml/2006/main" xmlns:w14="http://schemas.microsoft.com/office/word/2010/wordml" xmlns:w15="http://schemas.microsoft.com/office/word/2012/wordml" xmlns:w16se="http://schemas.microsoft.com/office/word/2015/wordml/symex" mc:Ignorable="w14 w15 w16se">
+<w:styles xmlns:mc="http://schemas.openxmlformats.org/markup-compatibility/2006" xmlns:r="http://schemas.openxmlformats.org/officeDocument/2006/relationships" xmlns:w="http://schemas.openxmlformats.org/wordprocessingml/2006/main" xmlns:w14="http://schemas.microsoft.com/office/word/2010/wordml" xmlns:w15="http://schemas.microsoft.com/office/word/2012/wordml" xmlns:w16cex="http://schemas.microsoft.com/office/word/2018/wordml/cex" xmlns:w16cid="http://schemas.microsoft.com/office/word/2016/wordml/cid" xmlns:w16="http://schemas.microsoft.com/office/word/2018/wordml" xmlns:w16sdtdh="http://schemas.microsoft.com/office/word/2020/wordml/sdtdatahash" xmlns:w16se="http://schemas.microsoft.com/office/word/2015/wordml/symex" mc:Ignorable="w14 w15 w16se w16cid w16 w16cex w16sdtdh">
   <w:docDefaults>
     <w:rPrDefault>
       <w:rPr>
@@ -2293,7 +2298,7 @@
       </w:pPr>
     </w:pPrDefault>
   </w:docDefaults>
-  <w:latentStyles w:defLockedState="0" w:defUIPriority="99" w:defSemiHidden="0" w:defUnhideWhenUsed="0" w:defQFormat="0" w:count="371">
+  <w:latentStyles w:defLockedState="0" w:defUIPriority="99" w:defSemiHidden="0" w:defUnhideWhenUsed="0" w:defQFormat="0" w:count="376">
     <w:lsdException w:name="Normal" w:uiPriority="0" w:qFormat="1"/>
     <w:lsdException w:name="heading 1" w:uiPriority="9" w:qFormat="1"/>
     <w:lsdException w:name="heading 2" w:semiHidden="1" w:uiPriority="9" w:unhideWhenUsed="1" w:qFormat="1"/>
@@ -2399,7 +2404,6 @@
     <w:lsdException w:name="HTML Sample" w:semiHidden="1" w:unhideWhenUsed="1"/>
     <w:lsdException w:name="HTML Typewriter" w:semiHidden="1" w:unhideWhenUsed="1"/>
     <w:lsdException w:name="HTML Variable" w:semiHidden="1" w:unhideWhenUsed="1"/>
-    <w:lsdException w:name="Normal Table" w:semiHidden="1" w:unhideWhenUsed="1"/>
     <w:lsdException w:name="annotation subject" w:semiHidden="1" w:unhideWhenUsed="1"/>
     <w:lsdException w:name="No List" w:semiHidden="1" w:unhideWhenUsed="1"/>
     <w:lsdException w:name="Outline List 1" w:semiHidden="1" w:unhideWhenUsed="1"/>
@@ -2442,11 +2446,8 @@
     <w:lsdException w:name="Table Contemporary" w:semiHidden="1" w:unhideWhenUsed="1"/>
     <w:lsdException w:name="Table Elegant" w:semiHidden="1" w:unhideWhenUsed="1"/>
     <w:lsdException w:name="Table Professional" w:semiHidden="1" w:unhideWhenUsed="1"/>
-    <w:lsdException w:name="Table Subtle 1" w:semiHidden="1" w:unhideWhenUsed="1"/>
     <w:lsdException w:name="Table Subtle 2" w:semiHidden="1" w:unhideWhenUsed="1"/>
     <w:lsdException w:name="Table Web 1" w:semiHidden="1" w:unhideWhenUsed="1"/>
-    <w:lsdException w:name="Table Web 2" w:semiHidden="1" w:unhideWhenUsed="1"/>
-    <w:lsdException w:name="Table Web 3" w:semiHidden="1" w:unhideWhenUsed="1"/>
     <w:lsdException w:name="Balloon Text" w:semiHidden="1" w:unhideWhenUsed="1"/>
     <w:lsdException w:name="Table Grid" w:uiPriority="39"/>
     <w:lsdException w:name="Table Theme" w:semiHidden="1" w:unhideWhenUsed="1"/>
@@ -2665,6 +2666,11 @@
     <w:lsdException w:name="List Table 5 Dark Accent 6" w:uiPriority="50"/>
     <w:lsdException w:name="List Table 6 Colorful Accent 6" w:uiPriority="51"/>
     <w:lsdException w:name="List Table 7 Colorful Accent 6" w:uiPriority="52"/>
+    <w:lsdException w:name="Mention" w:semiHidden="1" w:unhideWhenUsed="1"/>
+    <w:lsdException w:name="Smart Hyperlink" w:semiHidden="1" w:unhideWhenUsed="1"/>
+    <w:lsdException w:name="Hashtag" w:semiHidden="1" w:unhideWhenUsed="1"/>
+    <w:lsdException w:name="Unresolved Mention" w:semiHidden="1" w:unhideWhenUsed="1"/>
+    <w:lsdException w:name="Smart Link" w:semiHidden="1" w:unhideWhenUsed="1"/>
   </w:latentStyles>
   <w:style w:type="paragraph" w:default="1" w:styleId="Normal">
     <w:name w:val="Normal"/>

--- a/Ciljevi.docx
+++ b/Ciljevi.docx
@@ -79,7 +79,7 @@
             <v:imagedata r:id="rId5" o:title=""/>
             <v:path textboxrect="0,0,0,0"/>
           </v:shape>
-          <o:OLEObject Type="Embed" ProgID="StaticMetafile" ShapeID="_x0000_i0" DrawAspect="Content" ObjectID="_1743974237" r:id="rId6"/>
+          <o:OLEObject Type="Embed" ProgID="StaticMetafile" ShapeID="_x0000_i0" DrawAspect="Content" ObjectID="_1743975448" r:id="rId6"/>
         </w:object>
       </w:r>
     </w:p>
@@ -1750,6 +1750,13 @@
           <w:lang w:val="sr-Latn-RS"/>
         </w:rPr>
         <w:t>ELMIC</w:t>
+      </w:r>
+      <w:r>
+        <w:rPr>
+          <w:rFonts w:ascii="Times New Roman" w:hAnsi="Times New Roman" w:cs="Times New Roman"/>
+          <w:lang w:val="sr-Latn-RS"/>
+        </w:rPr>
+        <w:t>cc</w:t>
       </w:r>
     </w:p>
     <w:p>
@@ -2404,6 +2411,7 @@
     <w:lsdException w:name="HTML Sample" w:semiHidden="1" w:unhideWhenUsed="1"/>
     <w:lsdException w:name="HTML Typewriter" w:semiHidden="1" w:unhideWhenUsed="1"/>
     <w:lsdException w:name="HTML Variable" w:semiHidden="1" w:unhideWhenUsed="1"/>
+    <w:lsdException w:name="Normal Table" w:semiHidden="1" w:unhideWhenUsed="1"/>
     <w:lsdException w:name="annotation subject" w:semiHidden="1" w:unhideWhenUsed="1"/>
     <w:lsdException w:name="No List" w:semiHidden="1" w:unhideWhenUsed="1"/>
     <w:lsdException w:name="Outline List 1" w:semiHidden="1" w:unhideWhenUsed="1"/>
@@ -2446,8 +2454,11 @@
     <w:lsdException w:name="Table Contemporary" w:semiHidden="1" w:unhideWhenUsed="1"/>
     <w:lsdException w:name="Table Elegant" w:semiHidden="1" w:unhideWhenUsed="1"/>
     <w:lsdException w:name="Table Professional" w:semiHidden="1" w:unhideWhenUsed="1"/>
+    <w:lsdException w:name="Table Subtle 1" w:semiHidden="1" w:unhideWhenUsed="1"/>
     <w:lsdException w:name="Table Subtle 2" w:semiHidden="1" w:unhideWhenUsed="1"/>
     <w:lsdException w:name="Table Web 1" w:semiHidden="1" w:unhideWhenUsed="1"/>
+    <w:lsdException w:name="Table Web 2" w:semiHidden="1" w:unhideWhenUsed="1"/>
+    <w:lsdException w:name="Table Web 3" w:semiHidden="1" w:unhideWhenUsed="1"/>
     <w:lsdException w:name="Balloon Text" w:semiHidden="1" w:unhideWhenUsed="1"/>
     <w:lsdException w:name="Table Grid" w:uiPriority="39"/>
     <w:lsdException w:name="Table Theme" w:semiHidden="1" w:unhideWhenUsed="1"/>

--- a/Ciljevi.docx
+++ b/Ciljevi.docx
@@ -25,6 +25,17 @@
           <w:lang w:val="sr-Latn-RS"/>
         </w:rPr>
         <w:t>Drzavni univerzitet u Novom Pazaru</w:t>
+      </w:r>
+      <w:r>
+        <w:rPr>
+          <w:rFonts w:ascii="Times New Roman" w:hAnsi="Times New Roman" w:cs="Times New Roman"/>
+          <w:b/>
+          <w:bCs/>
+          <w:sz w:val="28"/>
+          <w:szCs w:val="28"/>
+          <w:lang w:val="sr-Latn-RS"/>
+        </w:rPr>
+        <w:t>a</w:t>
       </w:r>
     </w:p>
     <w:p>
@@ -79,7 +90,7 @@
             <v:imagedata r:id="rId5" o:title=""/>
             <v:path textboxrect="0,0,0,0"/>
           </v:shape>
-          <o:OLEObject Type="Embed" ProgID="StaticMetafile" ShapeID="_x0000_i0" DrawAspect="Content" ObjectID="_1743975448" r:id="rId6"/>
+          <o:OLEObject Type="Embed" ProgID="StaticMetafile" ShapeID="_x0000_i0" DrawAspect="Content" ObjectID="_1743975848" r:id="rId6"/>
         </w:object>
       </w:r>
     </w:p>
@@ -1814,7 +1825,7 @@
           <w:lang w:eastAsia="en-GB"/>
         </w:rPr>
         <w:drawing>
-          <wp:anchor distT="0" distB="0" distL="114300" distR="114300" simplePos="0" relativeHeight="251659264" behindDoc="0" locked="0" layoutInCell="1" allowOverlap="1" wp14:anchorId="209CD0CD" wp14:editId="43BA16DF">
+          <wp:anchor distT="0" distB="0" distL="114300" distR="114300" simplePos="0" relativeHeight="251658240" behindDoc="0" locked="0" layoutInCell="1" allowOverlap="1" wp14:anchorId="209CD0CD" wp14:editId="43BA16DF">
             <wp:simplePos x="0" y="0"/>
             <wp:positionH relativeFrom="margin">
               <wp:posOffset>1333500</wp:posOffset>

--- a/Ciljevi.docx
+++ b/Ciljevi.docx
@@ -1,6 +1,6 @@
 
 <file path=word/document.xml><?xml version="1.0" encoding="utf-8"?>
-<w:document xmlns:wpc="http://schemas.microsoft.com/office/word/2010/wordprocessingCanvas" xmlns:cx="http://schemas.microsoft.com/office/drawing/2014/chartex" xmlns:cx1="http://schemas.microsoft.com/office/drawing/2015/9/8/chartex" xmlns:cx2="http://schemas.microsoft.com/office/drawing/2015/10/21/chartex" xmlns:cx3="http://schemas.microsoft.com/office/drawing/2016/5/9/chartex" xmlns:cx4="http://schemas.microsoft.com/office/drawing/2016/5/10/chartex" xmlns:cx5="http://schemas.microsoft.com/office/drawing/2016/5/11/chartex" xmlns:cx6="http://schemas.microsoft.com/office/drawing/2016/5/12/chartex" xmlns:cx7="http://schemas.microsoft.com/office/drawing/2016/5/13/chartex" xmlns:cx8="http://schemas.microsoft.com/office/drawing/2016/5/14/chartex" xmlns:mc="http://schemas.openxmlformats.org/markup-compatibility/2006" xmlns:aink="http://schemas.microsoft.com/office/drawing/2016/ink" xmlns:am3d="http://schemas.microsoft.com/office/drawing/2017/model3d" xmlns:o="urn:schemas-microsoft-com:office:office" xmlns:r="http://schemas.openxmlformats.org/officeDocument/2006/relationships" xmlns:m="http://schemas.openxmlformats.org/officeDocument/2006/math" xmlns:v="urn:schemas-microsoft-com:vml" xmlns:wp14="http://schemas.microsoft.com/office/word/2010/wordprocessingDrawing" xmlns:wp="http://schemas.openxmlformats.org/drawingml/2006/wordprocessingDrawing" xmlns:w10="urn:schemas-microsoft-com:office:word" xmlns:w="http://schemas.openxmlformats.org/wordprocessingml/2006/main" xmlns:w14="http://schemas.microsoft.com/office/word/2010/wordml" xmlns:w15="http://schemas.microsoft.com/office/word/2012/wordml" xmlns:w16cex="http://schemas.microsoft.com/office/word/2018/wordml/cex" xmlns:w16cid="http://schemas.microsoft.com/office/word/2016/wordml/cid" xmlns:w16="http://schemas.microsoft.com/office/word/2018/wordml" xmlns:w16sdtdh="http://schemas.microsoft.com/office/word/2020/wordml/sdtdatahash" xmlns:w16se="http://schemas.microsoft.com/office/word/2015/wordml/symex" xmlns:wpg="http://schemas.microsoft.com/office/word/2010/wordprocessingGroup" xmlns:wpi="http://schemas.microsoft.com/office/word/2010/wordprocessingInk" xmlns:wne="http://schemas.microsoft.com/office/word/2006/wordml" xmlns:wps="http://schemas.microsoft.com/office/word/2010/wordprocessingShape" mc:Ignorable="w14 w15 w16se w16cid w16 w16cex w16sdtdh wp14">
+<w:document xmlns:wpc="http://schemas.microsoft.com/office/word/2010/wordprocessingCanvas" xmlns:cx="http://schemas.microsoft.com/office/drawing/2014/chartex" xmlns:mc="http://schemas.openxmlformats.org/markup-compatibility/2006" xmlns:o="urn:schemas-microsoft-com:office:office" xmlns:r="http://schemas.openxmlformats.org/officeDocument/2006/relationships" xmlns:m="http://schemas.openxmlformats.org/officeDocument/2006/math" xmlns:v="urn:schemas-microsoft-com:vml" xmlns:wp14="http://schemas.microsoft.com/office/word/2010/wordprocessingDrawing" xmlns:wp="http://schemas.openxmlformats.org/drawingml/2006/wordprocessingDrawing" xmlns:w10="urn:schemas-microsoft-com:office:word" xmlns:w="http://schemas.openxmlformats.org/wordprocessingml/2006/main" xmlns:w14="http://schemas.microsoft.com/office/word/2010/wordml" xmlns:w15="http://schemas.microsoft.com/office/word/2012/wordml" xmlns:w16se="http://schemas.microsoft.com/office/word/2015/wordml/symex" xmlns:wpg="http://schemas.microsoft.com/office/word/2010/wordprocessingGroup" xmlns:wpi="http://schemas.microsoft.com/office/word/2010/wordprocessingInk" xmlns:wne="http://schemas.microsoft.com/office/word/2006/wordml" xmlns:wps="http://schemas.microsoft.com/office/word/2010/wordprocessingShape" mc:Ignorable="w14 w15 w16se wp14">
   <w:body>
     <w:p>
       <w:pPr>
@@ -86,11 +86,11 @@
             <v:path o:extrusionok="f" gradientshapeok="t" o:connecttype="rect"/>
             <o:lock v:ext="edit" aspectratio="t"/>
           </v:shapetype>
-          <v:shape id="_x0000_i0" o:spid="_x0000_i1025" type="#_x0000_t75" style="width:155.65pt;height:118.5pt;mso-wrap-distance-left:0;mso-wrap-distance-top:0;mso-wrap-distance-right:0;mso-wrap-distance-bottom:0" o:ole="">
-            <v:imagedata r:id="rId5" o:title=""/>
+          <v:shape id="_x0000_i0" o:spid="_x0000_i1025" type="#_x0000_t75" style="width:155.4pt;height:118.8pt;mso-wrap-distance-left:0;mso-wrap-distance-top:0;mso-wrap-distance-right:0;mso-wrap-distance-bottom:0" o:ole="">
+            <v:imagedata r:id="rId7" o:title=""/>
             <v:path textboxrect="0,0,0,0"/>
           </v:shape>
-          <o:OLEObject Type="Embed" ProgID="StaticMetafile" ShapeID="_x0000_i0" DrawAspect="Content" ObjectID="_1743975848" r:id="rId6"/>
+          <o:OLEObject Type="Embed" ProgID="StaticMetafile" ShapeID="_x0000_i0" DrawAspect="Content" ObjectID="_1743976261" r:id="rId8"/>
         </w:object>
       </w:r>
     </w:p>
@@ -1825,13 +1825,13 @@
           <w:lang w:eastAsia="en-GB"/>
         </w:rPr>
         <w:drawing>
-          <wp:anchor distT="0" distB="0" distL="114300" distR="114300" simplePos="0" relativeHeight="251658240" behindDoc="0" locked="0" layoutInCell="1" allowOverlap="1" wp14:anchorId="209CD0CD" wp14:editId="43BA16DF">
+          <wp:anchor distT="0" distB="0" distL="114300" distR="114300" simplePos="0" relativeHeight="251658240" behindDoc="0" locked="0" layoutInCell="1" allowOverlap="1" wp14:anchorId="209CD0CD" wp14:editId="624D8FBA">
             <wp:simplePos x="0" y="0"/>
             <wp:positionH relativeFrom="margin">
-              <wp:posOffset>1333500</wp:posOffset>
+              <wp:posOffset>1363980</wp:posOffset>
             </wp:positionH>
             <wp:positionV relativeFrom="margin">
-              <wp:posOffset>5006340</wp:posOffset>
+              <wp:posOffset>4023360</wp:posOffset>
             </wp:positionV>
             <wp:extent cx="2953445" cy="3937927"/>
             <wp:effectExtent l="0" t="0" r="0" b="5715"/>
@@ -1850,7 +1850,7 @@
                     </pic:cNvPicPr>
                   </pic:nvPicPr>
                   <pic:blipFill>
-                    <a:blip r:embed="rId7" cstate="print">
+                    <a:blip r:embed="rId9" cstate="print">
                       <a:extLst>
                         <a:ext uri="{28A0092B-C50C-407E-A947-70E740481C1C}">
                           <a14:useLocalDpi xmlns:a14="http://schemas.microsoft.com/office/drawing/2010/main" val="0"/>
@@ -1881,30 +1881,342 @@
     </w:p>
     <w:p>
       <w:pPr>
-        <w:spacing w:line="276" w:lineRule="auto"/>
-        <w:jc w:val="both"/>
-        <w:rPr>
-          <w:rFonts w:ascii="Times New Roman" w:hAnsi="Times New Roman" w:cs="Times New Roman"/>
-          <w:lang w:val="sr-Latn-RS"/>
-        </w:rPr>
-      </w:pPr>
-    </w:p>
-    <w:p>
-      <w:pPr>
-        <w:spacing w:line="276" w:lineRule="auto"/>
-        <w:jc w:val="both"/>
-        <w:rPr>
-          <w:rFonts w:ascii="Times New Roman" w:hAnsi="Times New Roman" w:cs="Times New Roman"/>
-          <w:lang w:val="sr-Latn-RS"/>
-        </w:rPr>
-      </w:pPr>
-    </w:p>
-    <w:p>
-      <w:pPr>
-        <w:rPr>
-          <w:lang w:val="sr-Latn-RS"/>
-        </w:rPr>
-      </w:pPr>
+        <w:rPr>
+          <w:rFonts w:ascii="Times New Roman" w:hAnsi="Times New Roman" w:cs="Times New Roman"/>
+          <w:lang w:val="sr-Latn-RS"/>
+        </w:rPr>
+      </w:pPr>
+    </w:p>
+    <w:p>
+      <w:pPr>
+        <w:rPr>
+          <w:rFonts w:ascii="Times New Roman" w:hAnsi="Times New Roman" w:cs="Times New Roman"/>
+          <w:lang w:val="sr-Latn-RS"/>
+        </w:rPr>
+      </w:pPr>
+    </w:p>
+    <w:p>
+      <w:pPr>
+        <w:rPr>
+          <w:rFonts w:ascii="Times New Roman" w:hAnsi="Times New Roman" w:cs="Times New Roman"/>
+          <w:lang w:val="sr-Latn-RS"/>
+        </w:rPr>
+      </w:pPr>
+    </w:p>
+    <w:p>
+      <w:pPr>
+        <w:rPr>
+          <w:rFonts w:ascii="Times New Roman" w:hAnsi="Times New Roman" w:cs="Times New Roman"/>
+          <w:lang w:val="sr-Latn-RS"/>
+        </w:rPr>
+      </w:pPr>
+    </w:p>
+    <w:p>
+      <w:pPr>
+        <w:rPr>
+          <w:rFonts w:ascii="Times New Roman" w:hAnsi="Times New Roman" w:cs="Times New Roman"/>
+          <w:lang w:val="sr-Latn-RS"/>
+        </w:rPr>
+      </w:pPr>
+    </w:p>
+    <w:p>
+      <w:pPr>
+        <w:rPr>
+          <w:rFonts w:ascii="Times New Roman" w:hAnsi="Times New Roman" w:cs="Times New Roman"/>
+          <w:lang w:val="sr-Latn-RS"/>
+        </w:rPr>
+      </w:pPr>
+    </w:p>
+    <w:p>
+      <w:pPr>
+        <w:rPr>
+          <w:rFonts w:ascii="Times New Roman" w:hAnsi="Times New Roman" w:cs="Times New Roman"/>
+          <w:lang w:val="sr-Latn-RS"/>
+        </w:rPr>
+      </w:pPr>
+    </w:p>
+    <w:p>
+      <w:pPr>
+        <w:rPr>
+          <w:rFonts w:ascii="Times New Roman" w:hAnsi="Times New Roman" w:cs="Times New Roman"/>
+          <w:lang w:val="sr-Latn-RS"/>
+        </w:rPr>
+      </w:pPr>
+    </w:p>
+    <w:p>
+      <w:pPr>
+        <w:rPr>
+          <w:rFonts w:ascii="Times New Roman" w:hAnsi="Times New Roman" w:cs="Times New Roman"/>
+          <w:lang w:val="sr-Latn-RS"/>
+        </w:rPr>
+      </w:pPr>
+    </w:p>
+    <w:p>
+      <w:pPr>
+        <w:rPr>
+          <w:rFonts w:ascii="Times New Roman" w:hAnsi="Times New Roman" w:cs="Times New Roman"/>
+          <w:lang w:val="sr-Latn-RS"/>
+        </w:rPr>
+      </w:pPr>
+    </w:p>
+    <w:p>
+      <w:pPr>
+        <w:rPr>
+          <w:rFonts w:ascii="Times New Roman" w:hAnsi="Times New Roman" w:cs="Times New Roman"/>
+          <w:lang w:val="sr-Latn-RS"/>
+        </w:rPr>
+      </w:pPr>
+    </w:p>
+    <w:p>
+      <w:pPr>
+        <w:rPr>
+          <w:rFonts w:ascii="Times New Roman" w:hAnsi="Times New Roman" w:cs="Times New Roman"/>
+          <w:lang w:val="sr-Latn-RS"/>
+        </w:rPr>
+      </w:pPr>
+    </w:p>
+    <w:p>
+      <w:pPr>
+        <w:rPr>
+          <w:rFonts w:ascii="Times New Roman" w:hAnsi="Times New Roman" w:cs="Times New Roman"/>
+          <w:lang w:val="sr-Latn-RS"/>
+        </w:rPr>
+      </w:pPr>
+    </w:p>
+    <w:p>
+      <w:pPr>
+        <w:rPr>
+          <w:rFonts w:ascii="Times New Roman" w:hAnsi="Times New Roman" w:cs="Times New Roman"/>
+          <w:lang w:val="sr-Latn-RS"/>
+        </w:rPr>
+      </w:pPr>
+    </w:p>
+    <w:p>
+      <w:pPr>
+        <w:rPr>
+          <w:rFonts w:ascii="Times New Roman" w:hAnsi="Times New Roman" w:cs="Times New Roman"/>
+          <w:lang w:val="sr-Latn-RS"/>
+        </w:rPr>
+      </w:pPr>
+    </w:p>
+    <w:p>
+      <w:pPr>
+        <w:rPr>
+          <w:rFonts w:ascii="Times New Roman" w:hAnsi="Times New Roman" w:cs="Times New Roman"/>
+          <w:lang w:val="sr-Latn-RS"/>
+        </w:rPr>
+      </w:pPr>
+    </w:p>
+    <w:p>
+      <w:pPr>
+        <w:tabs>
+          <w:tab w:val="left" w:pos="3924"/>
+        </w:tabs>
+        <w:rPr>
+          <w:rFonts w:ascii="Times New Roman" w:hAnsi="Times New Roman" w:cs="Times New Roman"/>
+          <w:lang w:val="sr-Latn-RS"/>
+        </w:rPr>
+      </w:pPr>
+      <w:r>
+        <w:rPr>
+          <w:rFonts w:ascii="Times New Roman" w:hAnsi="Times New Roman" w:cs="Times New Roman"/>
+          <w:lang w:val="sr-Latn-RS"/>
+        </w:rPr>
+        <w:tab/>
+      </w:r>
+    </w:p>
+    <w:p>
+      <w:pPr>
+        <w:tabs>
+          <w:tab w:val="left" w:pos="3924"/>
+        </w:tabs>
+        <w:rPr>
+          <w:rFonts w:ascii="Times New Roman" w:hAnsi="Times New Roman" w:cs="Times New Roman"/>
+          <w:lang w:val="sr-Latn-RS"/>
+        </w:rPr>
+      </w:pPr>
+    </w:p>
+    <w:p>
+      <w:pPr>
+        <w:jc w:val="center"/>
+        <w:rPr>
+          <w:rFonts w:ascii="Times New Roman" w:hAnsi="Times New Roman" w:cs="Times New Roman"/>
+          <w:sz w:val="36"/>
+          <w:szCs w:val="36"/>
+          <w:lang w:val="sr-Latn-BA"/>
+        </w:rPr>
+      </w:pPr>
+      <w:r>
+        <w:rPr>
+          <w:rFonts w:ascii="Times New Roman" w:hAnsi="Times New Roman" w:cs="Times New Roman"/>
+          <w:sz w:val="36"/>
+          <w:szCs w:val="36"/>
+          <w:lang w:val="sr-Latn-BA"/>
+        </w:rPr>
+        <w:lastRenderedPageBreak/>
+        <w:t>Trajanje projekta</w:t>
+      </w:r>
+    </w:p>
+    <w:p>
+      <w:pPr>
+        <w:rPr>
+          <w:rFonts w:ascii="Times New Roman" w:hAnsi="Times New Roman" w:cs="Times New Roman"/>
+          <w:lang w:val="sr-Latn-BA"/>
+        </w:rPr>
+      </w:pPr>
+    </w:p>
+    <w:p>
+      <w:pPr>
+        <w:rPr>
+          <w:rFonts w:ascii="Times New Roman" w:hAnsi="Times New Roman" w:cs="Times New Roman"/>
+          <w:lang w:val="sr-Latn-BA"/>
+        </w:rPr>
+      </w:pPr>
+      <w:r>
+        <w:rPr>
+          <w:rFonts w:ascii="Times New Roman" w:hAnsi="Times New Roman" w:cs="Times New Roman"/>
+          <w:lang w:val="sr-Latn-BA"/>
+        </w:rPr>
+        <w:t>Trajanje projekta zavisi od specifičnih ciljeva i aktivnosti koje treba realizovati. U slučaju projekta "školica za opšti sportski razvoj i uvodjenje dece u svet sporta", trajanje projekta bi moglo biti okvirno 18 do 24 meseca.</w:t>
+      </w:r>
+    </w:p>
+    <w:p>
+      <w:pPr>
+        <w:rPr>
+          <w:rFonts w:ascii="Times New Roman" w:hAnsi="Times New Roman" w:cs="Times New Roman"/>
+          <w:lang w:val="sr-Latn-BA"/>
+        </w:rPr>
+      </w:pPr>
+      <w:r>
+        <w:rPr>
+          <w:rFonts w:ascii="Times New Roman" w:hAnsi="Times New Roman" w:cs="Times New Roman"/>
+          <w:lang w:val="sr-Latn-BA"/>
+        </w:rPr>
+        <w:t>Razlozi za ovo trajanje mogu biti:</w:t>
+      </w:r>
+    </w:p>
+    <w:p>
+      <w:pPr>
+        <w:numPr>
+          <w:ilvl w:val="0"/>
+          <w:numId w:val="4"/>
+        </w:numPr>
+        <w:rPr>
+          <w:rFonts w:ascii="Times New Roman" w:hAnsi="Times New Roman" w:cs="Times New Roman"/>
+          <w:lang w:val="sr-Latn-BA"/>
+        </w:rPr>
+      </w:pPr>
+      <w:r>
+        <w:rPr>
+          <w:rFonts w:ascii="Times New Roman" w:hAnsi="Times New Roman" w:cs="Times New Roman"/>
+          <w:lang w:val="sr-Latn-BA"/>
+        </w:rPr>
+        <w:t>Razvoj plana i programa školice, koji bi uključivao definisanje ciljeva, metodologije i pedagoških pristupa za rad sa decom, zahteva detaljno istraživanje, analizu, konsultacije sa stručnjacima i prilagođavanje programu ciljnoj grupi. Ovaj proces bi mogao da traje oko 3-6 meseci.</w:t>
+      </w:r>
+    </w:p>
+    <w:p>
+      <w:pPr>
+        <w:numPr>
+          <w:ilvl w:val="0"/>
+          <w:numId w:val="4"/>
+        </w:numPr>
+        <w:rPr>
+          <w:rFonts w:ascii="Times New Roman" w:hAnsi="Times New Roman" w:cs="Times New Roman"/>
+          <w:lang w:val="sr-Latn-BA"/>
+        </w:rPr>
+      </w:pPr>
+      <w:r>
+        <w:rPr>
+          <w:rFonts w:ascii="Times New Roman" w:hAnsi="Times New Roman" w:cs="Times New Roman"/>
+          <w:lang w:val="sr-Latn-BA"/>
+        </w:rPr>
+        <w:t>Obuka trenera i instruktora bi takođe zahtevala vreme za pripremu, organizaciju i sprovođenje. Potrebno bi bilo da se materijali za obuku pripreme i usaglase sa programom školice, a sam proces obuke bi mogao trajati oko 3-6 meseci.</w:t>
+      </w:r>
+    </w:p>
+    <w:p>
+      <w:pPr>
+        <w:numPr>
+          <w:ilvl w:val="0"/>
+          <w:numId w:val="4"/>
+        </w:numPr>
+        <w:rPr>
+          <w:rFonts w:ascii="Times New Roman" w:hAnsi="Times New Roman" w:cs="Times New Roman"/>
+          <w:lang w:val="sr-Latn-BA"/>
+        </w:rPr>
+      </w:pPr>
+      <w:r>
+        <w:rPr>
+          <w:rFonts w:ascii="Times New Roman" w:hAnsi="Times New Roman" w:cs="Times New Roman"/>
+          <w:lang w:val="sr-Latn-BA"/>
+        </w:rPr>
+        <w:t>Testiranje školice sa ciljnom grupom dece i roditeljima, kao i evaluacija efekta i zadovoljstva korisnika, zahtevalo bi najmanje 6-12 meseci, kako bi se prikupili dovoljni podaci i sagledala efektivnost programa.</w:t>
+      </w:r>
+    </w:p>
+    <w:p>
+      <w:pPr>
+        <w:numPr>
+          <w:ilvl w:val="0"/>
+          <w:numId w:val="4"/>
+        </w:numPr>
+        <w:rPr>
+          <w:rFonts w:ascii="Times New Roman" w:hAnsi="Times New Roman" w:cs="Times New Roman"/>
+          <w:lang w:val="sr-Latn-BA"/>
+        </w:rPr>
+      </w:pPr>
+      <w:r>
+        <w:rPr>
+          <w:rFonts w:ascii="Times New Roman" w:hAnsi="Times New Roman" w:cs="Times New Roman"/>
+          <w:lang w:val="sr-Latn-BA"/>
+        </w:rPr>
+        <w:t>Promocija školice i njenog uticaja na opšti sportski razvoj dece takođe zahteva vreme i resurse, a aktivnosti kao što su sportski festivali, konferencije, vebinari i druge aktivnosti bi mogle da traju nekoliko meseci.</w:t>
+      </w:r>
+    </w:p>
+    <w:p>
+      <w:pPr>
+        <w:numPr>
+          <w:ilvl w:val="0"/>
+          <w:numId w:val="4"/>
+        </w:numPr>
+        <w:rPr>
+          <w:rFonts w:ascii="Times New Roman" w:hAnsi="Times New Roman" w:cs="Times New Roman"/>
+          <w:lang w:val="sr-Latn-BA"/>
+        </w:rPr>
+      </w:pPr>
+      <w:r>
+        <w:rPr>
+          <w:rFonts w:ascii="Times New Roman" w:hAnsi="Times New Roman" w:cs="Times New Roman"/>
+          <w:lang w:val="sr-Latn-BA"/>
+        </w:rPr>
+        <w:t>Konačno, period od oko 2-3 meseca bi bio potreban za finalizaciju projekta, sprovođenje evaluacije i izveštavanje o rezultatima projekta.</w:t>
+      </w:r>
+    </w:p>
+    <w:p>
+      <w:pPr>
+        <w:rPr>
+          <w:rFonts w:ascii="Times New Roman" w:hAnsi="Times New Roman" w:cs="Times New Roman"/>
+          <w:lang w:val="sr-Latn-BA"/>
+        </w:rPr>
+      </w:pPr>
+      <w:r>
+        <w:rPr>
+          <w:rFonts w:ascii="Times New Roman" w:hAnsi="Times New Roman" w:cs="Times New Roman"/>
+          <w:lang w:val="sr-Latn-BA"/>
+        </w:rPr>
+        <w:t>Uzimajući u obzir sve navedene aktivnosti i razloge, trajanje projekta od 18 do 24 meseca bi bilo adekvatno da se postignu postavljeni ciljevi i obezbedi efektivnost projekta.</w:t>
+      </w:r>
+    </w:p>
+    <w:p>
+      <w:pPr>
+        <w:tabs>
+          <w:tab w:val="left" w:pos="3924"/>
+        </w:tabs>
+        <w:rPr>
+          <w:rFonts w:ascii="Times New Roman" w:hAnsi="Times New Roman" w:cs="Times New Roman"/>
+          <w:lang w:val="sr-Latn-RS"/>
+        </w:rPr>
+      </w:pPr>
+      <w:bookmarkStart w:id="3" w:name="_GoBack"/>
+      <w:bookmarkEnd w:id="3"/>
     </w:p>
     <w:sectPr>
       <w:pgSz w:w="11906" w:h="16838"/>
@@ -1916,8 +2228,58 @@
 </w:document>
 </file>
 
+<file path=word/endnotes.xml><?xml version="1.0" encoding="utf-8"?>
+<w:endnotes xmlns:wpc="http://schemas.microsoft.com/office/word/2010/wordprocessingCanvas" xmlns:cx="http://schemas.microsoft.com/office/drawing/2014/chartex" xmlns:mc="http://schemas.openxmlformats.org/markup-compatibility/2006" xmlns:o="urn:schemas-microsoft-com:office:office" xmlns:r="http://schemas.openxmlformats.org/officeDocument/2006/relationships" xmlns:m="http://schemas.openxmlformats.org/officeDocument/2006/math" xmlns:v="urn:schemas-microsoft-com:vml" xmlns:wp14="http://schemas.microsoft.com/office/word/2010/wordprocessingDrawing" xmlns:wp="http://schemas.openxmlformats.org/drawingml/2006/wordprocessingDrawing" xmlns:w10="urn:schemas-microsoft-com:office:word" xmlns:w="http://schemas.openxmlformats.org/wordprocessingml/2006/main" xmlns:w14="http://schemas.microsoft.com/office/word/2010/wordml" xmlns:w15="http://schemas.microsoft.com/office/word/2012/wordml" xmlns:w16se="http://schemas.microsoft.com/office/word/2015/wordml/symex" xmlns:wpg="http://schemas.microsoft.com/office/word/2010/wordprocessingGroup" xmlns:wpi="http://schemas.microsoft.com/office/word/2010/wordprocessingInk" xmlns:wne="http://schemas.microsoft.com/office/word/2006/wordml" xmlns:wps="http://schemas.microsoft.com/office/word/2010/wordprocessingShape" mc:Ignorable="w14 w15 w16se wp14">
+  <w:endnote w:type="separator" w:id="-1">
+    <w:p>
+      <w:pPr>
+        <w:spacing w:after="0" w:line="240" w:lineRule="auto"/>
+      </w:pPr>
+      <w:r>
+        <w:separator/>
+      </w:r>
+    </w:p>
+  </w:endnote>
+  <w:endnote w:type="continuationSeparator" w:id="0">
+    <w:p>
+      <w:pPr>
+        <w:spacing w:after="0" w:line="240" w:lineRule="auto"/>
+      </w:pPr>
+      <w:r>
+        <w:continuationSeparator/>
+      </w:r>
+    </w:p>
+  </w:endnote>
+</w:endnotes>
+</file>
+
+<file path=word/footnotes.xml><?xml version="1.0" encoding="utf-8"?>
+<w:footnotes xmlns:wpc="http://schemas.microsoft.com/office/word/2010/wordprocessingCanvas" xmlns:cx="http://schemas.microsoft.com/office/drawing/2014/chartex" xmlns:mc="http://schemas.openxmlformats.org/markup-compatibility/2006" xmlns:o="urn:schemas-microsoft-com:office:office" xmlns:r="http://schemas.openxmlformats.org/officeDocument/2006/relationships" xmlns:m="http://schemas.openxmlformats.org/officeDocument/2006/math" xmlns:v="urn:schemas-microsoft-com:vml" xmlns:wp14="http://schemas.microsoft.com/office/word/2010/wordprocessingDrawing" xmlns:wp="http://schemas.openxmlformats.org/drawingml/2006/wordprocessingDrawing" xmlns:w10="urn:schemas-microsoft-com:office:word" xmlns:w="http://schemas.openxmlformats.org/wordprocessingml/2006/main" xmlns:w14="http://schemas.microsoft.com/office/word/2010/wordml" xmlns:w15="http://schemas.microsoft.com/office/word/2012/wordml" xmlns:w16se="http://schemas.microsoft.com/office/word/2015/wordml/symex" xmlns:wpg="http://schemas.microsoft.com/office/word/2010/wordprocessingGroup" xmlns:wpi="http://schemas.microsoft.com/office/word/2010/wordprocessingInk" xmlns:wne="http://schemas.microsoft.com/office/word/2006/wordml" xmlns:wps="http://schemas.microsoft.com/office/word/2010/wordprocessingShape" mc:Ignorable="w14 w15 w16se wp14">
+  <w:footnote w:type="separator" w:id="-1">
+    <w:p>
+      <w:pPr>
+        <w:spacing w:after="0" w:line="240" w:lineRule="auto"/>
+      </w:pPr>
+      <w:r>
+        <w:separator/>
+      </w:r>
+    </w:p>
+  </w:footnote>
+  <w:footnote w:type="continuationSeparator" w:id="0">
+    <w:p>
+      <w:pPr>
+        <w:spacing w:after="0" w:line="240" w:lineRule="auto"/>
+      </w:pPr>
+      <w:r>
+        <w:continuationSeparator/>
+      </w:r>
+    </w:p>
+  </w:footnote>
+</w:footnotes>
+</file>
+
 <file path=word/numbering.xml><?xml version="1.0" encoding="utf-8"?>
-<w:numbering xmlns:wpc="http://schemas.microsoft.com/office/word/2010/wordprocessingCanvas" xmlns:cx="http://schemas.microsoft.com/office/drawing/2014/chartex" xmlns:cx1="http://schemas.microsoft.com/office/drawing/2015/9/8/chartex" xmlns:cx2="http://schemas.microsoft.com/office/drawing/2015/10/21/chartex" xmlns:cx3="http://schemas.microsoft.com/office/drawing/2016/5/9/chartex" xmlns:cx4="http://schemas.microsoft.com/office/drawing/2016/5/10/chartex" xmlns:cx5="http://schemas.microsoft.com/office/drawing/2016/5/11/chartex" xmlns:cx6="http://schemas.microsoft.com/office/drawing/2016/5/12/chartex" xmlns:cx7="http://schemas.microsoft.com/office/drawing/2016/5/13/chartex" xmlns:cx8="http://schemas.microsoft.com/office/drawing/2016/5/14/chartex" xmlns:mc="http://schemas.openxmlformats.org/markup-compatibility/2006" xmlns:aink="http://schemas.microsoft.com/office/drawing/2016/ink" xmlns:am3d="http://schemas.microsoft.com/office/drawing/2017/model3d" xmlns:o="urn:schemas-microsoft-com:office:office" xmlns:r="http://schemas.openxmlformats.org/officeDocument/2006/relationships" xmlns:m="http://schemas.openxmlformats.org/officeDocument/2006/math" xmlns:v="urn:schemas-microsoft-com:vml" xmlns:wp14="http://schemas.microsoft.com/office/word/2010/wordprocessingDrawing" xmlns:wp="http://schemas.openxmlformats.org/drawingml/2006/wordprocessingDrawing" xmlns:w10="urn:schemas-microsoft-com:office:word" xmlns:w="http://schemas.openxmlformats.org/wordprocessingml/2006/main" xmlns:w14="http://schemas.microsoft.com/office/word/2010/wordml" xmlns:w15="http://schemas.microsoft.com/office/word/2012/wordml" xmlns:w16cex="http://schemas.microsoft.com/office/word/2018/wordml/cex" xmlns:w16cid="http://schemas.microsoft.com/office/word/2016/wordml/cid" xmlns:w16="http://schemas.microsoft.com/office/word/2018/wordml" xmlns:w16sdtdh="http://schemas.microsoft.com/office/word/2020/wordml/sdtdatahash" xmlns:w16se="http://schemas.microsoft.com/office/word/2015/wordml/symex" xmlns:wpg="http://schemas.microsoft.com/office/word/2010/wordprocessingGroup" xmlns:wpi="http://schemas.microsoft.com/office/word/2010/wordprocessingInk" xmlns:wne="http://schemas.microsoft.com/office/word/2006/wordml" xmlns:wps="http://schemas.microsoft.com/office/word/2010/wordprocessingShape" mc:Ignorable="w14 w15 w16se w16cid w16 w16cex w16sdtdh wp14">
+<w:numbering xmlns:wpc="http://schemas.microsoft.com/office/word/2010/wordprocessingCanvas" xmlns:cx="http://schemas.microsoft.com/office/drawing/2014/chartex" xmlns:mc="http://schemas.openxmlformats.org/markup-compatibility/2006" xmlns:o="urn:schemas-microsoft-com:office:office" xmlns:r="http://schemas.openxmlformats.org/officeDocument/2006/relationships" xmlns:m="http://schemas.openxmlformats.org/officeDocument/2006/math" xmlns:v="urn:schemas-microsoft-com:vml" xmlns:wp14="http://schemas.microsoft.com/office/word/2010/wordprocessingDrawing" xmlns:wp="http://schemas.openxmlformats.org/drawingml/2006/wordprocessingDrawing" xmlns:w10="urn:schemas-microsoft-com:office:word" xmlns:w="http://schemas.openxmlformats.org/wordprocessingml/2006/main" xmlns:w14="http://schemas.microsoft.com/office/word/2010/wordml" xmlns:w15="http://schemas.microsoft.com/office/word/2012/wordml" xmlns:w16se="http://schemas.microsoft.com/office/word/2015/wordml/symex" xmlns:wpg="http://schemas.microsoft.com/office/word/2010/wordprocessingGroup" xmlns:wpi="http://schemas.microsoft.com/office/word/2010/wordprocessingInk" xmlns:wne="http://schemas.microsoft.com/office/word/2006/wordml" xmlns:wps="http://schemas.microsoft.com/office/word/2010/wordprocessingShape" mc:Ignorable="w14 w15 w16se wp14">
   <w:abstractNum w:abstractNumId="0" w15:restartNumberingAfterBreak="0">
     <w:nsid w:val="367F72BD"/>
     <w:multiLevelType w:val="hybridMultilevel"/>
@@ -2296,11 +2658,14 @@
       <w:startOverride w:val="1"/>
     </w:lvlOverride>
   </w:num>
+  <w:num w:numId="4">
+    <w:abstractNumId w:val="2"/>
+  </w:num>
 </w:numbering>
 </file>
 
 <file path=word/styles.xml><?xml version="1.0" encoding="utf-8"?>
-<w:styles xmlns:mc="http://schemas.openxmlformats.org/markup-compatibility/2006" xmlns:r="http://schemas.openxmlformats.org/officeDocument/2006/relationships" xmlns:w="http://schemas.openxmlformats.org/wordprocessingml/2006/main" xmlns:w14="http://schemas.microsoft.com/office/word/2010/wordml" xmlns:w15="http://schemas.microsoft.com/office/word/2012/wordml" xmlns:w16cex="http://schemas.microsoft.com/office/word/2018/wordml/cex" xmlns:w16cid="http://schemas.microsoft.com/office/word/2016/wordml/cid" xmlns:w16="http://schemas.microsoft.com/office/word/2018/wordml" xmlns:w16sdtdh="http://schemas.microsoft.com/office/word/2020/wordml/sdtdatahash" xmlns:w16se="http://schemas.microsoft.com/office/word/2015/wordml/symex" mc:Ignorable="w14 w15 w16se w16cid w16 w16cex w16sdtdh">
+<w:styles xmlns:mc="http://schemas.openxmlformats.org/markup-compatibility/2006" xmlns:r="http://schemas.openxmlformats.org/officeDocument/2006/relationships" xmlns:w="http://schemas.openxmlformats.org/wordprocessingml/2006/main" xmlns:w14="http://schemas.microsoft.com/office/word/2010/wordml" xmlns:w15="http://schemas.microsoft.com/office/word/2012/wordml" xmlns:w16se="http://schemas.microsoft.com/office/word/2015/wordml/symex" mc:Ignorable="w14 w15 w16se">
   <w:docDefaults>
     <w:rPrDefault>
       <w:rPr>
@@ -2316,7 +2681,7 @@
       </w:pPr>
     </w:pPrDefault>
   </w:docDefaults>
-  <w:latentStyles w:defLockedState="0" w:defUIPriority="99" w:defSemiHidden="0" w:defUnhideWhenUsed="0" w:defQFormat="0" w:count="376">
+  <w:latentStyles w:defLockedState="0" w:defUIPriority="99" w:defSemiHidden="0" w:defUnhideWhenUsed="0" w:defQFormat="0" w:count="371">
     <w:lsdException w:name="Normal" w:uiPriority="0" w:qFormat="1"/>
     <w:lsdException w:name="heading 1" w:uiPriority="9" w:qFormat="1"/>
     <w:lsdException w:name="heading 2" w:semiHidden="1" w:uiPriority="9" w:unhideWhenUsed="1" w:qFormat="1"/>
@@ -2688,11 +3053,6 @@
     <w:lsdException w:name="List Table 5 Dark Accent 6" w:uiPriority="50"/>
     <w:lsdException w:name="List Table 6 Colorful Accent 6" w:uiPriority="51"/>
     <w:lsdException w:name="List Table 7 Colorful Accent 6" w:uiPriority="52"/>
-    <w:lsdException w:name="Mention" w:semiHidden="1" w:unhideWhenUsed="1"/>
-    <w:lsdException w:name="Smart Hyperlink" w:semiHidden="1" w:unhideWhenUsed="1"/>
-    <w:lsdException w:name="Hashtag" w:semiHidden="1" w:unhideWhenUsed="1"/>
-    <w:lsdException w:name="Unresolved Mention" w:semiHidden="1" w:unhideWhenUsed="1"/>
-    <w:lsdException w:name="Smart Link" w:semiHidden="1" w:unhideWhenUsed="1"/>
   </w:latentStyles>
   <w:style w:type="paragraph" w:default="1" w:styleId="Normal">
     <w:name w:val="Normal"/>
@@ -2844,6 +3204,50 @@
       <w:szCs w:val="24"/>
       <w:lang w:eastAsia="en-GB"/>
     </w:rPr>
+  </w:style>
+  <w:style w:type="paragraph" w:styleId="Header">
+    <w:name w:val="header"/>
+    <w:basedOn w:val="Normal"/>
+    <w:link w:val="HeaderChar"/>
+    <w:uiPriority w:val="99"/>
+    <w:unhideWhenUsed/>
+    <w:rsid w:val="00A2341F"/>
+    <w:pPr>
+      <w:tabs>
+        <w:tab w:val="center" w:pos="4513"/>
+        <w:tab w:val="right" w:pos="9026"/>
+      </w:tabs>
+      <w:spacing w:after="0" w:line="240" w:lineRule="auto"/>
+    </w:pPr>
+  </w:style>
+  <w:style w:type="character" w:customStyle="1" w:styleId="HeaderChar">
+    <w:name w:val="Header Char"/>
+    <w:basedOn w:val="DefaultParagraphFont"/>
+    <w:link w:val="Header"/>
+    <w:uiPriority w:val="99"/>
+    <w:rsid w:val="00A2341F"/>
+  </w:style>
+  <w:style w:type="paragraph" w:styleId="Footer">
+    <w:name w:val="footer"/>
+    <w:basedOn w:val="Normal"/>
+    <w:link w:val="FooterChar"/>
+    <w:uiPriority w:val="99"/>
+    <w:unhideWhenUsed/>
+    <w:rsid w:val="00A2341F"/>
+    <w:pPr>
+      <w:tabs>
+        <w:tab w:val="center" w:pos="4513"/>
+        <w:tab w:val="right" w:pos="9026"/>
+      </w:tabs>
+      <w:spacing w:after="0" w:line="240" w:lineRule="auto"/>
+    </w:pPr>
+  </w:style>
+  <w:style w:type="character" w:customStyle="1" w:styleId="FooterChar">
+    <w:name w:val="Footer Char"/>
+    <w:basedOn w:val="DefaultParagraphFont"/>
+    <w:link w:val="Footer"/>
+    <w:uiPriority w:val="99"/>
+    <w:rsid w:val="00A2341F"/>
   </w:style>
 </w:styles>
 </file>

--- a/Ciljevi.docx
+++ b/Ciljevi.docx
@@ -1,6 +1,6 @@
 
 <file path=word/document.xml><?xml version="1.0" encoding="utf-8"?>
-<w:document xmlns:wpc="http://schemas.microsoft.com/office/word/2010/wordprocessingCanvas" xmlns:cx="http://schemas.microsoft.com/office/drawing/2014/chartex" xmlns:mc="http://schemas.openxmlformats.org/markup-compatibility/2006" xmlns:o="urn:schemas-microsoft-com:office:office" xmlns:r="http://schemas.openxmlformats.org/officeDocument/2006/relationships" xmlns:m="http://schemas.openxmlformats.org/officeDocument/2006/math" xmlns:v="urn:schemas-microsoft-com:vml" xmlns:wp14="http://schemas.microsoft.com/office/word/2010/wordprocessingDrawing" xmlns:wp="http://schemas.openxmlformats.org/drawingml/2006/wordprocessingDrawing" xmlns:w10="urn:schemas-microsoft-com:office:word" xmlns:w="http://schemas.openxmlformats.org/wordprocessingml/2006/main" xmlns:w14="http://schemas.microsoft.com/office/word/2010/wordml" xmlns:w15="http://schemas.microsoft.com/office/word/2012/wordml" xmlns:w16se="http://schemas.microsoft.com/office/word/2015/wordml/symex" xmlns:wpg="http://schemas.microsoft.com/office/word/2010/wordprocessingGroup" xmlns:wpi="http://schemas.microsoft.com/office/word/2010/wordprocessingInk" xmlns:wne="http://schemas.microsoft.com/office/word/2006/wordml" xmlns:wps="http://schemas.microsoft.com/office/word/2010/wordprocessingShape" mc:Ignorable="w14 w15 w16se wp14">
+<w:document xmlns:wpc="http://schemas.microsoft.com/office/word/2010/wordprocessingCanvas" xmlns:cx="http://schemas.microsoft.com/office/drawing/2014/chartex" xmlns:cx1="http://schemas.microsoft.com/office/drawing/2015/9/8/chartex" xmlns:cx2="http://schemas.microsoft.com/office/drawing/2015/10/21/chartex" xmlns:cx3="http://schemas.microsoft.com/office/drawing/2016/5/9/chartex" xmlns:cx4="http://schemas.microsoft.com/office/drawing/2016/5/10/chartex" xmlns:cx5="http://schemas.microsoft.com/office/drawing/2016/5/11/chartex" xmlns:cx6="http://schemas.microsoft.com/office/drawing/2016/5/12/chartex" xmlns:cx7="http://schemas.microsoft.com/office/drawing/2016/5/13/chartex" xmlns:cx8="http://schemas.microsoft.com/office/drawing/2016/5/14/chartex" xmlns:mc="http://schemas.openxmlformats.org/markup-compatibility/2006" xmlns:aink="http://schemas.microsoft.com/office/drawing/2016/ink" xmlns:am3d="http://schemas.microsoft.com/office/drawing/2017/model3d" xmlns:o="urn:schemas-microsoft-com:office:office" xmlns:r="http://schemas.openxmlformats.org/officeDocument/2006/relationships" xmlns:m="http://schemas.openxmlformats.org/officeDocument/2006/math" xmlns:v="urn:schemas-microsoft-com:vml" xmlns:wp14="http://schemas.microsoft.com/office/word/2010/wordprocessingDrawing" xmlns:wp="http://schemas.openxmlformats.org/drawingml/2006/wordprocessingDrawing" xmlns:w10="urn:schemas-microsoft-com:office:word" xmlns:w="http://schemas.openxmlformats.org/wordprocessingml/2006/main" xmlns:w14="http://schemas.microsoft.com/office/word/2010/wordml" xmlns:w15="http://schemas.microsoft.com/office/word/2012/wordml" xmlns:w16cex="http://schemas.microsoft.com/office/word/2018/wordml/cex" xmlns:w16cid="http://schemas.microsoft.com/office/word/2016/wordml/cid" xmlns:w16="http://schemas.microsoft.com/office/word/2018/wordml" xmlns:w16sdtdh="http://schemas.microsoft.com/office/word/2020/wordml/sdtdatahash" xmlns:w16se="http://schemas.microsoft.com/office/word/2015/wordml/symex" xmlns:wpg="http://schemas.microsoft.com/office/word/2010/wordprocessingGroup" xmlns:wpi="http://schemas.microsoft.com/office/word/2010/wordprocessingInk" xmlns:wne="http://schemas.microsoft.com/office/word/2006/wordml" xmlns:wps="http://schemas.microsoft.com/office/word/2010/wordprocessingShape" mc:Ignorable="w14 w15 w16se w16cid w16 w16cex w16sdtdh wp14">
   <w:body>
     <w:p>
       <w:pPr>
@@ -86,11 +86,11 @@
             <v:path o:extrusionok="f" gradientshapeok="t" o:connecttype="rect"/>
             <o:lock v:ext="edit" aspectratio="t"/>
           </v:shapetype>
-          <v:shape id="_x0000_i0" o:spid="_x0000_i1025" type="#_x0000_t75" style="width:155.4pt;height:118.8pt;mso-wrap-distance-left:0;mso-wrap-distance-top:0;mso-wrap-distance-right:0;mso-wrap-distance-bottom:0" o:ole="">
+          <v:shape id="_x0000_i0" o:spid="_x0000_i1025" type="#_x0000_t75" style="width:155.5pt;height:118.5pt;mso-wrap-distance-left:0;mso-wrap-distance-top:0;mso-wrap-distance-right:0;mso-wrap-distance-bottom:0" o:ole="">
             <v:imagedata r:id="rId7" o:title=""/>
             <v:path textboxrect="0,0,0,0"/>
           </v:shape>
-          <o:OLEObject Type="Embed" ProgID="StaticMetafile" ShapeID="_x0000_i0" DrawAspect="Content" ObjectID="_1743976261" r:id="rId8"/>
+          <o:OLEObject Type="Embed" ProgID="StaticMetafile" ShapeID="_x0000_i0" DrawAspect="Content" ObjectID="_1743976659" r:id="rId8"/>
         </w:object>
       </w:r>
     </w:p>
@@ -1632,6 +1632,64 @@
     <w:p>
       <w:pPr>
         <w:spacing w:line="276" w:lineRule="auto"/>
+        <w:jc w:val="center"/>
+        <w:rPr>
+          <w:rFonts w:ascii="Times New Roman" w:hAnsi="Times New Roman" w:cs="Times New Roman"/>
+          <w:bCs/>
+          <w:lang w:val="sr-Latn-BA"/>
+        </w:rPr>
+      </w:pPr>
+      <w:r>
+        <w:rPr>
+          <w:rFonts w:ascii="Times New Roman" w:hAnsi="Times New Roman" w:cs="Times New Roman"/>
+          <w:bCs/>
+          <w:lang w:val="sr-Latn-BA"/>
+        </w:rPr>
+        <w:lastRenderedPageBreak/>
+        <w:t>Geografski opseg</w:t>
+      </w:r>
+    </w:p>
+    <w:p>
+      <w:pPr>
+        <w:spacing w:line="276" w:lineRule="auto"/>
+        <w:jc w:val="both"/>
+        <w:rPr>
+          <w:rFonts w:ascii="Times New Roman" w:hAnsi="Times New Roman" w:cs="Times New Roman"/>
+          <w:bCs/>
+          <w:lang w:val="sr-Latn-BA"/>
+        </w:rPr>
+      </w:pPr>
+      <w:r>
+        <w:rPr>
+          <w:rFonts w:ascii="Times New Roman" w:hAnsi="Times New Roman" w:cs="Times New Roman"/>
+          <w:bCs/>
+          <w:lang w:val="sr-Latn-BA"/>
+        </w:rPr>
+        <w:t>Pošto se projekat odnosi na dva grada, geografski opseg bi bio definisan tim gradovima. U tom slučaju, projekat bi se fokusirao na razvoj sportske školice u oba grada, uz uzimanje u obzir specifičnosti i potrebe svakog grada. Takođe, geografski opseg bi obuhvatao i okolne naseljene zone i opštine koje su blizu gradova, a koje bi takođe mogle biti ciljna grupa projekta.</w:t>
+      </w:r>
+    </w:p>
+    <w:p>
+      <w:pPr>
+        <w:spacing w:line="276" w:lineRule="auto"/>
+        <w:jc w:val="both"/>
+        <w:rPr>
+          <w:rFonts w:ascii="Times New Roman" w:hAnsi="Times New Roman" w:cs="Times New Roman"/>
+          <w:bCs/>
+          <w:lang w:val="sr-Latn-BA"/>
+        </w:rPr>
+      </w:pPr>
+      <w:r>
+        <w:rPr>
+          <w:rFonts w:ascii="Times New Roman" w:hAnsi="Times New Roman" w:cs="Times New Roman"/>
+          <w:bCs/>
+          <w:lang w:val="sr-Latn-BA"/>
+        </w:rPr>
+        <w:t>Geografski opseg bi uticao na različite aspekte projekta, kao što su planiranje aktivnosti, logistika, troškovi i saradnja sa lokalnim zajednicama. Na primer, u zavisnosti od udaljenosti gradova, moguće je da će biti potrebno organizovati putovanja za učesnike projekta iz jednog grada u drugi. Takođe, moguće je da će biti potrebno angažovati različite partnere i saradnike u svakom gradu kako bi se projekat realizovao na adekvatan način. Geografski opseg bi takođe uticao na vreme trajanja projekta i raspored aktivnosti, jer bi trebalo uzeti u obzir moguće vremenske razlike između gradova i sezonske faktore koji utiču na sportove koje će se praktikovati u školici.</w:t>
+      </w:r>
+    </w:p>
+    <w:p>
+      <w:pPr>
+        <w:spacing w:line="276" w:lineRule="auto"/>
         <w:jc w:val="both"/>
         <w:rPr>
           <w:rFonts w:ascii="Times New Roman" w:hAnsi="Times New Roman" w:cs="Times New Roman"/>
@@ -2053,7 +2111,6 @@
           <w:szCs w:val="36"/>
           <w:lang w:val="sr-Latn-BA"/>
         </w:rPr>
-        <w:lastRenderedPageBreak/>
         <w:t>Trajanje projekta</w:t>
       </w:r>
     </w:p>
@@ -2215,8 +2272,6 @@
           <w:lang w:val="sr-Latn-RS"/>
         </w:rPr>
       </w:pPr>
-      <w:bookmarkStart w:id="3" w:name="_GoBack"/>
-      <w:bookmarkEnd w:id="3"/>
     </w:p>
     <w:sectPr>
       <w:pgSz w:w="11906" w:h="16838"/>
@@ -2229,7 +2284,7 @@
 </file>
 
 <file path=word/endnotes.xml><?xml version="1.0" encoding="utf-8"?>
-<w:endnotes xmlns:wpc="http://schemas.microsoft.com/office/word/2010/wordprocessingCanvas" xmlns:cx="http://schemas.microsoft.com/office/drawing/2014/chartex" xmlns:mc="http://schemas.openxmlformats.org/markup-compatibility/2006" xmlns:o="urn:schemas-microsoft-com:office:office" xmlns:r="http://schemas.openxmlformats.org/officeDocument/2006/relationships" xmlns:m="http://schemas.openxmlformats.org/officeDocument/2006/math" xmlns:v="urn:schemas-microsoft-com:vml" xmlns:wp14="http://schemas.microsoft.com/office/word/2010/wordprocessingDrawing" xmlns:wp="http://schemas.openxmlformats.org/drawingml/2006/wordprocessingDrawing" xmlns:w10="urn:schemas-microsoft-com:office:word" xmlns:w="http://schemas.openxmlformats.org/wordprocessingml/2006/main" xmlns:w14="http://schemas.microsoft.com/office/word/2010/wordml" xmlns:w15="http://schemas.microsoft.com/office/word/2012/wordml" xmlns:w16se="http://schemas.microsoft.com/office/word/2015/wordml/symex" xmlns:wpg="http://schemas.microsoft.com/office/word/2010/wordprocessingGroup" xmlns:wpi="http://schemas.microsoft.com/office/word/2010/wordprocessingInk" xmlns:wne="http://schemas.microsoft.com/office/word/2006/wordml" xmlns:wps="http://schemas.microsoft.com/office/word/2010/wordprocessingShape" mc:Ignorable="w14 w15 w16se wp14">
+<w:endnotes xmlns:wpc="http://schemas.microsoft.com/office/word/2010/wordprocessingCanvas" xmlns:cx="http://schemas.microsoft.com/office/drawing/2014/chartex" xmlns:cx1="http://schemas.microsoft.com/office/drawing/2015/9/8/chartex" xmlns:cx2="http://schemas.microsoft.com/office/drawing/2015/10/21/chartex" xmlns:cx3="http://schemas.microsoft.com/office/drawing/2016/5/9/chartex" xmlns:cx4="http://schemas.microsoft.com/office/drawing/2016/5/10/chartex" xmlns:cx5="http://schemas.microsoft.com/office/drawing/2016/5/11/chartex" xmlns:cx6="http://schemas.microsoft.com/office/drawing/2016/5/12/chartex" xmlns:cx7="http://schemas.microsoft.com/office/drawing/2016/5/13/chartex" xmlns:cx8="http://schemas.microsoft.com/office/drawing/2016/5/14/chartex" xmlns:mc="http://schemas.openxmlformats.org/markup-compatibility/2006" xmlns:aink="http://schemas.microsoft.com/office/drawing/2016/ink" xmlns:am3d="http://schemas.microsoft.com/office/drawing/2017/model3d" xmlns:o="urn:schemas-microsoft-com:office:office" xmlns:r="http://schemas.openxmlformats.org/officeDocument/2006/relationships" xmlns:m="http://schemas.openxmlformats.org/officeDocument/2006/math" xmlns:v="urn:schemas-microsoft-com:vml" xmlns:wp14="http://schemas.microsoft.com/office/word/2010/wordprocessingDrawing" xmlns:wp="http://schemas.openxmlformats.org/drawingml/2006/wordprocessingDrawing" xmlns:w10="urn:schemas-microsoft-com:office:word" xmlns:w="http://schemas.openxmlformats.org/wordprocessingml/2006/main" xmlns:w14="http://schemas.microsoft.com/office/word/2010/wordml" xmlns:w15="http://schemas.microsoft.com/office/word/2012/wordml" xmlns:w16cex="http://schemas.microsoft.com/office/word/2018/wordml/cex" xmlns:w16cid="http://schemas.microsoft.com/office/word/2016/wordml/cid" xmlns:w16="http://schemas.microsoft.com/office/word/2018/wordml" xmlns:w16sdtdh="http://schemas.microsoft.com/office/word/2020/wordml/sdtdatahash" xmlns:w16se="http://schemas.microsoft.com/office/word/2015/wordml/symex" xmlns:wpg="http://schemas.microsoft.com/office/word/2010/wordprocessingGroup" xmlns:wpi="http://schemas.microsoft.com/office/word/2010/wordprocessingInk" xmlns:wne="http://schemas.microsoft.com/office/word/2006/wordml" xmlns:wps="http://schemas.microsoft.com/office/word/2010/wordprocessingShape" mc:Ignorable="w14 w15 w16se w16cid w16 w16cex w16sdtdh wp14">
   <w:endnote w:type="separator" w:id="-1">
     <w:p>
       <w:pPr>
@@ -2254,7 +2309,7 @@
 </file>
 
 <file path=word/footnotes.xml><?xml version="1.0" encoding="utf-8"?>
-<w:footnotes xmlns:wpc="http://schemas.microsoft.com/office/word/2010/wordprocessingCanvas" xmlns:cx="http://schemas.microsoft.com/office/drawing/2014/chartex" xmlns:mc="http://schemas.openxmlformats.org/markup-compatibility/2006" xmlns:o="urn:schemas-microsoft-com:office:office" xmlns:r="http://schemas.openxmlformats.org/officeDocument/2006/relationships" xmlns:m="http://schemas.openxmlformats.org/officeDocument/2006/math" xmlns:v="urn:schemas-microsoft-com:vml" xmlns:wp14="http://schemas.microsoft.com/office/word/2010/wordprocessingDrawing" xmlns:wp="http://schemas.openxmlformats.org/drawingml/2006/wordprocessingDrawing" xmlns:w10="urn:schemas-microsoft-com:office:word" xmlns:w="http://schemas.openxmlformats.org/wordprocessingml/2006/main" xmlns:w14="http://schemas.microsoft.com/office/word/2010/wordml" xmlns:w15="http://schemas.microsoft.com/office/word/2012/wordml" xmlns:w16se="http://schemas.microsoft.com/office/word/2015/wordml/symex" xmlns:wpg="http://schemas.microsoft.com/office/word/2010/wordprocessingGroup" xmlns:wpi="http://schemas.microsoft.com/office/word/2010/wordprocessingInk" xmlns:wne="http://schemas.microsoft.com/office/word/2006/wordml" xmlns:wps="http://schemas.microsoft.com/office/word/2010/wordprocessingShape" mc:Ignorable="w14 w15 w16se wp14">
+<w:footnotes xmlns:wpc="http://schemas.microsoft.com/office/word/2010/wordprocessingCanvas" xmlns:cx="http://schemas.microsoft.com/office/drawing/2014/chartex" xmlns:cx1="http://schemas.microsoft.com/office/drawing/2015/9/8/chartex" xmlns:cx2="http://schemas.microsoft.com/office/drawing/2015/10/21/chartex" xmlns:cx3="http://schemas.microsoft.com/office/drawing/2016/5/9/chartex" xmlns:cx4="http://schemas.microsoft.com/office/drawing/2016/5/10/chartex" xmlns:cx5="http://schemas.microsoft.com/office/drawing/2016/5/11/chartex" xmlns:cx6="http://schemas.microsoft.com/office/drawing/2016/5/12/chartex" xmlns:cx7="http://schemas.microsoft.com/office/drawing/2016/5/13/chartex" xmlns:cx8="http://schemas.microsoft.com/office/drawing/2016/5/14/chartex" xmlns:mc="http://schemas.openxmlformats.org/markup-compatibility/2006" xmlns:aink="http://schemas.microsoft.com/office/drawing/2016/ink" xmlns:am3d="http://schemas.microsoft.com/office/drawing/2017/model3d" xmlns:o="urn:schemas-microsoft-com:office:office" xmlns:r="http://schemas.openxmlformats.org/officeDocument/2006/relationships" xmlns:m="http://schemas.openxmlformats.org/officeDocument/2006/math" xmlns:v="urn:schemas-microsoft-com:vml" xmlns:wp14="http://schemas.microsoft.com/office/word/2010/wordprocessingDrawing" xmlns:wp="http://schemas.openxmlformats.org/drawingml/2006/wordprocessingDrawing" xmlns:w10="urn:schemas-microsoft-com:office:word" xmlns:w="http://schemas.openxmlformats.org/wordprocessingml/2006/main" xmlns:w14="http://schemas.microsoft.com/office/word/2010/wordml" xmlns:w15="http://schemas.microsoft.com/office/word/2012/wordml" xmlns:w16cex="http://schemas.microsoft.com/office/word/2018/wordml/cex" xmlns:w16cid="http://schemas.microsoft.com/office/word/2016/wordml/cid" xmlns:w16="http://schemas.microsoft.com/office/word/2018/wordml" xmlns:w16sdtdh="http://schemas.microsoft.com/office/word/2020/wordml/sdtdatahash" xmlns:w16se="http://schemas.microsoft.com/office/word/2015/wordml/symex" xmlns:wpg="http://schemas.microsoft.com/office/word/2010/wordprocessingGroup" xmlns:wpi="http://schemas.microsoft.com/office/word/2010/wordprocessingInk" xmlns:wne="http://schemas.microsoft.com/office/word/2006/wordml" xmlns:wps="http://schemas.microsoft.com/office/word/2010/wordprocessingShape" mc:Ignorable="w14 w15 w16se w16cid w16 w16cex w16sdtdh wp14">
   <w:footnote w:type="separator" w:id="-1">
     <w:p>
       <w:pPr>
@@ -2279,7 +2334,7 @@
 </file>
 
 <file path=word/numbering.xml><?xml version="1.0" encoding="utf-8"?>
-<w:numbering xmlns:wpc="http://schemas.microsoft.com/office/word/2010/wordprocessingCanvas" xmlns:cx="http://schemas.microsoft.com/office/drawing/2014/chartex" xmlns:mc="http://schemas.openxmlformats.org/markup-compatibility/2006" xmlns:o="urn:schemas-microsoft-com:office:office" xmlns:r="http://schemas.openxmlformats.org/officeDocument/2006/relationships" xmlns:m="http://schemas.openxmlformats.org/officeDocument/2006/math" xmlns:v="urn:schemas-microsoft-com:vml" xmlns:wp14="http://schemas.microsoft.com/office/word/2010/wordprocessingDrawing" xmlns:wp="http://schemas.openxmlformats.org/drawingml/2006/wordprocessingDrawing" xmlns:w10="urn:schemas-microsoft-com:office:word" xmlns:w="http://schemas.openxmlformats.org/wordprocessingml/2006/main" xmlns:w14="http://schemas.microsoft.com/office/word/2010/wordml" xmlns:w15="http://schemas.microsoft.com/office/word/2012/wordml" xmlns:w16se="http://schemas.microsoft.com/office/word/2015/wordml/symex" xmlns:wpg="http://schemas.microsoft.com/office/word/2010/wordprocessingGroup" xmlns:wpi="http://schemas.microsoft.com/office/word/2010/wordprocessingInk" xmlns:wne="http://schemas.microsoft.com/office/word/2006/wordml" xmlns:wps="http://schemas.microsoft.com/office/word/2010/wordprocessingShape" mc:Ignorable="w14 w15 w16se wp14">
+<w:numbering xmlns:wpc="http://schemas.microsoft.com/office/word/2010/wordprocessingCanvas" xmlns:cx="http://schemas.microsoft.com/office/drawing/2014/chartex" xmlns:cx1="http://schemas.microsoft.com/office/drawing/2015/9/8/chartex" xmlns:cx2="http://schemas.microsoft.com/office/drawing/2015/10/21/chartex" xmlns:cx3="http://schemas.microsoft.com/office/drawing/2016/5/9/chartex" xmlns:cx4="http://schemas.microsoft.com/office/drawing/2016/5/10/chartex" xmlns:cx5="http://schemas.microsoft.com/office/drawing/2016/5/11/chartex" xmlns:cx6="http://schemas.microsoft.com/office/drawing/2016/5/12/chartex" xmlns:cx7="http://schemas.microsoft.com/office/drawing/2016/5/13/chartex" xmlns:cx8="http://schemas.microsoft.com/office/drawing/2016/5/14/chartex" xmlns:mc="http://schemas.openxmlformats.org/markup-compatibility/2006" xmlns:aink="http://schemas.microsoft.com/office/drawing/2016/ink" xmlns:am3d="http://schemas.microsoft.com/office/drawing/2017/model3d" xmlns:o="urn:schemas-microsoft-com:office:office" xmlns:r="http://schemas.openxmlformats.org/officeDocument/2006/relationships" xmlns:m="http://schemas.openxmlformats.org/officeDocument/2006/math" xmlns:v="urn:schemas-microsoft-com:vml" xmlns:wp14="http://schemas.microsoft.com/office/word/2010/wordprocessingDrawing" xmlns:wp="http://schemas.openxmlformats.org/drawingml/2006/wordprocessingDrawing" xmlns:w10="urn:schemas-microsoft-com:office:word" xmlns:w="http://schemas.openxmlformats.org/wordprocessingml/2006/main" xmlns:w14="http://schemas.microsoft.com/office/word/2010/wordml" xmlns:w15="http://schemas.microsoft.com/office/word/2012/wordml" xmlns:w16cex="http://schemas.microsoft.com/office/word/2018/wordml/cex" xmlns:w16cid="http://schemas.microsoft.com/office/word/2016/wordml/cid" xmlns:w16="http://schemas.microsoft.com/office/word/2018/wordml" xmlns:w16sdtdh="http://schemas.microsoft.com/office/word/2020/wordml/sdtdatahash" xmlns:w16se="http://schemas.microsoft.com/office/word/2015/wordml/symex" xmlns:wpg="http://schemas.microsoft.com/office/word/2010/wordprocessingGroup" xmlns:wpi="http://schemas.microsoft.com/office/word/2010/wordprocessingInk" xmlns:wne="http://schemas.microsoft.com/office/word/2006/wordml" xmlns:wps="http://schemas.microsoft.com/office/word/2010/wordprocessingShape" mc:Ignorable="w14 w15 w16se w16cid w16 w16cex w16sdtdh wp14">
   <w:abstractNum w:abstractNumId="0" w15:restartNumberingAfterBreak="0">
     <w:nsid w:val="367F72BD"/>
     <w:multiLevelType w:val="hybridMultilevel"/>
@@ -2665,7 +2720,7 @@
 </file>
 
 <file path=word/styles.xml><?xml version="1.0" encoding="utf-8"?>
-<w:styles xmlns:mc="http://schemas.openxmlformats.org/markup-compatibility/2006" xmlns:r="http://schemas.openxmlformats.org/officeDocument/2006/relationships" xmlns:w="http://schemas.openxmlformats.org/wordprocessingml/2006/main" xmlns:w14="http://schemas.microsoft.com/office/word/2010/wordml" xmlns:w15="http://schemas.microsoft.com/office/word/2012/wordml" xmlns:w16se="http://schemas.microsoft.com/office/word/2015/wordml/symex" mc:Ignorable="w14 w15 w16se">
+<w:styles xmlns:mc="http://schemas.openxmlformats.org/markup-compatibility/2006" xmlns:r="http://schemas.openxmlformats.org/officeDocument/2006/relationships" xmlns:w="http://schemas.openxmlformats.org/wordprocessingml/2006/main" xmlns:w14="http://schemas.microsoft.com/office/word/2010/wordml" xmlns:w15="http://schemas.microsoft.com/office/word/2012/wordml" xmlns:w16cex="http://schemas.microsoft.com/office/word/2018/wordml/cex" xmlns:w16cid="http://schemas.microsoft.com/office/word/2016/wordml/cid" xmlns:w16="http://schemas.microsoft.com/office/word/2018/wordml" xmlns:w16sdtdh="http://schemas.microsoft.com/office/word/2020/wordml/sdtdatahash" xmlns:w16se="http://schemas.microsoft.com/office/word/2015/wordml/symex" mc:Ignorable="w14 w15 w16se w16cid w16 w16cex w16sdtdh">
   <w:docDefaults>
     <w:rPrDefault>
       <w:rPr>
@@ -2681,7 +2736,7 @@
       </w:pPr>
     </w:pPrDefault>
   </w:docDefaults>
-  <w:latentStyles w:defLockedState="0" w:defUIPriority="99" w:defSemiHidden="0" w:defUnhideWhenUsed="0" w:defQFormat="0" w:count="371">
+  <w:latentStyles w:defLockedState="0" w:defUIPriority="99" w:defSemiHidden="0" w:defUnhideWhenUsed="0" w:defQFormat="0" w:count="376">
     <w:lsdException w:name="Normal" w:uiPriority="0" w:qFormat="1"/>
     <w:lsdException w:name="heading 1" w:uiPriority="9" w:qFormat="1"/>
     <w:lsdException w:name="heading 2" w:semiHidden="1" w:uiPriority="9" w:unhideWhenUsed="1" w:qFormat="1"/>
@@ -2787,7 +2842,6 @@
     <w:lsdException w:name="HTML Sample" w:semiHidden="1" w:unhideWhenUsed="1"/>
     <w:lsdException w:name="HTML Typewriter" w:semiHidden="1" w:unhideWhenUsed="1"/>
     <w:lsdException w:name="HTML Variable" w:semiHidden="1" w:unhideWhenUsed="1"/>
-    <w:lsdException w:name="Normal Table" w:semiHidden="1" w:unhideWhenUsed="1"/>
     <w:lsdException w:name="annotation subject" w:semiHidden="1" w:unhideWhenUsed="1"/>
     <w:lsdException w:name="No List" w:semiHidden="1" w:unhideWhenUsed="1"/>
     <w:lsdException w:name="Outline List 1" w:semiHidden="1" w:unhideWhenUsed="1"/>
@@ -2830,11 +2884,8 @@
     <w:lsdException w:name="Table Contemporary" w:semiHidden="1" w:unhideWhenUsed="1"/>
     <w:lsdException w:name="Table Elegant" w:semiHidden="1" w:unhideWhenUsed="1"/>
     <w:lsdException w:name="Table Professional" w:semiHidden="1" w:unhideWhenUsed="1"/>
-    <w:lsdException w:name="Table Subtle 1" w:semiHidden="1" w:unhideWhenUsed="1"/>
     <w:lsdException w:name="Table Subtle 2" w:semiHidden="1" w:unhideWhenUsed="1"/>
     <w:lsdException w:name="Table Web 1" w:semiHidden="1" w:unhideWhenUsed="1"/>
-    <w:lsdException w:name="Table Web 2" w:semiHidden="1" w:unhideWhenUsed="1"/>
-    <w:lsdException w:name="Table Web 3" w:semiHidden="1" w:unhideWhenUsed="1"/>
     <w:lsdException w:name="Balloon Text" w:semiHidden="1" w:unhideWhenUsed="1"/>
     <w:lsdException w:name="Table Grid" w:uiPriority="39"/>
     <w:lsdException w:name="Table Theme" w:semiHidden="1" w:unhideWhenUsed="1"/>
@@ -3053,6 +3104,11 @@
     <w:lsdException w:name="List Table 5 Dark Accent 6" w:uiPriority="50"/>
     <w:lsdException w:name="List Table 6 Colorful Accent 6" w:uiPriority="51"/>
     <w:lsdException w:name="List Table 7 Colorful Accent 6" w:uiPriority="52"/>
+    <w:lsdException w:name="Mention" w:semiHidden="1" w:unhideWhenUsed="1"/>
+    <w:lsdException w:name="Smart Hyperlink" w:semiHidden="1" w:unhideWhenUsed="1"/>
+    <w:lsdException w:name="Hashtag" w:semiHidden="1" w:unhideWhenUsed="1"/>
+    <w:lsdException w:name="Unresolved Mention" w:semiHidden="1" w:unhideWhenUsed="1"/>
+    <w:lsdException w:name="Smart Link" w:semiHidden="1" w:unhideWhenUsed="1"/>
   </w:latentStyles>
   <w:style w:type="paragraph" w:default="1" w:styleId="Normal">
     <w:name w:val="Normal"/>

--- a/Ciljevi.docx
+++ b/Ciljevi.docx
@@ -1,6 +1,6 @@
 
 <file path=word/document.xml><?xml version="1.0" encoding="utf-8"?>
-<w:document xmlns:wpc="http://schemas.microsoft.com/office/word/2010/wordprocessingCanvas" xmlns:cx="http://schemas.microsoft.com/office/drawing/2014/chartex" xmlns:cx1="http://schemas.microsoft.com/office/drawing/2015/9/8/chartex" xmlns:cx2="http://schemas.microsoft.com/office/drawing/2015/10/21/chartex" xmlns:cx3="http://schemas.microsoft.com/office/drawing/2016/5/9/chartex" xmlns:cx4="http://schemas.microsoft.com/office/drawing/2016/5/10/chartex" xmlns:cx5="http://schemas.microsoft.com/office/drawing/2016/5/11/chartex" xmlns:cx6="http://schemas.microsoft.com/office/drawing/2016/5/12/chartex" xmlns:cx7="http://schemas.microsoft.com/office/drawing/2016/5/13/chartex" xmlns:cx8="http://schemas.microsoft.com/office/drawing/2016/5/14/chartex" xmlns:mc="http://schemas.openxmlformats.org/markup-compatibility/2006" xmlns:aink="http://schemas.microsoft.com/office/drawing/2016/ink" xmlns:am3d="http://schemas.microsoft.com/office/drawing/2017/model3d" xmlns:o="urn:schemas-microsoft-com:office:office" xmlns:r="http://schemas.openxmlformats.org/officeDocument/2006/relationships" xmlns:m="http://schemas.openxmlformats.org/officeDocument/2006/math" xmlns:v="urn:schemas-microsoft-com:vml" xmlns:wp14="http://schemas.microsoft.com/office/word/2010/wordprocessingDrawing" xmlns:wp="http://schemas.openxmlformats.org/drawingml/2006/wordprocessingDrawing" xmlns:w10="urn:schemas-microsoft-com:office:word" xmlns:w="http://schemas.openxmlformats.org/wordprocessingml/2006/main" xmlns:w14="http://schemas.microsoft.com/office/word/2010/wordml" xmlns:w15="http://schemas.microsoft.com/office/word/2012/wordml" xmlns:w16cex="http://schemas.microsoft.com/office/word/2018/wordml/cex" xmlns:w16cid="http://schemas.microsoft.com/office/word/2016/wordml/cid" xmlns:w16="http://schemas.microsoft.com/office/word/2018/wordml" xmlns:w16sdtdh="http://schemas.microsoft.com/office/word/2020/wordml/sdtdatahash" xmlns:w16se="http://schemas.microsoft.com/office/word/2015/wordml/symex" xmlns:wpg="http://schemas.microsoft.com/office/word/2010/wordprocessingGroup" xmlns:wpi="http://schemas.microsoft.com/office/word/2010/wordprocessingInk" xmlns:wne="http://schemas.microsoft.com/office/word/2006/wordml" xmlns:wps="http://schemas.microsoft.com/office/word/2010/wordprocessingShape" mc:Ignorable="w14 w15 w16se w16cid w16 w16cex w16sdtdh wp14">
+<w:document xmlns:wpc="http://schemas.microsoft.com/office/word/2010/wordprocessingCanvas" xmlns:cx="http://schemas.microsoft.com/office/drawing/2014/chartex" xmlns:mc="http://schemas.openxmlformats.org/markup-compatibility/2006" xmlns:o="urn:schemas-microsoft-com:office:office" xmlns:r="http://schemas.openxmlformats.org/officeDocument/2006/relationships" xmlns:m="http://schemas.openxmlformats.org/officeDocument/2006/math" xmlns:v="urn:schemas-microsoft-com:vml" xmlns:wp14="http://schemas.microsoft.com/office/word/2010/wordprocessingDrawing" xmlns:wp="http://schemas.openxmlformats.org/drawingml/2006/wordprocessingDrawing" xmlns:w10="urn:schemas-microsoft-com:office:word" xmlns:w="http://schemas.openxmlformats.org/wordprocessingml/2006/main" xmlns:w14="http://schemas.microsoft.com/office/word/2010/wordml" xmlns:w15="http://schemas.microsoft.com/office/word/2012/wordml" xmlns:w16se="http://schemas.microsoft.com/office/word/2015/wordml/symex" xmlns:wpg="http://schemas.microsoft.com/office/word/2010/wordprocessingGroup" xmlns:wpi="http://schemas.microsoft.com/office/word/2010/wordprocessingInk" xmlns:wne="http://schemas.microsoft.com/office/word/2006/wordml" xmlns:wps="http://schemas.microsoft.com/office/word/2010/wordprocessingShape" mc:Ignorable="w14 w15 w16se wp14">
   <w:body>
     <w:p>
       <w:pPr>
@@ -86,11 +86,11 @@
             <v:path o:extrusionok="f" gradientshapeok="t" o:connecttype="rect"/>
             <o:lock v:ext="edit" aspectratio="t"/>
           </v:shapetype>
-          <v:shape id="_x0000_i0" o:spid="_x0000_i1025" type="#_x0000_t75" style="width:155.5pt;height:118.5pt;mso-wrap-distance-left:0;mso-wrap-distance-top:0;mso-wrap-distance-right:0;mso-wrap-distance-bottom:0" o:ole="">
+          <v:shape id="_x0000_i0" o:spid="_x0000_i1025" type="#_x0000_t75" style="width:155.4pt;height:118.8pt;mso-wrap-distance-left:0;mso-wrap-distance-top:0;mso-wrap-distance-right:0;mso-wrap-distance-bottom:0" o:ole="">
             <v:imagedata r:id="rId7" o:title=""/>
             <v:path textboxrect="0,0,0,0"/>
           </v:shape>
-          <o:OLEObject Type="Embed" ProgID="StaticMetafile" ShapeID="_x0000_i0" DrawAspect="Content" ObjectID="_1743976659" r:id="rId8"/>
+          <o:OLEObject Type="Embed" ProgID="StaticMetafile" ShapeID="_x0000_i0" DrawAspect="Content" ObjectID="_1743977045" r:id="rId8"/>
         </w:object>
       </w:r>
     </w:p>
@@ -1689,83 +1689,6 @@
     </w:p>
     <w:p>
       <w:pPr>
-        <w:spacing w:line="276" w:lineRule="auto"/>
-        <w:jc w:val="both"/>
-        <w:rPr>
-          <w:rFonts w:ascii="Times New Roman" w:hAnsi="Times New Roman" w:cs="Times New Roman"/>
-          <w:bCs/>
-          <w:lang w:val="sr-Latn-BA"/>
-        </w:rPr>
-      </w:pPr>
-    </w:p>
-    <w:p>
-      <w:pPr>
-        <w:spacing w:line="276" w:lineRule="auto"/>
-        <w:jc w:val="both"/>
-        <w:rPr>
-          <w:rFonts w:ascii="Times New Roman" w:hAnsi="Times New Roman" w:cs="Times New Roman"/>
-          <w:bCs/>
-          <w:lang w:val="sr-Latn-BA"/>
-        </w:rPr>
-      </w:pPr>
-    </w:p>
-    <w:p>
-      <w:pPr>
-        <w:spacing w:line="276" w:lineRule="auto"/>
-        <w:jc w:val="both"/>
-        <w:rPr>
-          <w:rFonts w:ascii="Times New Roman" w:hAnsi="Times New Roman" w:cs="Times New Roman"/>
-          <w:bCs/>
-          <w:lang w:val="sr-Latn-BA"/>
-        </w:rPr>
-      </w:pPr>
-    </w:p>
-    <w:p>
-      <w:pPr>
-        <w:spacing w:line="276" w:lineRule="auto"/>
-        <w:jc w:val="both"/>
-        <w:rPr>
-          <w:rFonts w:ascii="Times New Roman" w:hAnsi="Times New Roman" w:cs="Times New Roman"/>
-          <w:bCs/>
-          <w:lang w:val="sr-Latn-BA"/>
-        </w:rPr>
-      </w:pPr>
-    </w:p>
-    <w:p>
-      <w:pPr>
-        <w:spacing w:line="276" w:lineRule="auto"/>
-        <w:jc w:val="both"/>
-        <w:rPr>
-          <w:rFonts w:ascii="Times New Roman" w:hAnsi="Times New Roman" w:cs="Times New Roman"/>
-          <w:bCs/>
-          <w:lang w:val="sr-Latn-BA"/>
-        </w:rPr>
-      </w:pPr>
-    </w:p>
-    <w:p>
-      <w:pPr>
-        <w:spacing w:line="276" w:lineRule="auto"/>
-        <w:jc w:val="both"/>
-        <w:rPr>
-          <w:rFonts w:ascii="Times New Roman" w:hAnsi="Times New Roman" w:cs="Times New Roman"/>
-          <w:bCs/>
-          <w:lang w:val="sr-Latn-BA"/>
-        </w:rPr>
-      </w:pPr>
-    </w:p>
-    <w:p>
-      <w:pPr>
-        <w:spacing w:line="276" w:lineRule="auto"/>
-        <w:jc w:val="both"/>
-        <w:rPr>
-          <w:rFonts w:ascii="Times New Roman" w:hAnsi="Times New Roman" w:cs="Times New Roman"/>
-          <w:bCs/>
-          <w:lang w:val="sr-Latn-BA"/>
-        </w:rPr>
-      </w:pPr>
-    </w:p>
-    <w:p>
-      <w:pPr>
         <w:pStyle w:val="Heading1"/>
         <w:spacing w:line="276" w:lineRule="auto"/>
         <w:jc w:val="both"/>
@@ -1876,6 +1799,30 @@
           <w:lang w:val="sr-Latn-RS"/>
         </w:rPr>
       </w:pPr>
+    </w:p>
+    <w:p>
+      <w:pPr>
+        <w:rPr>
+          <w:rFonts w:ascii="Times New Roman" w:hAnsi="Times New Roman" w:cs="Times New Roman"/>
+          <w:lang w:val="sr-Latn-RS"/>
+        </w:rPr>
+      </w:pPr>
+    </w:p>
+    <w:p>
+      <w:pPr>
+        <w:rPr>
+          <w:rFonts w:ascii="Times New Roman" w:hAnsi="Times New Roman" w:cs="Times New Roman"/>
+          <w:lang w:val="sr-Latn-RS"/>
+        </w:rPr>
+      </w:pPr>
+    </w:p>
+    <w:p>
+      <w:pPr>
+        <w:rPr>
+          <w:rFonts w:ascii="Times New Roman" w:hAnsi="Times New Roman" w:cs="Times New Roman"/>
+          <w:lang w:val="sr-Latn-RS"/>
+        </w:rPr>
+      </w:pPr>
       <w:r>
         <w:rPr>
           <w:rFonts w:ascii="Times New Roman" w:hAnsi="Times New Roman" w:cs="Times New Roman"/>
@@ -1883,15 +1830,15 @@
           <w:lang w:eastAsia="en-GB"/>
         </w:rPr>
         <w:drawing>
-          <wp:anchor distT="0" distB="0" distL="114300" distR="114300" simplePos="0" relativeHeight="251658240" behindDoc="0" locked="0" layoutInCell="1" allowOverlap="1" wp14:anchorId="209CD0CD" wp14:editId="624D8FBA">
+          <wp:anchor distT="0" distB="0" distL="114300" distR="114300" simplePos="0" relativeHeight="251658240" behindDoc="0" locked="0" layoutInCell="1" allowOverlap="1" wp14:anchorId="209CD0CD" wp14:editId="5D738DA6">
             <wp:simplePos x="0" y="0"/>
             <wp:positionH relativeFrom="margin">
-              <wp:posOffset>1363980</wp:posOffset>
+              <wp:posOffset>1485900</wp:posOffset>
             </wp:positionH>
             <wp:positionV relativeFrom="margin">
-              <wp:posOffset>4023360</wp:posOffset>
+              <wp:posOffset>5219700</wp:posOffset>
             </wp:positionV>
-            <wp:extent cx="2953445" cy="3937927"/>
+            <wp:extent cx="2953385" cy="3937635"/>
             <wp:effectExtent l="0" t="0" r="0" b="5715"/>
             <wp:wrapSquare wrapText="bothSides"/>
             <wp:docPr id="1" name="Picture 1"/>
@@ -1923,7 +1870,7 @@
                   <pic:spPr bwMode="auto">
                     <a:xfrm>
                       <a:off x="0" y="0"/>
-                      <a:ext cx="2953445" cy="3937927"/>
+                      <a:ext cx="2953385" cy="3937635"/>
                     </a:xfrm>
                     <a:prstGeom prst="rect">
                       <a:avLst/>
@@ -2019,54 +1966,6 @@
     </w:p>
     <w:p>
       <w:pPr>
-        <w:rPr>
-          <w:rFonts w:ascii="Times New Roman" w:hAnsi="Times New Roman" w:cs="Times New Roman"/>
-          <w:lang w:val="sr-Latn-RS"/>
-        </w:rPr>
-      </w:pPr>
-    </w:p>
-    <w:p>
-      <w:pPr>
-        <w:rPr>
-          <w:rFonts w:ascii="Times New Roman" w:hAnsi="Times New Roman" w:cs="Times New Roman"/>
-          <w:lang w:val="sr-Latn-RS"/>
-        </w:rPr>
-      </w:pPr>
-    </w:p>
-    <w:p>
-      <w:pPr>
-        <w:rPr>
-          <w:rFonts w:ascii="Times New Roman" w:hAnsi="Times New Roman" w:cs="Times New Roman"/>
-          <w:lang w:val="sr-Latn-RS"/>
-        </w:rPr>
-      </w:pPr>
-    </w:p>
-    <w:p>
-      <w:pPr>
-        <w:rPr>
-          <w:rFonts w:ascii="Times New Roman" w:hAnsi="Times New Roman" w:cs="Times New Roman"/>
-          <w:lang w:val="sr-Latn-RS"/>
-        </w:rPr>
-      </w:pPr>
-    </w:p>
-    <w:p>
-      <w:pPr>
-        <w:rPr>
-          <w:rFonts w:ascii="Times New Roman" w:hAnsi="Times New Roman" w:cs="Times New Roman"/>
-          <w:lang w:val="sr-Latn-RS"/>
-        </w:rPr>
-      </w:pPr>
-    </w:p>
-    <w:p>
-      <w:pPr>
-        <w:rPr>
-          <w:rFonts w:ascii="Times New Roman" w:hAnsi="Times New Roman" w:cs="Times New Roman"/>
-          <w:lang w:val="sr-Latn-RS"/>
-        </w:rPr>
-      </w:pPr>
-    </w:p>
-    <w:p>
-      <w:pPr>
         <w:tabs>
           <w:tab w:val="left" w:pos="3924"/>
         </w:tabs>
@@ -2075,13 +1974,6 @@
           <w:lang w:val="sr-Latn-RS"/>
         </w:rPr>
       </w:pPr>
-      <w:r>
-        <w:rPr>
-          <w:rFonts w:ascii="Times New Roman" w:hAnsi="Times New Roman" w:cs="Times New Roman"/>
-          <w:lang w:val="sr-Latn-RS"/>
-        </w:rPr>
-        <w:tab/>
-      </w:r>
     </w:p>
     <w:p>
       <w:pPr>
@@ -2111,6 +2003,7 @@
           <w:szCs w:val="36"/>
           <w:lang w:val="sr-Latn-BA"/>
         </w:rPr>
+        <w:lastRenderedPageBreak/>
         <w:t>Trajanje projekta</w:t>
       </w:r>
     </w:p>
@@ -2261,6 +2154,230 @@
         </w:rPr>
         <w:t>Uzimajući u obzir sve navedene aktivnosti i razloge, trajanje projekta od 18 do 24 meseca bi bilo adekvatno da se postignu postavljeni ciljevi i obezbedi efektivnost projekta.</w:t>
       </w:r>
+    </w:p>
+    <w:p>
+      <w:pPr>
+        <w:tabs>
+          <w:tab w:val="left" w:pos="3924"/>
+        </w:tabs>
+        <w:rPr>
+          <w:rFonts w:ascii="Times New Roman" w:hAnsi="Times New Roman" w:cs="Times New Roman"/>
+          <w:lang w:val="sr-Latn-RS"/>
+        </w:rPr>
+      </w:pPr>
+      <w:bookmarkStart w:id="3" w:name="_GoBack"/>
+    </w:p>
+    <w:p>
+      <w:pPr>
+        <w:jc w:val="center"/>
+        <w:rPr>
+          <w:rFonts w:ascii="Times New Roman" w:hAnsi="Times New Roman" w:cs="Times New Roman"/>
+          <w:sz w:val="36"/>
+          <w:szCs w:val="36"/>
+          <w:lang w:val="sr-Latn-BA"/>
+        </w:rPr>
+      </w:pPr>
+      <w:r>
+        <w:rPr>
+          <w:rFonts w:ascii="Times New Roman" w:hAnsi="Times New Roman" w:cs="Times New Roman"/>
+          <w:sz w:val="36"/>
+          <w:szCs w:val="36"/>
+          <w:lang w:val="sr-Latn-BA"/>
+        </w:rPr>
+        <w:t>Mogući aplikanti</w:t>
+      </w:r>
+    </w:p>
+    <w:bookmarkEnd w:id="3"/>
+    <w:p>
+      <w:pPr>
+        <w:rPr>
+          <w:rFonts w:ascii="Times New Roman" w:hAnsi="Times New Roman" w:cs="Times New Roman"/>
+          <w:lang w:val="sr-Latn-BA"/>
+        </w:rPr>
+      </w:pPr>
+      <w:r>
+        <w:rPr>
+          <w:lang w:val="sr-Latn-BA"/>
+        </w:rPr>
+        <w:t xml:space="preserve">Mogući aplikanti za ovaj projekat su organizacije koje se bave sportskim aktivnostima za decu, </w:t>
+      </w:r>
+      <w:r>
+        <w:rPr>
+          <w:rFonts w:ascii="Times New Roman" w:hAnsi="Times New Roman" w:cs="Times New Roman"/>
+          <w:lang w:val="sr-Latn-BA"/>
+        </w:rPr>
+        <w:t>sportski klubovi, obrazovne institucije, nevladine organizacije, udruženja i slične organizacije koje imaju iskustva u radu sa decom i koje su motivisane da unaprede sportski razvoj dece kroz ovaj projekat.</w:t>
+      </w:r>
+    </w:p>
+    <w:p>
+      <w:pPr>
+        <w:rPr>
+          <w:rFonts w:ascii="Times New Roman" w:hAnsi="Times New Roman" w:cs="Times New Roman"/>
+          <w:lang w:val="sr-Latn-BA"/>
+        </w:rPr>
+      </w:pPr>
+      <w:r>
+        <w:rPr>
+          <w:rFonts w:ascii="Times New Roman" w:hAnsi="Times New Roman" w:cs="Times New Roman"/>
+          <w:lang w:val="sr-Latn-BA"/>
+        </w:rPr>
+        <w:t>Sportski klubovi bi mogli biti zainteresovani za ovaj projekat jer bi to moglo da im pomogne u privlačenju i zadržavanju mladih sportista u njihovim klubovima. Obrazovne institucije bi takođe mogle biti zainteresovane jer bi ovaj projekat mogao da im pomogne u unapređivanju fizičkog obrazovanja i zdravstvenog stanja dece, kao i u podizanju nivoa svesti o važnosti fizičke aktivnosti.</w:t>
+      </w:r>
+    </w:p>
+    <w:p>
+      <w:pPr>
+        <w:rPr>
+          <w:rFonts w:ascii="Times New Roman" w:hAnsi="Times New Roman" w:cs="Times New Roman"/>
+          <w:lang w:val="sr-Latn-BA"/>
+        </w:rPr>
+      </w:pPr>
+      <w:r>
+        <w:rPr>
+          <w:rFonts w:ascii="Times New Roman" w:hAnsi="Times New Roman" w:cs="Times New Roman"/>
+          <w:lang w:val="sr-Latn-BA"/>
+        </w:rPr>
+        <w:t>Nevladine organizacije i udruženja koja se bave pitanjima dece i mladih takođe bi mogle biti zainteresovane za ovaj projekat, s obzirom da bi mogli da pruže podršku u promovisanju školice i njenih ciljeva, kao i uključivanju dece iz različitih kulturnih konteksta.</w:t>
+      </w:r>
+    </w:p>
+    <w:p>
+      <w:pPr>
+        <w:rPr>
+          <w:rFonts w:ascii="Times New Roman" w:hAnsi="Times New Roman" w:cs="Times New Roman"/>
+          <w:lang w:val="sr-Latn-BA"/>
+        </w:rPr>
+      </w:pPr>
+      <w:r>
+        <w:rPr>
+          <w:rFonts w:ascii="Times New Roman" w:hAnsi="Times New Roman" w:cs="Times New Roman"/>
+          <w:lang w:val="sr-Latn-BA"/>
+        </w:rPr>
+        <w:t>U svakom slučaju, potrebno je da aplikanti za ovaj projekat imaju tim stručnjaka koji će biti sposoban da razvije plan i program školice, kao i da koordinira i sprovodi sve aktivnosti projekta. Potrebno je da aplikanti takođe imaju adekvatne finansijske i ljudske resurse koji će omogućiti uspešno sprovođenje projekta.</w:t>
+      </w:r>
+    </w:p>
+    <w:p>
+      <w:pPr>
+        <w:rPr>
+          <w:rFonts w:ascii="Times New Roman" w:hAnsi="Times New Roman" w:cs="Times New Roman"/>
+          <w:lang w:val="sr-Latn-BA"/>
+        </w:rPr>
+      </w:pPr>
+    </w:p>
+    <w:p>
+      <w:pPr>
+        <w:rPr>
+          <w:rFonts w:ascii="Times New Roman" w:hAnsi="Times New Roman" w:cs="Times New Roman"/>
+          <w:lang w:val="sr-Latn-BA"/>
+        </w:rPr>
+      </w:pPr>
+      <w:r>
+        <w:rPr>
+          <w:rFonts w:ascii="Times New Roman" w:hAnsi="Times New Roman" w:cs="Times New Roman"/>
+          <w:lang w:val="sr-Latn-BA"/>
+        </w:rPr>
+        <w:t>Konkretni aplikanti za ovaj projekat bi mogli biti:</w:t>
+      </w:r>
+    </w:p>
+    <w:p>
+      <w:pPr>
+        <w:numPr>
+          <w:ilvl w:val="0"/>
+          <w:numId w:val="5"/>
+        </w:numPr>
+        <w:rPr>
+          <w:rFonts w:ascii="Times New Roman" w:hAnsi="Times New Roman" w:cs="Times New Roman"/>
+          <w:lang w:val="sr-Latn-BA"/>
+        </w:rPr>
+      </w:pPr>
+      <w:r>
+        <w:rPr>
+          <w:rFonts w:ascii="Times New Roman" w:hAnsi="Times New Roman" w:cs="Times New Roman"/>
+          <w:lang w:val="sr-Latn-BA"/>
+        </w:rPr>
+        <w:t>Sportski savezi - lokalni, regionalni ili nacionalni sportski savezi koji se bave razvojem sporta i fizičke aktivnosti za decu mogu biti zainteresovani za ovaj projekat kako bi dodatno unapredili svoj rad i ponudu.</w:t>
+      </w:r>
+    </w:p>
+    <w:p>
+      <w:pPr>
+        <w:numPr>
+          <w:ilvl w:val="0"/>
+          <w:numId w:val="5"/>
+        </w:numPr>
+        <w:rPr>
+          <w:rFonts w:ascii="Times New Roman" w:hAnsi="Times New Roman" w:cs="Times New Roman"/>
+          <w:lang w:val="sr-Latn-BA"/>
+        </w:rPr>
+      </w:pPr>
+      <w:r>
+        <w:rPr>
+          <w:rFonts w:ascii="Times New Roman" w:hAnsi="Times New Roman" w:cs="Times New Roman"/>
+          <w:lang w:val="sr-Latn-BA"/>
+        </w:rPr>
+        <w:t>Škole i vrtići - obrazovne ustanove koje žele da unaprede sportsku ponudu i uključe decu u sportske aktivnosti mogu biti aplikanti za ovaj projekat.</w:t>
+      </w:r>
+    </w:p>
+    <w:p>
+      <w:pPr>
+        <w:numPr>
+          <w:ilvl w:val="0"/>
+          <w:numId w:val="5"/>
+        </w:numPr>
+        <w:rPr>
+          <w:rFonts w:ascii="Times New Roman" w:hAnsi="Times New Roman" w:cs="Times New Roman"/>
+          <w:lang w:val="sr-Latn-BA"/>
+        </w:rPr>
+      </w:pPr>
+      <w:r>
+        <w:rPr>
+          <w:rFonts w:ascii="Times New Roman" w:hAnsi="Times New Roman" w:cs="Times New Roman"/>
+          <w:lang w:val="sr-Latn-BA"/>
+        </w:rPr>
+        <w:t>Sportski klubovi - sportski klubovi koji žele da unaprede svoj rad sa decom i mladima kroz ponudu sportske školice mogu biti zainteresovani za ovaj projekat.</w:t>
+      </w:r>
+    </w:p>
+    <w:p>
+      <w:pPr>
+        <w:numPr>
+          <w:ilvl w:val="0"/>
+          <w:numId w:val="5"/>
+        </w:numPr>
+        <w:rPr>
+          <w:rFonts w:ascii="Times New Roman" w:hAnsi="Times New Roman" w:cs="Times New Roman"/>
+          <w:lang w:val="sr-Latn-BA"/>
+        </w:rPr>
+      </w:pPr>
+      <w:r>
+        <w:rPr>
+          <w:rFonts w:ascii="Times New Roman" w:hAnsi="Times New Roman" w:cs="Times New Roman"/>
+          <w:lang w:val="sr-Latn-BA"/>
+        </w:rPr>
+        <w:t>Lokalne samouprave - lokalne samouprave koje se bave unapređenjem sportskih aktivnosti i podrškom deci i mladima u svom okruženju mogu biti aplikanti za ovaj projekat.</w:t>
+      </w:r>
+    </w:p>
+    <w:p>
+      <w:pPr>
+        <w:numPr>
+          <w:ilvl w:val="0"/>
+          <w:numId w:val="5"/>
+        </w:numPr>
+        <w:rPr>
+          <w:rFonts w:ascii="Times New Roman" w:hAnsi="Times New Roman" w:cs="Times New Roman"/>
+          <w:lang w:val="sr-Latn-BA"/>
+        </w:rPr>
+      </w:pPr>
+      <w:r>
+        <w:rPr>
+          <w:rFonts w:ascii="Times New Roman" w:hAnsi="Times New Roman" w:cs="Times New Roman"/>
+          <w:lang w:val="sr-Latn-BA"/>
+        </w:rPr>
+        <w:t>NVO-i - nevladine organizacije koje se bave sportskim aktivnostima i podrškom deci i mladima mogu biti zainteresovane za ovaj projekat kako bi proširile svoju ponudu i unapredile svoj rad.</w:t>
+      </w:r>
+    </w:p>
+    <w:p>
+      <w:pPr>
+        <w:rPr>
+          <w:rFonts w:ascii="Times New Roman" w:hAnsi="Times New Roman" w:cs="Times New Roman"/>
+        </w:rPr>
+      </w:pPr>
     </w:p>
     <w:p>
       <w:pPr>
@@ -2284,7 +2401,7 @@
 </file>
 
 <file path=word/endnotes.xml><?xml version="1.0" encoding="utf-8"?>
-<w:endnotes xmlns:wpc="http://schemas.microsoft.com/office/word/2010/wordprocessingCanvas" xmlns:cx="http://schemas.microsoft.com/office/drawing/2014/chartex" xmlns:cx1="http://schemas.microsoft.com/office/drawing/2015/9/8/chartex" xmlns:cx2="http://schemas.microsoft.com/office/drawing/2015/10/21/chartex" xmlns:cx3="http://schemas.microsoft.com/office/drawing/2016/5/9/chartex" xmlns:cx4="http://schemas.microsoft.com/office/drawing/2016/5/10/chartex" xmlns:cx5="http://schemas.microsoft.com/office/drawing/2016/5/11/chartex" xmlns:cx6="http://schemas.microsoft.com/office/drawing/2016/5/12/chartex" xmlns:cx7="http://schemas.microsoft.com/office/drawing/2016/5/13/chartex" xmlns:cx8="http://schemas.microsoft.com/office/drawing/2016/5/14/chartex" xmlns:mc="http://schemas.openxmlformats.org/markup-compatibility/2006" xmlns:aink="http://schemas.microsoft.com/office/drawing/2016/ink" xmlns:am3d="http://schemas.microsoft.com/office/drawing/2017/model3d" xmlns:o="urn:schemas-microsoft-com:office:office" xmlns:r="http://schemas.openxmlformats.org/officeDocument/2006/relationships" xmlns:m="http://schemas.openxmlformats.org/officeDocument/2006/math" xmlns:v="urn:schemas-microsoft-com:vml" xmlns:wp14="http://schemas.microsoft.com/office/word/2010/wordprocessingDrawing" xmlns:wp="http://schemas.openxmlformats.org/drawingml/2006/wordprocessingDrawing" xmlns:w10="urn:schemas-microsoft-com:office:word" xmlns:w="http://schemas.openxmlformats.org/wordprocessingml/2006/main" xmlns:w14="http://schemas.microsoft.com/office/word/2010/wordml" xmlns:w15="http://schemas.microsoft.com/office/word/2012/wordml" xmlns:w16cex="http://schemas.microsoft.com/office/word/2018/wordml/cex" xmlns:w16cid="http://schemas.microsoft.com/office/word/2016/wordml/cid" xmlns:w16="http://schemas.microsoft.com/office/word/2018/wordml" xmlns:w16sdtdh="http://schemas.microsoft.com/office/word/2020/wordml/sdtdatahash" xmlns:w16se="http://schemas.microsoft.com/office/word/2015/wordml/symex" xmlns:wpg="http://schemas.microsoft.com/office/word/2010/wordprocessingGroup" xmlns:wpi="http://schemas.microsoft.com/office/word/2010/wordprocessingInk" xmlns:wne="http://schemas.microsoft.com/office/word/2006/wordml" xmlns:wps="http://schemas.microsoft.com/office/word/2010/wordprocessingShape" mc:Ignorable="w14 w15 w16se w16cid w16 w16cex w16sdtdh wp14">
+<w:endnotes xmlns:wpc="http://schemas.microsoft.com/office/word/2010/wordprocessingCanvas" xmlns:cx="http://schemas.microsoft.com/office/drawing/2014/chartex" xmlns:mc="http://schemas.openxmlformats.org/markup-compatibility/2006" xmlns:o="urn:schemas-microsoft-com:office:office" xmlns:r="http://schemas.openxmlformats.org/officeDocument/2006/relationships" xmlns:m="http://schemas.openxmlformats.org/officeDocument/2006/math" xmlns:v="urn:schemas-microsoft-com:vml" xmlns:wp14="http://schemas.microsoft.com/office/word/2010/wordprocessingDrawing" xmlns:wp="http://schemas.openxmlformats.org/drawingml/2006/wordprocessingDrawing" xmlns:w10="urn:schemas-microsoft-com:office:word" xmlns:w="http://schemas.openxmlformats.org/wordprocessingml/2006/main" xmlns:w14="http://schemas.microsoft.com/office/word/2010/wordml" xmlns:w15="http://schemas.microsoft.com/office/word/2012/wordml" xmlns:w16se="http://schemas.microsoft.com/office/word/2015/wordml/symex" xmlns:wpg="http://schemas.microsoft.com/office/word/2010/wordprocessingGroup" xmlns:wpi="http://schemas.microsoft.com/office/word/2010/wordprocessingInk" xmlns:wne="http://schemas.microsoft.com/office/word/2006/wordml" xmlns:wps="http://schemas.microsoft.com/office/word/2010/wordprocessingShape" mc:Ignorable="w14 w15 w16se wp14">
   <w:endnote w:type="separator" w:id="-1">
     <w:p>
       <w:pPr>
@@ -2309,7 +2426,7 @@
 </file>
 
 <file path=word/footnotes.xml><?xml version="1.0" encoding="utf-8"?>
-<w:footnotes xmlns:wpc="http://schemas.microsoft.com/office/word/2010/wordprocessingCanvas" xmlns:cx="http://schemas.microsoft.com/office/drawing/2014/chartex" xmlns:cx1="http://schemas.microsoft.com/office/drawing/2015/9/8/chartex" xmlns:cx2="http://schemas.microsoft.com/office/drawing/2015/10/21/chartex" xmlns:cx3="http://schemas.microsoft.com/office/drawing/2016/5/9/chartex" xmlns:cx4="http://schemas.microsoft.com/office/drawing/2016/5/10/chartex" xmlns:cx5="http://schemas.microsoft.com/office/drawing/2016/5/11/chartex" xmlns:cx6="http://schemas.microsoft.com/office/drawing/2016/5/12/chartex" xmlns:cx7="http://schemas.microsoft.com/office/drawing/2016/5/13/chartex" xmlns:cx8="http://schemas.microsoft.com/office/drawing/2016/5/14/chartex" xmlns:mc="http://schemas.openxmlformats.org/markup-compatibility/2006" xmlns:aink="http://schemas.microsoft.com/office/drawing/2016/ink" xmlns:am3d="http://schemas.microsoft.com/office/drawing/2017/model3d" xmlns:o="urn:schemas-microsoft-com:office:office" xmlns:r="http://schemas.openxmlformats.org/officeDocument/2006/relationships" xmlns:m="http://schemas.openxmlformats.org/officeDocument/2006/math" xmlns:v="urn:schemas-microsoft-com:vml" xmlns:wp14="http://schemas.microsoft.com/office/word/2010/wordprocessingDrawing" xmlns:wp="http://schemas.openxmlformats.org/drawingml/2006/wordprocessingDrawing" xmlns:w10="urn:schemas-microsoft-com:office:word" xmlns:w="http://schemas.openxmlformats.org/wordprocessingml/2006/main" xmlns:w14="http://schemas.microsoft.com/office/word/2010/wordml" xmlns:w15="http://schemas.microsoft.com/office/word/2012/wordml" xmlns:w16cex="http://schemas.microsoft.com/office/word/2018/wordml/cex" xmlns:w16cid="http://schemas.microsoft.com/office/word/2016/wordml/cid" xmlns:w16="http://schemas.microsoft.com/office/word/2018/wordml" xmlns:w16sdtdh="http://schemas.microsoft.com/office/word/2020/wordml/sdtdatahash" xmlns:w16se="http://schemas.microsoft.com/office/word/2015/wordml/symex" xmlns:wpg="http://schemas.microsoft.com/office/word/2010/wordprocessingGroup" xmlns:wpi="http://schemas.microsoft.com/office/word/2010/wordprocessingInk" xmlns:wne="http://schemas.microsoft.com/office/word/2006/wordml" xmlns:wps="http://schemas.microsoft.com/office/word/2010/wordprocessingShape" mc:Ignorable="w14 w15 w16se w16cid w16 w16cex w16sdtdh wp14">
+<w:footnotes xmlns:wpc="http://schemas.microsoft.com/office/word/2010/wordprocessingCanvas" xmlns:cx="http://schemas.microsoft.com/office/drawing/2014/chartex" xmlns:mc="http://schemas.openxmlformats.org/markup-compatibility/2006" xmlns:o="urn:schemas-microsoft-com:office:office" xmlns:r="http://schemas.openxmlformats.org/officeDocument/2006/relationships" xmlns:m="http://schemas.openxmlformats.org/officeDocument/2006/math" xmlns:v="urn:schemas-microsoft-com:vml" xmlns:wp14="http://schemas.microsoft.com/office/word/2010/wordprocessingDrawing" xmlns:wp="http://schemas.openxmlformats.org/drawingml/2006/wordprocessingDrawing" xmlns:w10="urn:schemas-microsoft-com:office:word" xmlns:w="http://schemas.openxmlformats.org/wordprocessingml/2006/main" xmlns:w14="http://schemas.microsoft.com/office/word/2010/wordml" xmlns:w15="http://schemas.microsoft.com/office/word/2012/wordml" xmlns:w16se="http://schemas.microsoft.com/office/word/2015/wordml/symex" xmlns:wpg="http://schemas.microsoft.com/office/word/2010/wordprocessingGroup" xmlns:wpi="http://schemas.microsoft.com/office/word/2010/wordprocessingInk" xmlns:wne="http://schemas.microsoft.com/office/word/2006/wordml" xmlns:wps="http://schemas.microsoft.com/office/word/2010/wordprocessingShape" mc:Ignorable="w14 w15 w16se wp14">
   <w:footnote w:type="separator" w:id="-1">
     <w:p>
       <w:pPr>
@@ -2334,7 +2451,7 @@
 </file>
 
 <file path=word/numbering.xml><?xml version="1.0" encoding="utf-8"?>
-<w:numbering xmlns:wpc="http://schemas.microsoft.com/office/word/2010/wordprocessingCanvas" xmlns:cx="http://schemas.microsoft.com/office/drawing/2014/chartex" xmlns:cx1="http://schemas.microsoft.com/office/drawing/2015/9/8/chartex" xmlns:cx2="http://schemas.microsoft.com/office/drawing/2015/10/21/chartex" xmlns:cx3="http://schemas.microsoft.com/office/drawing/2016/5/9/chartex" xmlns:cx4="http://schemas.microsoft.com/office/drawing/2016/5/10/chartex" xmlns:cx5="http://schemas.microsoft.com/office/drawing/2016/5/11/chartex" xmlns:cx6="http://schemas.microsoft.com/office/drawing/2016/5/12/chartex" xmlns:cx7="http://schemas.microsoft.com/office/drawing/2016/5/13/chartex" xmlns:cx8="http://schemas.microsoft.com/office/drawing/2016/5/14/chartex" xmlns:mc="http://schemas.openxmlformats.org/markup-compatibility/2006" xmlns:aink="http://schemas.microsoft.com/office/drawing/2016/ink" xmlns:am3d="http://schemas.microsoft.com/office/drawing/2017/model3d" xmlns:o="urn:schemas-microsoft-com:office:office" xmlns:r="http://schemas.openxmlformats.org/officeDocument/2006/relationships" xmlns:m="http://schemas.openxmlformats.org/officeDocument/2006/math" xmlns:v="urn:schemas-microsoft-com:vml" xmlns:wp14="http://schemas.microsoft.com/office/word/2010/wordprocessingDrawing" xmlns:wp="http://schemas.openxmlformats.org/drawingml/2006/wordprocessingDrawing" xmlns:w10="urn:schemas-microsoft-com:office:word" xmlns:w="http://schemas.openxmlformats.org/wordprocessingml/2006/main" xmlns:w14="http://schemas.microsoft.com/office/word/2010/wordml" xmlns:w15="http://schemas.microsoft.com/office/word/2012/wordml" xmlns:w16cex="http://schemas.microsoft.com/office/word/2018/wordml/cex" xmlns:w16cid="http://schemas.microsoft.com/office/word/2016/wordml/cid" xmlns:w16="http://schemas.microsoft.com/office/word/2018/wordml" xmlns:w16sdtdh="http://schemas.microsoft.com/office/word/2020/wordml/sdtdatahash" xmlns:w16se="http://schemas.microsoft.com/office/word/2015/wordml/symex" xmlns:wpg="http://schemas.microsoft.com/office/word/2010/wordprocessingGroup" xmlns:wpi="http://schemas.microsoft.com/office/word/2010/wordprocessingInk" xmlns:wne="http://schemas.microsoft.com/office/word/2006/wordml" xmlns:wps="http://schemas.microsoft.com/office/word/2010/wordprocessingShape" mc:Ignorable="w14 w15 w16se w16cid w16 w16cex w16sdtdh wp14">
+<w:numbering xmlns:wpc="http://schemas.microsoft.com/office/word/2010/wordprocessingCanvas" xmlns:cx="http://schemas.microsoft.com/office/drawing/2014/chartex" xmlns:mc="http://schemas.openxmlformats.org/markup-compatibility/2006" xmlns:o="urn:schemas-microsoft-com:office:office" xmlns:r="http://schemas.openxmlformats.org/officeDocument/2006/relationships" xmlns:m="http://schemas.openxmlformats.org/officeDocument/2006/math" xmlns:v="urn:schemas-microsoft-com:vml" xmlns:wp14="http://schemas.microsoft.com/office/word/2010/wordprocessingDrawing" xmlns:wp="http://schemas.openxmlformats.org/drawingml/2006/wordprocessingDrawing" xmlns:w10="urn:schemas-microsoft-com:office:word" xmlns:w="http://schemas.openxmlformats.org/wordprocessingml/2006/main" xmlns:w14="http://schemas.microsoft.com/office/word/2010/wordml" xmlns:w15="http://schemas.microsoft.com/office/word/2012/wordml" xmlns:w16se="http://schemas.microsoft.com/office/word/2015/wordml/symex" xmlns:wpg="http://schemas.microsoft.com/office/word/2010/wordprocessingGroup" xmlns:wpi="http://schemas.microsoft.com/office/word/2010/wordprocessingInk" xmlns:wne="http://schemas.microsoft.com/office/word/2006/wordml" xmlns:wps="http://schemas.microsoft.com/office/word/2010/wordprocessingShape" mc:Ignorable="w14 w15 w16se wp14">
   <w:abstractNum w:abstractNumId="0" w15:restartNumberingAfterBreak="0">
     <w:nsid w:val="367F72BD"/>
     <w:multiLevelType w:val="hybridMultilevel"/>
@@ -2449,6 +2566,119 @@
     </w:lvl>
   </w:abstractNum>
   <w:abstractNum w:abstractNumId="1" w15:restartNumberingAfterBreak="0">
+    <w:nsid w:val="3B54465D"/>
+    <w:multiLevelType w:val="multilevel"/>
+    <w:tmpl w:val="1FE04B20"/>
+    <w:lvl w:ilvl="0">
+      <w:start w:val="1"/>
+      <w:numFmt w:val="decimal"/>
+      <w:lvlText w:val="%1."/>
+      <w:lvlJc w:val="left"/>
+      <w:pPr>
+        <w:tabs>
+          <w:tab w:val="num" w:pos="720"/>
+        </w:tabs>
+        <w:ind w:left="720" w:hanging="360"/>
+      </w:pPr>
+    </w:lvl>
+    <w:lvl w:ilvl="1" w:tentative="1">
+      <w:start w:val="1"/>
+      <w:numFmt w:val="decimal"/>
+      <w:lvlText w:val="%2."/>
+      <w:lvlJc w:val="left"/>
+      <w:pPr>
+        <w:tabs>
+          <w:tab w:val="num" w:pos="1440"/>
+        </w:tabs>
+        <w:ind w:left="1440" w:hanging="360"/>
+      </w:pPr>
+    </w:lvl>
+    <w:lvl w:ilvl="2" w:tentative="1">
+      <w:start w:val="1"/>
+      <w:numFmt w:val="decimal"/>
+      <w:lvlText w:val="%3."/>
+      <w:lvlJc w:val="left"/>
+      <w:pPr>
+        <w:tabs>
+          <w:tab w:val="num" w:pos="2160"/>
+        </w:tabs>
+        <w:ind w:left="2160" w:hanging="360"/>
+      </w:pPr>
+    </w:lvl>
+    <w:lvl w:ilvl="3" w:tentative="1">
+      <w:start w:val="1"/>
+      <w:numFmt w:val="decimal"/>
+      <w:lvlText w:val="%4."/>
+      <w:lvlJc w:val="left"/>
+      <w:pPr>
+        <w:tabs>
+          <w:tab w:val="num" w:pos="2880"/>
+        </w:tabs>
+        <w:ind w:left="2880" w:hanging="360"/>
+      </w:pPr>
+    </w:lvl>
+    <w:lvl w:ilvl="4" w:tentative="1">
+      <w:start w:val="1"/>
+      <w:numFmt w:val="decimal"/>
+      <w:lvlText w:val="%5."/>
+      <w:lvlJc w:val="left"/>
+      <w:pPr>
+        <w:tabs>
+          <w:tab w:val="num" w:pos="3600"/>
+        </w:tabs>
+        <w:ind w:left="3600" w:hanging="360"/>
+      </w:pPr>
+    </w:lvl>
+    <w:lvl w:ilvl="5" w:tentative="1">
+      <w:start w:val="1"/>
+      <w:numFmt w:val="decimal"/>
+      <w:lvlText w:val="%6."/>
+      <w:lvlJc w:val="left"/>
+      <w:pPr>
+        <w:tabs>
+          <w:tab w:val="num" w:pos="4320"/>
+        </w:tabs>
+        <w:ind w:left="4320" w:hanging="360"/>
+      </w:pPr>
+    </w:lvl>
+    <w:lvl w:ilvl="6" w:tentative="1">
+      <w:start w:val="1"/>
+      <w:numFmt w:val="decimal"/>
+      <w:lvlText w:val="%7."/>
+      <w:lvlJc w:val="left"/>
+      <w:pPr>
+        <w:tabs>
+          <w:tab w:val="num" w:pos="5040"/>
+        </w:tabs>
+        <w:ind w:left="5040" w:hanging="360"/>
+      </w:pPr>
+    </w:lvl>
+    <w:lvl w:ilvl="7" w:tentative="1">
+      <w:start w:val="1"/>
+      <w:numFmt w:val="decimal"/>
+      <w:lvlText w:val="%8."/>
+      <w:lvlJc w:val="left"/>
+      <w:pPr>
+        <w:tabs>
+          <w:tab w:val="num" w:pos="5760"/>
+        </w:tabs>
+        <w:ind w:left="5760" w:hanging="360"/>
+      </w:pPr>
+    </w:lvl>
+    <w:lvl w:ilvl="8" w:tentative="1">
+      <w:start w:val="1"/>
+      <w:numFmt w:val="decimal"/>
+      <w:lvlText w:val="%9."/>
+      <w:lvlJc w:val="left"/>
+      <w:pPr>
+        <w:tabs>
+          <w:tab w:val="num" w:pos="6480"/>
+        </w:tabs>
+        <w:ind w:left="6480" w:hanging="360"/>
+      </w:pPr>
+    </w:lvl>
+  </w:abstractNum>
+  <w:abstractNum w:abstractNumId="2" w15:restartNumberingAfterBreak="0">
     <w:nsid w:val="6CAB24F4"/>
     <w:multiLevelType w:val="multilevel"/>
     <w:tmpl w:val="FC225F78"/>
@@ -2564,7 +2794,7 @@
       </w:pPr>
     </w:lvl>
   </w:abstractNum>
-  <w:abstractNum w:abstractNumId="2" w15:restartNumberingAfterBreak="0">
+  <w:abstractNum w:abstractNumId="3" w15:restartNumberingAfterBreak="0">
     <w:nsid w:val="6D5E76FD"/>
     <w:multiLevelType w:val="multilevel"/>
     <w:tmpl w:val="47284806"/>
@@ -2681,10 +2911,10 @@
     <w:abstractNumId w:val="0"/>
   </w:num>
   <w:num w:numId="2">
-    <w:abstractNumId w:val="1"/>
+    <w:abstractNumId w:val="2"/>
   </w:num>
   <w:num w:numId="3">
-    <w:abstractNumId w:val="2"/>
+    <w:abstractNumId w:val="3"/>
     <w:lvlOverride w:ilvl="0">
       <w:startOverride w:val="1"/>
     </w:lvlOverride>
@@ -2714,13 +2944,16 @@
     </w:lvlOverride>
   </w:num>
   <w:num w:numId="4">
-    <w:abstractNumId w:val="2"/>
+    <w:abstractNumId w:val="3"/>
+  </w:num>
+  <w:num w:numId="5">
+    <w:abstractNumId w:val="1"/>
   </w:num>
 </w:numbering>
 </file>
 
 <file path=word/styles.xml><?xml version="1.0" encoding="utf-8"?>
-<w:styles xmlns:mc="http://schemas.openxmlformats.org/markup-compatibility/2006" xmlns:r="http://schemas.openxmlformats.org/officeDocument/2006/relationships" xmlns:w="http://schemas.openxmlformats.org/wordprocessingml/2006/main" xmlns:w14="http://schemas.microsoft.com/office/word/2010/wordml" xmlns:w15="http://schemas.microsoft.com/office/word/2012/wordml" xmlns:w16cex="http://schemas.microsoft.com/office/word/2018/wordml/cex" xmlns:w16cid="http://schemas.microsoft.com/office/word/2016/wordml/cid" xmlns:w16="http://schemas.microsoft.com/office/word/2018/wordml" xmlns:w16sdtdh="http://schemas.microsoft.com/office/word/2020/wordml/sdtdatahash" xmlns:w16se="http://schemas.microsoft.com/office/word/2015/wordml/symex" mc:Ignorable="w14 w15 w16se w16cid w16 w16cex w16sdtdh">
+<w:styles xmlns:mc="http://schemas.openxmlformats.org/markup-compatibility/2006" xmlns:r="http://schemas.openxmlformats.org/officeDocument/2006/relationships" xmlns:w="http://schemas.openxmlformats.org/wordprocessingml/2006/main" xmlns:w14="http://schemas.microsoft.com/office/word/2010/wordml" xmlns:w15="http://schemas.microsoft.com/office/word/2012/wordml" xmlns:w16se="http://schemas.microsoft.com/office/word/2015/wordml/symex" mc:Ignorable="w14 w15 w16se">
   <w:docDefaults>
     <w:rPrDefault>
       <w:rPr>
@@ -2736,7 +2969,7 @@
       </w:pPr>
     </w:pPrDefault>
   </w:docDefaults>
-  <w:latentStyles w:defLockedState="0" w:defUIPriority="99" w:defSemiHidden="0" w:defUnhideWhenUsed="0" w:defQFormat="0" w:count="376">
+  <w:latentStyles w:defLockedState="0" w:defUIPriority="99" w:defSemiHidden="0" w:defUnhideWhenUsed="0" w:defQFormat="0" w:count="371">
     <w:lsdException w:name="Normal" w:uiPriority="0" w:qFormat="1"/>
     <w:lsdException w:name="heading 1" w:uiPriority="9" w:qFormat="1"/>
     <w:lsdException w:name="heading 2" w:semiHidden="1" w:uiPriority="9" w:unhideWhenUsed="1" w:qFormat="1"/>
@@ -2842,6 +3075,7 @@
     <w:lsdException w:name="HTML Sample" w:semiHidden="1" w:unhideWhenUsed="1"/>
     <w:lsdException w:name="HTML Typewriter" w:semiHidden="1" w:unhideWhenUsed="1"/>
     <w:lsdException w:name="HTML Variable" w:semiHidden="1" w:unhideWhenUsed="1"/>
+    <w:lsdException w:name="Normal Table" w:semiHidden="1" w:unhideWhenUsed="1"/>
     <w:lsdException w:name="annotation subject" w:semiHidden="1" w:unhideWhenUsed="1"/>
     <w:lsdException w:name="No List" w:semiHidden="1" w:unhideWhenUsed="1"/>
     <w:lsdException w:name="Outline List 1" w:semiHidden="1" w:unhideWhenUsed="1"/>
@@ -2884,8 +3118,11 @@
     <w:lsdException w:name="Table Contemporary" w:semiHidden="1" w:unhideWhenUsed="1"/>
     <w:lsdException w:name="Table Elegant" w:semiHidden="1" w:unhideWhenUsed="1"/>
     <w:lsdException w:name="Table Professional" w:semiHidden="1" w:unhideWhenUsed="1"/>
+    <w:lsdException w:name="Table Subtle 1" w:semiHidden="1" w:unhideWhenUsed="1"/>
     <w:lsdException w:name="Table Subtle 2" w:semiHidden="1" w:unhideWhenUsed="1"/>
     <w:lsdException w:name="Table Web 1" w:semiHidden="1" w:unhideWhenUsed="1"/>
+    <w:lsdException w:name="Table Web 2" w:semiHidden="1" w:unhideWhenUsed="1"/>
+    <w:lsdException w:name="Table Web 3" w:semiHidden="1" w:unhideWhenUsed="1"/>
     <w:lsdException w:name="Balloon Text" w:semiHidden="1" w:unhideWhenUsed="1"/>
     <w:lsdException w:name="Table Grid" w:uiPriority="39"/>
     <w:lsdException w:name="Table Theme" w:semiHidden="1" w:unhideWhenUsed="1"/>
@@ -3104,11 +3341,6 @@
     <w:lsdException w:name="List Table 5 Dark Accent 6" w:uiPriority="50"/>
     <w:lsdException w:name="List Table 6 Colorful Accent 6" w:uiPriority="51"/>
     <w:lsdException w:name="List Table 7 Colorful Accent 6" w:uiPriority="52"/>
-    <w:lsdException w:name="Mention" w:semiHidden="1" w:unhideWhenUsed="1"/>
-    <w:lsdException w:name="Smart Hyperlink" w:semiHidden="1" w:unhideWhenUsed="1"/>
-    <w:lsdException w:name="Hashtag" w:semiHidden="1" w:unhideWhenUsed="1"/>
-    <w:lsdException w:name="Unresolved Mention" w:semiHidden="1" w:unhideWhenUsed="1"/>
-    <w:lsdException w:name="Smart Link" w:semiHidden="1" w:unhideWhenUsed="1"/>
   </w:latentStyles>
   <w:style w:type="paragraph" w:default="1" w:styleId="Normal">
     <w:name w:val="Normal"/>

--- a/Ciljevi.docx
+++ b/Ciljevi.docx
@@ -1,6 +1,6 @@
 
 <file path=word/document.xml><?xml version="1.0" encoding="utf-8"?>
-<w:document xmlns:wpc="http://schemas.microsoft.com/office/word/2010/wordprocessingCanvas" xmlns:cx="http://schemas.microsoft.com/office/drawing/2014/chartex" xmlns:mc="http://schemas.openxmlformats.org/markup-compatibility/2006" xmlns:o="urn:schemas-microsoft-com:office:office" xmlns:r="http://schemas.openxmlformats.org/officeDocument/2006/relationships" xmlns:m="http://schemas.openxmlformats.org/officeDocument/2006/math" xmlns:v="urn:schemas-microsoft-com:vml" xmlns:wp14="http://schemas.microsoft.com/office/word/2010/wordprocessingDrawing" xmlns:wp="http://schemas.openxmlformats.org/drawingml/2006/wordprocessingDrawing" xmlns:w10="urn:schemas-microsoft-com:office:word" xmlns:w="http://schemas.openxmlformats.org/wordprocessingml/2006/main" xmlns:w14="http://schemas.microsoft.com/office/word/2010/wordml" xmlns:w15="http://schemas.microsoft.com/office/word/2012/wordml" xmlns:w16se="http://schemas.microsoft.com/office/word/2015/wordml/symex" xmlns:wpg="http://schemas.microsoft.com/office/word/2010/wordprocessingGroup" xmlns:wpi="http://schemas.microsoft.com/office/word/2010/wordprocessingInk" xmlns:wne="http://schemas.microsoft.com/office/word/2006/wordml" xmlns:wps="http://schemas.microsoft.com/office/word/2010/wordprocessingShape" mc:Ignorable="w14 w15 w16se wp14">
+<w:document xmlns:wpc="http://schemas.microsoft.com/office/word/2010/wordprocessingCanvas" xmlns:cx="http://schemas.microsoft.com/office/drawing/2014/chartex" xmlns:cx1="http://schemas.microsoft.com/office/drawing/2015/9/8/chartex" xmlns:cx2="http://schemas.microsoft.com/office/drawing/2015/10/21/chartex" xmlns:cx3="http://schemas.microsoft.com/office/drawing/2016/5/9/chartex" xmlns:cx4="http://schemas.microsoft.com/office/drawing/2016/5/10/chartex" xmlns:cx5="http://schemas.microsoft.com/office/drawing/2016/5/11/chartex" xmlns:cx6="http://schemas.microsoft.com/office/drawing/2016/5/12/chartex" xmlns:cx7="http://schemas.microsoft.com/office/drawing/2016/5/13/chartex" xmlns:cx8="http://schemas.microsoft.com/office/drawing/2016/5/14/chartex" xmlns:mc="http://schemas.openxmlformats.org/markup-compatibility/2006" xmlns:aink="http://schemas.microsoft.com/office/drawing/2016/ink" xmlns:am3d="http://schemas.microsoft.com/office/drawing/2017/model3d" xmlns:o="urn:schemas-microsoft-com:office:office" xmlns:r="http://schemas.openxmlformats.org/officeDocument/2006/relationships" xmlns:m="http://schemas.openxmlformats.org/officeDocument/2006/math" xmlns:v="urn:schemas-microsoft-com:vml" xmlns:wp14="http://schemas.microsoft.com/office/word/2010/wordprocessingDrawing" xmlns:wp="http://schemas.openxmlformats.org/drawingml/2006/wordprocessingDrawing" xmlns:w10="urn:schemas-microsoft-com:office:word" xmlns:w="http://schemas.openxmlformats.org/wordprocessingml/2006/main" xmlns:w14="http://schemas.microsoft.com/office/word/2010/wordml" xmlns:w15="http://schemas.microsoft.com/office/word/2012/wordml" xmlns:w16cex="http://schemas.microsoft.com/office/word/2018/wordml/cex" xmlns:w16cid="http://schemas.microsoft.com/office/word/2016/wordml/cid" xmlns:w16="http://schemas.microsoft.com/office/word/2018/wordml" xmlns:w16sdtdh="http://schemas.microsoft.com/office/word/2020/wordml/sdtdatahash" xmlns:w16se="http://schemas.microsoft.com/office/word/2015/wordml/symex" xmlns:wpg="http://schemas.microsoft.com/office/word/2010/wordprocessingGroup" xmlns:wpi="http://schemas.microsoft.com/office/word/2010/wordprocessingInk" xmlns:wne="http://schemas.microsoft.com/office/word/2006/wordml" xmlns:wps="http://schemas.microsoft.com/office/word/2010/wordprocessingShape" mc:Ignorable="w14 w15 w16se w16cid w16 w16cex w16sdtdh wp14">
   <w:body>
     <w:p>
       <w:pPr>
@@ -86,11 +86,11 @@
             <v:path o:extrusionok="f" gradientshapeok="t" o:connecttype="rect"/>
             <o:lock v:ext="edit" aspectratio="t"/>
           </v:shapetype>
-          <v:shape id="_x0000_i0" o:spid="_x0000_i1025" type="#_x0000_t75" style="width:155.4pt;height:118.8pt;mso-wrap-distance-left:0;mso-wrap-distance-top:0;mso-wrap-distance-right:0;mso-wrap-distance-bottom:0" o:ole="">
+          <v:shape id="_x0000_i0" o:spid="_x0000_i1025" type="#_x0000_t75" style="width:155.5pt;height:118.5pt;mso-wrap-distance-left:0;mso-wrap-distance-top:0;mso-wrap-distance-right:0;mso-wrap-distance-bottom:0" o:ole="">
             <v:imagedata r:id="rId7" o:title=""/>
             <v:path textboxrect="0,0,0,0"/>
           </v:shape>
-          <o:OLEObject Type="Embed" ProgID="StaticMetafile" ShapeID="_x0000_i0" DrawAspect="Content" ObjectID="_1743977045" r:id="rId8"/>
+          <o:OLEObject Type="Embed" ProgID="StaticMetafile" ShapeID="_x0000_i0" DrawAspect="Content" ObjectID="_1743977420" r:id="rId8"/>
         </w:object>
       </w:r>
     </w:p>
@@ -2165,7 +2165,6 @@
           <w:lang w:val="sr-Latn-RS"/>
         </w:rPr>
       </w:pPr>
-      <w:bookmarkStart w:id="3" w:name="_GoBack"/>
     </w:p>
     <w:p>
       <w:pPr>
@@ -2187,7 +2186,6 @@
         <w:t>Mogući aplikanti</w:t>
       </w:r>
     </w:p>
-    <w:bookmarkEnd w:id="3"/>
     <w:p>
       <w:pPr>
         <w:rPr>
@@ -2378,6 +2376,175 @@
           <w:rFonts w:ascii="Times New Roman" w:hAnsi="Times New Roman" w:cs="Times New Roman"/>
         </w:rPr>
       </w:pPr>
+    </w:p>
+    <w:p>
+      <w:pPr>
+        <w:jc w:val="center"/>
+        <w:rPr>
+          <w:rFonts w:ascii="Times New Roman" w:hAnsi="Times New Roman" w:cs="Times New Roman"/>
+          <w:b/>
+          <w:sz w:val="36"/>
+          <w:szCs w:val="36"/>
+          <w:lang w:val="sr-Latn-BA"/>
+        </w:rPr>
+      </w:pPr>
+      <w:r>
+        <w:rPr>
+          <w:rFonts w:ascii="Times New Roman" w:hAnsi="Times New Roman" w:cs="Times New Roman"/>
+          <w:b/>
+          <w:sz w:val="36"/>
+          <w:szCs w:val="36"/>
+          <w:lang w:val="sr-Latn-BA"/>
+        </w:rPr>
+        <w:t xml:space="preserve">Budzet pojedinacnog projekta </w:t>
+      </w:r>
+    </w:p>
+    <w:p>
+      <w:pPr>
+        <w:jc w:val="center"/>
+        <w:rPr>
+          <w:rFonts w:ascii="Times New Roman" w:hAnsi="Times New Roman" w:cs="Times New Roman"/>
+          <w:b/>
+          <w:sz w:val="36"/>
+          <w:szCs w:val="36"/>
+          <w:lang w:val="sr-Latn-BA"/>
+        </w:rPr>
+      </w:pPr>
+    </w:p>
+    <w:p>
+      <w:pPr>
+        <w:rPr>
+          <w:rFonts w:ascii="Times New Roman" w:hAnsi="Times New Roman" w:cs="Times New Roman"/>
+          <w:lang w:val="sr-Latn-BA"/>
+        </w:rPr>
+      </w:pPr>
+      <w:r>
+        <w:rPr>
+          <w:rFonts w:ascii="Times New Roman" w:hAnsi="Times New Roman" w:cs="Times New Roman"/>
+          <w:lang w:val="sr-Latn-BA"/>
+        </w:rPr>
+        <w:t>Ukoliko bismo imali na raspolaganju 60,000 evra, mogli bismo da ih rasporedimo na sledeći način:</w:t>
+      </w:r>
+    </w:p>
+    <w:p>
+      <w:pPr>
+        <w:numPr>
+          <w:ilvl w:val="0"/>
+          <w:numId w:val="6"/>
+        </w:numPr>
+        <w:spacing w:line="256" w:lineRule="auto"/>
+        <w:rPr>
+          <w:rFonts w:ascii="Times New Roman" w:hAnsi="Times New Roman" w:cs="Times New Roman"/>
+          <w:lang w:val="sr-Latn-BA"/>
+        </w:rPr>
+      </w:pPr>
+      <w:r>
+        <w:rPr>
+          <w:rFonts w:ascii="Times New Roman" w:hAnsi="Times New Roman" w:cs="Times New Roman"/>
+          <w:lang w:val="sr-Latn-BA"/>
+        </w:rPr>
+        <w:t>Razvoj plana i programa školice - 5,000 evra Ovo bi obuhvatalo angažovanje stručnjaka za sport i pedagogiju kako bi se osmislio program koji bi bio prilagođen uzrastu i potrebama dece. Takođe, trebalo bi izraditi i materijale koji bi se koristili u okviru školice.</w:t>
+      </w:r>
+    </w:p>
+    <w:p>
+      <w:pPr>
+        <w:numPr>
+          <w:ilvl w:val="0"/>
+          <w:numId w:val="6"/>
+        </w:numPr>
+        <w:spacing w:line="256" w:lineRule="auto"/>
+        <w:rPr>
+          <w:rFonts w:ascii="Times New Roman" w:hAnsi="Times New Roman" w:cs="Times New Roman"/>
+          <w:lang w:val="sr-Latn-BA"/>
+        </w:rPr>
+      </w:pPr>
+      <w:r>
+        <w:rPr>
+          <w:rFonts w:ascii="Times New Roman" w:hAnsi="Times New Roman" w:cs="Times New Roman"/>
+          <w:lang w:val="sr-Latn-BA"/>
+        </w:rPr>
+        <w:t>Opremanje prostora za školicu - 10,000 evra Kako bi se omogućio adekvatan rad školice, potrebno bi bilo opremiti prostor u kojem će se školica održavati. To bi obuhvatalo nabavku sportskih rekvizita, opreme za vežbanje, ali i drugih materijala neophodnih za rad sa decom.</w:t>
+      </w:r>
+    </w:p>
+    <w:p>
+      <w:pPr>
+        <w:numPr>
+          <w:ilvl w:val="0"/>
+          <w:numId w:val="6"/>
+        </w:numPr>
+        <w:spacing w:line="256" w:lineRule="auto"/>
+        <w:rPr>
+          <w:rFonts w:ascii="Times New Roman" w:hAnsi="Times New Roman" w:cs="Times New Roman"/>
+          <w:lang w:val="sr-Latn-BA"/>
+        </w:rPr>
+      </w:pPr>
+      <w:r>
+        <w:rPr>
+          <w:rFonts w:ascii="Times New Roman" w:hAnsi="Times New Roman" w:cs="Times New Roman"/>
+          <w:lang w:val="sr-Latn-BA"/>
+        </w:rPr>
+        <w:t>Obuka trenera i instruktora - 8,000 evra Da bi školica radila kvalitetno i bila privlačna deci, neophodno je da treneri i instruktori koji rade u školici budu dobro obučeni i edukovani. Stoga bi se deo sredstava mogao iskoristiti za angažovanje stručnjaka koji bi obučavali trenere i instruktore.</w:t>
+      </w:r>
+    </w:p>
+    <w:p>
+      <w:pPr>
+        <w:numPr>
+          <w:ilvl w:val="0"/>
+          <w:numId w:val="6"/>
+        </w:numPr>
+        <w:spacing w:line="256" w:lineRule="auto"/>
+        <w:rPr>
+          <w:rFonts w:ascii="Times New Roman" w:hAnsi="Times New Roman" w:cs="Times New Roman"/>
+          <w:lang w:val="sr-Latn-BA"/>
+        </w:rPr>
+      </w:pPr>
+      <w:r>
+        <w:rPr>
+          <w:rFonts w:ascii="Times New Roman" w:hAnsi="Times New Roman" w:cs="Times New Roman"/>
+          <w:lang w:val="sr-Latn-BA"/>
+        </w:rPr>
+        <w:t>Fizičke aktivnosti van sporta - 7,000 evra U okviru školice, bilo bi važno da se deca osim sporta bave i drugim fizičkim aktivnostima, kao što su joga, ples, gimnastika i slično. Ovim sredstvima bi se obezbedio rad sa stručnim licima u tim oblastima.</w:t>
+      </w:r>
+    </w:p>
+    <w:p>
+      <w:pPr>
+        <w:numPr>
+          <w:ilvl w:val="0"/>
+          <w:numId w:val="6"/>
+        </w:numPr>
+        <w:spacing w:line="256" w:lineRule="auto"/>
+        <w:rPr>
+          <w:rFonts w:ascii="Times New Roman" w:hAnsi="Times New Roman" w:cs="Times New Roman"/>
+          <w:lang w:val="sr-Latn-BA"/>
+        </w:rPr>
+      </w:pPr>
+      <w:r>
+        <w:rPr>
+          <w:rFonts w:ascii="Times New Roman" w:hAnsi="Times New Roman" w:cs="Times New Roman"/>
+          <w:lang w:val="sr-Latn-BA"/>
+        </w:rPr>
+        <w:t>Promocija školice - 10,000 evra Kako bi se privuklo što više dece i roditelja, važno je da se školica promoviše na pravi način. Sredstva bi se mogla iskoristiti za izradu promotivnih materijala, učešće na sportskim festivalima, organizovanje vebinara i drugih događaja koji bi promovisali školicu.</w:t>
+      </w:r>
+    </w:p>
+    <w:p>
+      <w:pPr>
+        <w:numPr>
+          <w:ilvl w:val="0"/>
+          <w:numId w:val="6"/>
+        </w:numPr>
+        <w:spacing w:line="256" w:lineRule="auto"/>
+        <w:rPr>
+          <w:rFonts w:ascii="Times New Roman" w:hAnsi="Times New Roman" w:cs="Times New Roman"/>
+          <w:lang w:val="sr-Latn-BA"/>
+        </w:rPr>
+      </w:pPr>
+      <w:r>
+        <w:rPr>
+          <w:rFonts w:ascii="Times New Roman" w:hAnsi="Times New Roman" w:cs="Times New Roman"/>
+          <w:lang w:val="sr-Latn-BA"/>
+        </w:rPr>
+        <w:t>Testiranje efekta školice - 20,000 evra Kako bi se proverilo da li školica ostvaruje svoje ciljeve, potrebno je sprovesti istraživanje i testiranje sa ciljnom grupom dece i roditelja. Ovim sredstvima bi se obezbedio rad sa stručnjacima za evaluaciju, kao i nabavka potrebne opreme za istraživanje.</w:t>
+      </w:r>
     </w:p>
     <w:p>
       <w:pPr>
@@ -2401,7 +2568,7 @@
 </file>
 
 <file path=word/endnotes.xml><?xml version="1.0" encoding="utf-8"?>
-<w:endnotes xmlns:wpc="http://schemas.microsoft.com/office/word/2010/wordprocessingCanvas" xmlns:cx="http://schemas.microsoft.com/office/drawing/2014/chartex" xmlns:mc="http://schemas.openxmlformats.org/markup-compatibility/2006" xmlns:o="urn:schemas-microsoft-com:office:office" xmlns:r="http://schemas.openxmlformats.org/officeDocument/2006/relationships" xmlns:m="http://schemas.openxmlformats.org/officeDocument/2006/math" xmlns:v="urn:schemas-microsoft-com:vml" xmlns:wp14="http://schemas.microsoft.com/office/word/2010/wordprocessingDrawing" xmlns:wp="http://schemas.openxmlformats.org/drawingml/2006/wordprocessingDrawing" xmlns:w10="urn:schemas-microsoft-com:office:word" xmlns:w="http://schemas.openxmlformats.org/wordprocessingml/2006/main" xmlns:w14="http://schemas.microsoft.com/office/word/2010/wordml" xmlns:w15="http://schemas.microsoft.com/office/word/2012/wordml" xmlns:w16se="http://schemas.microsoft.com/office/word/2015/wordml/symex" xmlns:wpg="http://schemas.microsoft.com/office/word/2010/wordprocessingGroup" xmlns:wpi="http://schemas.microsoft.com/office/word/2010/wordprocessingInk" xmlns:wne="http://schemas.microsoft.com/office/word/2006/wordml" xmlns:wps="http://schemas.microsoft.com/office/word/2010/wordprocessingShape" mc:Ignorable="w14 w15 w16se wp14">
+<w:endnotes xmlns:wpc="http://schemas.microsoft.com/office/word/2010/wordprocessingCanvas" xmlns:cx="http://schemas.microsoft.com/office/drawing/2014/chartex" xmlns:cx1="http://schemas.microsoft.com/office/drawing/2015/9/8/chartex" xmlns:cx2="http://schemas.microsoft.com/office/drawing/2015/10/21/chartex" xmlns:cx3="http://schemas.microsoft.com/office/drawing/2016/5/9/chartex" xmlns:cx4="http://schemas.microsoft.com/office/drawing/2016/5/10/chartex" xmlns:cx5="http://schemas.microsoft.com/office/drawing/2016/5/11/chartex" xmlns:cx6="http://schemas.microsoft.com/office/drawing/2016/5/12/chartex" xmlns:cx7="http://schemas.microsoft.com/office/drawing/2016/5/13/chartex" xmlns:cx8="http://schemas.microsoft.com/office/drawing/2016/5/14/chartex" xmlns:mc="http://schemas.openxmlformats.org/markup-compatibility/2006" xmlns:aink="http://schemas.microsoft.com/office/drawing/2016/ink" xmlns:am3d="http://schemas.microsoft.com/office/drawing/2017/model3d" xmlns:o="urn:schemas-microsoft-com:office:office" xmlns:r="http://schemas.openxmlformats.org/officeDocument/2006/relationships" xmlns:m="http://schemas.openxmlformats.org/officeDocument/2006/math" xmlns:v="urn:schemas-microsoft-com:vml" xmlns:wp14="http://schemas.microsoft.com/office/word/2010/wordprocessingDrawing" xmlns:wp="http://schemas.openxmlformats.org/drawingml/2006/wordprocessingDrawing" xmlns:w10="urn:schemas-microsoft-com:office:word" xmlns:w="http://schemas.openxmlformats.org/wordprocessingml/2006/main" xmlns:w14="http://schemas.microsoft.com/office/word/2010/wordml" xmlns:w15="http://schemas.microsoft.com/office/word/2012/wordml" xmlns:w16cex="http://schemas.microsoft.com/office/word/2018/wordml/cex" xmlns:w16cid="http://schemas.microsoft.com/office/word/2016/wordml/cid" xmlns:w16="http://schemas.microsoft.com/office/word/2018/wordml" xmlns:w16sdtdh="http://schemas.microsoft.com/office/word/2020/wordml/sdtdatahash" xmlns:w16se="http://schemas.microsoft.com/office/word/2015/wordml/symex" xmlns:wpg="http://schemas.microsoft.com/office/word/2010/wordprocessingGroup" xmlns:wpi="http://schemas.microsoft.com/office/word/2010/wordprocessingInk" xmlns:wne="http://schemas.microsoft.com/office/word/2006/wordml" xmlns:wps="http://schemas.microsoft.com/office/word/2010/wordprocessingShape" mc:Ignorable="w14 w15 w16se w16cid w16 w16cex w16sdtdh wp14">
   <w:endnote w:type="separator" w:id="-1">
     <w:p>
       <w:pPr>
@@ -2426,7 +2593,7 @@
 </file>
 
 <file path=word/footnotes.xml><?xml version="1.0" encoding="utf-8"?>
-<w:footnotes xmlns:wpc="http://schemas.microsoft.com/office/word/2010/wordprocessingCanvas" xmlns:cx="http://schemas.microsoft.com/office/drawing/2014/chartex" xmlns:mc="http://schemas.openxmlformats.org/markup-compatibility/2006" xmlns:o="urn:schemas-microsoft-com:office:office" xmlns:r="http://schemas.openxmlformats.org/officeDocument/2006/relationships" xmlns:m="http://schemas.openxmlformats.org/officeDocument/2006/math" xmlns:v="urn:schemas-microsoft-com:vml" xmlns:wp14="http://schemas.microsoft.com/office/word/2010/wordprocessingDrawing" xmlns:wp="http://schemas.openxmlformats.org/drawingml/2006/wordprocessingDrawing" xmlns:w10="urn:schemas-microsoft-com:office:word" xmlns:w="http://schemas.openxmlformats.org/wordprocessingml/2006/main" xmlns:w14="http://schemas.microsoft.com/office/word/2010/wordml" xmlns:w15="http://schemas.microsoft.com/office/word/2012/wordml" xmlns:w16se="http://schemas.microsoft.com/office/word/2015/wordml/symex" xmlns:wpg="http://schemas.microsoft.com/office/word/2010/wordprocessingGroup" xmlns:wpi="http://schemas.microsoft.com/office/word/2010/wordprocessingInk" xmlns:wne="http://schemas.microsoft.com/office/word/2006/wordml" xmlns:wps="http://schemas.microsoft.com/office/word/2010/wordprocessingShape" mc:Ignorable="w14 w15 w16se wp14">
+<w:footnotes xmlns:wpc="http://schemas.microsoft.com/office/word/2010/wordprocessingCanvas" xmlns:cx="http://schemas.microsoft.com/office/drawing/2014/chartex" xmlns:cx1="http://schemas.microsoft.com/office/drawing/2015/9/8/chartex" xmlns:cx2="http://schemas.microsoft.com/office/drawing/2015/10/21/chartex" xmlns:cx3="http://schemas.microsoft.com/office/drawing/2016/5/9/chartex" xmlns:cx4="http://schemas.microsoft.com/office/drawing/2016/5/10/chartex" xmlns:cx5="http://schemas.microsoft.com/office/drawing/2016/5/11/chartex" xmlns:cx6="http://schemas.microsoft.com/office/drawing/2016/5/12/chartex" xmlns:cx7="http://schemas.microsoft.com/office/drawing/2016/5/13/chartex" xmlns:cx8="http://schemas.microsoft.com/office/drawing/2016/5/14/chartex" xmlns:mc="http://schemas.openxmlformats.org/markup-compatibility/2006" xmlns:aink="http://schemas.microsoft.com/office/drawing/2016/ink" xmlns:am3d="http://schemas.microsoft.com/office/drawing/2017/model3d" xmlns:o="urn:schemas-microsoft-com:office:office" xmlns:r="http://schemas.openxmlformats.org/officeDocument/2006/relationships" xmlns:m="http://schemas.openxmlformats.org/officeDocument/2006/math" xmlns:v="urn:schemas-microsoft-com:vml" xmlns:wp14="http://schemas.microsoft.com/office/word/2010/wordprocessingDrawing" xmlns:wp="http://schemas.openxmlformats.org/drawingml/2006/wordprocessingDrawing" xmlns:w10="urn:schemas-microsoft-com:office:word" xmlns:w="http://schemas.openxmlformats.org/wordprocessingml/2006/main" xmlns:w14="http://schemas.microsoft.com/office/word/2010/wordml" xmlns:w15="http://schemas.microsoft.com/office/word/2012/wordml" xmlns:w16cex="http://schemas.microsoft.com/office/word/2018/wordml/cex" xmlns:w16cid="http://schemas.microsoft.com/office/word/2016/wordml/cid" xmlns:w16="http://schemas.microsoft.com/office/word/2018/wordml" xmlns:w16sdtdh="http://schemas.microsoft.com/office/word/2020/wordml/sdtdatahash" xmlns:w16se="http://schemas.microsoft.com/office/word/2015/wordml/symex" xmlns:wpg="http://schemas.microsoft.com/office/word/2010/wordprocessingGroup" xmlns:wpi="http://schemas.microsoft.com/office/word/2010/wordprocessingInk" xmlns:wne="http://schemas.microsoft.com/office/word/2006/wordml" xmlns:wps="http://schemas.microsoft.com/office/word/2010/wordprocessingShape" mc:Ignorable="w14 w15 w16se w16cid w16 w16cex w16sdtdh wp14">
   <w:footnote w:type="separator" w:id="-1">
     <w:p>
       <w:pPr>
@@ -2451,7 +2618,7 @@
 </file>
 
 <file path=word/numbering.xml><?xml version="1.0" encoding="utf-8"?>
-<w:numbering xmlns:wpc="http://schemas.microsoft.com/office/word/2010/wordprocessingCanvas" xmlns:cx="http://schemas.microsoft.com/office/drawing/2014/chartex" xmlns:mc="http://schemas.openxmlformats.org/markup-compatibility/2006" xmlns:o="urn:schemas-microsoft-com:office:office" xmlns:r="http://schemas.openxmlformats.org/officeDocument/2006/relationships" xmlns:m="http://schemas.openxmlformats.org/officeDocument/2006/math" xmlns:v="urn:schemas-microsoft-com:vml" xmlns:wp14="http://schemas.microsoft.com/office/word/2010/wordprocessingDrawing" xmlns:wp="http://schemas.openxmlformats.org/drawingml/2006/wordprocessingDrawing" xmlns:w10="urn:schemas-microsoft-com:office:word" xmlns:w="http://schemas.openxmlformats.org/wordprocessingml/2006/main" xmlns:w14="http://schemas.microsoft.com/office/word/2010/wordml" xmlns:w15="http://schemas.microsoft.com/office/word/2012/wordml" xmlns:w16se="http://schemas.microsoft.com/office/word/2015/wordml/symex" xmlns:wpg="http://schemas.microsoft.com/office/word/2010/wordprocessingGroup" xmlns:wpi="http://schemas.microsoft.com/office/word/2010/wordprocessingInk" xmlns:wne="http://schemas.microsoft.com/office/word/2006/wordml" xmlns:wps="http://schemas.microsoft.com/office/word/2010/wordprocessingShape" mc:Ignorable="w14 w15 w16se wp14">
+<w:numbering xmlns:wpc="http://schemas.microsoft.com/office/word/2010/wordprocessingCanvas" xmlns:cx="http://schemas.microsoft.com/office/drawing/2014/chartex" xmlns:cx1="http://schemas.microsoft.com/office/drawing/2015/9/8/chartex" xmlns:cx2="http://schemas.microsoft.com/office/drawing/2015/10/21/chartex" xmlns:cx3="http://schemas.microsoft.com/office/drawing/2016/5/9/chartex" xmlns:cx4="http://schemas.microsoft.com/office/drawing/2016/5/10/chartex" xmlns:cx5="http://schemas.microsoft.com/office/drawing/2016/5/11/chartex" xmlns:cx6="http://schemas.microsoft.com/office/drawing/2016/5/12/chartex" xmlns:cx7="http://schemas.microsoft.com/office/drawing/2016/5/13/chartex" xmlns:cx8="http://schemas.microsoft.com/office/drawing/2016/5/14/chartex" xmlns:mc="http://schemas.openxmlformats.org/markup-compatibility/2006" xmlns:aink="http://schemas.microsoft.com/office/drawing/2016/ink" xmlns:am3d="http://schemas.microsoft.com/office/drawing/2017/model3d" xmlns:o="urn:schemas-microsoft-com:office:office" xmlns:r="http://schemas.openxmlformats.org/officeDocument/2006/relationships" xmlns:m="http://schemas.openxmlformats.org/officeDocument/2006/math" xmlns:v="urn:schemas-microsoft-com:vml" xmlns:wp14="http://schemas.microsoft.com/office/word/2010/wordprocessingDrawing" xmlns:wp="http://schemas.openxmlformats.org/drawingml/2006/wordprocessingDrawing" xmlns:w10="urn:schemas-microsoft-com:office:word" xmlns:w="http://schemas.openxmlformats.org/wordprocessingml/2006/main" xmlns:w14="http://schemas.microsoft.com/office/word/2010/wordml" xmlns:w15="http://schemas.microsoft.com/office/word/2012/wordml" xmlns:w16cex="http://schemas.microsoft.com/office/word/2018/wordml/cex" xmlns:w16cid="http://schemas.microsoft.com/office/word/2016/wordml/cid" xmlns:w16="http://schemas.microsoft.com/office/word/2018/wordml" xmlns:w16sdtdh="http://schemas.microsoft.com/office/word/2020/wordml/sdtdatahash" xmlns:w16se="http://schemas.microsoft.com/office/word/2015/wordml/symex" xmlns:wpg="http://schemas.microsoft.com/office/word/2010/wordprocessingGroup" xmlns:wpi="http://schemas.microsoft.com/office/word/2010/wordprocessingInk" xmlns:wne="http://schemas.microsoft.com/office/word/2006/wordml" xmlns:wps="http://schemas.microsoft.com/office/word/2010/wordprocessingShape" mc:Ignorable="w14 w15 w16se w16cid w16 w16cex w16sdtdh wp14">
   <w:abstractNum w:abstractNumId="0" w15:restartNumberingAfterBreak="0">
     <w:nsid w:val="367F72BD"/>
     <w:multiLevelType w:val="hybridMultilevel"/>
@@ -2679,6 +2846,119 @@
     </w:lvl>
   </w:abstractNum>
   <w:abstractNum w:abstractNumId="2" w15:restartNumberingAfterBreak="0">
+    <w:nsid w:val="5EF17B52"/>
+    <w:multiLevelType w:val="multilevel"/>
+    <w:tmpl w:val="8EA851A4"/>
+    <w:lvl w:ilvl="0">
+      <w:start w:val="1"/>
+      <w:numFmt w:val="decimal"/>
+      <w:lvlText w:val="%1."/>
+      <w:lvlJc w:val="left"/>
+      <w:pPr>
+        <w:tabs>
+          <w:tab w:val="num" w:pos="720"/>
+        </w:tabs>
+        <w:ind w:left="720" w:hanging="360"/>
+      </w:pPr>
+    </w:lvl>
+    <w:lvl w:ilvl="1">
+      <w:start w:val="1"/>
+      <w:numFmt w:val="decimal"/>
+      <w:lvlText w:val="%2."/>
+      <w:lvlJc w:val="left"/>
+      <w:pPr>
+        <w:tabs>
+          <w:tab w:val="num" w:pos="1440"/>
+        </w:tabs>
+        <w:ind w:left="1440" w:hanging="360"/>
+      </w:pPr>
+    </w:lvl>
+    <w:lvl w:ilvl="2">
+      <w:start w:val="1"/>
+      <w:numFmt w:val="decimal"/>
+      <w:lvlText w:val="%3."/>
+      <w:lvlJc w:val="left"/>
+      <w:pPr>
+        <w:tabs>
+          <w:tab w:val="num" w:pos="2160"/>
+        </w:tabs>
+        <w:ind w:left="2160" w:hanging="360"/>
+      </w:pPr>
+    </w:lvl>
+    <w:lvl w:ilvl="3">
+      <w:start w:val="1"/>
+      <w:numFmt w:val="decimal"/>
+      <w:lvlText w:val="%4."/>
+      <w:lvlJc w:val="left"/>
+      <w:pPr>
+        <w:tabs>
+          <w:tab w:val="num" w:pos="2880"/>
+        </w:tabs>
+        <w:ind w:left="2880" w:hanging="360"/>
+      </w:pPr>
+    </w:lvl>
+    <w:lvl w:ilvl="4">
+      <w:start w:val="1"/>
+      <w:numFmt w:val="decimal"/>
+      <w:lvlText w:val="%5."/>
+      <w:lvlJc w:val="left"/>
+      <w:pPr>
+        <w:tabs>
+          <w:tab w:val="num" w:pos="3600"/>
+        </w:tabs>
+        <w:ind w:left="3600" w:hanging="360"/>
+      </w:pPr>
+    </w:lvl>
+    <w:lvl w:ilvl="5">
+      <w:start w:val="1"/>
+      <w:numFmt w:val="decimal"/>
+      <w:lvlText w:val="%6."/>
+      <w:lvlJc w:val="left"/>
+      <w:pPr>
+        <w:tabs>
+          <w:tab w:val="num" w:pos="4320"/>
+        </w:tabs>
+        <w:ind w:left="4320" w:hanging="360"/>
+      </w:pPr>
+    </w:lvl>
+    <w:lvl w:ilvl="6">
+      <w:start w:val="1"/>
+      <w:numFmt w:val="decimal"/>
+      <w:lvlText w:val="%7."/>
+      <w:lvlJc w:val="left"/>
+      <w:pPr>
+        <w:tabs>
+          <w:tab w:val="num" w:pos="5040"/>
+        </w:tabs>
+        <w:ind w:left="5040" w:hanging="360"/>
+      </w:pPr>
+    </w:lvl>
+    <w:lvl w:ilvl="7">
+      <w:start w:val="1"/>
+      <w:numFmt w:val="decimal"/>
+      <w:lvlText w:val="%8."/>
+      <w:lvlJc w:val="left"/>
+      <w:pPr>
+        <w:tabs>
+          <w:tab w:val="num" w:pos="5760"/>
+        </w:tabs>
+        <w:ind w:left="5760" w:hanging="360"/>
+      </w:pPr>
+    </w:lvl>
+    <w:lvl w:ilvl="8">
+      <w:start w:val="1"/>
+      <w:numFmt w:val="decimal"/>
+      <w:lvlText w:val="%9."/>
+      <w:lvlJc w:val="left"/>
+      <w:pPr>
+        <w:tabs>
+          <w:tab w:val="num" w:pos="6480"/>
+        </w:tabs>
+        <w:ind w:left="6480" w:hanging="360"/>
+      </w:pPr>
+    </w:lvl>
+  </w:abstractNum>
+  <w:abstractNum w:abstractNumId="3" w15:restartNumberingAfterBreak="0">
     <w:nsid w:val="6CAB24F4"/>
     <w:multiLevelType w:val="multilevel"/>
     <w:tmpl w:val="FC225F78"/>
@@ -2794,7 +3074,7 @@
       </w:pPr>
     </w:lvl>
   </w:abstractNum>
-  <w:abstractNum w:abstractNumId="3" w15:restartNumberingAfterBreak="0">
+  <w:abstractNum w:abstractNumId="4" w15:restartNumberingAfterBreak="0">
     <w:nsid w:val="6D5E76FD"/>
     <w:multiLevelType w:val="multilevel"/>
     <w:tmpl w:val="47284806"/>
@@ -2911,10 +3191,10 @@
     <w:abstractNumId w:val="0"/>
   </w:num>
   <w:num w:numId="2">
-    <w:abstractNumId w:val="2"/>
+    <w:abstractNumId w:val="3"/>
   </w:num>
   <w:num w:numId="3">
-    <w:abstractNumId w:val="3"/>
+    <w:abstractNumId w:val="4"/>
     <w:lvlOverride w:ilvl="0">
       <w:startOverride w:val="1"/>
     </w:lvlOverride>
@@ -2944,16 +3224,46 @@
     </w:lvlOverride>
   </w:num>
   <w:num w:numId="4">
-    <w:abstractNumId w:val="3"/>
+    <w:abstractNumId w:val="4"/>
   </w:num>
   <w:num w:numId="5">
     <w:abstractNumId w:val="1"/>
+  </w:num>
+  <w:num w:numId="6">
+    <w:abstractNumId w:val="2"/>
+    <w:lvlOverride w:ilvl="0">
+      <w:startOverride w:val="1"/>
+    </w:lvlOverride>
+    <w:lvlOverride w:ilvl="1">
+      <w:startOverride w:val="1"/>
+    </w:lvlOverride>
+    <w:lvlOverride w:ilvl="2">
+      <w:startOverride w:val="1"/>
+    </w:lvlOverride>
+    <w:lvlOverride w:ilvl="3">
+      <w:startOverride w:val="1"/>
+    </w:lvlOverride>
+    <w:lvlOverride w:ilvl="4">
+      <w:startOverride w:val="1"/>
+    </w:lvlOverride>
+    <w:lvlOverride w:ilvl="5">
+      <w:startOverride w:val="1"/>
+    </w:lvlOverride>
+    <w:lvlOverride w:ilvl="6">
+      <w:startOverride w:val="1"/>
+    </w:lvlOverride>
+    <w:lvlOverride w:ilvl="7">
+      <w:startOverride w:val="1"/>
+    </w:lvlOverride>
+    <w:lvlOverride w:ilvl="8">
+      <w:startOverride w:val="1"/>
+    </w:lvlOverride>
   </w:num>
 </w:numbering>
 </file>
 
 <file path=word/styles.xml><?xml version="1.0" encoding="utf-8"?>
-<w:styles xmlns:mc="http://schemas.openxmlformats.org/markup-compatibility/2006" xmlns:r="http://schemas.openxmlformats.org/officeDocument/2006/relationships" xmlns:w="http://schemas.openxmlformats.org/wordprocessingml/2006/main" xmlns:w14="http://schemas.microsoft.com/office/word/2010/wordml" xmlns:w15="http://schemas.microsoft.com/office/word/2012/wordml" xmlns:w16se="http://schemas.microsoft.com/office/word/2015/wordml/symex" mc:Ignorable="w14 w15 w16se">
+<w:styles xmlns:mc="http://schemas.openxmlformats.org/markup-compatibility/2006" xmlns:r="http://schemas.openxmlformats.org/officeDocument/2006/relationships" xmlns:w="http://schemas.openxmlformats.org/wordprocessingml/2006/main" xmlns:w14="http://schemas.microsoft.com/office/word/2010/wordml" xmlns:w15="http://schemas.microsoft.com/office/word/2012/wordml" xmlns:w16cex="http://schemas.microsoft.com/office/word/2018/wordml/cex" xmlns:w16cid="http://schemas.microsoft.com/office/word/2016/wordml/cid" xmlns:w16="http://schemas.microsoft.com/office/word/2018/wordml" xmlns:w16sdtdh="http://schemas.microsoft.com/office/word/2020/wordml/sdtdatahash" xmlns:w16se="http://schemas.microsoft.com/office/word/2015/wordml/symex" mc:Ignorable="w14 w15 w16se w16cid w16 w16cex w16sdtdh">
   <w:docDefaults>
     <w:rPrDefault>
       <w:rPr>
@@ -2969,7 +3279,7 @@
       </w:pPr>
     </w:pPrDefault>
   </w:docDefaults>
-  <w:latentStyles w:defLockedState="0" w:defUIPriority="99" w:defSemiHidden="0" w:defUnhideWhenUsed="0" w:defQFormat="0" w:count="371">
+  <w:latentStyles w:defLockedState="0" w:defUIPriority="99" w:defSemiHidden="0" w:defUnhideWhenUsed="0" w:defQFormat="0" w:count="376">
     <w:lsdException w:name="Normal" w:uiPriority="0" w:qFormat="1"/>
     <w:lsdException w:name="heading 1" w:uiPriority="9" w:qFormat="1"/>
     <w:lsdException w:name="heading 2" w:semiHidden="1" w:uiPriority="9" w:unhideWhenUsed="1" w:qFormat="1"/>
@@ -3075,7 +3385,6 @@
     <w:lsdException w:name="HTML Sample" w:semiHidden="1" w:unhideWhenUsed="1"/>
     <w:lsdException w:name="HTML Typewriter" w:semiHidden="1" w:unhideWhenUsed="1"/>
     <w:lsdException w:name="HTML Variable" w:semiHidden="1" w:unhideWhenUsed="1"/>
-    <w:lsdException w:name="Normal Table" w:semiHidden="1" w:unhideWhenUsed="1"/>
     <w:lsdException w:name="annotation subject" w:semiHidden="1" w:unhideWhenUsed="1"/>
     <w:lsdException w:name="No List" w:semiHidden="1" w:unhideWhenUsed="1"/>
     <w:lsdException w:name="Outline List 1" w:semiHidden="1" w:unhideWhenUsed="1"/>
@@ -3118,11 +3427,8 @@
     <w:lsdException w:name="Table Contemporary" w:semiHidden="1" w:unhideWhenUsed="1"/>
     <w:lsdException w:name="Table Elegant" w:semiHidden="1" w:unhideWhenUsed="1"/>
     <w:lsdException w:name="Table Professional" w:semiHidden="1" w:unhideWhenUsed="1"/>
-    <w:lsdException w:name="Table Subtle 1" w:semiHidden="1" w:unhideWhenUsed="1"/>
     <w:lsdException w:name="Table Subtle 2" w:semiHidden="1" w:unhideWhenUsed="1"/>
     <w:lsdException w:name="Table Web 1" w:semiHidden="1" w:unhideWhenUsed="1"/>
-    <w:lsdException w:name="Table Web 2" w:semiHidden="1" w:unhideWhenUsed="1"/>
-    <w:lsdException w:name="Table Web 3" w:semiHidden="1" w:unhideWhenUsed="1"/>
     <w:lsdException w:name="Balloon Text" w:semiHidden="1" w:unhideWhenUsed="1"/>
     <w:lsdException w:name="Table Grid" w:uiPriority="39"/>
     <w:lsdException w:name="Table Theme" w:semiHidden="1" w:unhideWhenUsed="1"/>
@@ -3341,6 +3647,11 @@
     <w:lsdException w:name="List Table 5 Dark Accent 6" w:uiPriority="50"/>
     <w:lsdException w:name="List Table 6 Colorful Accent 6" w:uiPriority="51"/>
     <w:lsdException w:name="List Table 7 Colorful Accent 6" w:uiPriority="52"/>
+    <w:lsdException w:name="Mention" w:semiHidden="1" w:unhideWhenUsed="1"/>
+    <w:lsdException w:name="Smart Hyperlink" w:semiHidden="1" w:unhideWhenUsed="1"/>
+    <w:lsdException w:name="Hashtag" w:semiHidden="1" w:unhideWhenUsed="1"/>
+    <w:lsdException w:name="Unresolved Mention" w:semiHidden="1" w:unhideWhenUsed="1"/>
+    <w:lsdException w:name="Smart Link" w:semiHidden="1" w:unhideWhenUsed="1"/>
   </w:latentStyles>
   <w:style w:type="paragraph" w:default="1" w:styleId="Normal">
     <w:name w:val="Normal"/>

--- a/Ciljevi.docx
+++ b/Ciljevi.docx
@@ -1,6 +1,6 @@
 
 <file path=word/document.xml><?xml version="1.0" encoding="utf-8"?>
-<w:document xmlns:wpc="http://schemas.microsoft.com/office/word/2010/wordprocessingCanvas" xmlns:cx="http://schemas.microsoft.com/office/drawing/2014/chartex" xmlns:cx1="http://schemas.microsoft.com/office/drawing/2015/9/8/chartex" xmlns:cx2="http://schemas.microsoft.com/office/drawing/2015/10/21/chartex" xmlns:cx3="http://schemas.microsoft.com/office/drawing/2016/5/9/chartex" xmlns:cx4="http://schemas.microsoft.com/office/drawing/2016/5/10/chartex" xmlns:cx5="http://schemas.microsoft.com/office/drawing/2016/5/11/chartex" xmlns:cx6="http://schemas.microsoft.com/office/drawing/2016/5/12/chartex" xmlns:cx7="http://schemas.microsoft.com/office/drawing/2016/5/13/chartex" xmlns:cx8="http://schemas.microsoft.com/office/drawing/2016/5/14/chartex" xmlns:mc="http://schemas.openxmlformats.org/markup-compatibility/2006" xmlns:aink="http://schemas.microsoft.com/office/drawing/2016/ink" xmlns:am3d="http://schemas.microsoft.com/office/drawing/2017/model3d" xmlns:o="urn:schemas-microsoft-com:office:office" xmlns:r="http://schemas.openxmlformats.org/officeDocument/2006/relationships" xmlns:m="http://schemas.openxmlformats.org/officeDocument/2006/math" xmlns:v="urn:schemas-microsoft-com:vml" xmlns:wp14="http://schemas.microsoft.com/office/word/2010/wordprocessingDrawing" xmlns:wp="http://schemas.openxmlformats.org/drawingml/2006/wordprocessingDrawing" xmlns:w10="urn:schemas-microsoft-com:office:word" xmlns:w="http://schemas.openxmlformats.org/wordprocessingml/2006/main" xmlns:w14="http://schemas.microsoft.com/office/word/2010/wordml" xmlns:w15="http://schemas.microsoft.com/office/word/2012/wordml" xmlns:w16cex="http://schemas.microsoft.com/office/word/2018/wordml/cex" xmlns:w16cid="http://schemas.microsoft.com/office/word/2016/wordml/cid" xmlns:w16="http://schemas.microsoft.com/office/word/2018/wordml" xmlns:w16sdtdh="http://schemas.microsoft.com/office/word/2020/wordml/sdtdatahash" xmlns:w16se="http://schemas.microsoft.com/office/word/2015/wordml/symex" xmlns:wpg="http://schemas.microsoft.com/office/word/2010/wordprocessingGroup" xmlns:wpi="http://schemas.microsoft.com/office/word/2010/wordprocessingInk" xmlns:wne="http://schemas.microsoft.com/office/word/2006/wordml" xmlns:wps="http://schemas.microsoft.com/office/word/2010/wordprocessingShape" mc:Ignorable="w14 w15 w16se w16cid w16 w16cex w16sdtdh wp14">
+<w:document xmlns:wpc="http://schemas.microsoft.com/office/word/2010/wordprocessingCanvas" xmlns:cx="http://schemas.microsoft.com/office/drawing/2014/chartex" xmlns:mc="http://schemas.openxmlformats.org/markup-compatibility/2006" xmlns:o="urn:schemas-microsoft-com:office:office" xmlns:r="http://schemas.openxmlformats.org/officeDocument/2006/relationships" xmlns:m="http://schemas.openxmlformats.org/officeDocument/2006/math" xmlns:v="urn:schemas-microsoft-com:vml" xmlns:wp14="http://schemas.microsoft.com/office/word/2010/wordprocessingDrawing" xmlns:wp="http://schemas.openxmlformats.org/drawingml/2006/wordprocessingDrawing" xmlns:w10="urn:schemas-microsoft-com:office:word" xmlns:w="http://schemas.openxmlformats.org/wordprocessingml/2006/main" xmlns:w14="http://schemas.microsoft.com/office/word/2010/wordml" xmlns:w15="http://schemas.microsoft.com/office/word/2012/wordml" xmlns:w16se="http://schemas.microsoft.com/office/word/2015/wordml/symex" xmlns:wpg="http://schemas.microsoft.com/office/word/2010/wordprocessingGroup" xmlns:wpi="http://schemas.microsoft.com/office/word/2010/wordprocessingInk" xmlns:wne="http://schemas.microsoft.com/office/word/2006/wordml" xmlns:wps="http://schemas.microsoft.com/office/word/2010/wordprocessingShape" mc:Ignorable="w14 w15 w16se wp14">
   <w:body>
     <w:p>
       <w:pPr>
@@ -86,11 +86,11 @@
             <v:path o:extrusionok="f" gradientshapeok="t" o:connecttype="rect"/>
             <o:lock v:ext="edit" aspectratio="t"/>
           </v:shapetype>
-          <v:shape id="_x0000_i0" o:spid="_x0000_i1025" type="#_x0000_t75" style="width:155.5pt;height:118.5pt;mso-wrap-distance-left:0;mso-wrap-distance-top:0;mso-wrap-distance-right:0;mso-wrap-distance-bottom:0" o:ole="">
+          <v:shape id="_x0000_i0" o:spid="_x0000_i1025" type="#_x0000_t75" style="width:155.4pt;height:118.8pt;mso-wrap-distance-left:0;mso-wrap-distance-top:0;mso-wrap-distance-right:0;mso-wrap-distance-bottom:0" o:ole="">
             <v:imagedata r:id="rId7" o:title=""/>
             <v:path textboxrect="0,0,0,0"/>
           </v:shape>
-          <o:OLEObject Type="Embed" ProgID="StaticMetafile" ShapeID="_x0000_i0" DrawAspect="Content" ObjectID="_1743977420" r:id="rId8"/>
+          <o:OLEObject Type="Embed" ProgID="StaticMetafile" ShapeID="_x0000_i0" DrawAspect="Content" ObjectID="_1743977654" r:id="rId8"/>
         </w:object>
       </w:r>
     </w:p>
@@ -1631,64 +1631,6 @@
     </w:p>
     <w:p>
       <w:pPr>
-        <w:spacing w:line="276" w:lineRule="auto"/>
-        <w:jc w:val="center"/>
-        <w:rPr>
-          <w:rFonts w:ascii="Times New Roman" w:hAnsi="Times New Roman" w:cs="Times New Roman"/>
-          <w:bCs/>
-          <w:lang w:val="sr-Latn-BA"/>
-        </w:rPr>
-      </w:pPr>
-      <w:r>
-        <w:rPr>
-          <w:rFonts w:ascii="Times New Roman" w:hAnsi="Times New Roman" w:cs="Times New Roman"/>
-          <w:bCs/>
-          <w:lang w:val="sr-Latn-BA"/>
-        </w:rPr>
-        <w:lastRenderedPageBreak/>
-        <w:t>Geografski opseg</w:t>
-      </w:r>
-    </w:p>
-    <w:p>
-      <w:pPr>
-        <w:spacing w:line="276" w:lineRule="auto"/>
-        <w:jc w:val="both"/>
-        <w:rPr>
-          <w:rFonts w:ascii="Times New Roman" w:hAnsi="Times New Roman" w:cs="Times New Roman"/>
-          <w:bCs/>
-          <w:lang w:val="sr-Latn-BA"/>
-        </w:rPr>
-      </w:pPr>
-      <w:r>
-        <w:rPr>
-          <w:rFonts w:ascii="Times New Roman" w:hAnsi="Times New Roman" w:cs="Times New Roman"/>
-          <w:bCs/>
-          <w:lang w:val="sr-Latn-BA"/>
-        </w:rPr>
-        <w:t>Pošto se projekat odnosi na dva grada, geografski opseg bi bio definisan tim gradovima. U tom slučaju, projekat bi se fokusirao na razvoj sportske školice u oba grada, uz uzimanje u obzir specifičnosti i potrebe svakog grada. Takođe, geografski opseg bi obuhvatao i okolne naseljene zone i opštine koje su blizu gradova, a koje bi takođe mogle biti ciljna grupa projekta.</w:t>
-      </w:r>
-    </w:p>
-    <w:p>
-      <w:pPr>
-        <w:spacing w:line="276" w:lineRule="auto"/>
-        <w:jc w:val="both"/>
-        <w:rPr>
-          <w:rFonts w:ascii="Times New Roman" w:hAnsi="Times New Roman" w:cs="Times New Roman"/>
-          <w:bCs/>
-          <w:lang w:val="sr-Latn-BA"/>
-        </w:rPr>
-      </w:pPr>
-      <w:r>
-        <w:rPr>
-          <w:rFonts w:ascii="Times New Roman" w:hAnsi="Times New Roman" w:cs="Times New Roman"/>
-          <w:bCs/>
-          <w:lang w:val="sr-Latn-BA"/>
-        </w:rPr>
-        <w:t>Geografski opseg bi uticao na različite aspekte projekta, kao što su planiranje aktivnosti, logistika, troškovi i saradnja sa lokalnim zajednicama. Na primer, u zavisnosti od udaljenosti gradova, moguće je da će biti potrebno organizovati putovanja za učesnike projekta iz jednog grada u drugi. Takođe, moguće je da će biti potrebno angažovati različite partnere i saradnike u svakom gradu kako bi se projekat realizovao na adekvatan način. Geografski opseg bi takođe uticao na vreme trajanja projekta i raspored aktivnosti, jer bi trebalo uzeti u obzir moguće vremenske razlike između gradova i sezonske faktore koji utiču na sportove koje će se praktikovati u školici.</w:t>
-      </w:r>
-    </w:p>
-    <w:p>
-      <w:pPr>
         <w:pStyle w:val="Heading1"/>
         <w:spacing w:line="276" w:lineRule="auto"/>
         <w:jc w:val="both"/>
@@ -1799,30 +1741,6 @@
           <w:lang w:val="sr-Latn-RS"/>
         </w:rPr>
       </w:pPr>
-    </w:p>
-    <w:p>
-      <w:pPr>
-        <w:rPr>
-          <w:rFonts w:ascii="Times New Roman" w:hAnsi="Times New Roman" w:cs="Times New Roman"/>
-          <w:lang w:val="sr-Latn-RS"/>
-        </w:rPr>
-      </w:pPr>
-    </w:p>
-    <w:p>
-      <w:pPr>
-        <w:rPr>
-          <w:rFonts w:ascii="Times New Roman" w:hAnsi="Times New Roman" w:cs="Times New Roman"/>
-          <w:lang w:val="sr-Latn-RS"/>
-        </w:rPr>
-      </w:pPr>
-    </w:p>
-    <w:p>
-      <w:pPr>
-        <w:rPr>
-          <w:rFonts w:ascii="Times New Roman" w:hAnsi="Times New Roman" w:cs="Times New Roman"/>
-          <w:lang w:val="sr-Latn-RS"/>
-        </w:rPr>
-      </w:pPr>
       <w:r>
         <w:rPr>
           <w:rFonts w:ascii="Times New Roman" w:hAnsi="Times New Roman" w:cs="Times New Roman"/>
@@ -1830,13 +1748,13 @@
           <w:lang w:eastAsia="en-GB"/>
         </w:rPr>
         <w:drawing>
-          <wp:anchor distT="0" distB="0" distL="114300" distR="114300" simplePos="0" relativeHeight="251658240" behindDoc="0" locked="0" layoutInCell="1" allowOverlap="1" wp14:anchorId="209CD0CD" wp14:editId="5D738DA6">
+          <wp:anchor distT="0" distB="0" distL="114300" distR="114300" simplePos="0" relativeHeight="251658240" behindDoc="0" locked="0" layoutInCell="1" allowOverlap="1" wp14:anchorId="209CD0CD" wp14:editId="02C8E8C8">
             <wp:simplePos x="0" y="0"/>
             <wp:positionH relativeFrom="margin">
-              <wp:posOffset>1485900</wp:posOffset>
+              <wp:align>center</wp:align>
             </wp:positionH>
             <wp:positionV relativeFrom="margin">
-              <wp:posOffset>5219700</wp:posOffset>
+              <wp:posOffset>1676400</wp:posOffset>
             </wp:positionV>
             <wp:extent cx="2953385" cy="3937635"/>
             <wp:effectExtent l="0" t="0" r="0" b="5715"/>
@@ -1966,6 +1884,30 @@
     </w:p>
     <w:p>
       <w:pPr>
+        <w:rPr>
+          <w:rFonts w:ascii="Times New Roman" w:hAnsi="Times New Roman" w:cs="Times New Roman"/>
+          <w:lang w:val="sr-Latn-RS"/>
+        </w:rPr>
+      </w:pPr>
+    </w:p>
+    <w:p>
+      <w:pPr>
+        <w:rPr>
+          <w:rFonts w:ascii="Times New Roman" w:hAnsi="Times New Roman" w:cs="Times New Roman"/>
+          <w:lang w:val="sr-Latn-RS"/>
+        </w:rPr>
+      </w:pPr>
+    </w:p>
+    <w:p>
+      <w:pPr>
+        <w:rPr>
+          <w:rFonts w:ascii="Times New Roman" w:hAnsi="Times New Roman" w:cs="Times New Roman"/>
+          <w:lang w:val="sr-Latn-RS"/>
+        </w:rPr>
+      </w:pPr>
+    </w:p>
+    <w:p>
+      <w:pPr>
         <w:tabs>
           <w:tab w:val="left" w:pos="3924"/>
         </w:tabs>
@@ -1988,9 +1930,122 @@
     </w:p>
     <w:p>
       <w:pPr>
+        <w:tabs>
+          <w:tab w:val="left" w:pos="3924"/>
+        </w:tabs>
+        <w:rPr>
+          <w:rFonts w:ascii="Times New Roman" w:hAnsi="Times New Roman" w:cs="Times New Roman"/>
+          <w:lang w:val="sr-Latn-RS"/>
+        </w:rPr>
+      </w:pPr>
+    </w:p>
+    <w:p>
+      <w:pPr>
+        <w:tabs>
+          <w:tab w:val="left" w:pos="3924"/>
+        </w:tabs>
+        <w:rPr>
+          <w:rFonts w:ascii="Times New Roman" w:hAnsi="Times New Roman" w:cs="Times New Roman"/>
+          <w:lang w:val="sr-Latn-RS"/>
+        </w:rPr>
+      </w:pPr>
+    </w:p>
+    <w:p>
+      <w:pPr>
+        <w:tabs>
+          <w:tab w:val="left" w:pos="3924"/>
+        </w:tabs>
+        <w:rPr>
+          <w:rFonts w:ascii="Times New Roman" w:hAnsi="Times New Roman" w:cs="Times New Roman"/>
+          <w:lang w:val="sr-Latn-RS"/>
+        </w:rPr>
+      </w:pPr>
+    </w:p>
+    <w:p>
+      <w:pPr>
+        <w:tabs>
+          <w:tab w:val="left" w:pos="3924"/>
+        </w:tabs>
+        <w:rPr>
+          <w:rFonts w:ascii="Times New Roman" w:hAnsi="Times New Roman" w:cs="Times New Roman"/>
+          <w:lang w:val="sr-Latn-RS"/>
+        </w:rPr>
+      </w:pPr>
+    </w:p>
+    <w:p>
+      <w:pPr>
+        <w:tabs>
+          <w:tab w:val="left" w:pos="3924"/>
+        </w:tabs>
+        <w:rPr>
+          <w:rFonts w:ascii="Times New Roman" w:hAnsi="Times New Roman" w:cs="Times New Roman"/>
+          <w:lang w:val="sr-Latn-RS"/>
+        </w:rPr>
+      </w:pPr>
+    </w:p>
+    <w:p>
+      <w:pPr>
+        <w:tabs>
+          <w:tab w:val="left" w:pos="3924"/>
+        </w:tabs>
+        <w:rPr>
+          <w:rFonts w:ascii="Times New Roman" w:hAnsi="Times New Roman" w:cs="Times New Roman"/>
+          <w:lang w:val="sr-Latn-RS"/>
+        </w:rPr>
+      </w:pPr>
+    </w:p>
+    <w:p>
+      <w:pPr>
+        <w:tabs>
+          <w:tab w:val="left" w:pos="3924"/>
+        </w:tabs>
+        <w:rPr>
+          <w:rFonts w:ascii="Times New Roman" w:hAnsi="Times New Roman" w:cs="Times New Roman"/>
+          <w:lang w:val="sr-Latn-RS"/>
+        </w:rPr>
+      </w:pPr>
+    </w:p>
+    <w:p>
+      <w:pPr>
+        <w:tabs>
+          <w:tab w:val="left" w:pos="3924"/>
+        </w:tabs>
+        <w:rPr>
+          <w:rFonts w:ascii="Times New Roman" w:hAnsi="Times New Roman" w:cs="Times New Roman"/>
+          <w:lang w:val="sr-Latn-RS"/>
+        </w:rPr>
+      </w:pPr>
+    </w:p>
+    <w:p>
+      <w:pPr>
+        <w:tabs>
+          <w:tab w:val="left" w:pos="3924"/>
+        </w:tabs>
+        <w:rPr>
+          <w:rFonts w:ascii="Times New Roman" w:hAnsi="Times New Roman" w:cs="Times New Roman"/>
+          <w:lang w:val="sr-Latn-RS"/>
+        </w:rPr>
+      </w:pPr>
+    </w:p>
+    <w:p>
+      <w:pPr>
+        <w:tabs>
+          <w:tab w:val="left" w:pos="3924"/>
+        </w:tabs>
+        <w:rPr>
+          <w:rFonts w:ascii="Times New Roman" w:hAnsi="Times New Roman" w:cs="Times New Roman"/>
+          <w:lang w:val="sr-Latn-RS"/>
+        </w:rPr>
+      </w:pPr>
+    </w:p>
+    <w:p>
+      <w:pPr>
+        <w:spacing w:line="276" w:lineRule="auto"/>
         <w:jc w:val="center"/>
         <w:rPr>
           <w:rFonts w:ascii="Times New Roman" w:hAnsi="Times New Roman" w:cs="Times New Roman"/>
+          <w:b/>
+          <w:bCs/>
           <w:sz w:val="36"/>
           <w:szCs w:val="36"/>
           <w:lang w:val="sr-Latn-BA"/>
@@ -1999,11 +2054,84 @@
       <w:r>
         <w:rPr>
           <w:rFonts w:ascii="Times New Roman" w:hAnsi="Times New Roman" w:cs="Times New Roman"/>
+          <w:b/>
+          <w:bCs/>
           <w:sz w:val="36"/>
           <w:szCs w:val="36"/>
           <w:lang w:val="sr-Latn-BA"/>
         </w:rPr>
         <w:lastRenderedPageBreak/>
+        <w:t>Geografski opseg</w:t>
+      </w:r>
+    </w:p>
+    <w:p>
+      <w:pPr>
+        <w:spacing w:line="276" w:lineRule="auto"/>
+        <w:jc w:val="both"/>
+        <w:rPr>
+          <w:rFonts w:ascii="Times New Roman" w:hAnsi="Times New Roman" w:cs="Times New Roman"/>
+          <w:bCs/>
+          <w:lang w:val="sr-Latn-BA"/>
+        </w:rPr>
+      </w:pPr>
+      <w:r>
+        <w:rPr>
+          <w:rFonts w:ascii="Times New Roman" w:hAnsi="Times New Roman" w:cs="Times New Roman"/>
+          <w:bCs/>
+          <w:lang w:val="sr-Latn-BA"/>
+        </w:rPr>
+        <w:t>Pošto se projekat odnosi na dva grada, geografski opseg bi bio definisan tim gradovima. U tom slučaju, projekat bi se fokusirao na razvoj sportske školice u oba grada, uz uzimanje u obzir specifičnosti i potrebe svakog grada. Takođe, geografski opseg bi obuhvatao i okolne naseljene zone i opštine koje su blizu gradova, a koje bi takođe mogle biti ciljna grupa projekta.</w:t>
+      </w:r>
+    </w:p>
+    <w:p>
+      <w:pPr>
+        <w:spacing w:line="276" w:lineRule="auto"/>
+        <w:jc w:val="both"/>
+        <w:rPr>
+          <w:rFonts w:ascii="Times New Roman" w:hAnsi="Times New Roman" w:cs="Times New Roman"/>
+          <w:bCs/>
+          <w:lang w:val="sr-Latn-BA"/>
+        </w:rPr>
+      </w:pPr>
+      <w:r>
+        <w:rPr>
+          <w:rFonts w:ascii="Times New Roman" w:hAnsi="Times New Roman" w:cs="Times New Roman"/>
+          <w:bCs/>
+          <w:lang w:val="sr-Latn-BA"/>
+        </w:rPr>
+        <w:t>Geografski opseg bi uticao na različite aspekte projekta, kao što su planiranje aktivnosti, logistika, troškovi i saradnja sa lokalnim zajednicama. Na primer, u zavisnosti od udaljenosti gradova, moguće je da će biti potrebno organizovati putovanja za učesnike projekta iz jednog grada u drugi. Takođe, moguće je da će biti potrebno angažovati različite partnere i saradnike u svakom gradu kako bi se projekat realizovao na adekvatan način. Geografski opseg bi takođe uticao na vreme trajanja projekta i raspored aktivnosti, jer bi trebalo uzeti u obzir moguće vremenske razlike između gradova i sezonske faktore koji utiču na sportove koje će se praktikovati u školici.</w:t>
+      </w:r>
+    </w:p>
+    <w:p>
+      <w:pPr>
+        <w:tabs>
+          <w:tab w:val="left" w:pos="3924"/>
+        </w:tabs>
+        <w:rPr>
+          <w:rFonts w:ascii="Times New Roman" w:hAnsi="Times New Roman" w:cs="Times New Roman"/>
+          <w:lang w:val="sr-Latn-RS"/>
+        </w:rPr>
+      </w:pPr>
+    </w:p>
+    <w:p>
+      <w:pPr>
+        <w:jc w:val="center"/>
+        <w:rPr>
+          <w:rFonts w:ascii="Times New Roman" w:hAnsi="Times New Roman" w:cs="Times New Roman"/>
+          <w:b/>
+          <w:sz w:val="36"/>
+          <w:szCs w:val="36"/>
+          <w:lang w:val="sr-Latn-BA"/>
+        </w:rPr>
+      </w:pPr>
+      <w:r>
+        <w:rPr>
+          <w:rFonts w:ascii="Times New Roman" w:hAnsi="Times New Roman" w:cs="Times New Roman"/>
+          <w:b/>
+          <w:sz w:val="36"/>
+          <w:szCs w:val="36"/>
+          <w:lang w:val="sr-Latn-BA"/>
+        </w:rPr>
         <w:t>Trajanje projekta</w:t>
       </w:r>
     </w:p>
@@ -2157,6 +2285,32 @@
     </w:p>
     <w:p>
       <w:pPr>
+        <w:rPr>
+          <w:rFonts w:ascii="Times New Roman" w:hAnsi="Times New Roman" w:cs="Times New Roman"/>
+          <w:lang w:val="sr-Latn-BA"/>
+        </w:rPr>
+      </w:pPr>
+    </w:p>
+    <w:p>
+      <w:pPr>
+        <w:rPr>
+          <w:rFonts w:ascii="Times New Roman" w:hAnsi="Times New Roman" w:cs="Times New Roman"/>
+          <w:lang w:val="sr-Latn-BA"/>
+        </w:rPr>
+      </w:pPr>
+    </w:p>
+    <w:p>
+      <w:pPr>
+        <w:rPr>
+          <w:rFonts w:ascii="Times New Roman" w:hAnsi="Times New Roman" w:cs="Times New Roman"/>
+          <w:lang w:val="sr-Latn-BA"/>
+        </w:rPr>
+      </w:pPr>
+      <w:bookmarkStart w:id="3" w:name="_GoBack"/>
+      <w:bookmarkEnd w:id="3"/>
+    </w:p>
+    <w:p>
+      <w:pPr>
         <w:tabs>
           <w:tab w:val="left" w:pos="3924"/>
         </w:tabs>
@@ -2171,6 +2325,7 @@
         <w:jc w:val="center"/>
         <w:rPr>
           <w:rFonts w:ascii="Times New Roman" w:hAnsi="Times New Roman" w:cs="Times New Roman"/>
+          <w:b/>
           <w:sz w:val="36"/>
           <w:szCs w:val="36"/>
           <w:lang w:val="sr-Latn-BA"/>
@@ -2179,6 +2334,7 @@
       <w:r>
         <w:rPr>
           <w:rFonts w:ascii="Times New Roman" w:hAnsi="Times New Roman" w:cs="Times New Roman"/>
+          <w:b/>
           <w:sz w:val="36"/>
           <w:szCs w:val="36"/>
           <w:lang w:val="sr-Latn-BA"/>
@@ -2463,6 +2619,7 @@
           <w:rFonts w:ascii="Times New Roman" w:hAnsi="Times New Roman" w:cs="Times New Roman"/>
           <w:lang w:val="sr-Latn-BA"/>
         </w:rPr>
+        <w:lastRenderedPageBreak/>
         <w:t>Opremanje prostora za školicu - 10,000 evra Kako bi se omogućio adekvatan rad školice, potrebno bi bilo opremiti prostor u kojem će se školica održavati. To bi obuhvatalo nabavku sportskih rekvizita, opreme za vežbanje, ali i drugih materijala neophodnih za rad sa decom.</w:t>
       </w:r>
     </w:p>
@@ -2544,6 +2701,264 @@
           <w:lang w:val="sr-Latn-BA"/>
         </w:rPr>
         <w:t>Testiranje efekta školice - 20,000 evra Kako bi se proverilo da li školica ostvaruje svoje ciljeve, potrebno je sprovesti istraživanje i testiranje sa ciljnom grupom dece i roditelja. Ovim sredstvima bi se obezbedio rad sa stručnjacima za evaluaciju, kao i nabavka potrebne opreme za istraživanje.</w:t>
+      </w:r>
+    </w:p>
+    <w:p>
+      <w:pPr>
+        <w:tabs>
+          <w:tab w:val="left" w:pos="3924"/>
+        </w:tabs>
+        <w:rPr>
+          <w:rFonts w:ascii="Times New Roman" w:hAnsi="Times New Roman" w:cs="Times New Roman"/>
+          <w:lang w:val="sr-Latn-RS"/>
+        </w:rPr>
+      </w:pPr>
+    </w:p>
+    <w:p>
+      <w:pPr>
+        <w:jc w:val="center"/>
+        <w:rPr>
+          <w:rFonts w:ascii="Times New Roman" w:hAnsi="Times New Roman" w:cs="Times New Roman"/>
+          <w:b/>
+          <w:sz w:val="36"/>
+          <w:szCs w:val="36"/>
+          <w:lang w:val="sr-Latn-BA"/>
+        </w:rPr>
+      </w:pPr>
+      <w:r>
+        <w:rPr>
+          <w:rFonts w:ascii="Times New Roman" w:hAnsi="Times New Roman" w:cs="Times New Roman"/>
+          <w:b/>
+          <w:sz w:val="36"/>
+          <w:szCs w:val="36"/>
+          <w:lang w:val="sr-Latn-BA"/>
+        </w:rPr>
+        <w:t>Vrste aktivnosti</w:t>
+      </w:r>
+    </w:p>
+    <w:p>
+      <w:pPr>
+        <w:numPr>
+          <w:ilvl w:val="0"/>
+          <w:numId w:val="7"/>
+        </w:numPr>
+        <w:rPr>
+          <w:rFonts w:ascii="Times New Roman" w:hAnsi="Times New Roman" w:cs="Times New Roman"/>
+          <w:lang w:val="sr-Latn-BA"/>
+        </w:rPr>
+      </w:pPr>
+      <w:r>
+        <w:rPr>
+          <w:rFonts w:ascii="Times New Roman" w:hAnsi="Times New Roman" w:cs="Times New Roman"/>
+          <w:lang w:val="sr-Latn-BA"/>
+        </w:rPr>
+        <w:t>Razvoj plana i programa školice: Ova aktivnost podrazumeva izradu detaljnog plana i programa za školicu za opšti sportski razvoj dece, koji će biti prilagođen uzrastu i potrebama dece. Plan bi trebalo da sadrži ciljeve školicu, detaljnu strukturu i raspored aktivnosti, metode rada i procene napretka dece.</w:t>
+      </w:r>
+    </w:p>
+    <w:p>
+      <w:pPr>
+        <w:numPr>
+          <w:ilvl w:val="0"/>
+          <w:numId w:val="7"/>
+        </w:numPr>
+        <w:rPr>
+          <w:rFonts w:ascii="Times New Roman" w:hAnsi="Times New Roman" w:cs="Times New Roman"/>
+          <w:lang w:val="sr-Latn-BA"/>
+        </w:rPr>
+      </w:pPr>
+      <w:r>
+        <w:rPr>
+          <w:rFonts w:ascii="Times New Roman" w:hAnsi="Times New Roman" w:cs="Times New Roman"/>
+          <w:lang w:val="sr-Latn-BA"/>
+        </w:rPr>
+        <w:t>Obuka trenera i instruktora: Ova aktivnost uključuje razvoj materijala za obuku trenera i instruktora koji će raditi u školicu. Materijali bi trebalo da obuhvate teoriju i praksu sportskih disciplina, pedagogiju, psihologiju dece i druge relevantne oblasti. Nakon razvoja materijala, organizovala bi se obuka trenera i instruktora u svakom gradu u kojem se nalazi školica.</w:t>
+      </w:r>
+    </w:p>
+    <w:p>
+      <w:pPr>
+        <w:numPr>
+          <w:ilvl w:val="0"/>
+          <w:numId w:val="7"/>
+        </w:numPr>
+        <w:rPr>
+          <w:rFonts w:ascii="Times New Roman" w:hAnsi="Times New Roman" w:cs="Times New Roman"/>
+          <w:lang w:val="sr-Latn-BA"/>
+        </w:rPr>
+      </w:pPr>
+      <w:r>
+        <w:rPr>
+          <w:rFonts w:ascii="Times New Roman" w:hAnsi="Times New Roman" w:cs="Times New Roman"/>
+          <w:lang w:val="sr-Latn-BA"/>
+        </w:rPr>
+        <w:t>Organizacija sportskih aktivnosti: Ova aktivnost podrazumeva organizaciju sportskih aktivnosti za decu u školici, uključujući igre, treninge, takmičenja i druge aktivnosti koje će im omogućiti da se upoznaju sa različitim sportskim disciplinama i razvijaju svoje sportske veštine.</w:t>
+      </w:r>
+    </w:p>
+    <w:p>
+      <w:pPr>
+        <w:numPr>
+          <w:ilvl w:val="0"/>
+          <w:numId w:val="7"/>
+        </w:numPr>
+        <w:rPr>
+          <w:rFonts w:ascii="Times New Roman" w:hAnsi="Times New Roman" w:cs="Times New Roman"/>
+          <w:lang w:val="sr-Latn-BA"/>
+        </w:rPr>
+      </w:pPr>
+      <w:r>
+        <w:rPr>
+          <w:rFonts w:ascii="Times New Roman" w:hAnsi="Times New Roman" w:cs="Times New Roman"/>
+          <w:lang w:val="sr-Latn-BA"/>
+        </w:rPr>
+        <w:t>Organizacija fizičkih aktivnosti van sporta: Ova aktivnost se odnosi na organizaciju fizičkih aktivnosti van sporta, kao što su joga, ples i druge aktivnosti koje će decu učiti o zdravom životnom stilu i podsticati njihovo fizičko blagostanje.</w:t>
+      </w:r>
+    </w:p>
+    <w:p>
+      <w:pPr>
+        <w:numPr>
+          <w:ilvl w:val="0"/>
+          <w:numId w:val="7"/>
+        </w:numPr>
+        <w:rPr>
+          <w:rFonts w:ascii="Times New Roman" w:hAnsi="Times New Roman" w:cs="Times New Roman"/>
+          <w:lang w:val="sr-Latn-BA"/>
+        </w:rPr>
+      </w:pPr>
+      <w:r>
+        <w:rPr>
+          <w:rFonts w:ascii="Times New Roman" w:hAnsi="Times New Roman" w:cs="Times New Roman"/>
+          <w:lang w:val="sr-Latn-BA"/>
+        </w:rPr>
+        <w:t>Testiranje školice sa ciljnom grupom: Ova aktivnost bi uključivala testiranje školice sa ciljnom grupom dece i roditelja radi procene njenog efekta i zadovoljstva korisnika. Testiranje bi se vršilo kroz različite metode, kao što su upitnici, intervjui i evaluacija sportskih veština dece.</w:t>
+      </w:r>
+    </w:p>
+    <w:p>
+      <w:pPr>
+        <w:numPr>
+          <w:ilvl w:val="0"/>
+          <w:numId w:val="7"/>
+        </w:numPr>
+        <w:rPr>
+          <w:rFonts w:ascii="Times New Roman" w:hAnsi="Times New Roman" w:cs="Times New Roman"/>
+          <w:lang w:val="sr-Latn-BA"/>
+        </w:rPr>
+      </w:pPr>
+      <w:r>
+        <w:rPr>
+          <w:rFonts w:ascii="Times New Roman" w:hAnsi="Times New Roman" w:cs="Times New Roman"/>
+          <w:lang w:val="sr-Latn-BA"/>
+        </w:rPr>
+        <w:t>Promocija školice: Ova aktivnost podrazumeva promovisanje školice i njenog uticaja na opšti sportski razvoj dece kroz različite kanale i događaje, kao što su sportski festivali, konferencije, vebinari i druge aktivnosti. Cilj promocije je da se privuče što veći broj dece i da se podigne svest o značaju opšteg sportskog razvoja kod dece.</w:t>
+      </w:r>
+    </w:p>
+    <w:p>
+      <w:pPr>
+        <w:numPr>
+          <w:ilvl w:val="0"/>
+          <w:numId w:val="7"/>
+        </w:numPr>
+        <w:rPr>
+          <w:rFonts w:ascii="Times New Roman" w:hAnsi="Times New Roman" w:cs="Times New Roman"/>
+          <w:lang w:val="sr-Latn-BA"/>
+        </w:rPr>
+      </w:pPr>
+      <w:r>
+        <w:rPr>
+          <w:rFonts w:ascii="Times New Roman" w:hAnsi="Times New Roman" w:cs="Times New Roman"/>
+          <w:lang w:val="sr-Latn-BA"/>
+        </w:rPr>
+        <w:lastRenderedPageBreak/>
+        <w:t>R</w:t>
+      </w:r>
+      <w:r>
+        <w:rPr>
+          <w:rFonts w:ascii="Times New Roman" w:hAnsi="Times New Roman" w:cs="Times New Roman"/>
+          <w:lang w:val="sr-Latn-BA"/>
+        </w:rPr>
+        <w:t xml:space="preserve">azvoj aplikacije </w:t>
+      </w:r>
+      <w:r>
+        <w:rPr>
+          <w:rFonts w:ascii="Times New Roman" w:hAnsi="Times New Roman" w:cs="Times New Roman"/>
+          <w:lang w:val="sr-Latn-BA"/>
+        </w:rPr>
+        <w:t>koja služi kao podrška u realiziciji projekta. Aplikacija bić</w:t>
+      </w:r>
+      <w:r>
+        <w:rPr>
+          <w:rFonts w:ascii="Times New Roman" w:hAnsi="Times New Roman" w:cs="Times New Roman"/>
+          <w:lang w:val="sr-Latn-BA"/>
+        </w:rPr>
+        <w:t>e razvijena kao kros-platformna desktop aplikacija. Prvi korak u izradi apl</w:t>
+      </w:r>
+      <w:r>
+        <w:rPr>
+          <w:rFonts w:ascii="Times New Roman" w:hAnsi="Times New Roman" w:cs="Times New Roman"/>
+          <w:lang w:val="sr-Latn-BA"/>
+        </w:rPr>
+        <w:t>ikacije je i sam dizajn korisnič</w:t>
+      </w:r>
+      <w:r>
+        <w:rPr>
+          <w:rFonts w:ascii="Times New Roman" w:hAnsi="Times New Roman" w:cs="Times New Roman"/>
+          <w:lang w:val="sr-Latn-BA"/>
+        </w:rPr>
+        <w:t>kog interfejsa, koji za cilj ima da interak</w:t>
+      </w:r>
+      <w:r>
+        <w:rPr>
+          <w:rFonts w:ascii="Times New Roman" w:hAnsi="Times New Roman" w:cs="Times New Roman"/>
+          <w:lang w:val="sr-Latn-BA"/>
+        </w:rPr>
+        <w:t>cije korisnika sa aplikacijom uč</w:t>
+      </w:r>
+      <w:r>
+        <w:rPr>
+          <w:rFonts w:ascii="Times New Roman" w:hAnsi="Times New Roman" w:cs="Times New Roman"/>
+          <w:lang w:val="sr-Latn-BA"/>
+        </w:rPr>
+        <w:t>ini sto jednostavnijom i efikasnijom. Nakon dizajna sledi osmisljavanje seme baze podataka pomocu koje ce aplikacija moci da upravlja podacima o ucesnicima,</w:t>
+      </w:r>
+      <w:r>
+        <w:rPr>
+          <w:rFonts w:ascii="Times New Roman" w:hAnsi="Times New Roman" w:cs="Times New Roman"/>
+          <w:lang w:val="sr-Latn-BA"/>
+        </w:rPr>
+        <w:t xml:space="preserve"> </w:t>
+      </w:r>
+      <w:r>
+        <w:rPr>
+          <w:rFonts w:ascii="Times New Roman" w:hAnsi="Times New Roman" w:cs="Times New Roman"/>
+          <w:lang w:val="sr-Latn-BA"/>
+        </w:rPr>
+        <w:t>novostim i rezultatima. Nakon sto je uspesno isprojektovana baza podataka, prelazi se na odabir alata i tehnologija za implementaciju nase aplikacije. Sledeci  korak jeste razgovor sa projektantima sistema koji ce pomocu odredjenih alata prikazati sve funkcije sistema koje je potrebno implementirati. Poslednji korak jeste i samo kodiranje, odnosno implementacije aplikacije i izbacivanje beta  verzije koja ce biti spremna za koriscenje od strane  testera.</w:t>
+      </w:r>
+    </w:p>
+    <w:p>
+      <w:pPr>
+        <w:ind w:left="360"/>
+        <w:rPr>
+          <w:rFonts w:ascii="Times New Roman" w:hAnsi="Times New Roman" w:cs="Times New Roman"/>
+          <w:lang w:val="sr-Latn-BA"/>
+        </w:rPr>
+      </w:pPr>
+    </w:p>
+    <w:p>
+      <w:pPr>
+        <w:numPr>
+          <w:ilvl w:val="0"/>
+          <w:numId w:val="7"/>
+        </w:numPr>
+        <w:rPr>
+          <w:rFonts w:ascii="Times New Roman" w:hAnsi="Times New Roman" w:cs="Times New Roman"/>
+          <w:lang w:val="sr-Latn-BA"/>
+        </w:rPr>
+      </w:pPr>
+      <w:r>
+        <w:rPr>
+          <w:rFonts w:ascii="Times New Roman" w:hAnsi="Times New Roman" w:cs="Times New Roman"/>
+          <w:lang w:val="sr-Latn-BA"/>
+        </w:rPr>
+        <w:t>Obuka za koriscenje aplikacije. Ova aktivnost obuhvata  preciznu organizaciju plana  obucavanja  zaposlenih u partnerskim  organizacijama, sto podrazumeva  definisanje broja ucenika i  izvodjaca , kao i kolicina znanja koju korisnici moraju da poseduju. Obuka ce se vrsiti preko onlajn predavanja i seminara uz odgovarajucu literaturu u vidu ebook-ova.</w:t>
       </w:r>
     </w:p>
     <w:p>
@@ -2568,7 +2983,7 @@
 </file>
 
 <file path=word/endnotes.xml><?xml version="1.0" encoding="utf-8"?>
-<w:endnotes xmlns:wpc="http://schemas.microsoft.com/office/word/2010/wordprocessingCanvas" xmlns:cx="http://schemas.microsoft.com/office/drawing/2014/chartex" xmlns:cx1="http://schemas.microsoft.com/office/drawing/2015/9/8/chartex" xmlns:cx2="http://schemas.microsoft.com/office/drawing/2015/10/21/chartex" xmlns:cx3="http://schemas.microsoft.com/office/drawing/2016/5/9/chartex" xmlns:cx4="http://schemas.microsoft.com/office/drawing/2016/5/10/chartex" xmlns:cx5="http://schemas.microsoft.com/office/drawing/2016/5/11/chartex" xmlns:cx6="http://schemas.microsoft.com/office/drawing/2016/5/12/chartex" xmlns:cx7="http://schemas.microsoft.com/office/drawing/2016/5/13/chartex" xmlns:cx8="http://schemas.microsoft.com/office/drawing/2016/5/14/chartex" xmlns:mc="http://schemas.openxmlformats.org/markup-compatibility/2006" xmlns:aink="http://schemas.microsoft.com/office/drawing/2016/ink" xmlns:am3d="http://schemas.microsoft.com/office/drawing/2017/model3d" xmlns:o="urn:schemas-microsoft-com:office:office" xmlns:r="http://schemas.openxmlformats.org/officeDocument/2006/relationships" xmlns:m="http://schemas.openxmlformats.org/officeDocument/2006/math" xmlns:v="urn:schemas-microsoft-com:vml" xmlns:wp14="http://schemas.microsoft.com/office/word/2010/wordprocessingDrawing" xmlns:wp="http://schemas.openxmlformats.org/drawingml/2006/wordprocessingDrawing" xmlns:w10="urn:schemas-microsoft-com:office:word" xmlns:w="http://schemas.openxmlformats.org/wordprocessingml/2006/main" xmlns:w14="http://schemas.microsoft.com/office/word/2010/wordml" xmlns:w15="http://schemas.microsoft.com/office/word/2012/wordml" xmlns:w16cex="http://schemas.microsoft.com/office/word/2018/wordml/cex" xmlns:w16cid="http://schemas.microsoft.com/office/word/2016/wordml/cid" xmlns:w16="http://schemas.microsoft.com/office/word/2018/wordml" xmlns:w16sdtdh="http://schemas.microsoft.com/office/word/2020/wordml/sdtdatahash" xmlns:w16se="http://schemas.microsoft.com/office/word/2015/wordml/symex" xmlns:wpg="http://schemas.microsoft.com/office/word/2010/wordprocessingGroup" xmlns:wpi="http://schemas.microsoft.com/office/word/2010/wordprocessingInk" xmlns:wne="http://schemas.microsoft.com/office/word/2006/wordml" xmlns:wps="http://schemas.microsoft.com/office/word/2010/wordprocessingShape" mc:Ignorable="w14 w15 w16se w16cid w16 w16cex w16sdtdh wp14">
+<w:endnotes xmlns:wpc="http://schemas.microsoft.com/office/word/2010/wordprocessingCanvas" xmlns:cx="http://schemas.microsoft.com/office/drawing/2014/chartex" xmlns:mc="http://schemas.openxmlformats.org/markup-compatibility/2006" xmlns:o="urn:schemas-microsoft-com:office:office" xmlns:r="http://schemas.openxmlformats.org/officeDocument/2006/relationships" xmlns:m="http://schemas.openxmlformats.org/officeDocument/2006/math" xmlns:v="urn:schemas-microsoft-com:vml" xmlns:wp14="http://schemas.microsoft.com/office/word/2010/wordprocessingDrawing" xmlns:wp="http://schemas.openxmlformats.org/drawingml/2006/wordprocessingDrawing" xmlns:w10="urn:schemas-microsoft-com:office:word" xmlns:w="http://schemas.openxmlformats.org/wordprocessingml/2006/main" xmlns:w14="http://schemas.microsoft.com/office/word/2010/wordml" xmlns:w15="http://schemas.microsoft.com/office/word/2012/wordml" xmlns:w16se="http://schemas.microsoft.com/office/word/2015/wordml/symex" xmlns:wpg="http://schemas.microsoft.com/office/word/2010/wordprocessingGroup" xmlns:wpi="http://schemas.microsoft.com/office/word/2010/wordprocessingInk" xmlns:wne="http://schemas.microsoft.com/office/word/2006/wordml" xmlns:wps="http://schemas.microsoft.com/office/word/2010/wordprocessingShape" mc:Ignorable="w14 w15 w16se wp14">
   <w:endnote w:type="separator" w:id="-1">
     <w:p>
       <w:pPr>
@@ -2593,7 +3008,7 @@
 </file>
 
 <file path=word/footnotes.xml><?xml version="1.0" encoding="utf-8"?>
-<w:footnotes xmlns:wpc="http://schemas.microsoft.com/office/word/2010/wordprocessingCanvas" xmlns:cx="http://schemas.microsoft.com/office/drawing/2014/chartex" xmlns:cx1="http://schemas.microsoft.com/office/drawing/2015/9/8/chartex" xmlns:cx2="http://schemas.microsoft.com/office/drawing/2015/10/21/chartex" xmlns:cx3="http://schemas.microsoft.com/office/drawing/2016/5/9/chartex" xmlns:cx4="http://schemas.microsoft.com/office/drawing/2016/5/10/chartex" xmlns:cx5="http://schemas.microsoft.com/office/drawing/2016/5/11/chartex" xmlns:cx6="http://schemas.microsoft.com/office/drawing/2016/5/12/chartex" xmlns:cx7="http://schemas.microsoft.com/office/drawing/2016/5/13/chartex" xmlns:cx8="http://schemas.microsoft.com/office/drawing/2016/5/14/chartex" xmlns:mc="http://schemas.openxmlformats.org/markup-compatibility/2006" xmlns:aink="http://schemas.microsoft.com/office/drawing/2016/ink" xmlns:am3d="http://schemas.microsoft.com/office/drawing/2017/model3d" xmlns:o="urn:schemas-microsoft-com:office:office" xmlns:r="http://schemas.openxmlformats.org/officeDocument/2006/relationships" xmlns:m="http://schemas.openxmlformats.org/officeDocument/2006/math" xmlns:v="urn:schemas-microsoft-com:vml" xmlns:wp14="http://schemas.microsoft.com/office/word/2010/wordprocessingDrawing" xmlns:wp="http://schemas.openxmlformats.org/drawingml/2006/wordprocessingDrawing" xmlns:w10="urn:schemas-microsoft-com:office:word" xmlns:w="http://schemas.openxmlformats.org/wordprocessingml/2006/main" xmlns:w14="http://schemas.microsoft.com/office/word/2010/wordml" xmlns:w15="http://schemas.microsoft.com/office/word/2012/wordml" xmlns:w16cex="http://schemas.microsoft.com/office/word/2018/wordml/cex" xmlns:w16cid="http://schemas.microsoft.com/office/word/2016/wordml/cid" xmlns:w16="http://schemas.microsoft.com/office/word/2018/wordml" xmlns:w16sdtdh="http://schemas.microsoft.com/office/word/2020/wordml/sdtdatahash" xmlns:w16se="http://schemas.microsoft.com/office/word/2015/wordml/symex" xmlns:wpg="http://schemas.microsoft.com/office/word/2010/wordprocessingGroup" xmlns:wpi="http://schemas.microsoft.com/office/word/2010/wordprocessingInk" xmlns:wne="http://schemas.microsoft.com/office/word/2006/wordml" xmlns:wps="http://schemas.microsoft.com/office/word/2010/wordprocessingShape" mc:Ignorable="w14 w15 w16se w16cid w16 w16cex w16sdtdh wp14">
+<w:footnotes xmlns:wpc="http://schemas.microsoft.com/office/word/2010/wordprocessingCanvas" xmlns:cx="http://schemas.microsoft.com/office/drawing/2014/chartex" xmlns:mc="http://schemas.openxmlformats.org/markup-compatibility/2006" xmlns:o="urn:schemas-microsoft-com:office:office" xmlns:r="http://schemas.openxmlformats.org/officeDocument/2006/relationships" xmlns:m="http://schemas.openxmlformats.org/officeDocument/2006/math" xmlns:v="urn:schemas-microsoft-com:vml" xmlns:wp14="http://schemas.microsoft.com/office/word/2010/wordprocessingDrawing" xmlns:wp="http://schemas.openxmlformats.org/drawingml/2006/wordprocessingDrawing" xmlns:w10="urn:schemas-microsoft-com:office:word" xmlns:w="http://schemas.openxmlformats.org/wordprocessingml/2006/main" xmlns:w14="http://schemas.microsoft.com/office/word/2010/wordml" xmlns:w15="http://schemas.microsoft.com/office/word/2012/wordml" xmlns:w16se="http://schemas.microsoft.com/office/word/2015/wordml/symex" xmlns:wpg="http://schemas.microsoft.com/office/word/2010/wordprocessingGroup" xmlns:wpi="http://schemas.microsoft.com/office/word/2010/wordprocessingInk" xmlns:wne="http://schemas.microsoft.com/office/word/2006/wordml" xmlns:wps="http://schemas.microsoft.com/office/word/2010/wordprocessingShape" mc:Ignorable="w14 w15 w16se wp14">
   <w:footnote w:type="separator" w:id="-1">
     <w:p>
       <w:pPr>
@@ -2618,7 +3033,7 @@
 </file>
 
 <file path=word/numbering.xml><?xml version="1.0" encoding="utf-8"?>
-<w:numbering xmlns:wpc="http://schemas.microsoft.com/office/word/2010/wordprocessingCanvas" xmlns:cx="http://schemas.microsoft.com/office/drawing/2014/chartex" xmlns:cx1="http://schemas.microsoft.com/office/drawing/2015/9/8/chartex" xmlns:cx2="http://schemas.microsoft.com/office/drawing/2015/10/21/chartex" xmlns:cx3="http://schemas.microsoft.com/office/drawing/2016/5/9/chartex" xmlns:cx4="http://schemas.microsoft.com/office/drawing/2016/5/10/chartex" xmlns:cx5="http://schemas.microsoft.com/office/drawing/2016/5/11/chartex" xmlns:cx6="http://schemas.microsoft.com/office/drawing/2016/5/12/chartex" xmlns:cx7="http://schemas.microsoft.com/office/drawing/2016/5/13/chartex" xmlns:cx8="http://schemas.microsoft.com/office/drawing/2016/5/14/chartex" xmlns:mc="http://schemas.openxmlformats.org/markup-compatibility/2006" xmlns:aink="http://schemas.microsoft.com/office/drawing/2016/ink" xmlns:am3d="http://schemas.microsoft.com/office/drawing/2017/model3d" xmlns:o="urn:schemas-microsoft-com:office:office" xmlns:r="http://schemas.openxmlformats.org/officeDocument/2006/relationships" xmlns:m="http://schemas.openxmlformats.org/officeDocument/2006/math" xmlns:v="urn:schemas-microsoft-com:vml" xmlns:wp14="http://schemas.microsoft.com/office/word/2010/wordprocessingDrawing" xmlns:wp="http://schemas.openxmlformats.org/drawingml/2006/wordprocessingDrawing" xmlns:w10="urn:schemas-microsoft-com:office:word" xmlns:w="http://schemas.openxmlformats.org/wordprocessingml/2006/main" xmlns:w14="http://schemas.microsoft.com/office/word/2010/wordml" xmlns:w15="http://schemas.microsoft.com/office/word/2012/wordml" xmlns:w16cex="http://schemas.microsoft.com/office/word/2018/wordml/cex" xmlns:w16cid="http://schemas.microsoft.com/office/word/2016/wordml/cid" xmlns:w16="http://schemas.microsoft.com/office/word/2018/wordml" xmlns:w16sdtdh="http://schemas.microsoft.com/office/word/2020/wordml/sdtdatahash" xmlns:w16se="http://schemas.microsoft.com/office/word/2015/wordml/symex" xmlns:wpg="http://schemas.microsoft.com/office/word/2010/wordprocessingGroup" xmlns:wpi="http://schemas.microsoft.com/office/word/2010/wordprocessingInk" xmlns:wne="http://schemas.microsoft.com/office/word/2006/wordml" xmlns:wps="http://schemas.microsoft.com/office/word/2010/wordprocessingShape" mc:Ignorable="w14 w15 w16se w16cid w16 w16cex w16sdtdh wp14">
+<w:numbering xmlns:wpc="http://schemas.microsoft.com/office/word/2010/wordprocessingCanvas" xmlns:cx="http://schemas.microsoft.com/office/drawing/2014/chartex" xmlns:mc="http://schemas.openxmlformats.org/markup-compatibility/2006" xmlns:o="urn:schemas-microsoft-com:office:office" xmlns:r="http://schemas.openxmlformats.org/officeDocument/2006/relationships" xmlns:m="http://schemas.openxmlformats.org/officeDocument/2006/math" xmlns:v="urn:schemas-microsoft-com:vml" xmlns:wp14="http://schemas.microsoft.com/office/word/2010/wordprocessingDrawing" xmlns:wp="http://schemas.openxmlformats.org/drawingml/2006/wordprocessingDrawing" xmlns:w10="urn:schemas-microsoft-com:office:word" xmlns:w="http://schemas.openxmlformats.org/wordprocessingml/2006/main" xmlns:w14="http://schemas.microsoft.com/office/word/2010/wordml" xmlns:w15="http://schemas.microsoft.com/office/word/2012/wordml" xmlns:w16se="http://schemas.microsoft.com/office/word/2015/wordml/symex" xmlns:wpg="http://schemas.microsoft.com/office/word/2010/wordprocessingGroup" xmlns:wpi="http://schemas.microsoft.com/office/word/2010/wordprocessingInk" xmlns:wne="http://schemas.microsoft.com/office/word/2006/wordml" xmlns:wps="http://schemas.microsoft.com/office/word/2010/wordprocessingShape" mc:Ignorable="w14 w15 w16se wp14">
   <w:abstractNum w:abstractNumId="0" w15:restartNumberingAfterBreak="0">
     <w:nsid w:val="367F72BD"/>
     <w:multiLevelType w:val="hybridMultilevel"/>
@@ -2733,6 +3148,119 @@
     </w:lvl>
   </w:abstractNum>
   <w:abstractNum w:abstractNumId="1" w15:restartNumberingAfterBreak="0">
+    <w:nsid w:val="3ABD227B"/>
+    <w:multiLevelType w:val="multilevel"/>
+    <w:tmpl w:val="F3D4D44C"/>
+    <w:lvl w:ilvl="0">
+      <w:start w:val="1"/>
+      <w:numFmt w:val="decimal"/>
+      <w:lvlText w:val="%1."/>
+      <w:lvlJc w:val="left"/>
+      <w:pPr>
+        <w:tabs>
+          <w:tab w:val="num" w:pos="720"/>
+        </w:tabs>
+        <w:ind w:left="720" w:hanging="360"/>
+      </w:pPr>
+    </w:lvl>
+    <w:lvl w:ilvl="1" w:tentative="1">
+      <w:start w:val="1"/>
+      <w:numFmt w:val="decimal"/>
+      <w:lvlText w:val="%2."/>
+      <w:lvlJc w:val="left"/>
+      <w:pPr>
+        <w:tabs>
+          <w:tab w:val="num" w:pos="1440"/>
+        </w:tabs>
+        <w:ind w:left="1440" w:hanging="360"/>
+      </w:pPr>
+    </w:lvl>
+    <w:lvl w:ilvl="2" w:tentative="1">
+      <w:start w:val="1"/>
+      <w:numFmt w:val="decimal"/>
+      <w:lvlText w:val="%3."/>
+      <w:lvlJc w:val="left"/>
+      <w:pPr>
+        <w:tabs>
+          <w:tab w:val="num" w:pos="2160"/>
+        </w:tabs>
+        <w:ind w:left="2160" w:hanging="360"/>
+      </w:pPr>
+    </w:lvl>
+    <w:lvl w:ilvl="3" w:tentative="1">
+      <w:start w:val="1"/>
+      <w:numFmt w:val="decimal"/>
+      <w:lvlText w:val="%4."/>
+      <w:lvlJc w:val="left"/>
+      <w:pPr>
+        <w:tabs>
+          <w:tab w:val="num" w:pos="2880"/>
+        </w:tabs>
+        <w:ind w:left="2880" w:hanging="360"/>
+      </w:pPr>
+    </w:lvl>
+    <w:lvl w:ilvl="4" w:tentative="1">
+      <w:start w:val="1"/>
+      <w:numFmt w:val="decimal"/>
+      <w:lvlText w:val="%5."/>
+      <w:lvlJc w:val="left"/>
+      <w:pPr>
+        <w:tabs>
+          <w:tab w:val="num" w:pos="3600"/>
+        </w:tabs>
+        <w:ind w:left="3600" w:hanging="360"/>
+      </w:pPr>
+    </w:lvl>
+    <w:lvl w:ilvl="5" w:tentative="1">
+      <w:start w:val="1"/>
+      <w:numFmt w:val="decimal"/>
+      <w:lvlText w:val="%6."/>
+      <w:lvlJc w:val="left"/>
+      <w:pPr>
+        <w:tabs>
+          <w:tab w:val="num" w:pos="4320"/>
+        </w:tabs>
+        <w:ind w:left="4320" w:hanging="360"/>
+      </w:pPr>
+    </w:lvl>
+    <w:lvl w:ilvl="6" w:tentative="1">
+      <w:start w:val="1"/>
+      <w:numFmt w:val="decimal"/>
+      <w:lvlText w:val="%7."/>
+      <w:lvlJc w:val="left"/>
+      <w:pPr>
+        <w:tabs>
+          <w:tab w:val="num" w:pos="5040"/>
+        </w:tabs>
+        <w:ind w:left="5040" w:hanging="360"/>
+      </w:pPr>
+    </w:lvl>
+    <w:lvl w:ilvl="7" w:tentative="1">
+      <w:start w:val="1"/>
+      <w:numFmt w:val="decimal"/>
+      <w:lvlText w:val="%8."/>
+      <w:lvlJc w:val="left"/>
+      <w:pPr>
+        <w:tabs>
+          <w:tab w:val="num" w:pos="5760"/>
+        </w:tabs>
+        <w:ind w:left="5760" w:hanging="360"/>
+      </w:pPr>
+    </w:lvl>
+    <w:lvl w:ilvl="8" w:tentative="1">
+      <w:start w:val="1"/>
+      <w:numFmt w:val="decimal"/>
+      <w:lvlText w:val="%9."/>
+      <w:lvlJc w:val="left"/>
+      <w:pPr>
+        <w:tabs>
+          <w:tab w:val="num" w:pos="6480"/>
+        </w:tabs>
+        <w:ind w:left="6480" w:hanging="360"/>
+      </w:pPr>
+    </w:lvl>
+  </w:abstractNum>
+  <w:abstractNum w:abstractNumId="2" w15:restartNumberingAfterBreak="0">
     <w:nsid w:val="3B54465D"/>
     <w:multiLevelType w:val="multilevel"/>
     <w:tmpl w:val="1FE04B20"/>
@@ -2845,7 +3373,7 @@
       </w:pPr>
     </w:lvl>
   </w:abstractNum>
-  <w:abstractNum w:abstractNumId="2" w15:restartNumberingAfterBreak="0">
+  <w:abstractNum w:abstractNumId="3" w15:restartNumberingAfterBreak="0">
     <w:nsid w:val="5EF17B52"/>
     <w:multiLevelType w:val="multilevel"/>
     <w:tmpl w:val="8EA851A4"/>
@@ -2958,7 +3486,7 @@
       </w:pPr>
     </w:lvl>
   </w:abstractNum>
-  <w:abstractNum w:abstractNumId="3" w15:restartNumberingAfterBreak="0">
+  <w:abstractNum w:abstractNumId="4" w15:restartNumberingAfterBreak="0">
     <w:nsid w:val="6CAB24F4"/>
     <w:multiLevelType w:val="multilevel"/>
     <w:tmpl w:val="FC225F78"/>
@@ -3074,7 +3602,7 @@
       </w:pPr>
     </w:lvl>
   </w:abstractNum>
-  <w:abstractNum w:abstractNumId="4" w15:restartNumberingAfterBreak="0">
+  <w:abstractNum w:abstractNumId="5" w15:restartNumberingAfterBreak="0">
     <w:nsid w:val="6D5E76FD"/>
     <w:multiLevelType w:val="multilevel"/>
     <w:tmpl w:val="47284806"/>
@@ -3191,10 +3719,10 @@
     <w:abstractNumId w:val="0"/>
   </w:num>
   <w:num w:numId="2">
-    <w:abstractNumId w:val="3"/>
+    <w:abstractNumId w:val="4"/>
   </w:num>
   <w:num w:numId="3">
-    <w:abstractNumId w:val="4"/>
+    <w:abstractNumId w:val="5"/>
     <w:lvlOverride w:ilvl="0">
       <w:startOverride w:val="1"/>
     </w:lvlOverride>
@@ -3224,13 +3752,13 @@
     </w:lvlOverride>
   </w:num>
   <w:num w:numId="4">
-    <w:abstractNumId w:val="4"/>
+    <w:abstractNumId w:val="5"/>
   </w:num>
   <w:num w:numId="5">
-    <w:abstractNumId w:val="1"/>
+    <w:abstractNumId w:val="2"/>
   </w:num>
   <w:num w:numId="6">
-    <w:abstractNumId w:val="2"/>
+    <w:abstractNumId w:val="3"/>
     <w:lvlOverride w:ilvl="0">
       <w:startOverride w:val="1"/>
     </w:lvlOverride>
@@ -3259,11 +3787,14 @@
       <w:startOverride w:val="1"/>
     </w:lvlOverride>
   </w:num>
+  <w:num w:numId="7">
+    <w:abstractNumId w:val="1"/>
+  </w:num>
 </w:numbering>
 </file>
 
 <file path=word/styles.xml><?xml version="1.0" encoding="utf-8"?>
-<w:styles xmlns:mc="http://schemas.openxmlformats.org/markup-compatibility/2006" xmlns:r="http://schemas.openxmlformats.org/officeDocument/2006/relationships" xmlns:w="http://schemas.openxmlformats.org/wordprocessingml/2006/main" xmlns:w14="http://schemas.microsoft.com/office/word/2010/wordml" xmlns:w15="http://schemas.microsoft.com/office/word/2012/wordml" xmlns:w16cex="http://schemas.microsoft.com/office/word/2018/wordml/cex" xmlns:w16cid="http://schemas.microsoft.com/office/word/2016/wordml/cid" xmlns:w16="http://schemas.microsoft.com/office/word/2018/wordml" xmlns:w16sdtdh="http://schemas.microsoft.com/office/word/2020/wordml/sdtdatahash" xmlns:w16se="http://schemas.microsoft.com/office/word/2015/wordml/symex" mc:Ignorable="w14 w15 w16se w16cid w16 w16cex w16sdtdh">
+<w:styles xmlns:mc="http://schemas.openxmlformats.org/markup-compatibility/2006" xmlns:r="http://schemas.openxmlformats.org/officeDocument/2006/relationships" xmlns:w="http://schemas.openxmlformats.org/wordprocessingml/2006/main" xmlns:w14="http://schemas.microsoft.com/office/word/2010/wordml" xmlns:w15="http://schemas.microsoft.com/office/word/2012/wordml" xmlns:w16se="http://schemas.microsoft.com/office/word/2015/wordml/symex" mc:Ignorable="w14 w15 w16se">
   <w:docDefaults>
     <w:rPrDefault>
       <w:rPr>
@@ -3279,7 +3810,7 @@
       </w:pPr>
     </w:pPrDefault>
   </w:docDefaults>
-  <w:latentStyles w:defLockedState="0" w:defUIPriority="99" w:defSemiHidden="0" w:defUnhideWhenUsed="0" w:defQFormat="0" w:count="376">
+  <w:latentStyles w:defLockedState="0" w:defUIPriority="99" w:defSemiHidden="0" w:defUnhideWhenUsed="0" w:defQFormat="0" w:count="371">
     <w:lsdException w:name="Normal" w:uiPriority="0" w:qFormat="1"/>
     <w:lsdException w:name="heading 1" w:uiPriority="9" w:qFormat="1"/>
     <w:lsdException w:name="heading 2" w:semiHidden="1" w:uiPriority="9" w:unhideWhenUsed="1" w:qFormat="1"/>
@@ -3385,6 +3916,7 @@
     <w:lsdException w:name="HTML Sample" w:semiHidden="1" w:unhideWhenUsed="1"/>
     <w:lsdException w:name="HTML Typewriter" w:semiHidden="1" w:unhideWhenUsed="1"/>
     <w:lsdException w:name="HTML Variable" w:semiHidden="1" w:unhideWhenUsed="1"/>
+    <w:lsdException w:name="Normal Table" w:semiHidden="1" w:unhideWhenUsed="1"/>
     <w:lsdException w:name="annotation subject" w:semiHidden="1" w:unhideWhenUsed="1"/>
     <w:lsdException w:name="No List" w:semiHidden="1" w:unhideWhenUsed="1"/>
     <w:lsdException w:name="Outline List 1" w:semiHidden="1" w:unhideWhenUsed="1"/>
@@ -3427,8 +3959,11 @@
     <w:lsdException w:name="Table Contemporary" w:semiHidden="1" w:unhideWhenUsed="1"/>
     <w:lsdException w:name="Table Elegant" w:semiHidden="1" w:unhideWhenUsed="1"/>
     <w:lsdException w:name="Table Professional" w:semiHidden="1" w:unhideWhenUsed="1"/>
+    <w:lsdException w:name="Table Subtle 1" w:semiHidden="1" w:unhideWhenUsed="1"/>
     <w:lsdException w:name="Table Subtle 2" w:semiHidden="1" w:unhideWhenUsed="1"/>
     <w:lsdException w:name="Table Web 1" w:semiHidden="1" w:unhideWhenUsed="1"/>
+    <w:lsdException w:name="Table Web 2" w:semiHidden="1" w:unhideWhenUsed="1"/>
+    <w:lsdException w:name="Table Web 3" w:semiHidden="1" w:unhideWhenUsed="1"/>
     <w:lsdException w:name="Balloon Text" w:semiHidden="1" w:unhideWhenUsed="1"/>
     <w:lsdException w:name="Table Grid" w:uiPriority="39"/>
     <w:lsdException w:name="Table Theme" w:semiHidden="1" w:unhideWhenUsed="1"/>
@@ -3647,11 +4182,6 @@
     <w:lsdException w:name="List Table 5 Dark Accent 6" w:uiPriority="50"/>
     <w:lsdException w:name="List Table 6 Colorful Accent 6" w:uiPriority="51"/>
     <w:lsdException w:name="List Table 7 Colorful Accent 6" w:uiPriority="52"/>
-    <w:lsdException w:name="Mention" w:semiHidden="1" w:unhideWhenUsed="1"/>
-    <w:lsdException w:name="Smart Hyperlink" w:semiHidden="1" w:unhideWhenUsed="1"/>
-    <w:lsdException w:name="Hashtag" w:semiHidden="1" w:unhideWhenUsed="1"/>
-    <w:lsdException w:name="Unresolved Mention" w:semiHidden="1" w:unhideWhenUsed="1"/>
-    <w:lsdException w:name="Smart Link" w:semiHidden="1" w:unhideWhenUsed="1"/>
   </w:latentStyles>
   <w:style w:type="paragraph" w:default="1" w:styleId="Normal">
     <w:name w:val="Normal"/>

--- a/Ciljevi.docx
+++ b/Ciljevi.docx
@@ -1,6 +1,6 @@
 
 <file path=word/document.xml><?xml version="1.0" encoding="utf-8"?>
-<w:document xmlns:wpc="http://schemas.microsoft.com/office/word/2010/wordprocessingCanvas" xmlns:cx="http://schemas.microsoft.com/office/drawing/2014/chartex" xmlns:mc="http://schemas.openxmlformats.org/markup-compatibility/2006" xmlns:o="urn:schemas-microsoft-com:office:office" xmlns:r="http://schemas.openxmlformats.org/officeDocument/2006/relationships" xmlns:m="http://schemas.openxmlformats.org/officeDocument/2006/math" xmlns:v="urn:schemas-microsoft-com:vml" xmlns:wp14="http://schemas.microsoft.com/office/word/2010/wordprocessingDrawing" xmlns:wp="http://schemas.openxmlformats.org/drawingml/2006/wordprocessingDrawing" xmlns:w10="urn:schemas-microsoft-com:office:word" xmlns:w="http://schemas.openxmlformats.org/wordprocessingml/2006/main" xmlns:w14="http://schemas.microsoft.com/office/word/2010/wordml" xmlns:w15="http://schemas.microsoft.com/office/word/2012/wordml" xmlns:w16se="http://schemas.microsoft.com/office/word/2015/wordml/symex" xmlns:wpg="http://schemas.microsoft.com/office/word/2010/wordprocessingGroup" xmlns:wpi="http://schemas.microsoft.com/office/word/2010/wordprocessingInk" xmlns:wne="http://schemas.microsoft.com/office/word/2006/wordml" xmlns:wps="http://schemas.microsoft.com/office/word/2010/wordprocessingShape" mc:Ignorable="w14 w15 w16se wp14">
+<w:document xmlns:wpc="http://schemas.microsoft.com/office/word/2010/wordprocessingCanvas" xmlns:cx="http://schemas.microsoft.com/office/drawing/2014/chartex" xmlns:cx1="http://schemas.microsoft.com/office/drawing/2015/9/8/chartex" xmlns:cx2="http://schemas.microsoft.com/office/drawing/2015/10/21/chartex" xmlns:cx3="http://schemas.microsoft.com/office/drawing/2016/5/9/chartex" xmlns:cx4="http://schemas.microsoft.com/office/drawing/2016/5/10/chartex" xmlns:cx5="http://schemas.microsoft.com/office/drawing/2016/5/11/chartex" xmlns:cx6="http://schemas.microsoft.com/office/drawing/2016/5/12/chartex" xmlns:cx7="http://schemas.microsoft.com/office/drawing/2016/5/13/chartex" xmlns:cx8="http://schemas.microsoft.com/office/drawing/2016/5/14/chartex" xmlns:mc="http://schemas.openxmlformats.org/markup-compatibility/2006" xmlns:aink="http://schemas.microsoft.com/office/drawing/2016/ink" xmlns:am3d="http://schemas.microsoft.com/office/drawing/2017/model3d" xmlns:o="urn:schemas-microsoft-com:office:office" xmlns:r="http://schemas.openxmlformats.org/officeDocument/2006/relationships" xmlns:m="http://schemas.openxmlformats.org/officeDocument/2006/math" xmlns:v="urn:schemas-microsoft-com:vml" xmlns:wp14="http://schemas.microsoft.com/office/word/2010/wordprocessingDrawing" xmlns:wp="http://schemas.openxmlformats.org/drawingml/2006/wordprocessingDrawing" xmlns:w10="urn:schemas-microsoft-com:office:word" xmlns:w="http://schemas.openxmlformats.org/wordprocessingml/2006/main" xmlns:w14="http://schemas.microsoft.com/office/word/2010/wordml" xmlns:w15="http://schemas.microsoft.com/office/word/2012/wordml" xmlns:w16cex="http://schemas.microsoft.com/office/word/2018/wordml/cex" xmlns:w16cid="http://schemas.microsoft.com/office/word/2016/wordml/cid" xmlns:w16="http://schemas.microsoft.com/office/word/2018/wordml" xmlns:w16sdtdh="http://schemas.microsoft.com/office/word/2020/wordml/sdtdatahash" xmlns:w16se="http://schemas.microsoft.com/office/word/2015/wordml/symex" xmlns:wpg="http://schemas.microsoft.com/office/word/2010/wordprocessingGroup" xmlns:wpi="http://schemas.microsoft.com/office/word/2010/wordprocessingInk" xmlns:wne="http://schemas.microsoft.com/office/word/2006/wordml" xmlns:wps="http://schemas.microsoft.com/office/word/2010/wordprocessingShape" mc:Ignorable="w14 w15 w16se w16cid w16 w16cex w16sdtdh wp14">
   <w:body>
     <w:p>
       <w:pPr>
@@ -41,7 +41,7 @@
     <w:p>
       <w:pPr>
         <w:spacing w:line="276" w:lineRule="auto"/>
-        <w:jc w:val="both"/>
+        <w:jc w:val="center"/>
         <w:rPr>
           <w:rFonts w:ascii="Times New Roman" w:hAnsi="Times New Roman" w:cs="Times New Roman"/>
           <w:lang w:val="sr-Latn-RS"/>
@@ -86,11 +86,11 @@
             <v:path o:extrusionok="f" gradientshapeok="t" o:connecttype="rect"/>
             <o:lock v:ext="edit" aspectratio="t"/>
           </v:shapetype>
-          <v:shape id="_x0000_i0" o:spid="_x0000_i1025" type="#_x0000_t75" style="width:155.4pt;height:118.8pt;mso-wrap-distance-left:0;mso-wrap-distance-top:0;mso-wrap-distance-right:0;mso-wrap-distance-bottom:0" o:ole="">
-            <v:imagedata r:id="rId7" o:title=""/>
+          <v:shape id="_x0000_i0" o:spid="_x0000_i1025" type="#_x0000_t75" style="width:154.3pt;height:118.3pt;mso-wrap-distance-left:0;mso-wrap-distance-top:0;mso-wrap-distance-right:0;mso-wrap-distance-bottom:0" o:ole="">
+            <v:imagedata r:id="rId8" o:title=""/>
             <v:path textboxrect="0,0,0,0"/>
           </v:shape>
-          <o:OLEObject Type="Embed" ProgID="StaticMetafile" ShapeID="_x0000_i0" DrawAspect="Content" ObjectID="_1743977654" r:id="rId8"/>
+          <o:OLEObject Type="Embed" ProgID="StaticMetafile" ShapeID="_x0000_i0" DrawAspect="Content" ObjectID="_1743978275" r:id="rId9"/>
         </w:object>
       </w:r>
     </w:p>
@@ -190,24 +190,96 @@
         <w:t>teg cilja projekta</w:t>
       </w:r>
     </w:p>
-    <w:p/>
-    <w:p/>
-    <w:p/>
-    <w:p/>
-    <w:p/>
-    <w:p/>
-    <w:p/>
-    <w:p/>
-    <w:p/>
-    <w:p/>
-    <w:p/>
-    <w:p/>
-    <w:p/>
-    <w:p/>
-    <w:p/>
-    <w:p/>
-    <w:p/>
-    <w:p/>
+    <w:p>
+      <w:pPr>
+        <w:jc w:val="center"/>
+      </w:pPr>
+    </w:p>
+    <w:p>
+      <w:pPr>
+        <w:jc w:val="center"/>
+      </w:pPr>
+    </w:p>
+    <w:p>
+      <w:pPr>
+        <w:jc w:val="center"/>
+      </w:pPr>
+    </w:p>
+    <w:p>
+      <w:pPr>
+        <w:jc w:val="center"/>
+      </w:pPr>
+    </w:p>
+    <w:p>
+      <w:pPr>
+        <w:jc w:val="center"/>
+      </w:pPr>
+    </w:p>
+    <w:p>
+      <w:pPr>
+        <w:jc w:val="center"/>
+      </w:pPr>
+    </w:p>
+    <w:p>
+      <w:pPr>
+        <w:jc w:val="center"/>
+      </w:pPr>
+    </w:p>
+    <w:p>
+      <w:pPr>
+        <w:jc w:val="both"/>
+      </w:pPr>
+    </w:p>
+    <w:p>
+      <w:pPr>
+        <w:jc w:val="both"/>
+      </w:pPr>
+    </w:p>
+    <w:p>
+      <w:pPr>
+        <w:jc w:val="both"/>
+      </w:pPr>
+    </w:p>
+    <w:p>
+      <w:pPr>
+        <w:jc w:val="both"/>
+      </w:pPr>
+    </w:p>
+    <w:p>
+      <w:pPr>
+        <w:jc w:val="both"/>
+      </w:pPr>
+    </w:p>
+    <w:p>
+      <w:pPr>
+        <w:jc w:val="both"/>
+      </w:pPr>
+    </w:p>
+    <w:p>
+      <w:pPr>
+        <w:jc w:val="both"/>
+      </w:pPr>
+    </w:p>
+    <w:p>
+      <w:pPr>
+        <w:jc w:val="both"/>
+      </w:pPr>
+    </w:p>
+    <w:p>
+      <w:pPr>
+        <w:jc w:val="both"/>
+      </w:pPr>
+    </w:p>
+    <w:p>
+      <w:pPr>
+        <w:jc w:val="both"/>
+      </w:pPr>
+    </w:p>
+    <w:p>
+      <w:pPr>
+        <w:jc w:val="both"/>
+      </w:pPr>
+    </w:p>
     <w:sdt>
       <w:sdtPr>
         <w:rPr>
@@ -225,8 +297,6 @@
       </w:sdtPr>
       <w:sdtEndPr>
         <w:rPr>
-          <w:b/>
-          <w:bCs/>
           <w:noProof/>
         </w:rPr>
       </w:sdtEndPr>
@@ -257,6 +327,7 @@
         </w:p>
         <w:p>
           <w:pPr>
+            <w:jc w:val="both"/>
             <w:rPr>
               <w:lang w:val="sr-Latn-RS"/>
             </w:rPr>
@@ -268,12 +339,10 @@
             <w:tabs>
               <w:tab w:val="right" w:leader="dot" w:pos="9016"/>
             </w:tabs>
-            <w:spacing w:line="276" w:lineRule="auto"/>
-            <w:jc w:val="both"/>
             <w:rPr>
-              <w:rFonts w:ascii="Times New Roman" w:eastAsiaTheme="minorEastAsia" w:hAnsi="Times New Roman" w:cs="Times New Roman"/>
+              <w:rFonts w:eastAsiaTheme="minorEastAsia"/>
               <w:noProof/>
-              <w:lang w:val="sr-Latn-RS" w:eastAsia="en-GB"/>
+              <w:lang w:eastAsia="en-GB"/>
             </w:rPr>
           </w:pPr>
           <w:r>
@@ -297,7 +366,7 @@
             </w:rPr>
             <w:fldChar w:fldCharType="separate"/>
           </w:r>
-          <w:hyperlink w:anchor="_Toc132204411" w:history="1">
+          <w:hyperlink w:anchor="_Toc133365412" w:history="1">
             <w:r>
               <w:rPr>
                 <w:rStyle w:val="Hyperlink"/>
@@ -309,63 +378,49 @@
             </w:r>
             <w:r>
               <w:rPr>
-                <w:rFonts w:ascii="Times New Roman" w:hAnsi="Times New Roman" w:cs="Times New Roman"/>
                 <w:noProof/>
                 <w:webHidden/>
-                <w:lang w:val="sr-Latn-RS"/>
               </w:rPr>
               <w:tab/>
             </w:r>
             <w:r>
               <w:rPr>
-                <w:rFonts w:ascii="Times New Roman" w:hAnsi="Times New Roman" w:cs="Times New Roman"/>
                 <w:noProof/>
                 <w:webHidden/>
-                <w:lang w:val="sr-Latn-RS"/>
               </w:rPr>
               <w:fldChar w:fldCharType="begin"/>
             </w:r>
             <w:r>
               <w:rPr>
-                <w:rFonts w:ascii="Times New Roman" w:hAnsi="Times New Roman" w:cs="Times New Roman"/>
                 <w:noProof/>
                 <w:webHidden/>
-                <w:lang w:val="sr-Latn-RS"/>
-              </w:rPr>
-              <w:instrText xml:space="preserve"> PAGEREF _Toc132204411 \h </w:instrText>
-            </w:r>
-            <w:r>
-              <w:rPr>
-                <w:rFonts w:ascii="Times New Roman" w:hAnsi="Times New Roman" w:cs="Times New Roman"/>
+              </w:rPr>
+              <w:instrText xml:space="preserve"> PAGEREF _Toc133365412 \h </w:instrText>
+            </w:r>
+            <w:r>
+              <w:rPr>
                 <w:noProof/>
                 <w:webHidden/>
-                <w:lang w:val="sr-Latn-RS"/>
-              </w:rPr>
-            </w:r>
-            <w:r>
-              <w:rPr>
-                <w:rFonts w:ascii="Times New Roman" w:hAnsi="Times New Roman" w:cs="Times New Roman"/>
+              </w:rPr>
+            </w:r>
+            <w:r>
+              <w:rPr>
                 <w:noProof/>
                 <w:webHidden/>
-                <w:lang w:val="sr-Latn-RS"/>
               </w:rPr>
               <w:fldChar w:fldCharType="separate"/>
             </w:r>
             <w:r>
               <w:rPr>
-                <w:rFonts w:ascii="Times New Roman" w:hAnsi="Times New Roman" w:cs="Times New Roman"/>
                 <w:noProof/>
                 <w:webHidden/>
-                <w:lang w:val="sr-Latn-RS"/>
               </w:rPr>
               <w:t>3</w:t>
             </w:r>
             <w:r>
               <w:rPr>
-                <w:rFonts w:ascii="Times New Roman" w:hAnsi="Times New Roman" w:cs="Times New Roman"/>
                 <w:noProof/>
                 <w:webHidden/>
-                <w:lang w:val="sr-Latn-RS"/>
               </w:rPr>
               <w:fldChar w:fldCharType="end"/>
             </w:r>
@@ -377,6 +432,505 @@
             <w:tabs>
               <w:tab w:val="right" w:leader="dot" w:pos="9016"/>
             </w:tabs>
+            <w:rPr>
+              <w:rFonts w:eastAsiaTheme="minorEastAsia"/>
+              <w:noProof/>
+              <w:lang w:eastAsia="en-GB"/>
+            </w:rPr>
+          </w:pPr>
+          <w:hyperlink w:anchor="_Toc133365413" w:history="1">
+            <w:r>
+              <w:rPr>
+                <w:rStyle w:val="Hyperlink"/>
+                <w:rFonts w:ascii="Times New Roman" w:hAnsi="Times New Roman" w:cs="Times New Roman"/>
+                <w:noProof/>
+              </w:rPr>
+              <w:t>Definicija opšteg cilja projekta</w:t>
+            </w:r>
+            <w:r>
+              <w:rPr>
+                <w:noProof/>
+                <w:webHidden/>
+              </w:rPr>
+              <w:tab/>
+            </w:r>
+            <w:r>
+              <w:rPr>
+                <w:noProof/>
+                <w:webHidden/>
+              </w:rPr>
+              <w:fldChar w:fldCharType="begin"/>
+            </w:r>
+            <w:r>
+              <w:rPr>
+                <w:noProof/>
+                <w:webHidden/>
+              </w:rPr>
+              <w:instrText xml:space="preserve"> PAGEREF _Toc133365413 \h </w:instrText>
+            </w:r>
+            <w:r>
+              <w:rPr>
+                <w:noProof/>
+                <w:webHidden/>
+              </w:rPr>
+            </w:r>
+            <w:r>
+              <w:rPr>
+                <w:noProof/>
+                <w:webHidden/>
+              </w:rPr>
+              <w:fldChar w:fldCharType="separate"/>
+            </w:r>
+            <w:r>
+              <w:rPr>
+                <w:noProof/>
+                <w:webHidden/>
+              </w:rPr>
+              <w:t>4</w:t>
+            </w:r>
+            <w:r>
+              <w:rPr>
+                <w:noProof/>
+                <w:webHidden/>
+              </w:rPr>
+              <w:fldChar w:fldCharType="end"/>
+            </w:r>
+          </w:hyperlink>
+        </w:p>
+        <w:p>
+          <w:pPr>
+            <w:pStyle w:val="TOC1"/>
+            <w:tabs>
+              <w:tab w:val="right" w:leader="dot" w:pos="9016"/>
+            </w:tabs>
+            <w:rPr>
+              <w:rFonts w:eastAsiaTheme="minorEastAsia"/>
+              <w:noProof/>
+              <w:lang w:eastAsia="en-GB"/>
+            </w:rPr>
+          </w:pPr>
+          <w:hyperlink w:anchor="_Toc133365414" w:history="1">
+            <w:r>
+              <w:rPr>
+                <w:rStyle w:val="Hyperlink"/>
+                <w:rFonts w:ascii="Times New Roman" w:hAnsi="Times New Roman" w:cs="Times New Roman"/>
+                <w:noProof/>
+                <w:lang w:val="sr-Latn-BA"/>
+              </w:rPr>
+              <w:t>Definicija specifičnih ciljeva projekta</w:t>
+            </w:r>
+            <w:r>
+              <w:rPr>
+                <w:noProof/>
+                <w:webHidden/>
+              </w:rPr>
+              <w:tab/>
+            </w:r>
+            <w:r>
+              <w:rPr>
+                <w:noProof/>
+                <w:webHidden/>
+              </w:rPr>
+              <w:fldChar w:fldCharType="begin"/>
+            </w:r>
+            <w:r>
+              <w:rPr>
+                <w:noProof/>
+                <w:webHidden/>
+              </w:rPr>
+              <w:instrText xml:space="preserve"> PAGEREF _Toc133365414 \h </w:instrText>
+            </w:r>
+            <w:r>
+              <w:rPr>
+                <w:noProof/>
+                <w:webHidden/>
+              </w:rPr>
+            </w:r>
+            <w:r>
+              <w:rPr>
+                <w:noProof/>
+                <w:webHidden/>
+              </w:rPr>
+              <w:fldChar w:fldCharType="separate"/>
+            </w:r>
+            <w:r>
+              <w:rPr>
+                <w:noProof/>
+                <w:webHidden/>
+              </w:rPr>
+              <w:t>4</w:t>
+            </w:r>
+            <w:r>
+              <w:rPr>
+                <w:noProof/>
+                <w:webHidden/>
+              </w:rPr>
+              <w:fldChar w:fldCharType="end"/>
+            </w:r>
+          </w:hyperlink>
+        </w:p>
+        <w:p>
+          <w:pPr>
+            <w:pStyle w:val="TOC1"/>
+            <w:tabs>
+              <w:tab w:val="right" w:leader="dot" w:pos="9016"/>
+            </w:tabs>
+            <w:rPr>
+              <w:rFonts w:eastAsiaTheme="minorEastAsia"/>
+              <w:noProof/>
+              <w:lang w:eastAsia="en-GB"/>
+            </w:rPr>
+          </w:pPr>
+          <w:hyperlink w:anchor="_Toc133365415" w:history="1">
+            <w:r>
+              <w:rPr>
+                <w:rStyle w:val="Hyperlink"/>
+                <w:rFonts w:ascii="Times New Roman" w:hAnsi="Times New Roman" w:cs="Times New Roman"/>
+                <w:noProof/>
+                <w:lang w:val="sr-Latn-BA"/>
+              </w:rPr>
+              <w:t>Trajanje projekta</w:t>
+            </w:r>
+            <w:r>
+              <w:rPr>
+                <w:noProof/>
+                <w:webHidden/>
+              </w:rPr>
+              <w:tab/>
+            </w:r>
+            <w:r>
+              <w:rPr>
+                <w:noProof/>
+                <w:webHidden/>
+              </w:rPr>
+              <w:fldChar w:fldCharType="begin"/>
+            </w:r>
+            <w:r>
+              <w:rPr>
+                <w:noProof/>
+                <w:webHidden/>
+              </w:rPr>
+              <w:instrText xml:space="preserve"> PAGEREF _Toc133365415 \h </w:instrText>
+            </w:r>
+            <w:r>
+              <w:rPr>
+                <w:noProof/>
+                <w:webHidden/>
+              </w:rPr>
+            </w:r>
+            <w:r>
+              <w:rPr>
+                <w:noProof/>
+                <w:webHidden/>
+              </w:rPr>
+              <w:fldChar w:fldCharType="separate"/>
+            </w:r>
+            <w:r>
+              <w:rPr>
+                <w:noProof/>
+                <w:webHidden/>
+              </w:rPr>
+              <w:t>5</w:t>
+            </w:r>
+            <w:r>
+              <w:rPr>
+                <w:noProof/>
+                <w:webHidden/>
+              </w:rPr>
+              <w:fldChar w:fldCharType="end"/>
+            </w:r>
+          </w:hyperlink>
+        </w:p>
+        <w:p>
+          <w:pPr>
+            <w:pStyle w:val="TOC1"/>
+            <w:tabs>
+              <w:tab w:val="right" w:leader="dot" w:pos="9016"/>
+            </w:tabs>
+            <w:rPr>
+              <w:rFonts w:eastAsiaTheme="minorEastAsia"/>
+              <w:noProof/>
+              <w:lang w:eastAsia="en-GB"/>
+            </w:rPr>
+          </w:pPr>
+          <w:hyperlink w:anchor="_Toc133365416" w:history="1">
+            <w:r>
+              <w:rPr>
+                <w:rStyle w:val="Hyperlink"/>
+                <w:rFonts w:ascii="Times New Roman" w:hAnsi="Times New Roman" w:cs="Times New Roman"/>
+                <w:noProof/>
+                <w:lang w:val="sr-Latn-BA"/>
+              </w:rPr>
+              <w:t>Mogući aplikanti</w:t>
+            </w:r>
+            <w:r>
+              <w:rPr>
+                <w:noProof/>
+                <w:webHidden/>
+              </w:rPr>
+              <w:tab/>
+            </w:r>
+            <w:r>
+              <w:rPr>
+                <w:noProof/>
+                <w:webHidden/>
+              </w:rPr>
+              <w:fldChar w:fldCharType="begin"/>
+            </w:r>
+            <w:r>
+              <w:rPr>
+                <w:noProof/>
+                <w:webHidden/>
+              </w:rPr>
+              <w:instrText xml:space="preserve"> PAGEREF _Toc133365416 \h </w:instrText>
+            </w:r>
+            <w:r>
+              <w:rPr>
+                <w:noProof/>
+                <w:webHidden/>
+              </w:rPr>
+            </w:r>
+            <w:r>
+              <w:rPr>
+                <w:noProof/>
+                <w:webHidden/>
+              </w:rPr>
+              <w:fldChar w:fldCharType="separate"/>
+            </w:r>
+            <w:r>
+              <w:rPr>
+                <w:noProof/>
+                <w:webHidden/>
+              </w:rPr>
+              <w:t>6</w:t>
+            </w:r>
+            <w:r>
+              <w:rPr>
+                <w:noProof/>
+                <w:webHidden/>
+              </w:rPr>
+              <w:fldChar w:fldCharType="end"/>
+            </w:r>
+          </w:hyperlink>
+        </w:p>
+        <w:p>
+          <w:pPr>
+            <w:pStyle w:val="TOC1"/>
+            <w:tabs>
+              <w:tab w:val="right" w:leader="dot" w:pos="9016"/>
+            </w:tabs>
+            <w:rPr>
+              <w:rFonts w:eastAsiaTheme="minorEastAsia"/>
+              <w:noProof/>
+              <w:lang w:eastAsia="en-GB"/>
+            </w:rPr>
+          </w:pPr>
+          <w:hyperlink w:anchor="_Toc133365417" w:history="1">
+            <w:r>
+              <w:rPr>
+                <w:rStyle w:val="Hyperlink"/>
+                <w:rFonts w:ascii="Times New Roman" w:hAnsi="Times New Roman" w:cs="Times New Roman"/>
+                <w:noProof/>
+                <w:lang w:val="sr-Latn-BA"/>
+              </w:rPr>
+              <w:t>Budzet pojedinacnog projekta</w:t>
+            </w:r>
+            <w:r>
+              <w:rPr>
+                <w:noProof/>
+                <w:webHidden/>
+              </w:rPr>
+              <w:tab/>
+            </w:r>
+            <w:r>
+              <w:rPr>
+                <w:noProof/>
+                <w:webHidden/>
+              </w:rPr>
+              <w:fldChar w:fldCharType="begin"/>
+            </w:r>
+            <w:r>
+              <w:rPr>
+                <w:noProof/>
+                <w:webHidden/>
+              </w:rPr>
+              <w:instrText xml:space="preserve"> PAGEREF _Toc133365417 \h </w:instrText>
+            </w:r>
+            <w:r>
+              <w:rPr>
+                <w:noProof/>
+                <w:webHidden/>
+              </w:rPr>
+            </w:r>
+            <w:r>
+              <w:rPr>
+                <w:noProof/>
+                <w:webHidden/>
+              </w:rPr>
+              <w:fldChar w:fldCharType="separate"/>
+            </w:r>
+            <w:r>
+              <w:rPr>
+                <w:noProof/>
+                <w:webHidden/>
+              </w:rPr>
+              <w:t>7</w:t>
+            </w:r>
+            <w:r>
+              <w:rPr>
+                <w:noProof/>
+                <w:webHidden/>
+              </w:rPr>
+              <w:fldChar w:fldCharType="end"/>
+            </w:r>
+          </w:hyperlink>
+        </w:p>
+        <w:p>
+          <w:pPr>
+            <w:pStyle w:val="TOC1"/>
+            <w:tabs>
+              <w:tab w:val="right" w:leader="dot" w:pos="9016"/>
+            </w:tabs>
+            <w:rPr>
+              <w:rFonts w:eastAsiaTheme="minorEastAsia"/>
+              <w:noProof/>
+              <w:lang w:eastAsia="en-GB"/>
+            </w:rPr>
+          </w:pPr>
+          <w:hyperlink w:anchor="_Toc133365418" w:history="1">
+            <w:r>
+              <w:rPr>
+                <w:rStyle w:val="Hyperlink"/>
+                <w:rFonts w:ascii="Times New Roman" w:hAnsi="Times New Roman" w:cs="Times New Roman"/>
+                <w:noProof/>
+                <w:lang w:val="sr-Latn-BA"/>
+              </w:rPr>
+              <w:t>Vrste aktivnosti</w:t>
+            </w:r>
+            <w:r>
+              <w:rPr>
+                <w:noProof/>
+                <w:webHidden/>
+              </w:rPr>
+              <w:tab/>
+            </w:r>
+            <w:r>
+              <w:rPr>
+                <w:noProof/>
+                <w:webHidden/>
+              </w:rPr>
+              <w:fldChar w:fldCharType="begin"/>
+            </w:r>
+            <w:r>
+              <w:rPr>
+                <w:noProof/>
+                <w:webHidden/>
+              </w:rPr>
+              <w:instrText xml:space="preserve"> PAGEREF _Toc133365418 \h </w:instrText>
+            </w:r>
+            <w:r>
+              <w:rPr>
+                <w:noProof/>
+                <w:webHidden/>
+              </w:rPr>
+            </w:r>
+            <w:r>
+              <w:rPr>
+                <w:noProof/>
+                <w:webHidden/>
+              </w:rPr>
+              <w:fldChar w:fldCharType="separate"/>
+            </w:r>
+            <w:r>
+              <w:rPr>
+                <w:noProof/>
+                <w:webHidden/>
+              </w:rPr>
+              <w:t>8</w:t>
+            </w:r>
+            <w:r>
+              <w:rPr>
+                <w:noProof/>
+                <w:webHidden/>
+              </w:rPr>
+              <w:fldChar w:fldCharType="end"/>
+            </w:r>
+          </w:hyperlink>
+        </w:p>
+        <w:p>
+          <w:pPr>
+            <w:pStyle w:val="TOC1"/>
+            <w:tabs>
+              <w:tab w:val="right" w:leader="dot" w:pos="9016"/>
+            </w:tabs>
+            <w:rPr>
+              <w:rFonts w:eastAsiaTheme="minorEastAsia"/>
+              <w:noProof/>
+              <w:lang w:eastAsia="en-GB"/>
+            </w:rPr>
+          </w:pPr>
+          <w:hyperlink w:anchor="_Toc133365419" w:history="1">
+            <w:r>
+              <w:rPr>
+                <w:rStyle w:val="Hyperlink"/>
+                <w:rFonts w:ascii="Times New Roman" w:hAnsi="Times New Roman" w:cs="Times New Roman"/>
+                <w:noProof/>
+                <w:lang w:val="sr-Latn-RS"/>
+              </w:rPr>
+              <w:t>Aktivnosti na radu dokumenta</w:t>
+            </w:r>
+            <w:r>
+              <w:rPr>
+                <w:noProof/>
+                <w:webHidden/>
+              </w:rPr>
+              <w:tab/>
+            </w:r>
+            <w:r>
+              <w:rPr>
+                <w:noProof/>
+                <w:webHidden/>
+              </w:rPr>
+              <w:fldChar w:fldCharType="begin"/>
+            </w:r>
+            <w:r>
+              <w:rPr>
+                <w:noProof/>
+                <w:webHidden/>
+              </w:rPr>
+              <w:instrText xml:space="preserve"> PAGEREF _Toc133365419 \h </w:instrText>
+            </w:r>
+            <w:r>
+              <w:rPr>
+                <w:noProof/>
+                <w:webHidden/>
+              </w:rPr>
+            </w:r>
+            <w:r>
+              <w:rPr>
+                <w:noProof/>
+                <w:webHidden/>
+              </w:rPr>
+              <w:fldChar w:fldCharType="separate"/>
+            </w:r>
+            <w:r>
+              <w:rPr>
+                <w:noProof/>
+                <w:webHidden/>
+              </w:rPr>
+              <w:t>9</w:t>
+            </w:r>
+            <w:r>
+              <w:rPr>
+                <w:noProof/>
+                <w:webHidden/>
+              </w:rPr>
+              <w:fldChar w:fldCharType="end"/>
+            </w:r>
+          </w:hyperlink>
+        </w:p>
+        <w:p>
+          <w:pPr>
             <w:spacing w:line="276" w:lineRule="auto"/>
             <w:jc w:val="both"/>
             <w:rPr>
@@ -385,300 +939,9 @@
               <w:lang w:val="sr-Latn-RS"/>
             </w:rPr>
           </w:pPr>
-          <w:hyperlink w:anchor="_Toc132204412" w:history="1">
-            <w:r>
-              <w:rPr>
-                <w:rStyle w:val="Hyperlink"/>
-                <w:rFonts w:ascii="Times New Roman" w:hAnsi="Times New Roman" w:cs="Times New Roman"/>
-                <w:noProof/>
-                <w:lang w:val="sr-Latn-RS"/>
-              </w:rPr>
-              <w:t>Definicija opšteg cilja projekta</w:t>
-            </w:r>
-            <w:r>
-              <w:rPr>
-                <w:rFonts w:ascii="Times New Roman" w:hAnsi="Times New Roman" w:cs="Times New Roman"/>
-                <w:noProof/>
-                <w:webHidden/>
-                <w:lang w:val="sr-Latn-RS"/>
-              </w:rPr>
-              <w:tab/>
-            </w:r>
-            <w:r>
-              <w:rPr>
-                <w:rFonts w:ascii="Times New Roman" w:hAnsi="Times New Roman" w:cs="Times New Roman"/>
-                <w:noProof/>
-                <w:webHidden/>
-                <w:lang w:val="sr-Latn-RS"/>
-              </w:rPr>
-              <w:fldChar w:fldCharType="begin"/>
-            </w:r>
-            <w:r>
-              <w:rPr>
-                <w:rFonts w:ascii="Times New Roman" w:hAnsi="Times New Roman" w:cs="Times New Roman"/>
-                <w:noProof/>
-                <w:webHidden/>
-                <w:lang w:val="sr-Latn-RS"/>
-              </w:rPr>
-              <w:instrText xml:space="preserve"> PAGEREF _Toc132204412 \h </w:instrText>
-            </w:r>
-            <w:r>
-              <w:rPr>
-                <w:rFonts w:ascii="Times New Roman" w:hAnsi="Times New Roman" w:cs="Times New Roman"/>
-                <w:noProof/>
-                <w:webHidden/>
-                <w:lang w:val="sr-Latn-RS"/>
-              </w:rPr>
-            </w:r>
-            <w:r>
-              <w:rPr>
-                <w:rFonts w:ascii="Times New Roman" w:hAnsi="Times New Roman" w:cs="Times New Roman"/>
-                <w:noProof/>
-                <w:webHidden/>
-                <w:lang w:val="sr-Latn-RS"/>
-              </w:rPr>
-              <w:fldChar w:fldCharType="separate"/>
-            </w:r>
-            <w:r>
-              <w:rPr>
-                <w:rFonts w:ascii="Times New Roman" w:hAnsi="Times New Roman" w:cs="Times New Roman"/>
-                <w:noProof/>
-                <w:webHidden/>
-                <w:lang w:val="sr-Latn-RS"/>
-              </w:rPr>
-              <w:t>4</w:t>
-            </w:r>
-            <w:r>
-              <w:rPr>
-                <w:rFonts w:ascii="Times New Roman" w:hAnsi="Times New Roman" w:cs="Times New Roman"/>
-                <w:noProof/>
-                <w:webHidden/>
-                <w:lang w:val="sr-Latn-RS"/>
-              </w:rPr>
-              <w:fldChar w:fldCharType="end"/>
-            </w:r>
-          </w:hyperlink>
-        </w:p>
-        <w:p>
-          <w:pPr>
-            <w:pStyle w:val="TOC1"/>
-            <w:tabs>
-              <w:tab w:val="right" w:leader="dot" w:pos="9016"/>
-            </w:tabs>
-            <w:spacing w:line="276" w:lineRule="auto"/>
-            <w:jc w:val="both"/>
-            <w:rPr>
-              <w:rFonts w:ascii="Times New Roman" w:eastAsiaTheme="minorEastAsia" w:hAnsi="Times New Roman" w:cs="Times New Roman"/>
-              <w:noProof/>
-              <w:lang w:val="sr-Latn-RS" w:eastAsia="en-GB"/>
-            </w:rPr>
-          </w:pPr>
-          <w:hyperlink w:anchor="_Toc132204412" w:history="1">
-            <w:r>
-              <w:rPr>
-                <w:rStyle w:val="Hyperlink"/>
-                <w:rFonts w:ascii="Times New Roman" w:hAnsi="Times New Roman" w:cs="Times New Roman"/>
-                <w:noProof/>
-                <w:lang w:val="sr-Latn-RS"/>
-              </w:rPr>
-              <w:t xml:space="preserve">Definicija </w:t>
-            </w:r>
-            <w:r>
-              <w:rPr>
-                <w:rStyle w:val="Hyperlink"/>
-                <w:rFonts w:ascii="Times New Roman" w:hAnsi="Times New Roman" w:cs="Times New Roman"/>
-                <w:noProof/>
-                <w:lang w:val="sr-Latn-RS"/>
-              </w:rPr>
-              <w:t>specifič</w:t>
-            </w:r>
-            <w:r>
-              <w:rPr>
-                <w:rStyle w:val="Hyperlink"/>
-                <w:rFonts w:ascii="Times New Roman" w:hAnsi="Times New Roman" w:cs="Times New Roman"/>
-                <w:noProof/>
-                <w:lang w:val="sr-Latn-RS"/>
-              </w:rPr>
-              <w:t>nih ciljeva</w:t>
-            </w:r>
-            <w:r>
-              <w:rPr>
-                <w:rStyle w:val="Hyperlink"/>
-                <w:rFonts w:ascii="Times New Roman" w:hAnsi="Times New Roman" w:cs="Times New Roman"/>
-                <w:noProof/>
-                <w:lang w:val="sr-Latn-RS"/>
-              </w:rPr>
-              <w:t xml:space="preserve"> projekta</w:t>
-            </w:r>
-            <w:r>
-              <w:rPr>
-                <w:rFonts w:ascii="Times New Roman" w:hAnsi="Times New Roman" w:cs="Times New Roman"/>
-                <w:noProof/>
-                <w:webHidden/>
-                <w:lang w:val="sr-Latn-RS"/>
-              </w:rPr>
-              <w:tab/>
-            </w:r>
-            <w:r>
-              <w:rPr>
-                <w:rFonts w:ascii="Times New Roman" w:hAnsi="Times New Roman" w:cs="Times New Roman"/>
-                <w:noProof/>
-                <w:webHidden/>
-                <w:lang w:val="sr-Latn-RS"/>
-              </w:rPr>
-              <w:fldChar w:fldCharType="begin"/>
-            </w:r>
-            <w:r>
-              <w:rPr>
-                <w:rFonts w:ascii="Times New Roman" w:hAnsi="Times New Roman" w:cs="Times New Roman"/>
-                <w:noProof/>
-                <w:webHidden/>
-                <w:lang w:val="sr-Latn-RS"/>
-              </w:rPr>
-              <w:instrText xml:space="preserve"> PAGEREF _Toc132204412 \h </w:instrText>
-            </w:r>
-            <w:r>
-              <w:rPr>
-                <w:rFonts w:ascii="Times New Roman" w:hAnsi="Times New Roman" w:cs="Times New Roman"/>
-                <w:noProof/>
-                <w:webHidden/>
-                <w:lang w:val="sr-Latn-RS"/>
-              </w:rPr>
-            </w:r>
-            <w:r>
-              <w:rPr>
-                <w:rFonts w:ascii="Times New Roman" w:hAnsi="Times New Roman" w:cs="Times New Roman"/>
-                <w:noProof/>
-                <w:webHidden/>
-                <w:lang w:val="sr-Latn-RS"/>
-              </w:rPr>
-              <w:fldChar w:fldCharType="separate"/>
-            </w:r>
-            <w:r>
-              <w:rPr>
-                <w:rFonts w:ascii="Times New Roman" w:hAnsi="Times New Roman" w:cs="Times New Roman"/>
-                <w:noProof/>
-                <w:webHidden/>
-                <w:lang w:val="sr-Latn-RS"/>
-              </w:rPr>
-              <w:t>4</w:t>
-            </w:r>
-            <w:r>
-              <w:rPr>
-                <w:rFonts w:ascii="Times New Roman" w:hAnsi="Times New Roman" w:cs="Times New Roman"/>
-                <w:noProof/>
-                <w:webHidden/>
-                <w:lang w:val="sr-Latn-RS"/>
-              </w:rPr>
-              <w:fldChar w:fldCharType="end"/>
-            </w:r>
-          </w:hyperlink>
-        </w:p>
-        <w:p>
-          <w:pPr>
-            <w:pStyle w:val="TOC1"/>
-            <w:tabs>
-              <w:tab w:val="right" w:leader="dot" w:pos="9016"/>
-            </w:tabs>
-            <w:spacing w:line="276" w:lineRule="auto"/>
-            <w:jc w:val="both"/>
-            <w:rPr>
-              <w:rFonts w:ascii="Times New Roman" w:eastAsiaTheme="minorEastAsia" w:hAnsi="Times New Roman" w:cs="Times New Roman"/>
-              <w:noProof/>
-              <w:lang w:val="sr-Latn-RS" w:eastAsia="en-GB"/>
-            </w:rPr>
-          </w:pPr>
-          <w:hyperlink w:anchor="_Toc132204413" w:history="1">
-            <w:r>
-              <w:rPr>
-                <w:rStyle w:val="Hyperlink"/>
-                <w:rFonts w:ascii="Times New Roman" w:hAnsi="Times New Roman" w:cs="Times New Roman"/>
-                <w:noProof/>
-                <w:lang w:val="sr-Latn-RS"/>
-              </w:rPr>
-              <w:t>Aktivnosti na radu dokumenta</w:t>
-            </w:r>
-            <w:r>
-              <w:rPr>
-                <w:rFonts w:ascii="Times New Roman" w:hAnsi="Times New Roman" w:cs="Times New Roman"/>
-                <w:noProof/>
-                <w:webHidden/>
-                <w:lang w:val="sr-Latn-RS"/>
-              </w:rPr>
-              <w:tab/>
-            </w:r>
-            <w:r>
-              <w:rPr>
-                <w:rFonts w:ascii="Times New Roman" w:hAnsi="Times New Roman" w:cs="Times New Roman"/>
-                <w:noProof/>
-                <w:webHidden/>
-                <w:lang w:val="sr-Latn-RS"/>
-              </w:rPr>
-              <w:fldChar w:fldCharType="begin"/>
-            </w:r>
-            <w:r>
-              <w:rPr>
-                <w:rFonts w:ascii="Times New Roman" w:hAnsi="Times New Roman" w:cs="Times New Roman"/>
-                <w:noProof/>
-                <w:webHidden/>
-                <w:lang w:val="sr-Latn-RS"/>
-              </w:rPr>
-              <w:instrText xml:space="preserve"> PAGEREF _Toc132204413 \h </w:instrText>
-            </w:r>
-            <w:r>
-              <w:rPr>
-                <w:rFonts w:ascii="Times New Roman" w:hAnsi="Times New Roman" w:cs="Times New Roman"/>
-                <w:noProof/>
-                <w:webHidden/>
-                <w:lang w:val="sr-Latn-RS"/>
-              </w:rPr>
-            </w:r>
-            <w:r>
-              <w:rPr>
-                <w:rFonts w:ascii="Times New Roman" w:hAnsi="Times New Roman" w:cs="Times New Roman"/>
-                <w:noProof/>
-                <w:webHidden/>
-                <w:lang w:val="sr-Latn-RS"/>
-              </w:rPr>
-              <w:fldChar w:fldCharType="separate"/>
-            </w:r>
-            <w:r>
-              <w:rPr>
-                <w:rFonts w:ascii="Times New Roman" w:hAnsi="Times New Roman" w:cs="Times New Roman"/>
-                <w:noProof/>
-                <w:webHidden/>
-                <w:lang w:val="sr-Latn-RS"/>
-              </w:rPr>
-              <w:t>5</w:t>
-            </w:r>
-            <w:r>
-              <w:rPr>
-                <w:rFonts w:ascii="Times New Roman" w:hAnsi="Times New Roman" w:cs="Times New Roman"/>
-                <w:noProof/>
-                <w:webHidden/>
-                <w:lang w:val="sr-Latn-RS"/>
-              </w:rPr>
-              <w:fldChar w:fldCharType="end"/>
-            </w:r>
-          </w:hyperlink>
-        </w:p>
-        <w:p>
-          <w:pPr>
-            <w:spacing w:line="276" w:lineRule="auto"/>
-            <w:jc w:val="both"/>
-            <w:rPr>
-              <w:rFonts w:ascii="Times New Roman" w:hAnsi="Times New Roman" w:cs="Times New Roman"/>
-              <w:b/>
-              <w:bCs/>
-              <w:noProof/>
-              <w:lang w:val="sr-Latn-RS"/>
-            </w:rPr>
-          </w:pPr>
           <w:r>
             <w:rPr>
               <w:rFonts w:ascii="Times New Roman" w:hAnsi="Times New Roman" w:cs="Times New Roman"/>
-              <w:b/>
-              <w:bCs/>
               <w:noProof/>
               <w:lang w:val="sr-Latn-RS"/>
             </w:rPr>
@@ -687,31 +950,131 @@
         </w:p>
       </w:sdtContent>
     </w:sdt>
-    <w:p/>
-    <w:p/>
-    <w:p/>
-    <w:p/>
-    <w:p/>
-    <w:p/>
-    <w:p/>
-    <w:p/>
-    <w:p/>
-    <w:p/>
-    <w:p/>
-    <w:p/>
-    <w:p/>
-    <w:p/>
-    <w:p/>
-    <w:p/>
-    <w:p/>
-    <w:p/>
-    <w:p/>
-    <w:p/>
-    <w:p/>
-    <w:p/>
-    <w:p/>
-    <w:p/>
-    <w:p/>
+    <w:p>
+      <w:pPr>
+        <w:jc w:val="both"/>
+      </w:pPr>
+    </w:p>
+    <w:p>
+      <w:pPr>
+        <w:jc w:val="both"/>
+      </w:pPr>
+    </w:p>
+    <w:p>
+      <w:pPr>
+        <w:jc w:val="both"/>
+      </w:pPr>
+    </w:p>
+    <w:p>
+      <w:pPr>
+        <w:jc w:val="both"/>
+      </w:pPr>
+    </w:p>
+    <w:p>
+      <w:pPr>
+        <w:jc w:val="both"/>
+      </w:pPr>
+    </w:p>
+    <w:p>
+      <w:pPr>
+        <w:jc w:val="both"/>
+      </w:pPr>
+    </w:p>
+    <w:p>
+      <w:pPr>
+        <w:jc w:val="both"/>
+      </w:pPr>
+    </w:p>
+    <w:p>
+      <w:pPr>
+        <w:jc w:val="both"/>
+      </w:pPr>
+    </w:p>
+    <w:p>
+      <w:pPr>
+        <w:jc w:val="both"/>
+      </w:pPr>
+    </w:p>
+    <w:p>
+      <w:pPr>
+        <w:jc w:val="both"/>
+      </w:pPr>
+    </w:p>
+    <w:p>
+      <w:pPr>
+        <w:jc w:val="both"/>
+      </w:pPr>
+    </w:p>
+    <w:p>
+      <w:pPr>
+        <w:jc w:val="both"/>
+      </w:pPr>
+    </w:p>
+    <w:p>
+      <w:pPr>
+        <w:jc w:val="both"/>
+      </w:pPr>
+    </w:p>
+    <w:p>
+      <w:pPr>
+        <w:jc w:val="both"/>
+      </w:pPr>
+    </w:p>
+    <w:p>
+      <w:pPr>
+        <w:jc w:val="both"/>
+      </w:pPr>
+    </w:p>
+    <w:p>
+      <w:pPr>
+        <w:jc w:val="both"/>
+      </w:pPr>
+    </w:p>
+    <w:p>
+      <w:pPr>
+        <w:jc w:val="both"/>
+      </w:pPr>
+    </w:p>
+    <w:p>
+      <w:pPr>
+        <w:jc w:val="both"/>
+      </w:pPr>
+    </w:p>
+    <w:p>
+      <w:pPr>
+        <w:jc w:val="both"/>
+      </w:pPr>
+    </w:p>
+    <w:p>
+      <w:pPr>
+        <w:jc w:val="both"/>
+      </w:pPr>
+    </w:p>
+    <w:p>
+      <w:pPr>
+        <w:jc w:val="both"/>
+      </w:pPr>
+    </w:p>
+    <w:p>
+      <w:pPr>
+        <w:jc w:val="both"/>
+      </w:pPr>
+    </w:p>
+    <w:p>
+      <w:pPr>
+        <w:jc w:val="both"/>
+      </w:pPr>
+    </w:p>
+    <w:p>
+      <w:pPr>
+        <w:jc w:val="both"/>
+      </w:pPr>
+    </w:p>
+    <w:p>
+      <w:pPr>
+        <w:jc w:val="both"/>
+      </w:pPr>
+    </w:p>
     <w:p>
       <w:pPr>
         <w:pStyle w:val="Heading1"/>
@@ -725,7 +1088,7 @@
           <w:lang w:val="sr-Latn-RS"/>
         </w:rPr>
       </w:pPr>
-      <w:bookmarkStart w:id="0" w:name="_Toc132204411"/>
+      <w:bookmarkStart w:id="0" w:name="_Toc133365412"/>
       <w:r>
         <w:rPr>
           <w:rFonts w:ascii="Times New Roman" w:hAnsi="Times New Roman" w:cs="Times New Roman"/>
@@ -734,7 +1097,6 @@
           <w:color w:val="auto"/>
           <w:lang w:val="sr-Latn-RS"/>
         </w:rPr>
-        <w:lastRenderedPageBreak/>
         <w:t>Doprinos učesnika grupe</w:t>
       </w:r>
       <w:bookmarkEnd w:id="0"/>
@@ -771,7 +1133,7 @@
           <w:p>
             <w:pPr>
               <w:spacing w:line="276" w:lineRule="auto"/>
-              <w:jc w:val="center"/>
+              <w:jc w:val="both"/>
               <w:rPr>
                 <w:rFonts w:ascii="Times New Roman" w:hAnsi="Times New Roman" w:cs="Times New Roman"/>
                 <w:sz w:val="28"/>
@@ -797,7 +1159,7 @@
           <w:p>
             <w:pPr>
               <w:spacing w:line="276" w:lineRule="auto"/>
-              <w:jc w:val="center"/>
+              <w:jc w:val="both"/>
               <w:rPr>
                 <w:rFonts w:ascii="Times New Roman" w:hAnsi="Times New Roman" w:cs="Times New Roman"/>
                 <w:sz w:val="28"/>
@@ -823,7 +1185,7 @@
           <w:p>
             <w:pPr>
               <w:spacing w:line="276" w:lineRule="auto"/>
-              <w:jc w:val="center"/>
+              <w:jc w:val="both"/>
               <w:rPr>
                 <w:rFonts w:ascii="Times New Roman" w:hAnsi="Times New Roman" w:cs="Times New Roman"/>
                 <w:sz w:val="28"/>
@@ -876,7 +1238,7 @@
           <w:p>
             <w:pPr>
               <w:spacing w:line="276" w:lineRule="auto"/>
-              <w:jc w:val="center"/>
+              <w:jc w:val="both"/>
               <w:rPr>
                 <w:rFonts w:ascii="Times New Roman" w:hAnsi="Times New Roman" w:cs="Times New Roman"/>
                 <w:lang w:val="sr-Latn-RS"/>
@@ -905,7 +1267,7 @@
           <w:p>
             <w:pPr>
               <w:spacing w:line="276" w:lineRule="auto"/>
-              <w:jc w:val="center"/>
+              <w:jc w:val="both"/>
               <w:rPr>
                 <w:rFonts w:ascii="Times New Roman" w:hAnsi="Times New Roman" w:cs="Times New Roman"/>
                 <w:lang w:val="sr-Latn-RS"/>
@@ -1132,160 +1494,314 @@
         </w:rPr>
       </w:pPr>
     </w:p>
-    <w:p/>
-    <w:p/>
-    <w:p/>
-    <w:p/>
-    <w:p/>
-    <w:p/>
-    <w:p/>
-    <w:p/>
-    <w:p/>
-    <w:p/>
-    <w:p/>
-    <w:p/>
-    <w:p/>
-    <w:p/>
-    <w:p/>
-    <w:p/>
-    <w:p/>
-    <w:p/>
-    <w:p/>
-    <w:p/>
-    <w:p/>
-    <w:p/>
+    <w:p>
+      <w:pPr>
+        <w:jc w:val="both"/>
+      </w:pPr>
+    </w:p>
+    <w:p>
+      <w:pPr>
+        <w:jc w:val="both"/>
+      </w:pPr>
+    </w:p>
+    <w:p>
+      <w:pPr>
+        <w:jc w:val="both"/>
+      </w:pPr>
+    </w:p>
+    <w:p>
+      <w:pPr>
+        <w:jc w:val="both"/>
+      </w:pPr>
+    </w:p>
+    <w:p>
+      <w:pPr>
+        <w:jc w:val="both"/>
+      </w:pPr>
+    </w:p>
+    <w:p>
+      <w:pPr>
+        <w:jc w:val="both"/>
+      </w:pPr>
+    </w:p>
+    <w:p>
+      <w:pPr>
+        <w:jc w:val="both"/>
+      </w:pPr>
+    </w:p>
+    <w:p>
+      <w:pPr>
+        <w:jc w:val="both"/>
+      </w:pPr>
+    </w:p>
+    <w:p>
+      <w:pPr>
+        <w:jc w:val="both"/>
+      </w:pPr>
+    </w:p>
+    <w:p>
+      <w:pPr>
+        <w:jc w:val="both"/>
+      </w:pPr>
+    </w:p>
+    <w:p>
+      <w:pPr>
+        <w:jc w:val="both"/>
+      </w:pPr>
+    </w:p>
+    <w:p>
+      <w:pPr>
+        <w:jc w:val="both"/>
+      </w:pPr>
+    </w:p>
+    <w:p>
+      <w:pPr>
+        <w:jc w:val="both"/>
+      </w:pPr>
+    </w:p>
+    <w:p>
+      <w:pPr>
+        <w:jc w:val="both"/>
+      </w:pPr>
+    </w:p>
+    <w:p>
+      <w:pPr>
+        <w:jc w:val="both"/>
+      </w:pPr>
+    </w:p>
+    <w:p>
+      <w:pPr>
+        <w:jc w:val="both"/>
+      </w:pPr>
+    </w:p>
+    <w:p>
+      <w:pPr>
+        <w:jc w:val="both"/>
+      </w:pPr>
+    </w:p>
+    <w:p>
+      <w:pPr>
+        <w:jc w:val="both"/>
+      </w:pPr>
+    </w:p>
     <w:p>
       <w:pPr>
         <w:pStyle w:val="Heading1"/>
+        <w:rPr>
+          <w:rFonts w:ascii="Times New Roman" w:hAnsi="Times New Roman" w:cs="Times New Roman"/>
+          <w:b/>
+          <w:bCs/>
+          <w:color w:val="auto"/>
+          <w:sz w:val="36"/>
+          <w:szCs w:val="36"/>
+        </w:rPr>
+      </w:pPr>
+      <w:bookmarkStart w:id="1" w:name="_Toc133365413"/>
+      <w:proofErr w:type="spellStart"/>
+      <w:r>
+        <w:rPr>
+          <w:rFonts w:ascii="Times New Roman" w:hAnsi="Times New Roman" w:cs="Times New Roman"/>
+          <w:b/>
+          <w:bCs/>
+          <w:color w:val="auto"/>
+          <w:sz w:val="36"/>
+          <w:szCs w:val="36"/>
+        </w:rPr>
+        <w:lastRenderedPageBreak/>
+        <w:t>Definicija</w:t>
+      </w:r>
+      <w:proofErr w:type="spellEnd"/>
+      <w:r>
+        <w:rPr>
+          <w:rFonts w:ascii="Times New Roman" w:hAnsi="Times New Roman" w:cs="Times New Roman"/>
+          <w:b/>
+          <w:bCs/>
+          <w:color w:val="auto"/>
+          <w:sz w:val="36"/>
+          <w:szCs w:val="36"/>
+        </w:rPr>
+        <w:t xml:space="preserve"> </w:t>
+      </w:r>
+      <w:proofErr w:type="spellStart"/>
+      <w:r>
+        <w:rPr>
+          <w:rFonts w:ascii="Times New Roman" w:hAnsi="Times New Roman" w:cs="Times New Roman"/>
+          <w:b/>
+          <w:bCs/>
+          <w:color w:val="auto"/>
+          <w:sz w:val="36"/>
+          <w:szCs w:val="36"/>
+        </w:rPr>
+        <w:t>opšteg</w:t>
+      </w:r>
+      <w:proofErr w:type="spellEnd"/>
+      <w:r>
+        <w:rPr>
+          <w:rFonts w:ascii="Times New Roman" w:hAnsi="Times New Roman" w:cs="Times New Roman"/>
+          <w:b/>
+          <w:bCs/>
+          <w:color w:val="auto"/>
+          <w:sz w:val="36"/>
+          <w:szCs w:val="36"/>
+        </w:rPr>
+        <w:t xml:space="preserve"> </w:t>
+      </w:r>
+      <w:proofErr w:type="spellStart"/>
+      <w:r>
+        <w:rPr>
+          <w:rFonts w:ascii="Times New Roman" w:hAnsi="Times New Roman" w:cs="Times New Roman"/>
+          <w:b/>
+          <w:bCs/>
+          <w:color w:val="auto"/>
+          <w:sz w:val="36"/>
+          <w:szCs w:val="36"/>
+        </w:rPr>
+        <w:t>cilja</w:t>
+      </w:r>
+      <w:proofErr w:type="spellEnd"/>
+      <w:r>
+        <w:rPr>
+          <w:rFonts w:ascii="Times New Roman" w:hAnsi="Times New Roman" w:cs="Times New Roman"/>
+          <w:b/>
+          <w:bCs/>
+          <w:color w:val="auto"/>
+          <w:sz w:val="36"/>
+          <w:szCs w:val="36"/>
+        </w:rPr>
+        <w:t xml:space="preserve"> </w:t>
+      </w:r>
+      <w:proofErr w:type="spellStart"/>
+      <w:r>
+        <w:rPr>
+          <w:rFonts w:ascii="Times New Roman" w:hAnsi="Times New Roman" w:cs="Times New Roman"/>
+          <w:b/>
+          <w:bCs/>
+          <w:color w:val="auto"/>
+          <w:sz w:val="36"/>
+          <w:szCs w:val="36"/>
+        </w:rPr>
+        <w:t>projekta</w:t>
+      </w:r>
+      <w:bookmarkEnd w:id="1"/>
+      <w:proofErr w:type="spellEnd"/>
+    </w:p>
+    <w:p>
+      <w:pPr>
+        <w:jc w:val="both"/>
+        <w:rPr>
+          <w:lang w:val="sr-Latn-RS"/>
+        </w:rPr>
+      </w:pPr>
+    </w:p>
+    <w:p>
+      <w:pPr>
         <w:spacing w:line="276" w:lineRule="auto"/>
         <w:jc w:val="both"/>
         <w:rPr>
           <w:rFonts w:ascii="Times New Roman" w:hAnsi="Times New Roman" w:cs="Times New Roman"/>
+          <w:bCs/>
+          <w:lang w:val="sr-Latn-BA"/>
+        </w:rPr>
+      </w:pPr>
+      <w:r>
+        <w:rPr>
+          <w:rFonts w:ascii="Times New Roman" w:hAnsi="Times New Roman" w:cs="Times New Roman"/>
           <w:b/>
           <w:bCs/>
+          <w:lang w:val="sr-Latn-BA"/>
+        </w:rPr>
+        <w:t>Opšti cilj projekta</w:t>
+      </w:r>
+      <w:r>
+        <w:rPr>
+          <w:rFonts w:ascii="Times New Roman" w:hAnsi="Times New Roman" w:cs="Times New Roman"/>
+          <w:bCs/>
+          <w:lang w:val="sr-Latn-BA"/>
+        </w:rPr>
+        <w:t xml:space="preserve"> je da se kreira školica koja će omogućiti deci uzrasta od 6 do 1</w:t>
+      </w:r>
+      <w:r>
+        <w:rPr>
+          <w:rFonts w:ascii="Times New Roman" w:hAnsi="Times New Roman" w:cs="Times New Roman"/>
+          <w:bCs/>
+          <w:lang w:val="sr-Latn-BA"/>
+        </w:rPr>
+        <w:t>5</w:t>
+      </w:r>
+      <w:r>
+        <w:rPr>
+          <w:rFonts w:ascii="Times New Roman" w:hAnsi="Times New Roman" w:cs="Times New Roman"/>
+          <w:bCs/>
+          <w:lang w:val="sr-Latn-BA"/>
+        </w:rPr>
+        <w:t xml:space="preserve"> godina da se upoznaju sa osnovnim principima sportskog treninga, tehnikama i taktikama različitih sportskih disciplina, kao i sa značajem fizičke aktivnosti za zdrav život i dobrobit. Cilj je da se deci pruži prilika da razviju svoje fizičke sposobnosti i da steknu naviku redovne fizičke aktivnosti, što će doprineti njihovom zdravlju i kvalitetu života uopšte.</w:t>
+      </w:r>
+    </w:p>
+    <w:p>
+      <w:pPr>
+        <w:jc w:val="both"/>
+        <w:rPr>
+          <w:rFonts w:ascii="Times New Roman" w:hAnsi="Times New Roman" w:cs="Times New Roman"/>
+          <w:lang w:val="sr-Latn-BA"/>
+        </w:rPr>
+      </w:pPr>
+    </w:p>
+    <w:p>
+      <w:pPr>
+        <w:jc w:val="both"/>
+        <w:rPr>
+          <w:rFonts w:ascii="Times New Roman" w:hAnsi="Times New Roman" w:cs="Times New Roman"/>
+          <w:lang w:val="sr-Latn-BA"/>
+        </w:rPr>
+      </w:pPr>
+      <w:r>
+        <w:rPr>
+          <w:rFonts w:ascii="Times New Roman" w:hAnsi="Times New Roman" w:cs="Times New Roman"/>
+          <w:lang w:val="sr-Latn-BA"/>
+        </w:rPr>
+        <w:t>Projekat sadrži I specifične ciljeve. Ostvarivanjem ovih ciljeva, očekuje se da će se postići opšti cilj projekta, a to je stvaranje školice koja će biti prilagođena uzrastu i potrebama dece i koja će im omogućiti da se upoznaju sa osnovama sportskog treninga, različitim sportskim disciplinama, kao i sa značajem fizičke aktivnosti za zdrav život i dobrobit. Projekat će se sprovoditi u različitim gradovima i prilagođavaće se različitim kulturnim kontekstima kako bi bio dostupan što većem broju dece.</w:t>
+      </w:r>
+    </w:p>
+    <w:p>
+      <w:pPr>
+        <w:jc w:val="both"/>
+        <w:rPr>
+          <w:rFonts w:ascii="Times New Roman" w:hAnsi="Times New Roman" w:cs="Times New Roman"/>
+          <w:lang w:val="sr-Latn-BA"/>
+        </w:rPr>
+      </w:pPr>
+    </w:p>
+    <w:p>
+      <w:pPr>
+        <w:pStyle w:val="Heading1"/>
+        <w:rPr>
+          <w:rFonts w:ascii="Times New Roman" w:hAnsi="Times New Roman" w:cs="Times New Roman"/>
+          <w:b/>
+          <w:bCs/>
           <w:color w:val="auto"/>
-          <w:lang w:val="sr-Latn-RS"/>
-        </w:rPr>
-      </w:pPr>
-      <w:bookmarkStart w:id="1" w:name="_Toc132204412"/>
+          <w:sz w:val="36"/>
+          <w:szCs w:val="36"/>
+          <w:lang w:val="sr-Latn-BA"/>
+        </w:rPr>
+      </w:pPr>
+      <w:bookmarkStart w:id="2" w:name="_Toc133365414"/>
       <w:r>
         <w:rPr>
           <w:rFonts w:ascii="Times New Roman" w:hAnsi="Times New Roman" w:cs="Times New Roman"/>
           <w:b/>
           <w:bCs/>
           <w:color w:val="auto"/>
-          <w:lang w:val="sr-Latn-RS"/>
-        </w:rPr>
-        <w:lastRenderedPageBreak/>
-        <w:t>Definicija opšteg cilja projekta</w:t>
-      </w:r>
-      <w:bookmarkEnd w:id="1"/>
-    </w:p>
-    <w:p>
-      <w:pPr>
-        <w:rPr>
-          <w:lang w:val="sr-Latn-RS"/>
-        </w:rPr>
-      </w:pPr>
-    </w:p>
-    <w:p>
-      <w:pPr>
-        <w:spacing w:line="276" w:lineRule="auto"/>
-        <w:jc w:val="both"/>
-        <w:rPr>
-          <w:rFonts w:ascii="Times New Roman" w:hAnsi="Times New Roman" w:cs="Times New Roman"/>
-          <w:bCs/>
-          <w:lang w:val="sr-Latn-BA"/>
-        </w:rPr>
-      </w:pPr>
-      <w:r>
-        <w:rPr>
-          <w:rFonts w:ascii="Times New Roman" w:hAnsi="Times New Roman" w:cs="Times New Roman"/>
-          <w:b/>
-          <w:bCs/>
-          <w:lang w:val="sr-Latn-BA"/>
-        </w:rPr>
-        <w:t>Opšti cilj projekta</w:t>
-      </w:r>
-      <w:r>
-        <w:rPr>
-          <w:rFonts w:ascii="Times New Roman" w:hAnsi="Times New Roman" w:cs="Times New Roman"/>
-          <w:bCs/>
-          <w:lang w:val="sr-Latn-BA"/>
-        </w:rPr>
-        <w:t xml:space="preserve"> je da se kreira školica koja će omogućiti deci uzrasta od 6 do 1</w:t>
-      </w:r>
-      <w:r>
-        <w:rPr>
-          <w:rFonts w:ascii="Times New Roman" w:hAnsi="Times New Roman" w:cs="Times New Roman"/>
-          <w:bCs/>
-          <w:lang w:val="sr-Latn-BA"/>
-        </w:rPr>
-        <w:t>5</w:t>
-      </w:r>
-      <w:r>
-        <w:rPr>
-          <w:rFonts w:ascii="Times New Roman" w:hAnsi="Times New Roman" w:cs="Times New Roman"/>
-          <w:bCs/>
-          <w:lang w:val="sr-Latn-BA"/>
-        </w:rPr>
-        <w:t xml:space="preserve"> godina da se upoznaju sa osnovnim principima sportskog treninga, tehnikama i taktikama različitih sportskih disciplina, kao i sa značajem fizičke aktivnosti za zdrav život i dobrobit. Cilj je da se deci pruži prilika da razviju svoje fizičke sposobnosti i da steknu naviku redovne fizičke aktivnosti, što će doprineti njihovom zdravlju i kvalitetu života uopšte.</w:t>
-      </w:r>
-    </w:p>
-    <w:p>
-      <w:pPr>
-        <w:rPr>
-          <w:rFonts w:ascii="Times New Roman" w:hAnsi="Times New Roman" w:cs="Times New Roman"/>
-          <w:lang w:val="sr-Latn-BA"/>
-        </w:rPr>
-      </w:pPr>
-    </w:p>
-    <w:p>
-      <w:pPr>
-        <w:rPr>
-          <w:rFonts w:ascii="Times New Roman" w:hAnsi="Times New Roman" w:cs="Times New Roman"/>
-          <w:lang w:val="sr-Latn-BA"/>
-        </w:rPr>
-      </w:pPr>
-      <w:r>
-        <w:rPr>
-          <w:rFonts w:ascii="Times New Roman" w:hAnsi="Times New Roman" w:cs="Times New Roman"/>
-          <w:lang w:val="sr-Latn-BA"/>
-        </w:rPr>
-        <w:t>Projekat sadrži I specifične ciljeve. Ostvarivanjem ovih ciljeva, očekuje se da će se postići opšti cilj projekta, a to je stvaranje školice koja će biti prilagođena uzrastu i potrebama dece i koja će im omogućiti da se upoznaju sa osnovama sportskog treninga, različitim sportskim disciplinama, kao i sa značajem fizičke aktivnosti za zdrav život i dobrobit. Projekat će se sprovoditi u različitim gradovima i prilagođavaće se različitim kulturnim kontekstima kako bi bio dostupan što većem broju dece.</w:t>
-      </w:r>
-    </w:p>
-    <w:p>
-      <w:pPr>
-        <w:rPr>
-          <w:rFonts w:ascii="Times New Roman" w:hAnsi="Times New Roman" w:cs="Times New Roman"/>
-          <w:lang w:val="sr-Latn-BA"/>
-        </w:rPr>
-      </w:pPr>
-    </w:p>
-    <w:p>
-      <w:pPr>
-        <w:rPr>
-          <w:rFonts w:ascii="Times New Roman" w:hAnsi="Times New Roman" w:cs="Times New Roman"/>
-          <w:b/>
-          <w:sz w:val="32"/>
-          <w:szCs w:val="32"/>
-          <w:lang w:val="sr-Latn-BA"/>
-        </w:rPr>
-      </w:pPr>
-      <w:r>
-        <w:rPr>
-          <w:rFonts w:ascii="Times New Roman" w:hAnsi="Times New Roman" w:cs="Times New Roman"/>
-          <w:b/>
-          <w:sz w:val="32"/>
-          <w:szCs w:val="32"/>
+          <w:sz w:val="36"/>
+          <w:szCs w:val="36"/>
           <w:lang w:val="sr-Latn-BA"/>
         </w:rPr>
         <w:t>Definicija specifičnih ciljeva projekta</w:t>
       </w:r>
-    </w:p>
-    <w:p>
-      <w:pPr>
+      <w:bookmarkEnd w:id="2"/>
+    </w:p>
+    <w:p>
+      <w:pPr>
+        <w:jc w:val="both"/>
         <w:rPr>
           <w:rFonts w:ascii="Times New Roman" w:hAnsi="Times New Roman" w:cs="Times New Roman"/>
           <w:b/>
@@ -1454,6 +1970,7 @@
         </w:numPr>
         <w:spacing w:line="276" w:lineRule="auto"/>
         <w:ind w:hanging="357"/>
+        <w:jc w:val="both"/>
         <w:rPr>
           <w:rFonts w:ascii="Times New Roman" w:hAnsi="Times New Roman" w:cs="Times New Roman"/>
           <w:bCs/>
@@ -1620,11 +2137,1232 @@
     </w:p>
     <w:p>
       <w:pPr>
+        <w:tabs>
+          <w:tab w:val="left" w:pos="3924"/>
+        </w:tabs>
+        <w:jc w:val="both"/>
+        <w:rPr>
+          <w:rFonts w:ascii="Times New Roman" w:hAnsi="Times New Roman" w:cs="Times New Roman"/>
+          <w:lang w:val="sr-Latn-RS"/>
+        </w:rPr>
+      </w:pPr>
+    </w:p>
+    <w:p>
+      <w:pPr>
         <w:spacing w:line="276" w:lineRule="auto"/>
         <w:jc w:val="both"/>
         <w:rPr>
           <w:rFonts w:ascii="Times New Roman" w:hAnsi="Times New Roman" w:cs="Times New Roman"/>
-          <w:bCs/>
+          <w:b/>
+          <w:bCs/>
+          <w:sz w:val="36"/>
+          <w:szCs w:val="36"/>
+          <w:lang w:val="sr-Latn-BA"/>
+        </w:rPr>
+      </w:pPr>
+      <w:r>
+        <w:rPr>
+          <w:rFonts w:ascii="Times New Roman" w:hAnsi="Times New Roman" w:cs="Times New Roman"/>
+          <w:b/>
+          <w:bCs/>
+          <w:sz w:val="36"/>
+          <w:szCs w:val="36"/>
+          <w:lang w:val="sr-Latn-BA"/>
+        </w:rPr>
+        <w:lastRenderedPageBreak/>
+        <w:t>Geografski opseg</w:t>
+      </w:r>
+    </w:p>
+    <w:p>
+      <w:pPr>
+        <w:spacing w:line="276" w:lineRule="auto"/>
+        <w:jc w:val="both"/>
+        <w:rPr>
+          <w:rFonts w:ascii="Times New Roman" w:hAnsi="Times New Roman" w:cs="Times New Roman"/>
+          <w:bCs/>
+          <w:lang w:val="sr-Latn-BA"/>
+        </w:rPr>
+      </w:pPr>
+      <w:r>
+        <w:rPr>
+          <w:rFonts w:ascii="Times New Roman" w:hAnsi="Times New Roman" w:cs="Times New Roman"/>
+          <w:bCs/>
+          <w:lang w:val="sr-Latn-BA"/>
+        </w:rPr>
+        <w:t>Pošto se projekat odnosi na dva grada, geografski opseg bi bio definisan tim gradovima. U tom slučaju, projekat bi se fokusirao na razvoj sportske školice u oba grada, uz uzimanje u obzir specifičnosti i potrebe svakog grada. Takođe, geografski opseg bi obuhvatao i okolne naseljene zone i opštine koje su blizu gradova, a koje bi takođe mogle biti ciljna grupa projekta.</w:t>
+      </w:r>
+    </w:p>
+    <w:p>
+      <w:pPr>
+        <w:spacing w:line="276" w:lineRule="auto"/>
+        <w:jc w:val="both"/>
+        <w:rPr>
+          <w:rFonts w:ascii="Times New Roman" w:hAnsi="Times New Roman" w:cs="Times New Roman"/>
+          <w:bCs/>
+          <w:lang w:val="sr-Latn-BA"/>
+        </w:rPr>
+      </w:pPr>
+      <w:r>
+        <w:rPr>
+          <w:rFonts w:ascii="Times New Roman" w:hAnsi="Times New Roman" w:cs="Times New Roman"/>
+          <w:bCs/>
+          <w:lang w:val="sr-Latn-BA"/>
+        </w:rPr>
+        <w:t>Geografski opseg bi uticao na različite aspekte projekta, kao što su planiranje aktivnosti, logistika, troškovi i saradnja sa lokalnim zajednicama. Na primer, u zavisnosti od udaljenosti gradova, moguće je da će biti potrebno organizovati putovanja za učesnike projekta iz jednog grada u drugi. Takođe, moguće je da će biti potrebno angažovati različite partnere i saradnike u svakom gradu kako bi se projekat realizovao na adekvatan način. Geografski opseg bi takođe uticao na vreme trajanja projekta i raspored aktivnosti, jer bi trebalo uzeti u obzir moguće vremenske razlike između gradova i sezonske faktore koji utiču na sportove koje će se praktikovati u školici.</w:t>
+      </w:r>
+    </w:p>
+    <w:p>
+      <w:pPr>
+        <w:tabs>
+          <w:tab w:val="left" w:pos="3924"/>
+        </w:tabs>
+        <w:jc w:val="both"/>
+        <w:rPr>
+          <w:rFonts w:ascii="Times New Roman" w:hAnsi="Times New Roman" w:cs="Times New Roman"/>
+          <w:lang w:val="sr-Latn-RS"/>
+        </w:rPr>
+      </w:pPr>
+    </w:p>
+    <w:p>
+      <w:pPr>
+        <w:pStyle w:val="Heading1"/>
+        <w:rPr>
+          <w:rFonts w:ascii="Times New Roman" w:hAnsi="Times New Roman" w:cs="Times New Roman"/>
+          <w:b/>
+          <w:bCs/>
+          <w:color w:val="auto"/>
+          <w:sz w:val="36"/>
+          <w:szCs w:val="36"/>
+          <w:lang w:val="sr-Latn-BA"/>
+        </w:rPr>
+      </w:pPr>
+      <w:bookmarkStart w:id="3" w:name="_Toc133365415"/>
+      <w:r>
+        <w:rPr>
+          <w:rFonts w:ascii="Times New Roman" w:hAnsi="Times New Roman" w:cs="Times New Roman"/>
+          <w:b/>
+          <w:bCs/>
+          <w:color w:val="auto"/>
+          <w:sz w:val="36"/>
+          <w:szCs w:val="36"/>
+          <w:lang w:val="sr-Latn-BA"/>
+        </w:rPr>
+        <w:t>Trajanje projekta</w:t>
+      </w:r>
+      <w:bookmarkEnd w:id="3"/>
+    </w:p>
+    <w:p>
+      <w:pPr>
+        <w:jc w:val="both"/>
+        <w:rPr>
+          <w:rFonts w:ascii="Times New Roman" w:hAnsi="Times New Roman" w:cs="Times New Roman"/>
+          <w:lang w:val="sr-Latn-BA"/>
+        </w:rPr>
+      </w:pPr>
+    </w:p>
+    <w:p>
+      <w:pPr>
+        <w:jc w:val="both"/>
+        <w:rPr>
+          <w:rFonts w:ascii="Times New Roman" w:hAnsi="Times New Roman" w:cs="Times New Roman"/>
+          <w:lang w:val="sr-Latn-BA"/>
+        </w:rPr>
+      </w:pPr>
+      <w:r>
+        <w:rPr>
+          <w:rFonts w:ascii="Times New Roman" w:hAnsi="Times New Roman" w:cs="Times New Roman"/>
+          <w:lang w:val="sr-Latn-BA"/>
+        </w:rPr>
+        <w:t>Trajanje projekta zavisi od specifičnih ciljeva i aktivnosti koje treba realizovati. U slučaju projekta "školica za opšti sportski razvoj i uvodjenje dece u svet sporta", trajanje projekta bi moglo biti okvirno 18 do 24 meseca.</w:t>
+      </w:r>
+    </w:p>
+    <w:p>
+      <w:pPr>
+        <w:jc w:val="both"/>
+        <w:rPr>
+          <w:rFonts w:ascii="Times New Roman" w:hAnsi="Times New Roman" w:cs="Times New Roman"/>
+          <w:lang w:val="sr-Latn-BA"/>
+        </w:rPr>
+      </w:pPr>
+      <w:r>
+        <w:rPr>
+          <w:rFonts w:ascii="Times New Roman" w:hAnsi="Times New Roman" w:cs="Times New Roman"/>
+          <w:lang w:val="sr-Latn-BA"/>
+        </w:rPr>
+        <w:t>Razlozi za ovo trajanje mogu biti:</w:t>
+      </w:r>
+    </w:p>
+    <w:p>
+      <w:pPr>
+        <w:numPr>
+          <w:ilvl w:val="0"/>
+          <w:numId w:val="4"/>
+        </w:numPr>
+        <w:jc w:val="both"/>
+        <w:rPr>
+          <w:rFonts w:ascii="Times New Roman" w:hAnsi="Times New Roman" w:cs="Times New Roman"/>
+          <w:lang w:val="sr-Latn-BA"/>
+        </w:rPr>
+      </w:pPr>
+      <w:r>
+        <w:rPr>
+          <w:rFonts w:ascii="Times New Roman" w:hAnsi="Times New Roman" w:cs="Times New Roman"/>
+          <w:lang w:val="sr-Latn-BA"/>
+        </w:rPr>
+        <w:t>Razvoj plana i programa školice, koji bi uključivao definisanje ciljeva, metodologije i pedagoških pristupa za rad sa decom, zahteva detaljno istraživanje, analizu, konsultacije sa stručnjacima i prilagođavanje programu ciljnoj grupi. Ovaj proces bi mogao da traje oko 3-6 meseci.</w:t>
+      </w:r>
+    </w:p>
+    <w:p>
+      <w:pPr>
+        <w:numPr>
+          <w:ilvl w:val="0"/>
+          <w:numId w:val="4"/>
+        </w:numPr>
+        <w:jc w:val="both"/>
+        <w:rPr>
+          <w:rFonts w:ascii="Times New Roman" w:hAnsi="Times New Roman" w:cs="Times New Roman"/>
+          <w:lang w:val="sr-Latn-BA"/>
+        </w:rPr>
+      </w:pPr>
+      <w:r>
+        <w:rPr>
+          <w:rFonts w:ascii="Times New Roman" w:hAnsi="Times New Roman" w:cs="Times New Roman"/>
+          <w:lang w:val="sr-Latn-BA"/>
+        </w:rPr>
+        <w:t>Obuka trenera i instruktora bi takođe zahtevala vreme za pripremu, organizaciju i sprovođenje. Potrebno bi bilo da se materijali za obuku pripreme i usaglase sa programom školice, a sam proces obuke bi mogao trajati oko 3-6 meseci.</w:t>
+      </w:r>
+    </w:p>
+    <w:p>
+      <w:pPr>
+        <w:numPr>
+          <w:ilvl w:val="0"/>
+          <w:numId w:val="4"/>
+        </w:numPr>
+        <w:jc w:val="both"/>
+        <w:rPr>
+          <w:rFonts w:ascii="Times New Roman" w:hAnsi="Times New Roman" w:cs="Times New Roman"/>
+          <w:lang w:val="sr-Latn-BA"/>
+        </w:rPr>
+      </w:pPr>
+      <w:r>
+        <w:rPr>
+          <w:rFonts w:ascii="Times New Roman" w:hAnsi="Times New Roman" w:cs="Times New Roman"/>
+          <w:lang w:val="sr-Latn-BA"/>
+        </w:rPr>
+        <w:t>Testiranje školice sa ciljnom grupom dece i roditeljima, kao i evaluacija efekta i zadovoljstva korisnika, zahtevalo bi najmanje 6-12 meseci, kako bi se prikupili dovoljni podaci i sagledala efektivnost programa.</w:t>
+      </w:r>
+    </w:p>
+    <w:p>
+      <w:pPr>
+        <w:numPr>
+          <w:ilvl w:val="0"/>
+          <w:numId w:val="4"/>
+        </w:numPr>
+        <w:jc w:val="both"/>
+        <w:rPr>
+          <w:rFonts w:ascii="Times New Roman" w:hAnsi="Times New Roman" w:cs="Times New Roman"/>
+          <w:lang w:val="sr-Latn-BA"/>
+        </w:rPr>
+      </w:pPr>
+      <w:r>
+        <w:rPr>
+          <w:rFonts w:ascii="Times New Roman" w:hAnsi="Times New Roman" w:cs="Times New Roman"/>
+          <w:lang w:val="sr-Latn-BA"/>
+        </w:rPr>
+        <w:t>Promocija školice i njenog uticaja na opšti sportski razvoj dece takođe zahteva vreme i resurse, a aktivnosti kao što su sportski festivali, konferencije, vebinari i druge aktivnosti bi mogle da traju nekoliko meseci.</w:t>
+      </w:r>
+    </w:p>
+    <w:p>
+      <w:pPr>
+        <w:numPr>
+          <w:ilvl w:val="0"/>
+          <w:numId w:val="4"/>
+        </w:numPr>
+        <w:jc w:val="both"/>
+        <w:rPr>
+          <w:rFonts w:ascii="Times New Roman" w:hAnsi="Times New Roman" w:cs="Times New Roman"/>
+          <w:lang w:val="sr-Latn-BA"/>
+        </w:rPr>
+      </w:pPr>
+      <w:r>
+        <w:rPr>
+          <w:rFonts w:ascii="Times New Roman" w:hAnsi="Times New Roman" w:cs="Times New Roman"/>
+          <w:lang w:val="sr-Latn-BA"/>
+        </w:rPr>
+        <w:t>Konačno, period od oko 2-3 meseca bi bio potreban za finalizaciju projekta, sprovođenje evaluacije i izveštavanje o rezultatima projekta.</w:t>
+      </w:r>
+    </w:p>
+    <w:p>
+      <w:pPr>
+        <w:jc w:val="both"/>
+        <w:rPr>
+          <w:rFonts w:ascii="Times New Roman" w:hAnsi="Times New Roman" w:cs="Times New Roman"/>
+          <w:lang w:val="sr-Latn-BA"/>
+        </w:rPr>
+      </w:pPr>
+      <w:r>
+        <w:rPr>
+          <w:rFonts w:ascii="Times New Roman" w:hAnsi="Times New Roman" w:cs="Times New Roman"/>
+          <w:lang w:val="sr-Latn-BA"/>
+        </w:rPr>
+        <w:t>Uzimajući u obzir sve navedene aktivnosti i razloge, trajanje projekta od 18 do 24 meseca bi bilo adekvatno da se postignu postavljeni ciljevi i obezbedi efektivnost projekta.</w:t>
+      </w:r>
+    </w:p>
+    <w:p>
+      <w:pPr>
+        <w:jc w:val="both"/>
+        <w:rPr>
+          <w:rFonts w:ascii="Times New Roman" w:hAnsi="Times New Roman" w:cs="Times New Roman"/>
+          <w:lang w:val="sr-Latn-BA"/>
+        </w:rPr>
+      </w:pPr>
+    </w:p>
+    <w:p>
+      <w:pPr>
+        <w:jc w:val="both"/>
+        <w:rPr>
+          <w:rFonts w:ascii="Times New Roman" w:hAnsi="Times New Roman" w:cs="Times New Roman"/>
+          <w:lang w:val="sr-Latn-BA"/>
+        </w:rPr>
+      </w:pPr>
+    </w:p>
+    <w:p>
+      <w:pPr>
+        <w:tabs>
+          <w:tab w:val="left" w:pos="3924"/>
+        </w:tabs>
+        <w:jc w:val="both"/>
+        <w:rPr>
+          <w:rFonts w:ascii="Times New Roman" w:hAnsi="Times New Roman" w:cs="Times New Roman"/>
+          <w:lang w:val="sr-Latn-RS"/>
+        </w:rPr>
+      </w:pPr>
+    </w:p>
+    <w:p>
+      <w:pPr>
+        <w:pStyle w:val="Heading1"/>
+        <w:rPr>
+          <w:rFonts w:ascii="Times New Roman" w:hAnsi="Times New Roman" w:cs="Times New Roman"/>
+          <w:b/>
+          <w:bCs/>
+          <w:color w:val="auto"/>
+          <w:sz w:val="36"/>
+          <w:szCs w:val="36"/>
+          <w:lang w:val="sr-Latn-BA"/>
+        </w:rPr>
+      </w:pPr>
+      <w:bookmarkStart w:id="4" w:name="_Toc133365416"/>
+      <w:r>
+        <w:rPr>
+          <w:rFonts w:ascii="Times New Roman" w:hAnsi="Times New Roman" w:cs="Times New Roman"/>
+          <w:b/>
+          <w:bCs/>
+          <w:color w:val="auto"/>
+          <w:sz w:val="36"/>
+          <w:szCs w:val="36"/>
+          <w:lang w:val="sr-Latn-BA"/>
+        </w:rPr>
+        <w:lastRenderedPageBreak/>
+        <w:t>Mogući aplikanti</w:t>
+      </w:r>
+      <w:bookmarkEnd w:id="4"/>
+    </w:p>
+    <w:p>
+      <w:pPr>
+        <w:rPr>
+          <w:lang w:val="sr-Latn-BA"/>
+        </w:rPr>
+      </w:pPr>
+    </w:p>
+    <w:p>
+      <w:pPr>
+        <w:jc w:val="both"/>
+        <w:rPr>
+          <w:rFonts w:ascii="Times New Roman" w:hAnsi="Times New Roman" w:cs="Times New Roman"/>
+          <w:lang w:val="sr-Latn-BA"/>
+        </w:rPr>
+      </w:pPr>
+      <w:r>
+        <w:rPr>
+          <w:lang w:val="sr-Latn-BA"/>
+        </w:rPr>
+        <w:t xml:space="preserve">Mogući aplikanti za ovaj projekat su organizacije koje se bave sportskim aktivnostima za decu, </w:t>
+      </w:r>
+      <w:r>
+        <w:rPr>
+          <w:rFonts w:ascii="Times New Roman" w:hAnsi="Times New Roman" w:cs="Times New Roman"/>
+          <w:lang w:val="sr-Latn-BA"/>
+        </w:rPr>
+        <w:t>sportski klubovi, obrazovne institucije, nevladine organizacije, udruženja i slične organizacije koje imaju iskustva u radu sa decom i koje su motivisane da unaprede sportski razvoj dece kroz ovaj projekat.</w:t>
+      </w:r>
+    </w:p>
+    <w:p>
+      <w:pPr>
+        <w:jc w:val="both"/>
+        <w:rPr>
+          <w:rFonts w:ascii="Times New Roman" w:hAnsi="Times New Roman" w:cs="Times New Roman"/>
+          <w:lang w:val="sr-Latn-BA"/>
+        </w:rPr>
+      </w:pPr>
+      <w:r>
+        <w:rPr>
+          <w:rFonts w:ascii="Times New Roman" w:hAnsi="Times New Roman" w:cs="Times New Roman"/>
+          <w:lang w:val="sr-Latn-BA"/>
+        </w:rPr>
+        <w:t>Sportski klubovi bi mogli biti zainteresovani za ovaj projekat jer bi to moglo da im pomogne u privlačenju i zadržavanju mladih sportista u njihovim klubovima. Obrazovne institucije bi takođe mogle biti zainteresovane jer bi ovaj projekat mogao da im pomogne u unapređivanju fizičkog obrazovanja i zdravstvenog stanja dece, kao i u podizanju nivoa svesti o važnosti fizičke aktivnosti.</w:t>
+      </w:r>
+    </w:p>
+    <w:p>
+      <w:pPr>
+        <w:jc w:val="both"/>
+        <w:rPr>
+          <w:rFonts w:ascii="Times New Roman" w:hAnsi="Times New Roman" w:cs="Times New Roman"/>
+          <w:lang w:val="sr-Latn-BA"/>
+        </w:rPr>
+      </w:pPr>
+      <w:r>
+        <w:rPr>
+          <w:rFonts w:ascii="Times New Roman" w:hAnsi="Times New Roman" w:cs="Times New Roman"/>
+          <w:lang w:val="sr-Latn-BA"/>
+        </w:rPr>
+        <w:t>Nevladine organizacije i udruženja koja se bave pitanjima dece i mladih takođe bi mogle biti zainteresovane za ovaj projekat, s obzirom da bi mogli da pruže podršku u promovisanju školice i njenih ciljeva, kao i uključivanju dece iz različitih kulturnih konteksta.</w:t>
+      </w:r>
+    </w:p>
+    <w:p>
+      <w:pPr>
+        <w:jc w:val="both"/>
+        <w:rPr>
+          <w:rFonts w:ascii="Times New Roman" w:hAnsi="Times New Roman" w:cs="Times New Roman"/>
+          <w:lang w:val="sr-Latn-BA"/>
+        </w:rPr>
+      </w:pPr>
+      <w:r>
+        <w:rPr>
+          <w:rFonts w:ascii="Times New Roman" w:hAnsi="Times New Roman" w:cs="Times New Roman"/>
+          <w:lang w:val="sr-Latn-BA"/>
+        </w:rPr>
+        <w:t>U svakom slučaju, potrebno je da aplikanti za ovaj projekat imaju tim stručnjaka koji će biti sposoban da razvije plan i program školice, kao i da koordinira i sprovodi sve aktivnosti projekta. Potrebno je da aplikanti takođe imaju adekvatne finansijske i ljudske resurse koji će omogućiti uspešno sprovođenje projekta.</w:t>
+      </w:r>
+    </w:p>
+    <w:p>
+      <w:pPr>
+        <w:jc w:val="both"/>
+        <w:rPr>
+          <w:rFonts w:ascii="Times New Roman" w:hAnsi="Times New Roman" w:cs="Times New Roman"/>
+          <w:lang w:val="sr-Latn-BA"/>
+        </w:rPr>
+      </w:pPr>
+    </w:p>
+    <w:p>
+      <w:pPr>
+        <w:jc w:val="both"/>
+        <w:rPr>
+          <w:rFonts w:ascii="Times New Roman" w:hAnsi="Times New Roman" w:cs="Times New Roman"/>
+          <w:lang w:val="sr-Latn-BA"/>
+        </w:rPr>
+      </w:pPr>
+      <w:r>
+        <w:rPr>
+          <w:rFonts w:ascii="Times New Roman" w:hAnsi="Times New Roman" w:cs="Times New Roman"/>
+          <w:lang w:val="sr-Latn-BA"/>
+        </w:rPr>
+        <w:t>Konkretni aplikanti za ovaj projekat bi mogli biti:</w:t>
+      </w:r>
+    </w:p>
+    <w:p>
+      <w:pPr>
+        <w:numPr>
+          <w:ilvl w:val="0"/>
+          <w:numId w:val="5"/>
+        </w:numPr>
+        <w:jc w:val="both"/>
+        <w:rPr>
+          <w:rFonts w:ascii="Times New Roman" w:hAnsi="Times New Roman" w:cs="Times New Roman"/>
+          <w:lang w:val="sr-Latn-BA"/>
+        </w:rPr>
+      </w:pPr>
+      <w:r>
+        <w:rPr>
+          <w:rFonts w:ascii="Times New Roman" w:hAnsi="Times New Roman" w:cs="Times New Roman"/>
+          <w:lang w:val="sr-Latn-BA"/>
+        </w:rPr>
+        <w:t>Sportski savezi - lokalni, regionalni ili nacionalni sportski savezi koji se bave razvojem sporta i fizičke aktivnosti za decu mogu biti zainteresovani za ovaj projekat kako bi dodatno unapredili svoj rad i ponudu.</w:t>
+      </w:r>
+    </w:p>
+    <w:p>
+      <w:pPr>
+        <w:numPr>
+          <w:ilvl w:val="0"/>
+          <w:numId w:val="5"/>
+        </w:numPr>
+        <w:jc w:val="both"/>
+        <w:rPr>
+          <w:rFonts w:ascii="Times New Roman" w:hAnsi="Times New Roman" w:cs="Times New Roman"/>
+          <w:lang w:val="sr-Latn-BA"/>
+        </w:rPr>
+      </w:pPr>
+      <w:r>
+        <w:rPr>
+          <w:rFonts w:ascii="Times New Roman" w:hAnsi="Times New Roman" w:cs="Times New Roman"/>
+          <w:lang w:val="sr-Latn-BA"/>
+        </w:rPr>
+        <w:t>Škole i vrtići - obrazovne ustanove koje žele da unaprede sportsku ponudu i uključe decu u sportske aktivnosti mogu biti aplikanti za ovaj projekat.</w:t>
+      </w:r>
+    </w:p>
+    <w:p>
+      <w:pPr>
+        <w:numPr>
+          <w:ilvl w:val="0"/>
+          <w:numId w:val="5"/>
+        </w:numPr>
+        <w:jc w:val="both"/>
+        <w:rPr>
+          <w:rFonts w:ascii="Times New Roman" w:hAnsi="Times New Roman" w:cs="Times New Roman"/>
+          <w:lang w:val="sr-Latn-BA"/>
+        </w:rPr>
+      </w:pPr>
+      <w:r>
+        <w:rPr>
+          <w:rFonts w:ascii="Times New Roman" w:hAnsi="Times New Roman" w:cs="Times New Roman"/>
+          <w:lang w:val="sr-Latn-BA"/>
+        </w:rPr>
+        <w:t>Sportski klubovi - sportski klubovi koji žele da unaprede svoj rad sa decom i mladima kroz ponudu sportske školice mogu biti zainteresovani za ovaj projekat.</w:t>
+      </w:r>
+    </w:p>
+    <w:p>
+      <w:pPr>
+        <w:numPr>
+          <w:ilvl w:val="0"/>
+          <w:numId w:val="5"/>
+        </w:numPr>
+        <w:jc w:val="both"/>
+        <w:rPr>
+          <w:rFonts w:ascii="Times New Roman" w:hAnsi="Times New Roman" w:cs="Times New Roman"/>
+          <w:lang w:val="sr-Latn-BA"/>
+        </w:rPr>
+      </w:pPr>
+      <w:r>
+        <w:rPr>
+          <w:rFonts w:ascii="Times New Roman" w:hAnsi="Times New Roman" w:cs="Times New Roman"/>
+          <w:lang w:val="sr-Latn-BA"/>
+        </w:rPr>
+        <w:t>Lokalne samouprave - lokalne samouprave koje se bave unapređenjem sportskih aktivnosti i podrškom deci i mladima u svom okruženju mogu biti aplikanti za ovaj projekat.</w:t>
+      </w:r>
+    </w:p>
+    <w:p>
+      <w:pPr>
+        <w:numPr>
+          <w:ilvl w:val="0"/>
+          <w:numId w:val="5"/>
+        </w:numPr>
+        <w:jc w:val="both"/>
+        <w:rPr>
+          <w:rFonts w:ascii="Times New Roman" w:hAnsi="Times New Roman" w:cs="Times New Roman"/>
+          <w:lang w:val="sr-Latn-BA"/>
+        </w:rPr>
+      </w:pPr>
+      <w:r>
+        <w:rPr>
+          <w:rFonts w:ascii="Times New Roman" w:hAnsi="Times New Roman" w:cs="Times New Roman"/>
+          <w:lang w:val="sr-Latn-BA"/>
+        </w:rPr>
+        <w:t>NVO-i - nevladine organizacije koje se bave sportskim aktivnostima i podrškom deci i mladima mogu biti zainteresovane za ovaj projekat kako bi proširile svoju ponudu i unapredile svoj rad.</w:t>
+      </w:r>
+    </w:p>
+    <w:p>
+      <w:pPr>
+        <w:jc w:val="both"/>
+        <w:rPr>
+          <w:rFonts w:ascii="Times New Roman" w:hAnsi="Times New Roman" w:cs="Times New Roman"/>
+        </w:rPr>
+      </w:pPr>
+    </w:p>
+    <w:p>
+      <w:pPr>
+        <w:jc w:val="both"/>
+        <w:rPr>
+          <w:rFonts w:ascii="Times New Roman" w:hAnsi="Times New Roman" w:cs="Times New Roman"/>
+        </w:rPr>
+      </w:pPr>
+    </w:p>
+    <w:p>
+      <w:pPr>
+        <w:jc w:val="both"/>
+        <w:rPr>
+          <w:rFonts w:ascii="Times New Roman" w:hAnsi="Times New Roman" w:cs="Times New Roman"/>
+        </w:rPr>
+      </w:pPr>
+    </w:p>
+    <w:p>
+      <w:pPr>
+        <w:jc w:val="both"/>
+        <w:rPr>
+          <w:rFonts w:ascii="Times New Roman" w:hAnsi="Times New Roman" w:cs="Times New Roman"/>
+        </w:rPr>
+      </w:pPr>
+    </w:p>
+    <w:p>
+      <w:pPr>
+        <w:jc w:val="both"/>
+        <w:rPr>
+          <w:rFonts w:ascii="Times New Roman" w:hAnsi="Times New Roman" w:cs="Times New Roman"/>
+        </w:rPr>
+      </w:pPr>
+    </w:p>
+    <w:p>
+      <w:pPr>
+        <w:jc w:val="both"/>
+        <w:rPr>
+          <w:rFonts w:ascii="Times New Roman" w:hAnsi="Times New Roman" w:cs="Times New Roman"/>
+        </w:rPr>
+      </w:pPr>
+    </w:p>
+    <w:p>
+      <w:pPr>
+        <w:jc w:val="both"/>
+        <w:rPr>
+          <w:rFonts w:ascii="Times New Roman" w:hAnsi="Times New Roman" w:cs="Times New Roman"/>
+        </w:rPr>
+      </w:pPr>
+    </w:p>
+    <w:p>
+      <w:pPr>
+        <w:jc w:val="both"/>
+        <w:rPr>
+          <w:rFonts w:ascii="Times New Roman" w:hAnsi="Times New Roman" w:cs="Times New Roman"/>
+        </w:rPr>
+      </w:pPr>
+    </w:p>
+    <w:p>
+      <w:pPr>
+        <w:pStyle w:val="Heading1"/>
+        <w:rPr>
+          <w:rFonts w:ascii="Times New Roman" w:hAnsi="Times New Roman" w:cs="Times New Roman"/>
+          <w:b/>
+          <w:bCs/>
+          <w:color w:val="auto"/>
+          <w:sz w:val="36"/>
+          <w:szCs w:val="36"/>
+          <w:lang w:val="sr-Latn-BA"/>
+        </w:rPr>
+      </w:pPr>
+      <w:bookmarkStart w:id="5" w:name="_Toc133365417"/>
+      <w:r>
+        <w:rPr>
+          <w:rFonts w:ascii="Times New Roman" w:hAnsi="Times New Roman" w:cs="Times New Roman"/>
+          <w:b/>
+          <w:bCs/>
+          <w:color w:val="auto"/>
+          <w:sz w:val="36"/>
+          <w:szCs w:val="36"/>
+          <w:lang w:val="sr-Latn-BA"/>
+        </w:rPr>
+        <w:lastRenderedPageBreak/>
+        <w:t>Budzet pojedinacnog projekta</w:t>
+      </w:r>
+      <w:bookmarkEnd w:id="5"/>
+      <w:r>
+        <w:rPr>
+          <w:rFonts w:ascii="Times New Roman" w:hAnsi="Times New Roman" w:cs="Times New Roman"/>
+          <w:b/>
+          <w:bCs/>
+          <w:color w:val="auto"/>
+          <w:sz w:val="36"/>
+          <w:szCs w:val="36"/>
+          <w:lang w:val="sr-Latn-BA"/>
+        </w:rPr>
+        <w:t xml:space="preserve"> </w:t>
+      </w:r>
+    </w:p>
+    <w:p>
+      <w:pPr>
+        <w:rPr>
+          <w:lang w:val="sr-Latn-BA"/>
+        </w:rPr>
+      </w:pPr>
+    </w:p>
+    <w:p>
+      <w:pPr>
+        <w:jc w:val="both"/>
+        <w:rPr>
+          <w:rFonts w:ascii="Times New Roman" w:hAnsi="Times New Roman" w:cs="Times New Roman"/>
+          <w:lang w:val="sr-Latn-BA"/>
+        </w:rPr>
+      </w:pPr>
+      <w:r>
+        <w:rPr>
+          <w:rFonts w:ascii="Times New Roman" w:hAnsi="Times New Roman" w:cs="Times New Roman"/>
+          <w:lang w:val="sr-Latn-BA"/>
+        </w:rPr>
+        <w:t>Ukoliko bismo imali na raspolaganju 60,000 evra, mogli bismo da ih rasporedimo na sledeći način:</w:t>
+      </w:r>
+    </w:p>
+    <w:p>
+      <w:pPr>
+        <w:numPr>
+          <w:ilvl w:val="0"/>
+          <w:numId w:val="6"/>
+        </w:numPr>
+        <w:spacing w:line="256" w:lineRule="auto"/>
+        <w:jc w:val="both"/>
+        <w:rPr>
+          <w:rFonts w:ascii="Times New Roman" w:hAnsi="Times New Roman" w:cs="Times New Roman"/>
+          <w:lang w:val="sr-Latn-BA"/>
+        </w:rPr>
+      </w:pPr>
+      <w:r>
+        <w:rPr>
+          <w:rFonts w:ascii="Times New Roman" w:hAnsi="Times New Roman" w:cs="Times New Roman"/>
+          <w:lang w:val="sr-Latn-BA"/>
+        </w:rPr>
+        <w:t>Razvoj plana i programa školice - 5,000 evra Ovo bi obuhvatalo angažovanje stručnjaka za sport i pedagogiju kako bi se osmislio program koji bi bio prilagođen uzrastu i potrebama dece. Takođe, trebalo bi izraditi i materijale koji bi se koristili u okviru školice.</w:t>
+      </w:r>
+    </w:p>
+    <w:p>
+      <w:pPr>
+        <w:numPr>
+          <w:ilvl w:val="0"/>
+          <w:numId w:val="6"/>
+        </w:numPr>
+        <w:spacing w:line="256" w:lineRule="auto"/>
+        <w:jc w:val="both"/>
+        <w:rPr>
+          <w:rFonts w:ascii="Times New Roman" w:hAnsi="Times New Roman" w:cs="Times New Roman"/>
+          <w:lang w:val="sr-Latn-BA"/>
+        </w:rPr>
+      </w:pPr>
+      <w:r>
+        <w:rPr>
+          <w:rFonts w:ascii="Times New Roman" w:hAnsi="Times New Roman" w:cs="Times New Roman"/>
+          <w:lang w:val="sr-Latn-BA"/>
+        </w:rPr>
+        <w:t>Opremanje prostora za školicu - 10,000 evra Kako bi se omogućio adekvatan rad školice, potrebno bi bilo opremiti prostor u kojem će se školica održavati. To bi obuhvatalo nabavku sportskih rekvizita, opreme za vežbanje, ali i drugih materijala neophodnih za rad sa decom.</w:t>
+      </w:r>
+    </w:p>
+    <w:p>
+      <w:pPr>
+        <w:numPr>
+          <w:ilvl w:val="0"/>
+          <w:numId w:val="6"/>
+        </w:numPr>
+        <w:spacing w:line="256" w:lineRule="auto"/>
+        <w:jc w:val="both"/>
+        <w:rPr>
+          <w:rFonts w:ascii="Times New Roman" w:hAnsi="Times New Roman" w:cs="Times New Roman"/>
+          <w:lang w:val="sr-Latn-BA"/>
+        </w:rPr>
+      </w:pPr>
+      <w:r>
+        <w:rPr>
+          <w:rFonts w:ascii="Times New Roman" w:hAnsi="Times New Roman" w:cs="Times New Roman"/>
+          <w:lang w:val="sr-Latn-BA"/>
+        </w:rPr>
+        <w:t>Obuka trenera i instruktora - 8,000 evra Da bi školica radila kvalitetno i bila privlačna deci, neophodno je da treneri i instruktori koji rade u školici budu dobro obučeni i edukovani. Stoga bi se deo sredstava mogao iskoristiti za angažovanje stručnjaka koji bi obučavali trenere i instruktore.</w:t>
+      </w:r>
+    </w:p>
+    <w:p>
+      <w:pPr>
+        <w:numPr>
+          <w:ilvl w:val="0"/>
+          <w:numId w:val="6"/>
+        </w:numPr>
+        <w:spacing w:line="256" w:lineRule="auto"/>
+        <w:jc w:val="both"/>
+        <w:rPr>
+          <w:rFonts w:ascii="Times New Roman" w:hAnsi="Times New Roman" w:cs="Times New Roman"/>
+          <w:lang w:val="sr-Latn-BA"/>
+        </w:rPr>
+      </w:pPr>
+      <w:r>
+        <w:rPr>
+          <w:rFonts w:ascii="Times New Roman" w:hAnsi="Times New Roman" w:cs="Times New Roman"/>
+          <w:lang w:val="sr-Latn-BA"/>
+        </w:rPr>
+        <w:t>Fizičke aktivnosti van sporta - 7,000 evra U okviru školice, bilo bi važno da se deca osim sporta bave i drugim fizičkim aktivnostima, kao što su joga, ples, gimnastika i slično. Ovim sredstvima bi se obezbedio rad sa stručnim licima u tim oblastima.</w:t>
+      </w:r>
+    </w:p>
+    <w:p>
+      <w:pPr>
+        <w:numPr>
+          <w:ilvl w:val="0"/>
+          <w:numId w:val="6"/>
+        </w:numPr>
+        <w:spacing w:line="256" w:lineRule="auto"/>
+        <w:jc w:val="both"/>
+        <w:rPr>
+          <w:rFonts w:ascii="Times New Roman" w:hAnsi="Times New Roman" w:cs="Times New Roman"/>
+          <w:lang w:val="sr-Latn-BA"/>
+        </w:rPr>
+      </w:pPr>
+      <w:r>
+        <w:rPr>
+          <w:rFonts w:ascii="Times New Roman" w:hAnsi="Times New Roman" w:cs="Times New Roman"/>
+          <w:lang w:val="sr-Latn-BA"/>
+        </w:rPr>
+        <w:t>Promocija školice - 10,000 evra Kako bi se privuklo što više dece i roditelja, važno je da se školica promoviše na pravi način. Sredstva bi se mogla iskoristiti za izradu promotivnih materijala, učešće na sportskim festivalima, organizovanje vebinara i drugih događaja koji bi promovisali školicu.</w:t>
+      </w:r>
+    </w:p>
+    <w:p>
+      <w:pPr>
+        <w:numPr>
+          <w:ilvl w:val="0"/>
+          <w:numId w:val="6"/>
+        </w:numPr>
+        <w:spacing w:line="256" w:lineRule="auto"/>
+        <w:jc w:val="both"/>
+        <w:rPr>
+          <w:rFonts w:ascii="Times New Roman" w:hAnsi="Times New Roman" w:cs="Times New Roman"/>
+          <w:lang w:val="sr-Latn-BA"/>
+        </w:rPr>
+      </w:pPr>
+      <w:r>
+        <w:rPr>
+          <w:rFonts w:ascii="Times New Roman" w:hAnsi="Times New Roman" w:cs="Times New Roman"/>
+          <w:lang w:val="sr-Latn-BA"/>
+        </w:rPr>
+        <w:t>Testiranje efekta školice - 20,000 evra Kako bi se proverilo da li školica ostvaruje svoje ciljeve, potrebno je sprovesti istraživanje i testiranje sa ciljnom grupom dece i roditelja. Ovim sredstvima bi se obezbedio rad sa stručnjacima za evaluaciju, kao i nabavka potrebne opreme za istraživanje.</w:t>
+      </w:r>
+    </w:p>
+    <w:p>
+      <w:pPr>
+        <w:tabs>
+          <w:tab w:val="left" w:pos="3924"/>
+        </w:tabs>
+        <w:jc w:val="both"/>
+        <w:rPr>
+          <w:rFonts w:ascii="Times New Roman" w:hAnsi="Times New Roman" w:cs="Times New Roman"/>
+          <w:lang w:val="sr-Latn-RS"/>
+        </w:rPr>
+      </w:pPr>
+    </w:p>
+    <w:p>
+      <w:pPr>
+        <w:tabs>
+          <w:tab w:val="left" w:pos="3924"/>
+        </w:tabs>
+        <w:jc w:val="both"/>
+        <w:rPr>
+          <w:rFonts w:ascii="Times New Roman" w:hAnsi="Times New Roman" w:cs="Times New Roman"/>
+          <w:lang w:val="sr-Latn-RS"/>
+        </w:rPr>
+      </w:pPr>
+    </w:p>
+    <w:p>
+      <w:pPr>
+        <w:tabs>
+          <w:tab w:val="left" w:pos="3924"/>
+        </w:tabs>
+        <w:jc w:val="both"/>
+        <w:rPr>
+          <w:rFonts w:ascii="Times New Roman" w:hAnsi="Times New Roman" w:cs="Times New Roman"/>
+          <w:lang w:val="sr-Latn-RS"/>
+        </w:rPr>
+      </w:pPr>
+    </w:p>
+    <w:p>
+      <w:pPr>
+        <w:tabs>
+          <w:tab w:val="left" w:pos="3924"/>
+        </w:tabs>
+        <w:jc w:val="both"/>
+        <w:rPr>
+          <w:rFonts w:ascii="Times New Roman" w:hAnsi="Times New Roman" w:cs="Times New Roman"/>
+          <w:lang w:val="sr-Latn-RS"/>
+        </w:rPr>
+      </w:pPr>
+    </w:p>
+    <w:p>
+      <w:pPr>
+        <w:tabs>
+          <w:tab w:val="left" w:pos="3924"/>
+        </w:tabs>
+        <w:jc w:val="both"/>
+        <w:rPr>
+          <w:rFonts w:ascii="Times New Roman" w:hAnsi="Times New Roman" w:cs="Times New Roman"/>
+          <w:lang w:val="sr-Latn-RS"/>
+        </w:rPr>
+      </w:pPr>
+    </w:p>
+    <w:p>
+      <w:pPr>
+        <w:tabs>
+          <w:tab w:val="left" w:pos="3924"/>
+        </w:tabs>
+        <w:jc w:val="both"/>
+        <w:rPr>
+          <w:rFonts w:ascii="Times New Roman" w:hAnsi="Times New Roman" w:cs="Times New Roman"/>
+          <w:lang w:val="sr-Latn-RS"/>
+        </w:rPr>
+      </w:pPr>
+    </w:p>
+    <w:p>
+      <w:pPr>
+        <w:tabs>
+          <w:tab w:val="left" w:pos="3924"/>
+        </w:tabs>
+        <w:jc w:val="both"/>
+        <w:rPr>
+          <w:rFonts w:ascii="Times New Roman" w:hAnsi="Times New Roman" w:cs="Times New Roman"/>
+          <w:lang w:val="sr-Latn-RS"/>
+        </w:rPr>
+      </w:pPr>
+    </w:p>
+    <w:p>
+      <w:pPr>
+        <w:tabs>
+          <w:tab w:val="left" w:pos="3924"/>
+        </w:tabs>
+        <w:jc w:val="both"/>
+        <w:rPr>
+          <w:rFonts w:ascii="Times New Roman" w:hAnsi="Times New Roman" w:cs="Times New Roman"/>
+          <w:lang w:val="sr-Latn-RS"/>
+        </w:rPr>
+      </w:pPr>
+    </w:p>
+    <w:p>
+      <w:pPr>
+        <w:tabs>
+          <w:tab w:val="left" w:pos="3924"/>
+        </w:tabs>
+        <w:jc w:val="both"/>
+        <w:rPr>
+          <w:rFonts w:ascii="Times New Roman" w:hAnsi="Times New Roman" w:cs="Times New Roman"/>
+          <w:lang w:val="sr-Latn-RS"/>
+        </w:rPr>
+      </w:pPr>
+    </w:p>
+    <w:p>
+      <w:pPr>
+        <w:tabs>
+          <w:tab w:val="left" w:pos="3924"/>
+        </w:tabs>
+        <w:jc w:val="both"/>
+        <w:rPr>
+          <w:rFonts w:ascii="Times New Roman" w:hAnsi="Times New Roman" w:cs="Times New Roman"/>
+          <w:lang w:val="sr-Latn-RS"/>
+        </w:rPr>
+      </w:pPr>
+    </w:p>
+    <w:p>
+      <w:pPr>
+        <w:tabs>
+          <w:tab w:val="left" w:pos="3924"/>
+        </w:tabs>
+        <w:jc w:val="both"/>
+        <w:rPr>
+          <w:rFonts w:ascii="Times New Roman" w:hAnsi="Times New Roman" w:cs="Times New Roman"/>
+          <w:lang w:val="sr-Latn-RS"/>
+        </w:rPr>
+      </w:pPr>
+    </w:p>
+    <w:p>
+      <w:pPr>
+        <w:tabs>
+          <w:tab w:val="left" w:pos="3924"/>
+        </w:tabs>
+        <w:jc w:val="both"/>
+        <w:rPr>
+          <w:rFonts w:ascii="Times New Roman" w:hAnsi="Times New Roman" w:cs="Times New Roman"/>
+          <w:lang w:val="sr-Latn-RS"/>
+        </w:rPr>
+      </w:pPr>
+    </w:p>
+    <w:p>
+      <w:pPr>
+        <w:tabs>
+          <w:tab w:val="left" w:pos="3924"/>
+        </w:tabs>
+        <w:jc w:val="both"/>
+        <w:rPr>
+          <w:rFonts w:ascii="Times New Roman" w:hAnsi="Times New Roman" w:cs="Times New Roman"/>
+          <w:lang w:val="sr-Latn-RS"/>
+        </w:rPr>
+      </w:pPr>
+    </w:p>
+    <w:p>
+      <w:pPr>
+        <w:pStyle w:val="Heading1"/>
+        <w:rPr>
+          <w:rFonts w:ascii="Times New Roman" w:hAnsi="Times New Roman" w:cs="Times New Roman"/>
+          <w:b/>
+          <w:bCs/>
+          <w:color w:val="auto"/>
+          <w:sz w:val="36"/>
+          <w:szCs w:val="36"/>
+          <w:lang w:val="sr-Latn-BA"/>
+        </w:rPr>
+      </w:pPr>
+      <w:bookmarkStart w:id="6" w:name="_Toc133365418"/>
+      <w:r>
+        <w:rPr>
+          <w:rFonts w:ascii="Times New Roman" w:hAnsi="Times New Roman" w:cs="Times New Roman"/>
+          <w:b/>
+          <w:bCs/>
+          <w:color w:val="auto"/>
+          <w:sz w:val="36"/>
+          <w:szCs w:val="36"/>
+          <w:lang w:val="sr-Latn-BA"/>
+        </w:rPr>
+        <w:lastRenderedPageBreak/>
+        <w:t>Vrste aktivnosti</w:t>
+      </w:r>
+      <w:bookmarkEnd w:id="6"/>
+    </w:p>
+    <w:p>
+      <w:pPr>
+        <w:rPr>
+          <w:lang w:val="sr-Latn-BA"/>
+        </w:rPr>
+      </w:pPr>
+    </w:p>
+    <w:p>
+      <w:pPr>
+        <w:numPr>
+          <w:ilvl w:val="0"/>
+          <w:numId w:val="7"/>
+        </w:numPr>
+        <w:jc w:val="both"/>
+        <w:rPr>
+          <w:rFonts w:ascii="Times New Roman" w:hAnsi="Times New Roman" w:cs="Times New Roman"/>
+          <w:lang w:val="sr-Latn-BA"/>
+        </w:rPr>
+      </w:pPr>
+      <w:r>
+        <w:rPr>
+          <w:rFonts w:ascii="Times New Roman" w:hAnsi="Times New Roman" w:cs="Times New Roman"/>
+          <w:lang w:val="sr-Latn-BA"/>
+        </w:rPr>
+        <w:t>Razvoj plana i programa školice: Ova aktivnost podrazumeva izradu detaljnog plana i programa za školicu za opšti sportski razvoj dece, koji će biti prilagođen uzrastu i potrebama dece. Plan bi trebalo da sadrži ciljeve školicu, detaljnu strukturu i raspored aktivnosti, metode rada i procene napretka dece.</w:t>
+      </w:r>
+    </w:p>
+    <w:p>
+      <w:pPr>
+        <w:numPr>
+          <w:ilvl w:val="0"/>
+          <w:numId w:val="7"/>
+        </w:numPr>
+        <w:jc w:val="both"/>
+        <w:rPr>
+          <w:rFonts w:ascii="Times New Roman" w:hAnsi="Times New Roman" w:cs="Times New Roman"/>
+          <w:lang w:val="sr-Latn-BA"/>
+        </w:rPr>
+      </w:pPr>
+      <w:r>
+        <w:rPr>
+          <w:rFonts w:ascii="Times New Roman" w:hAnsi="Times New Roman" w:cs="Times New Roman"/>
+          <w:lang w:val="sr-Latn-BA"/>
+        </w:rPr>
+        <w:t>Obuka trenera i instruktora: Ova aktivnost uključuje razvoj materijala za obuku trenera i instruktora koji će raditi u školicu. Materijali bi trebalo da obuhvate teoriju i praksu sportskih disciplina, pedagogiju, psihologiju dece i druge relevantne oblasti. Nakon razvoja materijala, organizovala bi se obuka trenera i instruktora u svakom gradu u kojem se nalazi školica.</w:t>
+      </w:r>
+    </w:p>
+    <w:p>
+      <w:pPr>
+        <w:numPr>
+          <w:ilvl w:val="0"/>
+          <w:numId w:val="7"/>
+        </w:numPr>
+        <w:jc w:val="both"/>
+        <w:rPr>
+          <w:rFonts w:ascii="Times New Roman" w:hAnsi="Times New Roman" w:cs="Times New Roman"/>
+          <w:lang w:val="sr-Latn-BA"/>
+        </w:rPr>
+      </w:pPr>
+      <w:r>
+        <w:rPr>
+          <w:rFonts w:ascii="Times New Roman" w:hAnsi="Times New Roman" w:cs="Times New Roman"/>
+          <w:lang w:val="sr-Latn-BA"/>
+        </w:rPr>
+        <w:t>Organizacija sportskih aktivnosti: Ova aktivnost podrazumeva organizaciju sportskih aktivnosti za decu u školici, uključujući igre, treninge, takmičenja i druge aktivnosti koje će im omogućiti da se upoznaju sa različitim sportskim disciplinama i razvijaju svoje sportske veštine.</w:t>
+      </w:r>
+    </w:p>
+    <w:p>
+      <w:pPr>
+        <w:numPr>
+          <w:ilvl w:val="0"/>
+          <w:numId w:val="7"/>
+        </w:numPr>
+        <w:jc w:val="both"/>
+        <w:rPr>
+          <w:rFonts w:ascii="Times New Roman" w:hAnsi="Times New Roman" w:cs="Times New Roman"/>
+          <w:lang w:val="sr-Latn-BA"/>
+        </w:rPr>
+      </w:pPr>
+      <w:r>
+        <w:rPr>
+          <w:rFonts w:ascii="Times New Roman" w:hAnsi="Times New Roman" w:cs="Times New Roman"/>
+          <w:lang w:val="sr-Latn-BA"/>
+        </w:rPr>
+        <w:t>Organizacija fizičkih aktivnosti van sporta: Ova aktivnost se odnosi na organizaciju fizičkih aktivnosti van sporta, kao što su joga, ples i druge aktivnosti koje će decu učiti o zdravom životnom stilu i podsticati njihovo fizičko blagostanje.</w:t>
+      </w:r>
+    </w:p>
+    <w:p>
+      <w:pPr>
+        <w:numPr>
+          <w:ilvl w:val="0"/>
+          <w:numId w:val="7"/>
+        </w:numPr>
+        <w:jc w:val="both"/>
+        <w:rPr>
+          <w:rFonts w:ascii="Times New Roman" w:hAnsi="Times New Roman" w:cs="Times New Roman"/>
+          <w:lang w:val="sr-Latn-BA"/>
+        </w:rPr>
+      </w:pPr>
+      <w:r>
+        <w:rPr>
+          <w:rFonts w:ascii="Times New Roman" w:hAnsi="Times New Roman" w:cs="Times New Roman"/>
+          <w:lang w:val="sr-Latn-BA"/>
+        </w:rPr>
+        <w:t>Testiranje školice sa ciljnom grupom: Ova aktivnost bi uključivala testiranje školice sa ciljnom grupom dece i roditelja radi procene njenog efekta i zadovoljstva korisnika. Testiranje bi se vršilo kroz različite metode, kao što su upitnici, intervjui i evaluacija sportskih veština dece.</w:t>
+      </w:r>
+    </w:p>
+    <w:p>
+      <w:pPr>
+        <w:numPr>
+          <w:ilvl w:val="0"/>
+          <w:numId w:val="7"/>
+        </w:numPr>
+        <w:jc w:val="both"/>
+        <w:rPr>
+          <w:rFonts w:ascii="Times New Roman" w:hAnsi="Times New Roman" w:cs="Times New Roman"/>
+          <w:lang w:val="sr-Latn-BA"/>
+        </w:rPr>
+      </w:pPr>
+      <w:r>
+        <w:rPr>
+          <w:rFonts w:ascii="Times New Roman" w:hAnsi="Times New Roman" w:cs="Times New Roman"/>
+          <w:lang w:val="sr-Latn-BA"/>
+        </w:rPr>
+        <w:t>Promocija školice: Ova aktivnost podrazumeva promovisanje školice i njenog uticaja na opšti sportski razvoj dece kroz različite kanale i događaje, kao što su sportski festivali, konferencije, vebinari i druge aktivnosti. Cilj promocije je da se privuče što veći broj dece i da se podigne svest o značaju opšteg sportskog razvoja kod dece.</w:t>
+      </w:r>
+    </w:p>
+    <w:p>
+      <w:pPr>
+        <w:numPr>
+          <w:ilvl w:val="0"/>
+          <w:numId w:val="7"/>
+        </w:numPr>
+        <w:jc w:val="both"/>
+        <w:rPr>
+          <w:rFonts w:ascii="Times New Roman" w:hAnsi="Times New Roman" w:cs="Times New Roman"/>
+          <w:lang w:val="sr-Latn-BA"/>
+        </w:rPr>
+      </w:pPr>
+      <w:r>
+        <w:rPr>
+          <w:rFonts w:ascii="Times New Roman" w:hAnsi="Times New Roman" w:cs="Times New Roman"/>
+          <w:lang w:val="sr-Latn-BA"/>
+        </w:rPr>
+        <w:t>R</w:t>
+      </w:r>
+      <w:r>
+        <w:rPr>
+          <w:rFonts w:ascii="Times New Roman" w:hAnsi="Times New Roman" w:cs="Times New Roman"/>
+          <w:lang w:val="sr-Latn-BA"/>
+        </w:rPr>
+        <w:t xml:space="preserve">azvoj aplikacije </w:t>
+      </w:r>
+      <w:r>
+        <w:rPr>
+          <w:rFonts w:ascii="Times New Roman" w:hAnsi="Times New Roman" w:cs="Times New Roman"/>
+          <w:lang w:val="sr-Latn-BA"/>
+        </w:rPr>
+        <w:t>koja služi kao podrška u realiziciji projekta. Aplikacija bić</w:t>
+      </w:r>
+      <w:r>
+        <w:rPr>
+          <w:rFonts w:ascii="Times New Roman" w:hAnsi="Times New Roman" w:cs="Times New Roman"/>
+          <w:lang w:val="sr-Latn-BA"/>
+        </w:rPr>
+        <w:t>e razvijena kao kros-platformna desktop aplikacija. Prvi korak u izradi apl</w:t>
+      </w:r>
+      <w:r>
+        <w:rPr>
+          <w:rFonts w:ascii="Times New Roman" w:hAnsi="Times New Roman" w:cs="Times New Roman"/>
+          <w:lang w:val="sr-Latn-BA"/>
+        </w:rPr>
+        <w:t>ikacije je i sam dizajn korisnič</w:t>
+      </w:r>
+      <w:r>
+        <w:rPr>
+          <w:rFonts w:ascii="Times New Roman" w:hAnsi="Times New Roman" w:cs="Times New Roman"/>
+          <w:lang w:val="sr-Latn-BA"/>
+        </w:rPr>
+        <w:t>kog interfejsa, koji za cilj ima da interak</w:t>
+      </w:r>
+      <w:r>
+        <w:rPr>
+          <w:rFonts w:ascii="Times New Roman" w:hAnsi="Times New Roman" w:cs="Times New Roman"/>
+          <w:lang w:val="sr-Latn-BA"/>
+        </w:rPr>
+        <w:t>cije korisnika sa aplikacijom uč</w:t>
+      </w:r>
+      <w:r>
+        <w:rPr>
+          <w:rFonts w:ascii="Times New Roman" w:hAnsi="Times New Roman" w:cs="Times New Roman"/>
+          <w:lang w:val="sr-Latn-BA"/>
+        </w:rPr>
+        <w:t>ini sto jednostavnijom i efikasnijom. Nakon dizajna sledi osmisljavanje seme baze podataka pomocu koje ce aplikacija moci da upravlja podacima o ucesnicima,</w:t>
+      </w:r>
+      <w:r>
+        <w:rPr>
+          <w:rFonts w:ascii="Times New Roman" w:hAnsi="Times New Roman" w:cs="Times New Roman"/>
+          <w:lang w:val="sr-Latn-BA"/>
+        </w:rPr>
+        <w:t xml:space="preserve"> </w:t>
+      </w:r>
+      <w:r>
+        <w:rPr>
+          <w:rFonts w:ascii="Times New Roman" w:hAnsi="Times New Roman" w:cs="Times New Roman"/>
+          <w:lang w:val="sr-Latn-BA"/>
+        </w:rPr>
+        <w:t>novostim i rezultatima. Nakon sto je uspesno isprojektovana baza podataka, prelazi se na odabir alata i tehnologija za implementaciju nase aplikacije. Sledeci  korak jeste razgovor sa projektantima sistema koji ce pomocu odredjenih alata prikazati sve funkcije sistema koje je potrebno implementirati. Poslednji korak jeste i samo kodiranje, odnosno implementacije aplikacije i izbacivanje beta  verzije koja ce biti spremna za koriscenje od strane  testera.</w:t>
+      </w:r>
+    </w:p>
+    <w:p>
+      <w:pPr>
+        <w:ind w:left="360"/>
+        <w:jc w:val="both"/>
+        <w:rPr>
+          <w:rFonts w:ascii="Times New Roman" w:hAnsi="Times New Roman" w:cs="Times New Roman"/>
+          <w:lang w:val="sr-Latn-BA"/>
+        </w:rPr>
+      </w:pPr>
+    </w:p>
+    <w:p>
+      <w:pPr>
+        <w:numPr>
+          <w:ilvl w:val="0"/>
+          <w:numId w:val="7"/>
+        </w:numPr>
+        <w:jc w:val="both"/>
+        <w:rPr>
+          <w:rFonts w:ascii="Times New Roman" w:hAnsi="Times New Roman" w:cs="Times New Roman"/>
+          <w:lang w:val="sr-Latn-BA"/>
+        </w:rPr>
+      </w:pPr>
+      <w:r>
+        <w:rPr>
+          <w:rFonts w:ascii="Times New Roman" w:hAnsi="Times New Roman" w:cs="Times New Roman"/>
+          <w:lang w:val="sr-Latn-BA"/>
+        </w:rPr>
+        <w:t>Obuka za koriscenje aplikacije. Ova aktivnost obuhvata  preciznu organizaciju plana  obucavanja  zaposlenih u partnerskim  organizacijama, sto podrazumeva  definisanje broja ucenika i  izvodjaca , kao i kolicina znanja koju korisnici moraju da poseduju. Obuka ce se vrsiti preko onlajn predavanja i seminara uz odgovarajucu literaturu u vidu ebook-ova.</w:t>
+      </w:r>
+    </w:p>
+    <w:p>
+      <w:pPr>
+        <w:pStyle w:val="ListParagraph"/>
+        <w:rPr>
+          <w:rFonts w:ascii="Times New Roman" w:hAnsi="Times New Roman" w:cs="Times New Roman"/>
+          <w:lang w:val="sr-Latn-BA"/>
+        </w:rPr>
+      </w:pPr>
+    </w:p>
+    <w:p>
+      <w:pPr>
+        <w:ind w:left="720"/>
+        <w:jc w:val="both"/>
+        <w:rPr>
+          <w:rFonts w:ascii="Times New Roman" w:hAnsi="Times New Roman" w:cs="Times New Roman"/>
           <w:lang w:val="sr-Latn-BA"/>
         </w:rPr>
       </w:pPr>
@@ -1642,7 +3380,6 @@
           <w:lang w:val="sr-Latn-BA"/>
         </w:rPr>
       </w:pPr>
-      <w:bookmarkStart w:id="2" w:name="_Toc132204413"/>
     </w:p>
     <w:p>
       <w:pPr>
@@ -1654,88 +3391,93 @@
           <w:b/>
           <w:bCs/>
           <w:color w:val="auto"/>
-          <w:lang w:val="sr-Latn-RS"/>
-        </w:rPr>
-      </w:pPr>
+          <w:sz w:val="36"/>
+          <w:szCs w:val="36"/>
+          <w:lang w:val="sr-Latn-RS"/>
+        </w:rPr>
+      </w:pPr>
+      <w:bookmarkStart w:id="7" w:name="_Toc133365419"/>
       <w:r>
         <w:rPr>
           <w:rFonts w:ascii="Times New Roman" w:hAnsi="Times New Roman" w:cs="Times New Roman"/>
           <w:b/>
           <w:bCs/>
           <w:color w:val="auto"/>
+          <w:sz w:val="36"/>
+          <w:szCs w:val="36"/>
           <w:lang w:val="sr-Latn-RS"/>
         </w:rPr>
         <w:t>Aktivnosti na radu dokumenta</w:t>
       </w:r>
-      <w:bookmarkEnd w:id="2"/>
-    </w:p>
-    <w:p>
-      <w:pPr>
-        <w:spacing w:line="276" w:lineRule="auto"/>
-        <w:jc w:val="both"/>
-        <w:rPr>
-          <w:rFonts w:ascii="Times New Roman" w:hAnsi="Times New Roman" w:cs="Times New Roman"/>
-          <w:lang w:val="sr-Latn-RS"/>
-        </w:rPr>
-      </w:pPr>
-      <w:r>
-        <w:rPr>
-          <w:rFonts w:ascii="Times New Roman" w:hAnsi="Times New Roman" w:cs="Times New Roman"/>
-          <w:lang w:val="sr-Latn-RS"/>
-        </w:rPr>
-        <w:t>ELMIC</w:t>
-      </w:r>
-      <w:r>
-        <w:rPr>
-          <w:rFonts w:ascii="Times New Roman" w:hAnsi="Times New Roman" w:cs="Times New Roman"/>
-          <w:lang w:val="sr-Latn-RS"/>
-        </w:rPr>
-        <w:t>cc</w:t>
-      </w:r>
-    </w:p>
-    <w:p>
-      <w:pPr>
-        <w:spacing w:line="276" w:lineRule="auto"/>
-        <w:jc w:val="both"/>
-        <w:rPr>
-          <w:rFonts w:ascii="Times New Roman" w:hAnsi="Times New Roman" w:cs="Times New Roman"/>
-          <w:lang w:val="sr-Latn-RS"/>
-        </w:rPr>
-      </w:pPr>
-      <w:r>
-        <w:rPr>
-          <w:rFonts w:ascii="Times New Roman" w:hAnsi="Times New Roman" w:cs="Times New Roman"/>
-          <w:lang w:val="sr-Latn-RS"/>
-        </w:rPr>
-        <w:t>Kratak izveštaj o radu</w:t>
-      </w:r>
-      <w:r>
-        <w:rPr>
-          <w:rFonts w:ascii="Times New Roman" w:hAnsi="Times New Roman" w:cs="Times New Roman"/>
-          <w:lang w:val="sr-Latn-RS"/>
-        </w:rPr>
-        <w:t>:</w:t>
-      </w:r>
-    </w:p>
-    <w:p>
-      <w:pPr>
-        <w:spacing w:line="276" w:lineRule="auto"/>
-        <w:jc w:val="both"/>
-        <w:rPr>
-          <w:rFonts w:ascii="Times New Roman" w:hAnsi="Times New Roman" w:cs="Times New Roman"/>
-          <w:lang w:val="sr-Latn-RS"/>
-        </w:rPr>
-      </w:pPr>
-      <w:r>
-        <w:rPr>
-          <w:rFonts w:ascii="Times New Roman" w:hAnsi="Times New Roman" w:cs="Times New Roman"/>
-          <w:lang w:val="sr-Latn-RS"/>
-        </w:rPr>
-        <w:t>Za definisanje opšteg cilja projekta korisitli smo navedene stavke iz analize ciljeva I time u kratkim crtama istakli kakva treba biti naša aplikacija.</w:t>
-      </w:r>
-    </w:p>
-    <w:p>
-      <w:pPr>
+      <w:bookmarkEnd w:id="7"/>
+    </w:p>
+    <w:p>
+      <w:pPr>
+        <w:rPr>
+          <w:lang w:val="sr-Latn-RS"/>
+        </w:rPr>
+      </w:pPr>
+    </w:p>
+    <w:p>
+      <w:pPr>
+        <w:jc w:val="both"/>
+        <w:rPr>
+          <w:rFonts w:ascii="Times New Roman" w:hAnsi="Times New Roman" w:cs="Times New Roman"/>
+          <w:lang w:val="sr-Latn-RS"/>
+        </w:rPr>
+      </w:pPr>
+      <w:r>
+        <w:rPr>
+          <w:rFonts w:ascii="Times New Roman" w:hAnsi="Times New Roman" w:cs="Times New Roman"/>
+          <w:lang w:val="sr-Latn-RS"/>
+        </w:rPr>
+        <w:t xml:space="preserve">Organizacija članova grupe: </w:t>
+      </w:r>
+    </w:p>
+    <w:p>
+      <w:pPr>
+        <w:jc w:val="both"/>
+        <w:rPr>
+          <w:rFonts w:ascii="Times New Roman" w:hAnsi="Times New Roman" w:cs="Times New Roman"/>
+          <w:lang w:val="sr-Latn-RS"/>
+        </w:rPr>
+      </w:pPr>
+      <w:r>
+        <w:rPr>
+          <w:rFonts w:ascii="Times New Roman" w:hAnsi="Times New Roman" w:cs="Times New Roman"/>
+          <w:lang w:val="sr-Latn-RS"/>
+        </w:rPr>
+        <w:t xml:space="preserve">1. WhatsApp grupa - ovaj način omogućava razmenjivanje mišljenja članova, mogućnost zajedničkog rada </w:t>
+      </w:r>
+    </w:p>
+    <w:p>
+      <w:pPr>
+        <w:jc w:val="both"/>
+        <w:rPr>
+          <w:rFonts w:ascii="Times New Roman" w:hAnsi="Times New Roman" w:cs="Times New Roman"/>
+          <w:lang w:val="sr-Latn-RS"/>
+        </w:rPr>
+      </w:pPr>
+      <w:r>
+        <w:rPr>
+          <w:rFonts w:ascii="Times New Roman" w:hAnsi="Times New Roman" w:cs="Times New Roman"/>
+          <w:lang w:val="sr-Latn-RS"/>
+        </w:rPr>
+        <w:t>2. Rad na fakultetu</w:t>
+      </w:r>
+    </w:p>
+    <w:p>
+      <w:pPr>
+        <w:jc w:val="both"/>
+        <w:rPr>
+          <w:rFonts w:ascii="Times New Roman" w:hAnsi="Times New Roman" w:cs="Times New Roman"/>
+          <w:lang w:val="sr-Latn-RS"/>
+        </w:rPr>
+      </w:pPr>
+    </w:p>
+    <w:p>
+      <w:pPr>
+        <w:jc w:val="both"/>
         <w:rPr>
           <w:rFonts w:ascii="Times New Roman" w:hAnsi="Times New Roman" w:cs="Times New Roman"/>
           <w:lang w:val="sr-Latn-RS"/>
@@ -1748,13 +3490,13 @@
           <w:lang w:eastAsia="en-GB"/>
         </w:rPr>
         <w:drawing>
-          <wp:anchor distT="0" distB="0" distL="114300" distR="114300" simplePos="0" relativeHeight="251658240" behindDoc="0" locked="0" layoutInCell="1" allowOverlap="1" wp14:anchorId="209CD0CD" wp14:editId="02C8E8C8">
+          <wp:anchor distT="0" distB="0" distL="114300" distR="114300" simplePos="0" relativeHeight="251659264" behindDoc="0" locked="0" layoutInCell="1" allowOverlap="1" wp14:anchorId="2FB03644" wp14:editId="30677A56">
             <wp:simplePos x="0" y="0"/>
             <wp:positionH relativeFrom="margin">
               <wp:align>center</wp:align>
             </wp:positionH>
             <wp:positionV relativeFrom="margin">
-              <wp:posOffset>1676400</wp:posOffset>
+              <wp:posOffset>2216150</wp:posOffset>
             </wp:positionV>
             <wp:extent cx="2953385" cy="3937635"/>
             <wp:effectExtent l="0" t="0" r="0" b="5715"/>
@@ -1773,7 +3515,7 @@
                     </pic:cNvPicPr>
                   </pic:nvPicPr>
                   <pic:blipFill>
-                    <a:blip r:embed="rId9" cstate="print">
+                    <a:blip r:embed="rId10" cstate="print">
                       <a:extLst>
                         <a:ext uri="{28A0092B-C50C-407E-A947-70E740481C1C}">
                           <a14:useLocalDpi xmlns:a14="http://schemas.microsoft.com/office/drawing/2010/main" val="0"/>
@@ -1804,102 +3546,97 @@
     </w:p>
     <w:p>
       <w:pPr>
-        <w:rPr>
-          <w:rFonts w:ascii="Times New Roman" w:hAnsi="Times New Roman" w:cs="Times New Roman"/>
-          <w:lang w:val="sr-Latn-RS"/>
-        </w:rPr>
-      </w:pPr>
-    </w:p>
-    <w:p>
-      <w:pPr>
-        <w:rPr>
-          <w:rFonts w:ascii="Times New Roman" w:hAnsi="Times New Roman" w:cs="Times New Roman"/>
-          <w:lang w:val="sr-Latn-RS"/>
-        </w:rPr>
-      </w:pPr>
-    </w:p>
-    <w:p>
-      <w:pPr>
-        <w:rPr>
-          <w:rFonts w:ascii="Times New Roman" w:hAnsi="Times New Roman" w:cs="Times New Roman"/>
-          <w:lang w:val="sr-Latn-RS"/>
-        </w:rPr>
-      </w:pPr>
-    </w:p>
-    <w:p>
-      <w:pPr>
-        <w:rPr>
-          <w:rFonts w:ascii="Times New Roman" w:hAnsi="Times New Roman" w:cs="Times New Roman"/>
-          <w:lang w:val="sr-Latn-RS"/>
-        </w:rPr>
-      </w:pPr>
-    </w:p>
-    <w:p>
-      <w:pPr>
-        <w:rPr>
-          <w:rFonts w:ascii="Times New Roman" w:hAnsi="Times New Roman" w:cs="Times New Roman"/>
-          <w:lang w:val="sr-Latn-RS"/>
-        </w:rPr>
-      </w:pPr>
-    </w:p>
-    <w:p>
-      <w:pPr>
-        <w:rPr>
-          <w:rFonts w:ascii="Times New Roman" w:hAnsi="Times New Roman" w:cs="Times New Roman"/>
-          <w:lang w:val="sr-Latn-RS"/>
-        </w:rPr>
-      </w:pPr>
-    </w:p>
-    <w:p>
-      <w:pPr>
-        <w:rPr>
-          <w:rFonts w:ascii="Times New Roman" w:hAnsi="Times New Roman" w:cs="Times New Roman"/>
-          <w:lang w:val="sr-Latn-RS"/>
-        </w:rPr>
-      </w:pPr>
-    </w:p>
-    <w:p>
-      <w:pPr>
-        <w:rPr>
-          <w:rFonts w:ascii="Times New Roman" w:hAnsi="Times New Roman" w:cs="Times New Roman"/>
-          <w:lang w:val="sr-Latn-RS"/>
-        </w:rPr>
-      </w:pPr>
-    </w:p>
-    <w:p>
-      <w:pPr>
-        <w:rPr>
-          <w:rFonts w:ascii="Times New Roman" w:hAnsi="Times New Roman" w:cs="Times New Roman"/>
-          <w:lang w:val="sr-Latn-RS"/>
-        </w:rPr>
-      </w:pPr>
-    </w:p>
-    <w:p>
-      <w:pPr>
-        <w:rPr>
-          <w:rFonts w:ascii="Times New Roman" w:hAnsi="Times New Roman" w:cs="Times New Roman"/>
-          <w:lang w:val="sr-Latn-RS"/>
-        </w:rPr>
-      </w:pPr>
-    </w:p>
-    <w:p>
-      <w:pPr>
-        <w:rPr>
-          <w:rFonts w:ascii="Times New Roman" w:hAnsi="Times New Roman" w:cs="Times New Roman"/>
-          <w:lang w:val="sr-Latn-RS"/>
-        </w:rPr>
-      </w:pPr>
-    </w:p>
-    <w:p>
-      <w:pPr>
-        <w:rPr>
-          <w:rFonts w:ascii="Times New Roman" w:hAnsi="Times New Roman" w:cs="Times New Roman"/>
-          <w:lang w:val="sr-Latn-RS"/>
-        </w:rPr>
-      </w:pPr>
-    </w:p>
-    <w:p>
-      <w:pPr>
+        <w:jc w:val="both"/>
+        <w:rPr>
+          <w:rFonts w:ascii="Times New Roman" w:hAnsi="Times New Roman" w:cs="Times New Roman"/>
+          <w:lang w:val="sr-Latn-RS"/>
+        </w:rPr>
+      </w:pPr>
+    </w:p>
+    <w:p>
+      <w:pPr>
+        <w:jc w:val="both"/>
+        <w:rPr>
+          <w:rFonts w:ascii="Times New Roman" w:hAnsi="Times New Roman" w:cs="Times New Roman"/>
+          <w:lang w:val="sr-Latn-RS"/>
+        </w:rPr>
+      </w:pPr>
+    </w:p>
+    <w:p>
+      <w:pPr>
+        <w:jc w:val="both"/>
+        <w:rPr>
+          <w:rFonts w:ascii="Times New Roman" w:hAnsi="Times New Roman" w:cs="Times New Roman"/>
+          <w:lang w:val="sr-Latn-RS"/>
+        </w:rPr>
+      </w:pPr>
+    </w:p>
+    <w:p>
+      <w:pPr>
+        <w:jc w:val="both"/>
+        <w:rPr>
+          <w:rFonts w:ascii="Times New Roman" w:hAnsi="Times New Roman" w:cs="Times New Roman"/>
+          <w:lang w:val="sr-Latn-RS"/>
+        </w:rPr>
+      </w:pPr>
+    </w:p>
+    <w:p>
+      <w:pPr>
+        <w:jc w:val="both"/>
+        <w:rPr>
+          <w:rFonts w:ascii="Times New Roman" w:hAnsi="Times New Roman" w:cs="Times New Roman"/>
+          <w:lang w:val="sr-Latn-RS"/>
+        </w:rPr>
+      </w:pPr>
+    </w:p>
+    <w:p>
+      <w:pPr>
+        <w:jc w:val="both"/>
+        <w:rPr>
+          <w:rFonts w:ascii="Times New Roman" w:hAnsi="Times New Roman" w:cs="Times New Roman"/>
+          <w:lang w:val="sr-Latn-RS"/>
+        </w:rPr>
+      </w:pPr>
+    </w:p>
+    <w:p>
+      <w:pPr>
+        <w:jc w:val="both"/>
+        <w:rPr>
+          <w:rFonts w:ascii="Times New Roman" w:hAnsi="Times New Roman" w:cs="Times New Roman"/>
+          <w:lang w:val="sr-Latn-RS"/>
+        </w:rPr>
+      </w:pPr>
+    </w:p>
+    <w:p>
+      <w:pPr>
+        <w:jc w:val="both"/>
+        <w:rPr>
+          <w:rFonts w:ascii="Times New Roman" w:hAnsi="Times New Roman" w:cs="Times New Roman"/>
+          <w:lang w:val="sr-Latn-RS"/>
+        </w:rPr>
+      </w:pPr>
+    </w:p>
+    <w:p>
+      <w:pPr>
+        <w:jc w:val="both"/>
+        <w:rPr>
+          <w:rFonts w:ascii="Times New Roman" w:hAnsi="Times New Roman" w:cs="Times New Roman"/>
+          <w:lang w:val="sr-Latn-RS"/>
+        </w:rPr>
+      </w:pPr>
+    </w:p>
+    <w:p>
+      <w:pPr>
+        <w:jc w:val="both"/>
+        <w:rPr>
+          <w:rFonts w:ascii="Times New Roman" w:hAnsi="Times New Roman" w:cs="Times New Roman"/>
+          <w:lang w:val="sr-Latn-RS"/>
+        </w:rPr>
+      </w:pPr>
+    </w:p>
+    <w:p>
+      <w:pPr>
+        <w:jc w:val="both"/>
         <w:rPr>
           <w:rFonts w:ascii="Times New Roman" w:hAnsi="Times New Roman" w:cs="Times New Roman"/>
           <w:lang w:val="sr-Latn-RS"/>
@@ -1911,6 +3648,7 @@
         <w:tabs>
           <w:tab w:val="left" w:pos="3924"/>
         </w:tabs>
+        <w:jc w:val="both"/>
         <w:rPr>
           <w:rFonts w:ascii="Times New Roman" w:hAnsi="Times New Roman" w:cs="Times New Roman"/>
           <w:lang w:val="sr-Latn-RS"/>
@@ -1922,6 +3660,7 @@
         <w:tabs>
           <w:tab w:val="left" w:pos="3924"/>
         </w:tabs>
+        <w:jc w:val="both"/>
         <w:rPr>
           <w:rFonts w:ascii="Times New Roman" w:hAnsi="Times New Roman" w:cs="Times New Roman"/>
           <w:lang w:val="sr-Latn-RS"/>
@@ -1933,6 +3672,7 @@
         <w:tabs>
           <w:tab w:val="left" w:pos="3924"/>
         </w:tabs>
+        <w:jc w:val="both"/>
         <w:rPr>
           <w:rFonts w:ascii="Times New Roman" w:hAnsi="Times New Roman" w:cs="Times New Roman"/>
           <w:lang w:val="sr-Latn-RS"/>
@@ -1944,6 +3684,7 @@
         <w:tabs>
           <w:tab w:val="left" w:pos="3924"/>
         </w:tabs>
+        <w:jc w:val="both"/>
         <w:rPr>
           <w:rFonts w:ascii="Times New Roman" w:hAnsi="Times New Roman" w:cs="Times New Roman"/>
           <w:lang w:val="sr-Latn-RS"/>
@@ -1955,6 +3696,7 @@
         <w:tabs>
           <w:tab w:val="left" w:pos="3924"/>
         </w:tabs>
+        <w:jc w:val="both"/>
         <w:rPr>
           <w:rFonts w:ascii="Times New Roman" w:hAnsi="Times New Roman" w:cs="Times New Roman"/>
           <w:lang w:val="sr-Latn-RS"/>
@@ -1966,6 +3708,7 @@
         <w:tabs>
           <w:tab w:val="left" w:pos="3924"/>
         </w:tabs>
+        <w:jc w:val="both"/>
         <w:rPr>
           <w:rFonts w:ascii="Times New Roman" w:hAnsi="Times New Roman" w:cs="Times New Roman"/>
           <w:lang w:val="sr-Latn-RS"/>
@@ -1977,6 +3720,7 @@
         <w:tabs>
           <w:tab w:val="left" w:pos="3924"/>
         </w:tabs>
+        <w:jc w:val="both"/>
         <w:rPr>
           <w:rFonts w:ascii="Times New Roman" w:hAnsi="Times New Roman" w:cs="Times New Roman"/>
           <w:lang w:val="sr-Latn-RS"/>
@@ -1988,6 +3732,7 @@
         <w:tabs>
           <w:tab w:val="left" w:pos="3924"/>
         </w:tabs>
+        <w:jc w:val="both"/>
         <w:rPr>
           <w:rFonts w:ascii="Times New Roman" w:hAnsi="Times New Roman" w:cs="Times New Roman"/>
           <w:lang w:val="sr-Latn-RS"/>
@@ -1999,6 +3744,7 @@
         <w:tabs>
           <w:tab w:val="left" w:pos="3924"/>
         </w:tabs>
+        <w:jc w:val="both"/>
         <w:rPr>
           <w:rFonts w:ascii="Times New Roman" w:hAnsi="Times New Roman" w:cs="Times New Roman"/>
           <w:lang w:val="sr-Latn-RS"/>
@@ -2010,6 +3756,7 @@
         <w:tabs>
           <w:tab w:val="left" w:pos="3924"/>
         </w:tabs>
+        <w:jc w:val="both"/>
         <w:rPr>
           <w:rFonts w:ascii="Times New Roman" w:hAnsi="Times New Roman" w:cs="Times New Roman"/>
           <w:lang w:val="sr-Latn-RS"/>
@@ -2021,6 +3768,7 @@
         <w:tabs>
           <w:tab w:val="left" w:pos="3924"/>
         </w:tabs>
+        <w:jc w:val="both"/>
         <w:rPr>
           <w:rFonts w:ascii="Times New Roman" w:hAnsi="Times New Roman" w:cs="Times New Roman"/>
           <w:lang w:val="sr-Latn-RS"/>
@@ -2032,940 +3780,7 @@
         <w:tabs>
           <w:tab w:val="left" w:pos="3924"/>
         </w:tabs>
-        <w:rPr>
-          <w:rFonts w:ascii="Times New Roman" w:hAnsi="Times New Roman" w:cs="Times New Roman"/>
-          <w:lang w:val="sr-Latn-RS"/>
-        </w:rPr>
-      </w:pPr>
-    </w:p>
-    <w:p>
-      <w:pPr>
-        <w:spacing w:line="276" w:lineRule="auto"/>
-        <w:jc w:val="center"/>
-        <w:rPr>
-          <w:rFonts w:ascii="Times New Roman" w:hAnsi="Times New Roman" w:cs="Times New Roman"/>
-          <w:b/>
-          <w:bCs/>
-          <w:sz w:val="36"/>
-          <w:szCs w:val="36"/>
-          <w:lang w:val="sr-Latn-BA"/>
-        </w:rPr>
-      </w:pPr>
-      <w:r>
-        <w:rPr>
-          <w:rFonts w:ascii="Times New Roman" w:hAnsi="Times New Roman" w:cs="Times New Roman"/>
-          <w:b/>
-          <w:bCs/>
-          <w:sz w:val="36"/>
-          <w:szCs w:val="36"/>
-          <w:lang w:val="sr-Latn-BA"/>
-        </w:rPr>
-        <w:lastRenderedPageBreak/>
-        <w:t>Geografski opseg</w:t>
-      </w:r>
-    </w:p>
-    <w:p>
-      <w:pPr>
-        <w:spacing w:line="276" w:lineRule="auto"/>
-        <w:jc w:val="both"/>
-        <w:rPr>
-          <w:rFonts w:ascii="Times New Roman" w:hAnsi="Times New Roman" w:cs="Times New Roman"/>
-          <w:bCs/>
-          <w:lang w:val="sr-Latn-BA"/>
-        </w:rPr>
-      </w:pPr>
-      <w:r>
-        <w:rPr>
-          <w:rFonts w:ascii="Times New Roman" w:hAnsi="Times New Roman" w:cs="Times New Roman"/>
-          <w:bCs/>
-          <w:lang w:val="sr-Latn-BA"/>
-        </w:rPr>
-        <w:t>Pošto se projekat odnosi na dva grada, geografski opseg bi bio definisan tim gradovima. U tom slučaju, projekat bi se fokusirao na razvoj sportske školice u oba grada, uz uzimanje u obzir specifičnosti i potrebe svakog grada. Takođe, geografski opseg bi obuhvatao i okolne naseljene zone i opštine koje su blizu gradova, a koje bi takođe mogle biti ciljna grupa projekta.</w:t>
-      </w:r>
-    </w:p>
-    <w:p>
-      <w:pPr>
-        <w:spacing w:line="276" w:lineRule="auto"/>
-        <w:jc w:val="both"/>
-        <w:rPr>
-          <w:rFonts w:ascii="Times New Roman" w:hAnsi="Times New Roman" w:cs="Times New Roman"/>
-          <w:bCs/>
-          <w:lang w:val="sr-Latn-BA"/>
-        </w:rPr>
-      </w:pPr>
-      <w:r>
-        <w:rPr>
-          <w:rFonts w:ascii="Times New Roman" w:hAnsi="Times New Roman" w:cs="Times New Roman"/>
-          <w:bCs/>
-          <w:lang w:val="sr-Latn-BA"/>
-        </w:rPr>
-        <w:t>Geografski opseg bi uticao na različite aspekte projekta, kao što su planiranje aktivnosti, logistika, troškovi i saradnja sa lokalnim zajednicama. Na primer, u zavisnosti od udaljenosti gradova, moguće je da će biti potrebno organizovati putovanja za učesnike projekta iz jednog grada u drugi. Takođe, moguće je da će biti potrebno angažovati različite partnere i saradnike u svakom gradu kako bi se projekat realizovao na adekvatan način. Geografski opseg bi takođe uticao na vreme trajanja projekta i raspored aktivnosti, jer bi trebalo uzeti u obzir moguće vremenske razlike između gradova i sezonske faktore koji utiču na sportove koje će se praktikovati u školici.</w:t>
-      </w:r>
-    </w:p>
-    <w:p>
-      <w:pPr>
-        <w:tabs>
-          <w:tab w:val="left" w:pos="3924"/>
-        </w:tabs>
-        <w:rPr>
-          <w:rFonts w:ascii="Times New Roman" w:hAnsi="Times New Roman" w:cs="Times New Roman"/>
-          <w:lang w:val="sr-Latn-RS"/>
-        </w:rPr>
-      </w:pPr>
-    </w:p>
-    <w:p>
-      <w:pPr>
-        <w:jc w:val="center"/>
-        <w:rPr>
-          <w:rFonts w:ascii="Times New Roman" w:hAnsi="Times New Roman" w:cs="Times New Roman"/>
-          <w:b/>
-          <w:sz w:val="36"/>
-          <w:szCs w:val="36"/>
-          <w:lang w:val="sr-Latn-BA"/>
-        </w:rPr>
-      </w:pPr>
-      <w:r>
-        <w:rPr>
-          <w:rFonts w:ascii="Times New Roman" w:hAnsi="Times New Roman" w:cs="Times New Roman"/>
-          <w:b/>
-          <w:sz w:val="36"/>
-          <w:szCs w:val="36"/>
-          <w:lang w:val="sr-Latn-BA"/>
-        </w:rPr>
-        <w:t>Trajanje projekta</w:t>
-      </w:r>
-    </w:p>
-    <w:p>
-      <w:pPr>
-        <w:rPr>
-          <w:rFonts w:ascii="Times New Roman" w:hAnsi="Times New Roman" w:cs="Times New Roman"/>
-          <w:lang w:val="sr-Latn-BA"/>
-        </w:rPr>
-      </w:pPr>
-    </w:p>
-    <w:p>
-      <w:pPr>
-        <w:rPr>
-          <w:rFonts w:ascii="Times New Roman" w:hAnsi="Times New Roman" w:cs="Times New Roman"/>
-          <w:lang w:val="sr-Latn-BA"/>
-        </w:rPr>
-      </w:pPr>
-      <w:r>
-        <w:rPr>
-          <w:rFonts w:ascii="Times New Roman" w:hAnsi="Times New Roman" w:cs="Times New Roman"/>
-          <w:lang w:val="sr-Latn-BA"/>
-        </w:rPr>
-        <w:t>Trajanje projekta zavisi od specifičnih ciljeva i aktivnosti koje treba realizovati. U slučaju projekta "školica za opšti sportski razvoj i uvodjenje dece u svet sporta", trajanje projekta bi moglo biti okvirno 18 do 24 meseca.</w:t>
-      </w:r>
-    </w:p>
-    <w:p>
-      <w:pPr>
-        <w:rPr>
-          <w:rFonts w:ascii="Times New Roman" w:hAnsi="Times New Roman" w:cs="Times New Roman"/>
-          <w:lang w:val="sr-Latn-BA"/>
-        </w:rPr>
-      </w:pPr>
-      <w:r>
-        <w:rPr>
-          <w:rFonts w:ascii="Times New Roman" w:hAnsi="Times New Roman" w:cs="Times New Roman"/>
-          <w:lang w:val="sr-Latn-BA"/>
-        </w:rPr>
-        <w:t>Razlozi za ovo trajanje mogu biti:</w:t>
-      </w:r>
-    </w:p>
-    <w:p>
-      <w:pPr>
-        <w:numPr>
-          <w:ilvl w:val="0"/>
-          <w:numId w:val="4"/>
-        </w:numPr>
-        <w:rPr>
-          <w:rFonts w:ascii="Times New Roman" w:hAnsi="Times New Roman" w:cs="Times New Roman"/>
-          <w:lang w:val="sr-Latn-BA"/>
-        </w:rPr>
-      </w:pPr>
-      <w:r>
-        <w:rPr>
-          <w:rFonts w:ascii="Times New Roman" w:hAnsi="Times New Roman" w:cs="Times New Roman"/>
-          <w:lang w:val="sr-Latn-BA"/>
-        </w:rPr>
-        <w:t>Razvoj plana i programa školice, koji bi uključivao definisanje ciljeva, metodologije i pedagoških pristupa za rad sa decom, zahteva detaljno istraživanje, analizu, konsultacije sa stručnjacima i prilagođavanje programu ciljnoj grupi. Ovaj proces bi mogao da traje oko 3-6 meseci.</w:t>
-      </w:r>
-    </w:p>
-    <w:p>
-      <w:pPr>
-        <w:numPr>
-          <w:ilvl w:val="0"/>
-          <w:numId w:val="4"/>
-        </w:numPr>
-        <w:rPr>
-          <w:rFonts w:ascii="Times New Roman" w:hAnsi="Times New Roman" w:cs="Times New Roman"/>
-          <w:lang w:val="sr-Latn-BA"/>
-        </w:rPr>
-      </w:pPr>
-      <w:r>
-        <w:rPr>
-          <w:rFonts w:ascii="Times New Roman" w:hAnsi="Times New Roman" w:cs="Times New Roman"/>
-          <w:lang w:val="sr-Latn-BA"/>
-        </w:rPr>
-        <w:t>Obuka trenera i instruktora bi takođe zahtevala vreme za pripremu, organizaciju i sprovođenje. Potrebno bi bilo da se materijali za obuku pripreme i usaglase sa programom školice, a sam proces obuke bi mogao trajati oko 3-6 meseci.</w:t>
-      </w:r>
-    </w:p>
-    <w:p>
-      <w:pPr>
-        <w:numPr>
-          <w:ilvl w:val="0"/>
-          <w:numId w:val="4"/>
-        </w:numPr>
-        <w:rPr>
-          <w:rFonts w:ascii="Times New Roman" w:hAnsi="Times New Roman" w:cs="Times New Roman"/>
-          <w:lang w:val="sr-Latn-BA"/>
-        </w:rPr>
-      </w:pPr>
-      <w:r>
-        <w:rPr>
-          <w:rFonts w:ascii="Times New Roman" w:hAnsi="Times New Roman" w:cs="Times New Roman"/>
-          <w:lang w:val="sr-Latn-BA"/>
-        </w:rPr>
-        <w:t>Testiranje školice sa ciljnom grupom dece i roditeljima, kao i evaluacija efekta i zadovoljstva korisnika, zahtevalo bi najmanje 6-12 meseci, kako bi se prikupili dovoljni podaci i sagledala efektivnost programa.</w:t>
-      </w:r>
-    </w:p>
-    <w:p>
-      <w:pPr>
-        <w:numPr>
-          <w:ilvl w:val="0"/>
-          <w:numId w:val="4"/>
-        </w:numPr>
-        <w:rPr>
-          <w:rFonts w:ascii="Times New Roman" w:hAnsi="Times New Roman" w:cs="Times New Roman"/>
-          <w:lang w:val="sr-Latn-BA"/>
-        </w:rPr>
-      </w:pPr>
-      <w:r>
-        <w:rPr>
-          <w:rFonts w:ascii="Times New Roman" w:hAnsi="Times New Roman" w:cs="Times New Roman"/>
-          <w:lang w:val="sr-Latn-BA"/>
-        </w:rPr>
-        <w:t>Promocija školice i njenog uticaja na opšti sportski razvoj dece takođe zahteva vreme i resurse, a aktivnosti kao što su sportski festivali, konferencije, vebinari i druge aktivnosti bi mogle da traju nekoliko meseci.</w:t>
-      </w:r>
-    </w:p>
-    <w:p>
-      <w:pPr>
-        <w:numPr>
-          <w:ilvl w:val="0"/>
-          <w:numId w:val="4"/>
-        </w:numPr>
-        <w:rPr>
-          <w:rFonts w:ascii="Times New Roman" w:hAnsi="Times New Roman" w:cs="Times New Roman"/>
-          <w:lang w:val="sr-Latn-BA"/>
-        </w:rPr>
-      </w:pPr>
-      <w:r>
-        <w:rPr>
-          <w:rFonts w:ascii="Times New Roman" w:hAnsi="Times New Roman" w:cs="Times New Roman"/>
-          <w:lang w:val="sr-Latn-BA"/>
-        </w:rPr>
-        <w:t>Konačno, period od oko 2-3 meseca bi bio potreban za finalizaciju projekta, sprovođenje evaluacije i izveštavanje o rezultatima projekta.</w:t>
-      </w:r>
-    </w:p>
-    <w:p>
-      <w:pPr>
-        <w:rPr>
-          <w:rFonts w:ascii="Times New Roman" w:hAnsi="Times New Roman" w:cs="Times New Roman"/>
-          <w:lang w:val="sr-Latn-BA"/>
-        </w:rPr>
-      </w:pPr>
-      <w:r>
-        <w:rPr>
-          <w:rFonts w:ascii="Times New Roman" w:hAnsi="Times New Roman" w:cs="Times New Roman"/>
-          <w:lang w:val="sr-Latn-BA"/>
-        </w:rPr>
-        <w:t>Uzimajući u obzir sve navedene aktivnosti i razloge, trajanje projekta od 18 do 24 meseca bi bilo adekvatno da se postignu postavljeni ciljevi i obezbedi efektivnost projekta.</w:t>
-      </w:r>
-    </w:p>
-    <w:p>
-      <w:pPr>
-        <w:rPr>
-          <w:rFonts w:ascii="Times New Roman" w:hAnsi="Times New Roman" w:cs="Times New Roman"/>
-          <w:lang w:val="sr-Latn-BA"/>
-        </w:rPr>
-      </w:pPr>
-    </w:p>
-    <w:p>
-      <w:pPr>
-        <w:rPr>
-          <w:rFonts w:ascii="Times New Roman" w:hAnsi="Times New Roman" w:cs="Times New Roman"/>
-          <w:lang w:val="sr-Latn-BA"/>
-        </w:rPr>
-      </w:pPr>
-    </w:p>
-    <w:p>
-      <w:pPr>
-        <w:rPr>
-          <w:rFonts w:ascii="Times New Roman" w:hAnsi="Times New Roman" w:cs="Times New Roman"/>
-          <w:lang w:val="sr-Latn-BA"/>
-        </w:rPr>
-      </w:pPr>
-      <w:bookmarkStart w:id="3" w:name="_GoBack"/>
-      <w:bookmarkEnd w:id="3"/>
-    </w:p>
-    <w:p>
-      <w:pPr>
-        <w:tabs>
-          <w:tab w:val="left" w:pos="3924"/>
-        </w:tabs>
-        <w:rPr>
-          <w:rFonts w:ascii="Times New Roman" w:hAnsi="Times New Roman" w:cs="Times New Roman"/>
-          <w:lang w:val="sr-Latn-RS"/>
-        </w:rPr>
-      </w:pPr>
-    </w:p>
-    <w:p>
-      <w:pPr>
-        <w:jc w:val="center"/>
-        <w:rPr>
-          <w:rFonts w:ascii="Times New Roman" w:hAnsi="Times New Roman" w:cs="Times New Roman"/>
-          <w:b/>
-          <w:sz w:val="36"/>
-          <w:szCs w:val="36"/>
-          <w:lang w:val="sr-Latn-BA"/>
-        </w:rPr>
-      </w:pPr>
-      <w:r>
-        <w:rPr>
-          <w:rFonts w:ascii="Times New Roman" w:hAnsi="Times New Roman" w:cs="Times New Roman"/>
-          <w:b/>
-          <w:sz w:val="36"/>
-          <w:szCs w:val="36"/>
-          <w:lang w:val="sr-Latn-BA"/>
-        </w:rPr>
-        <w:t>Mogući aplikanti</w:t>
-      </w:r>
-    </w:p>
-    <w:p>
-      <w:pPr>
-        <w:rPr>
-          <w:rFonts w:ascii="Times New Roman" w:hAnsi="Times New Roman" w:cs="Times New Roman"/>
-          <w:lang w:val="sr-Latn-BA"/>
-        </w:rPr>
-      </w:pPr>
-      <w:r>
-        <w:rPr>
-          <w:lang w:val="sr-Latn-BA"/>
-        </w:rPr>
-        <w:t xml:space="preserve">Mogući aplikanti za ovaj projekat su organizacije koje se bave sportskim aktivnostima za decu, </w:t>
-      </w:r>
-      <w:r>
-        <w:rPr>
-          <w:rFonts w:ascii="Times New Roman" w:hAnsi="Times New Roman" w:cs="Times New Roman"/>
-          <w:lang w:val="sr-Latn-BA"/>
-        </w:rPr>
-        <w:t>sportski klubovi, obrazovne institucije, nevladine organizacije, udruženja i slične organizacije koje imaju iskustva u radu sa decom i koje su motivisane da unaprede sportski razvoj dece kroz ovaj projekat.</w:t>
-      </w:r>
-    </w:p>
-    <w:p>
-      <w:pPr>
-        <w:rPr>
-          <w:rFonts w:ascii="Times New Roman" w:hAnsi="Times New Roman" w:cs="Times New Roman"/>
-          <w:lang w:val="sr-Latn-BA"/>
-        </w:rPr>
-      </w:pPr>
-      <w:r>
-        <w:rPr>
-          <w:rFonts w:ascii="Times New Roman" w:hAnsi="Times New Roman" w:cs="Times New Roman"/>
-          <w:lang w:val="sr-Latn-BA"/>
-        </w:rPr>
-        <w:t>Sportski klubovi bi mogli biti zainteresovani za ovaj projekat jer bi to moglo da im pomogne u privlačenju i zadržavanju mladih sportista u njihovim klubovima. Obrazovne institucije bi takođe mogle biti zainteresovane jer bi ovaj projekat mogao da im pomogne u unapređivanju fizičkog obrazovanja i zdravstvenog stanja dece, kao i u podizanju nivoa svesti o važnosti fizičke aktivnosti.</w:t>
-      </w:r>
-    </w:p>
-    <w:p>
-      <w:pPr>
-        <w:rPr>
-          <w:rFonts w:ascii="Times New Roman" w:hAnsi="Times New Roman" w:cs="Times New Roman"/>
-          <w:lang w:val="sr-Latn-BA"/>
-        </w:rPr>
-      </w:pPr>
-      <w:r>
-        <w:rPr>
-          <w:rFonts w:ascii="Times New Roman" w:hAnsi="Times New Roman" w:cs="Times New Roman"/>
-          <w:lang w:val="sr-Latn-BA"/>
-        </w:rPr>
-        <w:t>Nevladine organizacije i udruženja koja se bave pitanjima dece i mladih takođe bi mogle biti zainteresovane za ovaj projekat, s obzirom da bi mogli da pruže podršku u promovisanju školice i njenih ciljeva, kao i uključivanju dece iz različitih kulturnih konteksta.</w:t>
-      </w:r>
-    </w:p>
-    <w:p>
-      <w:pPr>
-        <w:rPr>
-          <w:rFonts w:ascii="Times New Roman" w:hAnsi="Times New Roman" w:cs="Times New Roman"/>
-          <w:lang w:val="sr-Latn-BA"/>
-        </w:rPr>
-      </w:pPr>
-      <w:r>
-        <w:rPr>
-          <w:rFonts w:ascii="Times New Roman" w:hAnsi="Times New Roman" w:cs="Times New Roman"/>
-          <w:lang w:val="sr-Latn-BA"/>
-        </w:rPr>
-        <w:t>U svakom slučaju, potrebno je da aplikanti za ovaj projekat imaju tim stručnjaka koji će biti sposoban da razvije plan i program školice, kao i da koordinira i sprovodi sve aktivnosti projekta. Potrebno je da aplikanti takođe imaju adekvatne finansijske i ljudske resurse koji će omogućiti uspešno sprovođenje projekta.</w:t>
-      </w:r>
-    </w:p>
-    <w:p>
-      <w:pPr>
-        <w:rPr>
-          <w:rFonts w:ascii="Times New Roman" w:hAnsi="Times New Roman" w:cs="Times New Roman"/>
-          <w:lang w:val="sr-Latn-BA"/>
-        </w:rPr>
-      </w:pPr>
-    </w:p>
-    <w:p>
-      <w:pPr>
-        <w:rPr>
-          <w:rFonts w:ascii="Times New Roman" w:hAnsi="Times New Roman" w:cs="Times New Roman"/>
-          <w:lang w:val="sr-Latn-BA"/>
-        </w:rPr>
-      </w:pPr>
-      <w:r>
-        <w:rPr>
-          <w:rFonts w:ascii="Times New Roman" w:hAnsi="Times New Roman" w:cs="Times New Roman"/>
-          <w:lang w:val="sr-Latn-BA"/>
-        </w:rPr>
-        <w:t>Konkretni aplikanti za ovaj projekat bi mogli biti:</w:t>
-      </w:r>
-    </w:p>
-    <w:p>
-      <w:pPr>
-        <w:numPr>
-          <w:ilvl w:val="0"/>
-          <w:numId w:val="5"/>
-        </w:numPr>
-        <w:rPr>
-          <w:rFonts w:ascii="Times New Roman" w:hAnsi="Times New Roman" w:cs="Times New Roman"/>
-          <w:lang w:val="sr-Latn-BA"/>
-        </w:rPr>
-      </w:pPr>
-      <w:r>
-        <w:rPr>
-          <w:rFonts w:ascii="Times New Roman" w:hAnsi="Times New Roman" w:cs="Times New Roman"/>
-          <w:lang w:val="sr-Latn-BA"/>
-        </w:rPr>
-        <w:t>Sportski savezi - lokalni, regionalni ili nacionalni sportski savezi koji se bave razvojem sporta i fizičke aktivnosti za decu mogu biti zainteresovani za ovaj projekat kako bi dodatno unapredili svoj rad i ponudu.</w:t>
-      </w:r>
-    </w:p>
-    <w:p>
-      <w:pPr>
-        <w:numPr>
-          <w:ilvl w:val="0"/>
-          <w:numId w:val="5"/>
-        </w:numPr>
-        <w:rPr>
-          <w:rFonts w:ascii="Times New Roman" w:hAnsi="Times New Roman" w:cs="Times New Roman"/>
-          <w:lang w:val="sr-Latn-BA"/>
-        </w:rPr>
-      </w:pPr>
-      <w:r>
-        <w:rPr>
-          <w:rFonts w:ascii="Times New Roman" w:hAnsi="Times New Roman" w:cs="Times New Roman"/>
-          <w:lang w:val="sr-Latn-BA"/>
-        </w:rPr>
-        <w:t>Škole i vrtići - obrazovne ustanove koje žele da unaprede sportsku ponudu i uključe decu u sportske aktivnosti mogu biti aplikanti za ovaj projekat.</w:t>
-      </w:r>
-    </w:p>
-    <w:p>
-      <w:pPr>
-        <w:numPr>
-          <w:ilvl w:val="0"/>
-          <w:numId w:val="5"/>
-        </w:numPr>
-        <w:rPr>
-          <w:rFonts w:ascii="Times New Roman" w:hAnsi="Times New Roman" w:cs="Times New Roman"/>
-          <w:lang w:val="sr-Latn-BA"/>
-        </w:rPr>
-      </w:pPr>
-      <w:r>
-        <w:rPr>
-          <w:rFonts w:ascii="Times New Roman" w:hAnsi="Times New Roman" w:cs="Times New Roman"/>
-          <w:lang w:val="sr-Latn-BA"/>
-        </w:rPr>
-        <w:t>Sportski klubovi - sportski klubovi koji žele da unaprede svoj rad sa decom i mladima kroz ponudu sportske školice mogu biti zainteresovani za ovaj projekat.</w:t>
-      </w:r>
-    </w:p>
-    <w:p>
-      <w:pPr>
-        <w:numPr>
-          <w:ilvl w:val="0"/>
-          <w:numId w:val="5"/>
-        </w:numPr>
-        <w:rPr>
-          <w:rFonts w:ascii="Times New Roman" w:hAnsi="Times New Roman" w:cs="Times New Roman"/>
-          <w:lang w:val="sr-Latn-BA"/>
-        </w:rPr>
-      </w:pPr>
-      <w:r>
-        <w:rPr>
-          <w:rFonts w:ascii="Times New Roman" w:hAnsi="Times New Roman" w:cs="Times New Roman"/>
-          <w:lang w:val="sr-Latn-BA"/>
-        </w:rPr>
-        <w:t>Lokalne samouprave - lokalne samouprave koje se bave unapređenjem sportskih aktivnosti i podrškom deci i mladima u svom okruženju mogu biti aplikanti za ovaj projekat.</w:t>
-      </w:r>
-    </w:p>
-    <w:p>
-      <w:pPr>
-        <w:numPr>
-          <w:ilvl w:val="0"/>
-          <w:numId w:val="5"/>
-        </w:numPr>
-        <w:rPr>
-          <w:rFonts w:ascii="Times New Roman" w:hAnsi="Times New Roman" w:cs="Times New Roman"/>
-          <w:lang w:val="sr-Latn-BA"/>
-        </w:rPr>
-      </w:pPr>
-      <w:r>
-        <w:rPr>
-          <w:rFonts w:ascii="Times New Roman" w:hAnsi="Times New Roman" w:cs="Times New Roman"/>
-          <w:lang w:val="sr-Latn-BA"/>
-        </w:rPr>
-        <w:t>NVO-i - nevladine organizacije koje se bave sportskim aktivnostima i podrškom deci i mladima mogu biti zainteresovane za ovaj projekat kako bi proširile svoju ponudu i unapredile svoj rad.</w:t>
-      </w:r>
-    </w:p>
-    <w:p>
-      <w:pPr>
-        <w:rPr>
-          <w:rFonts w:ascii="Times New Roman" w:hAnsi="Times New Roman" w:cs="Times New Roman"/>
-        </w:rPr>
-      </w:pPr>
-    </w:p>
-    <w:p>
-      <w:pPr>
-        <w:jc w:val="center"/>
-        <w:rPr>
-          <w:rFonts w:ascii="Times New Roman" w:hAnsi="Times New Roman" w:cs="Times New Roman"/>
-          <w:b/>
-          <w:sz w:val="36"/>
-          <w:szCs w:val="36"/>
-          <w:lang w:val="sr-Latn-BA"/>
-        </w:rPr>
-      </w:pPr>
-      <w:r>
-        <w:rPr>
-          <w:rFonts w:ascii="Times New Roman" w:hAnsi="Times New Roman" w:cs="Times New Roman"/>
-          <w:b/>
-          <w:sz w:val="36"/>
-          <w:szCs w:val="36"/>
-          <w:lang w:val="sr-Latn-BA"/>
-        </w:rPr>
-        <w:t xml:space="preserve">Budzet pojedinacnog projekta </w:t>
-      </w:r>
-    </w:p>
-    <w:p>
-      <w:pPr>
-        <w:jc w:val="center"/>
-        <w:rPr>
-          <w:rFonts w:ascii="Times New Roman" w:hAnsi="Times New Roman" w:cs="Times New Roman"/>
-          <w:b/>
-          <w:sz w:val="36"/>
-          <w:szCs w:val="36"/>
-          <w:lang w:val="sr-Latn-BA"/>
-        </w:rPr>
-      </w:pPr>
-    </w:p>
-    <w:p>
-      <w:pPr>
-        <w:rPr>
-          <w:rFonts w:ascii="Times New Roman" w:hAnsi="Times New Roman" w:cs="Times New Roman"/>
-          <w:lang w:val="sr-Latn-BA"/>
-        </w:rPr>
-      </w:pPr>
-      <w:r>
-        <w:rPr>
-          <w:rFonts w:ascii="Times New Roman" w:hAnsi="Times New Roman" w:cs="Times New Roman"/>
-          <w:lang w:val="sr-Latn-BA"/>
-        </w:rPr>
-        <w:t>Ukoliko bismo imali na raspolaganju 60,000 evra, mogli bismo da ih rasporedimo na sledeći način:</w:t>
-      </w:r>
-    </w:p>
-    <w:p>
-      <w:pPr>
-        <w:numPr>
-          <w:ilvl w:val="0"/>
-          <w:numId w:val="6"/>
-        </w:numPr>
-        <w:spacing w:line="256" w:lineRule="auto"/>
-        <w:rPr>
-          <w:rFonts w:ascii="Times New Roman" w:hAnsi="Times New Roman" w:cs="Times New Roman"/>
-          <w:lang w:val="sr-Latn-BA"/>
-        </w:rPr>
-      </w:pPr>
-      <w:r>
-        <w:rPr>
-          <w:rFonts w:ascii="Times New Roman" w:hAnsi="Times New Roman" w:cs="Times New Roman"/>
-          <w:lang w:val="sr-Latn-BA"/>
-        </w:rPr>
-        <w:t>Razvoj plana i programa školice - 5,000 evra Ovo bi obuhvatalo angažovanje stručnjaka za sport i pedagogiju kako bi se osmislio program koji bi bio prilagođen uzrastu i potrebama dece. Takođe, trebalo bi izraditi i materijale koji bi se koristili u okviru školice.</w:t>
-      </w:r>
-    </w:p>
-    <w:p>
-      <w:pPr>
-        <w:numPr>
-          <w:ilvl w:val="0"/>
-          <w:numId w:val="6"/>
-        </w:numPr>
-        <w:spacing w:line="256" w:lineRule="auto"/>
-        <w:rPr>
-          <w:rFonts w:ascii="Times New Roman" w:hAnsi="Times New Roman" w:cs="Times New Roman"/>
-          <w:lang w:val="sr-Latn-BA"/>
-        </w:rPr>
-      </w:pPr>
-      <w:r>
-        <w:rPr>
-          <w:rFonts w:ascii="Times New Roman" w:hAnsi="Times New Roman" w:cs="Times New Roman"/>
-          <w:lang w:val="sr-Latn-BA"/>
-        </w:rPr>
-        <w:lastRenderedPageBreak/>
-        <w:t>Opremanje prostora za školicu - 10,000 evra Kako bi se omogućio adekvatan rad školice, potrebno bi bilo opremiti prostor u kojem će se školica održavati. To bi obuhvatalo nabavku sportskih rekvizita, opreme za vežbanje, ali i drugih materijala neophodnih za rad sa decom.</w:t>
-      </w:r>
-    </w:p>
-    <w:p>
-      <w:pPr>
-        <w:numPr>
-          <w:ilvl w:val="0"/>
-          <w:numId w:val="6"/>
-        </w:numPr>
-        <w:spacing w:line="256" w:lineRule="auto"/>
-        <w:rPr>
-          <w:rFonts w:ascii="Times New Roman" w:hAnsi="Times New Roman" w:cs="Times New Roman"/>
-          <w:lang w:val="sr-Latn-BA"/>
-        </w:rPr>
-      </w:pPr>
-      <w:r>
-        <w:rPr>
-          <w:rFonts w:ascii="Times New Roman" w:hAnsi="Times New Roman" w:cs="Times New Roman"/>
-          <w:lang w:val="sr-Latn-BA"/>
-        </w:rPr>
-        <w:t>Obuka trenera i instruktora - 8,000 evra Da bi školica radila kvalitetno i bila privlačna deci, neophodno je da treneri i instruktori koji rade u školici budu dobro obučeni i edukovani. Stoga bi se deo sredstava mogao iskoristiti za angažovanje stručnjaka koji bi obučavali trenere i instruktore.</w:t>
-      </w:r>
-    </w:p>
-    <w:p>
-      <w:pPr>
-        <w:numPr>
-          <w:ilvl w:val="0"/>
-          <w:numId w:val="6"/>
-        </w:numPr>
-        <w:spacing w:line="256" w:lineRule="auto"/>
-        <w:rPr>
-          <w:rFonts w:ascii="Times New Roman" w:hAnsi="Times New Roman" w:cs="Times New Roman"/>
-          <w:lang w:val="sr-Latn-BA"/>
-        </w:rPr>
-      </w:pPr>
-      <w:r>
-        <w:rPr>
-          <w:rFonts w:ascii="Times New Roman" w:hAnsi="Times New Roman" w:cs="Times New Roman"/>
-          <w:lang w:val="sr-Latn-BA"/>
-        </w:rPr>
-        <w:t>Fizičke aktivnosti van sporta - 7,000 evra U okviru školice, bilo bi važno da se deca osim sporta bave i drugim fizičkim aktivnostima, kao što su joga, ples, gimnastika i slično. Ovim sredstvima bi se obezbedio rad sa stručnim licima u tim oblastima.</w:t>
-      </w:r>
-    </w:p>
-    <w:p>
-      <w:pPr>
-        <w:numPr>
-          <w:ilvl w:val="0"/>
-          <w:numId w:val="6"/>
-        </w:numPr>
-        <w:spacing w:line="256" w:lineRule="auto"/>
-        <w:rPr>
-          <w:rFonts w:ascii="Times New Roman" w:hAnsi="Times New Roman" w:cs="Times New Roman"/>
-          <w:lang w:val="sr-Latn-BA"/>
-        </w:rPr>
-      </w:pPr>
-      <w:r>
-        <w:rPr>
-          <w:rFonts w:ascii="Times New Roman" w:hAnsi="Times New Roman" w:cs="Times New Roman"/>
-          <w:lang w:val="sr-Latn-BA"/>
-        </w:rPr>
-        <w:t>Promocija školice - 10,000 evra Kako bi se privuklo što više dece i roditelja, važno je da se školica promoviše na pravi način. Sredstva bi se mogla iskoristiti za izradu promotivnih materijala, učešće na sportskim festivalima, organizovanje vebinara i drugih događaja koji bi promovisali školicu.</w:t>
-      </w:r>
-    </w:p>
-    <w:p>
-      <w:pPr>
-        <w:numPr>
-          <w:ilvl w:val="0"/>
-          <w:numId w:val="6"/>
-        </w:numPr>
-        <w:spacing w:line="256" w:lineRule="auto"/>
-        <w:rPr>
-          <w:rFonts w:ascii="Times New Roman" w:hAnsi="Times New Roman" w:cs="Times New Roman"/>
-          <w:lang w:val="sr-Latn-BA"/>
-        </w:rPr>
-      </w:pPr>
-      <w:r>
-        <w:rPr>
-          <w:rFonts w:ascii="Times New Roman" w:hAnsi="Times New Roman" w:cs="Times New Roman"/>
-          <w:lang w:val="sr-Latn-BA"/>
-        </w:rPr>
-        <w:t>Testiranje efekta školice - 20,000 evra Kako bi se proverilo da li školica ostvaruje svoje ciljeve, potrebno je sprovesti istraživanje i testiranje sa ciljnom grupom dece i roditelja. Ovim sredstvima bi se obezbedio rad sa stručnjacima za evaluaciju, kao i nabavka potrebne opreme za istraživanje.</w:t>
-      </w:r>
-    </w:p>
-    <w:p>
-      <w:pPr>
-        <w:tabs>
-          <w:tab w:val="left" w:pos="3924"/>
-        </w:tabs>
-        <w:rPr>
-          <w:rFonts w:ascii="Times New Roman" w:hAnsi="Times New Roman" w:cs="Times New Roman"/>
-          <w:lang w:val="sr-Latn-RS"/>
-        </w:rPr>
-      </w:pPr>
-    </w:p>
-    <w:p>
-      <w:pPr>
-        <w:jc w:val="center"/>
-        <w:rPr>
-          <w:rFonts w:ascii="Times New Roman" w:hAnsi="Times New Roman" w:cs="Times New Roman"/>
-          <w:b/>
-          <w:sz w:val="36"/>
-          <w:szCs w:val="36"/>
-          <w:lang w:val="sr-Latn-BA"/>
-        </w:rPr>
-      </w:pPr>
-      <w:r>
-        <w:rPr>
-          <w:rFonts w:ascii="Times New Roman" w:hAnsi="Times New Roman" w:cs="Times New Roman"/>
-          <w:b/>
-          <w:sz w:val="36"/>
-          <w:szCs w:val="36"/>
-          <w:lang w:val="sr-Latn-BA"/>
-        </w:rPr>
-        <w:t>Vrste aktivnosti</w:t>
-      </w:r>
-    </w:p>
-    <w:p>
-      <w:pPr>
-        <w:numPr>
-          <w:ilvl w:val="0"/>
-          <w:numId w:val="7"/>
-        </w:numPr>
-        <w:rPr>
-          <w:rFonts w:ascii="Times New Roman" w:hAnsi="Times New Roman" w:cs="Times New Roman"/>
-          <w:lang w:val="sr-Latn-BA"/>
-        </w:rPr>
-      </w:pPr>
-      <w:r>
-        <w:rPr>
-          <w:rFonts w:ascii="Times New Roman" w:hAnsi="Times New Roman" w:cs="Times New Roman"/>
-          <w:lang w:val="sr-Latn-BA"/>
-        </w:rPr>
-        <w:t>Razvoj plana i programa školice: Ova aktivnost podrazumeva izradu detaljnog plana i programa za školicu za opšti sportski razvoj dece, koji će biti prilagođen uzrastu i potrebama dece. Plan bi trebalo da sadrži ciljeve školicu, detaljnu strukturu i raspored aktivnosti, metode rada i procene napretka dece.</w:t>
-      </w:r>
-    </w:p>
-    <w:p>
-      <w:pPr>
-        <w:numPr>
-          <w:ilvl w:val="0"/>
-          <w:numId w:val="7"/>
-        </w:numPr>
-        <w:rPr>
-          <w:rFonts w:ascii="Times New Roman" w:hAnsi="Times New Roman" w:cs="Times New Roman"/>
-          <w:lang w:val="sr-Latn-BA"/>
-        </w:rPr>
-      </w:pPr>
-      <w:r>
-        <w:rPr>
-          <w:rFonts w:ascii="Times New Roman" w:hAnsi="Times New Roman" w:cs="Times New Roman"/>
-          <w:lang w:val="sr-Latn-BA"/>
-        </w:rPr>
-        <w:t>Obuka trenera i instruktora: Ova aktivnost uključuje razvoj materijala za obuku trenera i instruktora koji će raditi u školicu. Materijali bi trebalo da obuhvate teoriju i praksu sportskih disciplina, pedagogiju, psihologiju dece i druge relevantne oblasti. Nakon razvoja materijala, organizovala bi se obuka trenera i instruktora u svakom gradu u kojem se nalazi školica.</w:t>
-      </w:r>
-    </w:p>
-    <w:p>
-      <w:pPr>
-        <w:numPr>
-          <w:ilvl w:val="0"/>
-          <w:numId w:val="7"/>
-        </w:numPr>
-        <w:rPr>
-          <w:rFonts w:ascii="Times New Roman" w:hAnsi="Times New Roman" w:cs="Times New Roman"/>
-          <w:lang w:val="sr-Latn-BA"/>
-        </w:rPr>
-      </w:pPr>
-      <w:r>
-        <w:rPr>
-          <w:rFonts w:ascii="Times New Roman" w:hAnsi="Times New Roman" w:cs="Times New Roman"/>
-          <w:lang w:val="sr-Latn-BA"/>
-        </w:rPr>
-        <w:t>Organizacija sportskih aktivnosti: Ova aktivnost podrazumeva organizaciju sportskih aktivnosti za decu u školici, uključujući igre, treninge, takmičenja i druge aktivnosti koje će im omogućiti da se upoznaju sa različitim sportskim disciplinama i razvijaju svoje sportske veštine.</w:t>
-      </w:r>
-    </w:p>
-    <w:p>
-      <w:pPr>
-        <w:numPr>
-          <w:ilvl w:val="0"/>
-          <w:numId w:val="7"/>
-        </w:numPr>
-        <w:rPr>
-          <w:rFonts w:ascii="Times New Roman" w:hAnsi="Times New Roman" w:cs="Times New Roman"/>
-          <w:lang w:val="sr-Latn-BA"/>
-        </w:rPr>
-      </w:pPr>
-      <w:r>
-        <w:rPr>
-          <w:rFonts w:ascii="Times New Roman" w:hAnsi="Times New Roman" w:cs="Times New Roman"/>
-          <w:lang w:val="sr-Latn-BA"/>
-        </w:rPr>
-        <w:t>Organizacija fizičkih aktivnosti van sporta: Ova aktivnost se odnosi na organizaciju fizičkih aktivnosti van sporta, kao što su joga, ples i druge aktivnosti koje će decu učiti o zdravom životnom stilu i podsticati njihovo fizičko blagostanje.</w:t>
-      </w:r>
-    </w:p>
-    <w:p>
-      <w:pPr>
-        <w:numPr>
-          <w:ilvl w:val="0"/>
-          <w:numId w:val="7"/>
-        </w:numPr>
-        <w:rPr>
-          <w:rFonts w:ascii="Times New Roman" w:hAnsi="Times New Roman" w:cs="Times New Roman"/>
-          <w:lang w:val="sr-Latn-BA"/>
-        </w:rPr>
-      </w:pPr>
-      <w:r>
-        <w:rPr>
-          <w:rFonts w:ascii="Times New Roman" w:hAnsi="Times New Roman" w:cs="Times New Roman"/>
-          <w:lang w:val="sr-Latn-BA"/>
-        </w:rPr>
-        <w:t>Testiranje školice sa ciljnom grupom: Ova aktivnost bi uključivala testiranje školice sa ciljnom grupom dece i roditelja radi procene njenog efekta i zadovoljstva korisnika. Testiranje bi se vršilo kroz različite metode, kao što su upitnici, intervjui i evaluacija sportskih veština dece.</w:t>
-      </w:r>
-    </w:p>
-    <w:p>
-      <w:pPr>
-        <w:numPr>
-          <w:ilvl w:val="0"/>
-          <w:numId w:val="7"/>
-        </w:numPr>
-        <w:rPr>
-          <w:rFonts w:ascii="Times New Roman" w:hAnsi="Times New Roman" w:cs="Times New Roman"/>
-          <w:lang w:val="sr-Latn-BA"/>
-        </w:rPr>
-      </w:pPr>
-      <w:r>
-        <w:rPr>
-          <w:rFonts w:ascii="Times New Roman" w:hAnsi="Times New Roman" w:cs="Times New Roman"/>
-          <w:lang w:val="sr-Latn-BA"/>
-        </w:rPr>
-        <w:t>Promocija školice: Ova aktivnost podrazumeva promovisanje školice i njenog uticaja na opšti sportski razvoj dece kroz različite kanale i događaje, kao što su sportski festivali, konferencije, vebinari i druge aktivnosti. Cilj promocije je da se privuče što veći broj dece i da se podigne svest o značaju opšteg sportskog razvoja kod dece.</w:t>
-      </w:r>
-    </w:p>
-    <w:p>
-      <w:pPr>
-        <w:numPr>
-          <w:ilvl w:val="0"/>
-          <w:numId w:val="7"/>
-        </w:numPr>
-        <w:rPr>
-          <w:rFonts w:ascii="Times New Roman" w:hAnsi="Times New Roman" w:cs="Times New Roman"/>
-          <w:lang w:val="sr-Latn-BA"/>
-        </w:rPr>
-      </w:pPr>
-      <w:r>
-        <w:rPr>
-          <w:rFonts w:ascii="Times New Roman" w:hAnsi="Times New Roman" w:cs="Times New Roman"/>
-          <w:lang w:val="sr-Latn-BA"/>
-        </w:rPr>
-        <w:lastRenderedPageBreak/>
-        <w:t>R</w:t>
-      </w:r>
-      <w:r>
-        <w:rPr>
-          <w:rFonts w:ascii="Times New Roman" w:hAnsi="Times New Roman" w:cs="Times New Roman"/>
-          <w:lang w:val="sr-Latn-BA"/>
-        </w:rPr>
-        <w:t xml:space="preserve">azvoj aplikacije </w:t>
-      </w:r>
-      <w:r>
-        <w:rPr>
-          <w:rFonts w:ascii="Times New Roman" w:hAnsi="Times New Roman" w:cs="Times New Roman"/>
-          <w:lang w:val="sr-Latn-BA"/>
-        </w:rPr>
-        <w:t>koja služi kao podrška u realiziciji projekta. Aplikacija bić</w:t>
-      </w:r>
-      <w:r>
-        <w:rPr>
-          <w:rFonts w:ascii="Times New Roman" w:hAnsi="Times New Roman" w:cs="Times New Roman"/>
-          <w:lang w:val="sr-Latn-BA"/>
-        </w:rPr>
-        <w:t>e razvijena kao kros-platformna desktop aplikacija. Prvi korak u izradi apl</w:t>
-      </w:r>
-      <w:r>
-        <w:rPr>
-          <w:rFonts w:ascii="Times New Roman" w:hAnsi="Times New Roman" w:cs="Times New Roman"/>
-          <w:lang w:val="sr-Latn-BA"/>
-        </w:rPr>
-        <w:t>ikacije je i sam dizajn korisnič</w:t>
-      </w:r>
-      <w:r>
-        <w:rPr>
-          <w:rFonts w:ascii="Times New Roman" w:hAnsi="Times New Roman" w:cs="Times New Roman"/>
-          <w:lang w:val="sr-Latn-BA"/>
-        </w:rPr>
-        <w:t>kog interfejsa, koji za cilj ima da interak</w:t>
-      </w:r>
-      <w:r>
-        <w:rPr>
-          <w:rFonts w:ascii="Times New Roman" w:hAnsi="Times New Roman" w:cs="Times New Roman"/>
-          <w:lang w:val="sr-Latn-BA"/>
-        </w:rPr>
-        <w:t>cije korisnika sa aplikacijom uč</w:t>
-      </w:r>
-      <w:r>
-        <w:rPr>
-          <w:rFonts w:ascii="Times New Roman" w:hAnsi="Times New Roman" w:cs="Times New Roman"/>
-          <w:lang w:val="sr-Latn-BA"/>
-        </w:rPr>
-        <w:t>ini sto jednostavnijom i efikasnijom. Nakon dizajna sledi osmisljavanje seme baze podataka pomocu koje ce aplikacija moci da upravlja podacima o ucesnicima,</w:t>
-      </w:r>
-      <w:r>
-        <w:rPr>
-          <w:rFonts w:ascii="Times New Roman" w:hAnsi="Times New Roman" w:cs="Times New Roman"/>
-          <w:lang w:val="sr-Latn-BA"/>
-        </w:rPr>
-        <w:t xml:space="preserve"> </w:t>
-      </w:r>
-      <w:r>
-        <w:rPr>
-          <w:rFonts w:ascii="Times New Roman" w:hAnsi="Times New Roman" w:cs="Times New Roman"/>
-          <w:lang w:val="sr-Latn-BA"/>
-        </w:rPr>
-        <w:t>novostim i rezultatima. Nakon sto je uspesno isprojektovana baza podataka, prelazi se na odabir alata i tehnologija za implementaciju nase aplikacije. Sledeci  korak jeste razgovor sa projektantima sistema koji ce pomocu odredjenih alata prikazati sve funkcije sistema koje je potrebno implementirati. Poslednji korak jeste i samo kodiranje, odnosno implementacije aplikacije i izbacivanje beta  verzije koja ce biti spremna za koriscenje od strane  testera.</w:t>
-      </w:r>
-    </w:p>
-    <w:p>
-      <w:pPr>
-        <w:ind w:left="360"/>
-        <w:rPr>
-          <w:rFonts w:ascii="Times New Roman" w:hAnsi="Times New Roman" w:cs="Times New Roman"/>
-          <w:lang w:val="sr-Latn-BA"/>
-        </w:rPr>
-      </w:pPr>
-    </w:p>
-    <w:p>
-      <w:pPr>
-        <w:numPr>
-          <w:ilvl w:val="0"/>
-          <w:numId w:val="7"/>
-        </w:numPr>
-        <w:rPr>
-          <w:rFonts w:ascii="Times New Roman" w:hAnsi="Times New Roman" w:cs="Times New Roman"/>
-          <w:lang w:val="sr-Latn-BA"/>
-        </w:rPr>
-      </w:pPr>
-      <w:r>
-        <w:rPr>
-          <w:rFonts w:ascii="Times New Roman" w:hAnsi="Times New Roman" w:cs="Times New Roman"/>
-          <w:lang w:val="sr-Latn-BA"/>
-        </w:rPr>
-        <w:t>Obuka za koriscenje aplikacije. Ova aktivnost obuhvata  preciznu organizaciju plana  obucavanja  zaposlenih u partnerskim  organizacijama, sto podrazumeva  definisanje broja ucenika i  izvodjaca , kao i kolicina znanja koju korisnici moraju da poseduju. Obuka ce se vrsiti preko onlajn predavanja i seminara uz odgovarajucu literaturu u vidu ebook-ova.</w:t>
-      </w:r>
-    </w:p>
-    <w:p>
-      <w:pPr>
-        <w:tabs>
-          <w:tab w:val="left" w:pos="3924"/>
-        </w:tabs>
+        <w:jc w:val="both"/>
         <w:rPr>
           <w:rFonts w:ascii="Times New Roman" w:hAnsi="Times New Roman" w:cs="Times New Roman"/>
           <w:lang w:val="sr-Latn-RS"/>
@@ -2973,9 +3788,11 @@
       </w:pPr>
     </w:p>
     <w:sectPr>
+      <w:footerReference w:type="default" r:id="rId11"/>
       <w:pgSz w:w="11906" w:h="16838"/>
       <w:pgMar w:top="1440" w:right="1440" w:bottom="1440" w:left="1440" w:header="708" w:footer="708" w:gutter="0"/>
       <w:cols w:space="708"/>
+      <w:titlePg/>
       <w:docGrid w:linePitch="360"/>
     </w:sectPr>
   </w:body>
@@ -2983,7 +3800,7 @@
 </file>
 
 <file path=word/endnotes.xml><?xml version="1.0" encoding="utf-8"?>
-<w:endnotes xmlns:wpc="http://schemas.microsoft.com/office/word/2010/wordprocessingCanvas" xmlns:cx="http://schemas.microsoft.com/office/drawing/2014/chartex" xmlns:mc="http://schemas.openxmlformats.org/markup-compatibility/2006" xmlns:o="urn:schemas-microsoft-com:office:office" xmlns:r="http://schemas.openxmlformats.org/officeDocument/2006/relationships" xmlns:m="http://schemas.openxmlformats.org/officeDocument/2006/math" xmlns:v="urn:schemas-microsoft-com:vml" xmlns:wp14="http://schemas.microsoft.com/office/word/2010/wordprocessingDrawing" xmlns:wp="http://schemas.openxmlformats.org/drawingml/2006/wordprocessingDrawing" xmlns:w10="urn:schemas-microsoft-com:office:word" xmlns:w="http://schemas.openxmlformats.org/wordprocessingml/2006/main" xmlns:w14="http://schemas.microsoft.com/office/word/2010/wordml" xmlns:w15="http://schemas.microsoft.com/office/word/2012/wordml" xmlns:w16se="http://schemas.microsoft.com/office/word/2015/wordml/symex" xmlns:wpg="http://schemas.microsoft.com/office/word/2010/wordprocessingGroup" xmlns:wpi="http://schemas.microsoft.com/office/word/2010/wordprocessingInk" xmlns:wne="http://schemas.microsoft.com/office/word/2006/wordml" xmlns:wps="http://schemas.microsoft.com/office/word/2010/wordprocessingShape" mc:Ignorable="w14 w15 w16se wp14">
+<w:endnotes xmlns:wpc="http://schemas.microsoft.com/office/word/2010/wordprocessingCanvas" xmlns:cx="http://schemas.microsoft.com/office/drawing/2014/chartex" xmlns:cx1="http://schemas.microsoft.com/office/drawing/2015/9/8/chartex" xmlns:cx2="http://schemas.microsoft.com/office/drawing/2015/10/21/chartex" xmlns:cx3="http://schemas.microsoft.com/office/drawing/2016/5/9/chartex" xmlns:cx4="http://schemas.microsoft.com/office/drawing/2016/5/10/chartex" xmlns:cx5="http://schemas.microsoft.com/office/drawing/2016/5/11/chartex" xmlns:cx6="http://schemas.microsoft.com/office/drawing/2016/5/12/chartex" xmlns:cx7="http://schemas.microsoft.com/office/drawing/2016/5/13/chartex" xmlns:cx8="http://schemas.microsoft.com/office/drawing/2016/5/14/chartex" xmlns:mc="http://schemas.openxmlformats.org/markup-compatibility/2006" xmlns:aink="http://schemas.microsoft.com/office/drawing/2016/ink" xmlns:am3d="http://schemas.microsoft.com/office/drawing/2017/model3d" xmlns:o="urn:schemas-microsoft-com:office:office" xmlns:r="http://schemas.openxmlformats.org/officeDocument/2006/relationships" xmlns:m="http://schemas.openxmlformats.org/officeDocument/2006/math" xmlns:v="urn:schemas-microsoft-com:vml" xmlns:wp14="http://schemas.microsoft.com/office/word/2010/wordprocessingDrawing" xmlns:wp="http://schemas.openxmlformats.org/drawingml/2006/wordprocessingDrawing" xmlns:w10="urn:schemas-microsoft-com:office:word" xmlns:w="http://schemas.openxmlformats.org/wordprocessingml/2006/main" xmlns:w14="http://schemas.microsoft.com/office/word/2010/wordml" xmlns:w15="http://schemas.microsoft.com/office/word/2012/wordml" xmlns:w16cex="http://schemas.microsoft.com/office/word/2018/wordml/cex" xmlns:w16cid="http://schemas.microsoft.com/office/word/2016/wordml/cid" xmlns:w16="http://schemas.microsoft.com/office/word/2018/wordml" xmlns:w16sdtdh="http://schemas.microsoft.com/office/word/2020/wordml/sdtdatahash" xmlns:w16se="http://schemas.microsoft.com/office/word/2015/wordml/symex" xmlns:wpg="http://schemas.microsoft.com/office/word/2010/wordprocessingGroup" xmlns:wpi="http://schemas.microsoft.com/office/word/2010/wordprocessingInk" xmlns:wne="http://schemas.microsoft.com/office/word/2006/wordml" xmlns:wps="http://schemas.microsoft.com/office/word/2010/wordprocessingShape" mc:Ignorable="w14 w15 w16se w16cid w16 w16cex w16sdtdh wp14">
   <w:endnote w:type="separator" w:id="-1">
     <w:p>
       <w:pPr>
@@ -3007,8 +3824,61 @@
 </w:endnotes>
 </file>
 
+<file path=word/footer1.xml><?xml version="1.0" encoding="utf-8"?>
+<w:ftr xmlns:wpc="http://schemas.microsoft.com/office/word/2010/wordprocessingCanvas" xmlns:cx="http://schemas.microsoft.com/office/drawing/2014/chartex" xmlns:cx1="http://schemas.microsoft.com/office/drawing/2015/9/8/chartex" xmlns:cx2="http://schemas.microsoft.com/office/drawing/2015/10/21/chartex" xmlns:cx3="http://schemas.microsoft.com/office/drawing/2016/5/9/chartex" xmlns:cx4="http://schemas.microsoft.com/office/drawing/2016/5/10/chartex" xmlns:cx5="http://schemas.microsoft.com/office/drawing/2016/5/11/chartex" xmlns:cx6="http://schemas.microsoft.com/office/drawing/2016/5/12/chartex" xmlns:cx7="http://schemas.microsoft.com/office/drawing/2016/5/13/chartex" xmlns:cx8="http://schemas.microsoft.com/office/drawing/2016/5/14/chartex" xmlns:mc="http://schemas.openxmlformats.org/markup-compatibility/2006" xmlns:aink="http://schemas.microsoft.com/office/drawing/2016/ink" xmlns:am3d="http://schemas.microsoft.com/office/drawing/2017/model3d" xmlns:o="urn:schemas-microsoft-com:office:office" xmlns:r="http://schemas.openxmlformats.org/officeDocument/2006/relationships" xmlns:m="http://schemas.openxmlformats.org/officeDocument/2006/math" xmlns:v="urn:schemas-microsoft-com:vml" xmlns:wp14="http://schemas.microsoft.com/office/word/2010/wordprocessingDrawing" xmlns:wp="http://schemas.openxmlformats.org/drawingml/2006/wordprocessingDrawing" xmlns:w10="urn:schemas-microsoft-com:office:word" xmlns:w="http://schemas.openxmlformats.org/wordprocessingml/2006/main" xmlns:w14="http://schemas.microsoft.com/office/word/2010/wordml" xmlns:w15="http://schemas.microsoft.com/office/word/2012/wordml" xmlns:w16cex="http://schemas.microsoft.com/office/word/2018/wordml/cex" xmlns:w16cid="http://schemas.microsoft.com/office/word/2016/wordml/cid" xmlns:w16="http://schemas.microsoft.com/office/word/2018/wordml" xmlns:w16sdtdh="http://schemas.microsoft.com/office/word/2020/wordml/sdtdatahash" xmlns:w16se="http://schemas.microsoft.com/office/word/2015/wordml/symex" xmlns:wpg="http://schemas.microsoft.com/office/word/2010/wordprocessingGroup" xmlns:wpi="http://schemas.microsoft.com/office/word/2010/wordprocessingInk" xmlns:wne="http://schemas.microsoft.com/office/word/2006/wordml" xmlns:wps="http://schemas.microsoft.com/office/word/2010/wordprocessingShape" mc:Ignorable="w14 w15 w16se w16cid w16 w16cex w16sdtdh wp14">
+  <w:sdt>
+    <w:sdtPr>
+      <w:id w:val="165207020"/>
+      <w:docPartObj>
+        <w:docPartGallery w:val="Page Numbers (Bottom of Page)"/>
+        <w:docPartUnique/>
+      </w:docPartObj>
+    </w:sdtPr>
+    <w:sdtEndPr>
+      <w:rPr>
+        <w:noProof/>
+      </w:rPr>
+    </w:sdtEndPr>
+    <w:sdtContent>
+      <w:p>
+        <w:pPr>
+          <w:pStyle w:val="Footer"/>
+          <w:jc w:val="right"/>
+        </w:pPr>
+        <w:r>
+          <w:fldChar w:fldCharType="begin"/>
+        </w:r>
+        <w:r>
+          <w:instrText xml:space="preserve"> PAGE   \* MERGEFORMAT </w:instrText>
+        </w:r>
+        <w:r>
+          <w:fldChar w:fldCharType="separate"/>
+        </w:r>
+        <w:r>
+          <w:rPr>
+            <w:noProof/>
+          </w:rPr>
+          <w:t>2</w:t>
+        </w:r>
+        <w:r>
+          <w:rPr>
+            <w:noProof/>
+          </w:rPr>
+          <w:fldChar w:fldCharType="end"/>
+        </w:r>
+      </w:p>
+    </w:sdtContent>
+  </w:sdt>
+  <w:p>
+    <w:pPr>
+      <w:pStyle w:val="Footer"/>
+    </w:pPr>
+  </w:p>
+</w:ftr>
+</file>
+
 <file path=word/footnotes.xml><?xml version="1.0" encoding="utf-8"?>
-<w:footnotes xmlns:wpc="http://schemas.microsoft.com/office/word/2010/wordprocessingCanvas" xmlns:cx="http://schemas.microsoft.com/office/drawing/2014/chartex" xmlns:mc="http://schemas.openxmlformats.org/markup-compatibility/2006" xmlns:o="urn:schemas-microsoft-com:office:office" xmlns:r="http://schemas.openxmlformats.org/officeDocument/2006/relationships" xmlns:m="http://schemas.openxmlformats.org/officeDocument/2006/math" xmlns:v="urn:schemas-microsoft-com:vml" xmlns:wp14="http://schemas.microsoft.com/office/word/2010/wordprocessingDrawing" xmlns:wp="http://schemas.openxmlformats.org/drawingml/2006/wordprocessingDrawing" xmlns:w10="urn:schemas-microsoft-com:office:word" xmlns:w="http://schemas.openxmlformats.org/wordprocessingml/2006/main" xmlns:w14="http://schemas.microsoft.com/office/word/2010/wordml" xmlns:w15="http://schemas.microsoft.com/office/word/2012/wordml" xmlns:w16se="http://schemas.microsoft.com/office/word/2015/wordml/symex" xmlns:wpg="http://schemas.microsoft.com/office/word/2010/wordprocessingGroup" xmlns:wpi="http://schemas.microsoft.com/office/word/2010/wordprocessingInk" xmlns:wne="http://schemas.microsoft.com/office/word/2006/wordml" xmlns:wps="http://schemas.microsoft.com/office/word/2010/wordprocessingShape" mc:Ignorable="w14 w15 w16se wp14">
+<w:footnotes xmlns:wpc="http://schemas.microsoft.com/office/word/2010/wordprocessingCanvas" xmlns:cx="http://schemas.microsoft.com/office/drawing/2014/chartex" xmlns:cx1="http://schemas.microsoft.com/office/drawing/2015/9/8/chartex" xmlns:cx2="http://schemas.microsoft.com/office/drawing/2015/10/21/chartex" xmlns:cx3="http://schemas.microsoft.com/office/drawing/2016/5/9/chartex" xmlns:cx4="http://schemas.microsoft.com/office/drawing/2016/5/10/chartex" xmlns:cx5="http://schemas.microsoft.com/office/drawing/2016/5/11/chartex" xmlns:cx6="http://schemas.microsoft.com/office/drawing/2016/5/12/chartex" xmlns:cx7="http://schemas.microsoft.com/office/drawing/2016/5/13/chartex" xmlns:cx8="http://schemas.microsoft.com/office/drawing/2016/5/14/chartex" xmlns:mc="http://schemas.openxmlformats.org/markup-compatibility/2006" xmlns:aink="http://schemas.microsoft.com/office/drawing/2016/ink" xmlns:am3d="http://schemas.microsoft.com/office/drawing/2017/model3d" xmlns:o="urn:schemas-microsoft-com:office:office" xmlns:r="http://schemas.openxmlformats.org/officeDocument/2006/relationships" xmlns:m="http://schemas.openxmlformats.org/officeDocument/2006/math" xmlns:v="urn:schemas-microsoft-com:vml" xmlns:wp14="http://schemas.microsoft.com/office/word/2010/wordprocessingDrawing" xmlns:wp="http://schemas.openxmlformats.org/drawingml/2006/wordprocessingDrawing" xmlns:w10="urn:schemas-microsoft-com:office:word" xmlns:w="http://schemas.openxmlformats.org/wordprocessingml/2006/main" xmlns:w14="http://schemas.microsoft.com/office/word/2010/wordml" xmlns:w15="http://schemas.microsoft.com/office/word/2012/wordml" xmlns:w16cex="http://schemas.microsoft.com/office/word/2018/wordml/cex" xmlns:w16cid="http://schemas.microsoft.com/office/word/2016/wordml/cid" xmlns:w16="http://schemas.microsoft.com/office/word/2018/wordml" xmlns:w16sdtdh="http://schemas.microsoft.com/office/word/2020/wordml/sdtdatahash" xmlns:w16se="http://schemas.microsoft.com/office/word/2015/wordml/symex" xmlns:wpg="http://schemas.microsoft.com/office/word/2010/wordprocessingGroup" xmlns:wpi="http://schemas.microsoft.com/office/word/2010/wordprocessingInk" xmlns:wne="http://schemas.microsoft.com/office/word/2006/wordml" xmlns:wps="http://schemas.microsoft.com/office/word/2010/wordprocessingShape" mc:Ignorable="w14 w15 w16se w16cid w16 w16cex w16sdtdh wp14">
   <w:footnote w:type="separator" w:id="-1">
     <w:p>
       <w:pPr>
@@ -3033,7 +3903,7 @@
 </file>
 
 <file path=word/numbering.xml><?xml version="1.0" encoding="utf-8"?>
-<w:numbering xmlns:wpc="http://schemas.microsoft.com/office/word/2010/wordprocessingCanvas" xmlns:cx="http://schemas.microsoft.com/office/drawing/2014/chartex" xmlns:mc="http://schemas.openxmlformats.org/markup-compatibility/2006" xmlns:o="urn:schemas-microsoft-com:office:office" xmlns:r="http://schemas.openxmlformats.org/officeDocument/2006/relationships" xmlns:m="http://schemas.openxmlformats.org/officeDocument/2006/math" xmlns:v="urn:schemas-microsoft-com:vml" xmlns:wp14="http://schemas.microsoft.com/office/word/2010/wordprocessingDrawing" xmlns:wp="http://schemas.openxmlformats.org/drawingml/2006/wordprocessingDrawing" xmlns:w10="urn:schemas-microsoft-com:office:word" xmlns:w="http://schemas.openxmlformats.org/wordprocessingml/2006/main" xmlns:w14="http://schemas.microsoft.com/office/word/2010/wordml" xmlns:w15="http://schemas.microsoft.com/office/word/2012/wordml" xmlns:w16se="http://schemas.microsoft.com/office/word/2015/wordml/symex" xmlns:wpg="http://schemas.microsoft.com/office/word/2010/wordprocessingGroup" xmlns:wpi="http://schemas.microsoft.com/office/word/2010/wordprocessingInk" xmlns:wne="http://schemas.microsoft.com/office/word/2006/wordml" xmlns:wps="http://schemas.microsoft.com/office/word/2010/wordprocessingShape" mc:Ignorable="w14 w15 w16se wp14">
+<w:numbering xmlns:wpc="http://schemas.microsoft.com/office/word/2010/wordprocessingCanvas" xmlns:cx="http://schemas.microsoft.com/office/drawing/2014/chartex" xmlns:cx1="http://schemas.microsoft.com/office/drawing/2015/9/8/chartex" xmlns:cx2="http://schemas.microsoft.com/office/drawing/2015/10/21/chartex" xmlns:cx3="http://schemas.microsoft.com/office/drawing/2016/5/9/chartex" xmlns:cx4="http://schemas.microsoft.com/office/drawing/2016/5/10/chartex" xmlns:cx5="http://schemas.microsoft.com/office/drawing/2016/5/11/chartex" xmlns:cx6="http://schemas.microsoft.com/office/drawing/2016/5/12/chartex" xmlns:cx7="http://schemas.microsoft.com/office/drawing/2016/5/13/chartex" xmlns:cx8="http://schemas.microsoft.com/office/drawing/2016/5/14/chartex" xmlns:mc="http://schemas.openxmlformats.org/markup-compatibility/2006" xmlns:aink="http://schemas.microsoft.com/office/drawing/2016/ink" xmlns:am3d="http://schemas.microsoft.com/office/drawing/2017/model3d" xmlns:o="urn:schemas-microsoft-com:office:office" xmlns:r="http://schemas.openxmlformats.org/officeDocument/2006/relationships" xmlns:m="http://schemas.openxmlformats.org/officeDocument/2006/math" xmlns:v="urn:schemas-microsoft-com:vml" xmlns:wp14="http://schemas.microsoft.com/office/word/2010/wordprocessingDrawing" xmlns:wp="http://schemas.openxmlformats.org/drawingml/2006/wordprocessingDrawing" xmlns:w10="urn:schemas-microsoft-com:office:word" xmlns:w="http://schemas.openxmlformats.org/wordprocessingml/2006/main" xmlns:w14="http://schemas.microsoft.com/office/word/2010/wordml" xmlns:w15="http://schemas.microsoft.com/office/word/2012/wordml" xmlns:w16cex="http://schemas.microsoft.com/office/word/2018/wordml/cex" xmlns:w16cid="http://schemas.microsoft.com/office/word/2016/wordml/cid" xmlns:w16="http://schemas.microsoft.com/office/word/2018/wordml" xmlns:w16sdtdh="http://schemas.microsoft.com/office/word/2020/wordml/sdtdatahash" xmlns:w16se="http://schemas.microsoft.com/office/word/2015/wordml/symex" xmlns:wpg="http://schemas.microsoft.com/office/word/2010/wordprocessingGroup" xmlns:wpi="http://schemas.microsoft.com/office/word/2010/wordprocessingInk" xmlns:wne="http://schemas.microsoft.com/office/word/2006/wordml" xmlns:wps="http://schemas.microsoft.com/office/word/2010/wordprocessingShape" mc:Ignorable="w14 w15 w16se w16cid w16 w16cex w16sdtdh wp14">
   <w:abstractNum w:abstractNumId="0" w15:restartNumberingAfterBreak="0">
     <w:nsid w:val="367F72BD"/>
     <w:multiLevelType w:val="hybridMultilevel"/>
@@ -3794,7 +4664,7 @@
 </file>
 
 <file path=word/styles.xml><?xml version="1.0" encoding="utf-8"?>
-<w:styles xmlns:mc="http://schemas.openxmlformats.org/markup-compatibility/2006" xmlns:r="http://schemas.openxmlformats.org/officeDocument/2006/relationships" xmlns:w="http://schemas.openxmlformats.org/wordprocessingml/2006/main" xmlns:w14="http://schemas.microsoft.com/office/word/2010/wordml" xmlns:w15="http://schemas.microsoft.com/office/word/2012/wordml" xmlns:w16se="http://schemas.microsoft.com/office/word/2015/wordml/symex" mc:Ignorable="w14 w15 w16se">
+<w:styles xmlns:mc="http://schemas.openxmlformats.org/markup-compatibility/2006" xmlns:r="http://schemas.openxmlformats.org/officeDocument/2006/relationships" xmlns:w="http://schemas.openxmlformats.org/wordprocessingml/2006/main" xmlns:w14="http://schemas.microsoft.com/office/word/2010/wordml" xmlns:w15="http://schemas.microsoft.com/office/word/2012/wordml" xmlns:w16cex="http://schemas.microsoft.com/office/word/2018/wordml/cex" xmlns:w16cid="http://schemas.microsoft.com/office/word/2016/wordml/cid" xmlns:w16="http://schemas.microsoft.com/office/word/2018/wordml" xmlns:w16sdtdh="http://schemas.microsoft.com/office/word/2020/wordml/sdtdatahash" xmlns:w16se="http://schemas.microsoft.com/office/word/2015/wordml/symex" mc:Ignorable="w14 w15 w16se w16cid w16 w16cex w16sdtdh">
   <w:docDefaults>
     <w:rPrDefault>
       <w:rPr>
@@ -3810,7 +4680,7 @@
       </w:pPr>
     </w:pPrDefault>
   </w:docDefaults>
-  <w:latentStyles w:defLockedState="0" w:defUIPriority="99" w:defSemiHidden="0" w:defUnhideWhenUsed="0" w:defQFormat="0" w:count="371">
+  <w:latentStyles w:defLockedState="0" w:defUIPriority="99" w:defSemiHidden="0" w:defUnhideWhenUsed="0" w:defQFormat="0" w:count="376">
     <w:lsdException w:name="Normal" w:uiPriority="0" w:qFormat="1"/>
     <w:lsdException w:name="heading 1" w:uiPriority="9" w:qFormat="1"/>
     <w:lsdException w:name="heading 2" w:semiHidden="1" w:uiPriority="9" w:unhideWhenUsed="1" w:qFormat="1"/>
@@ -3916,7 +4786,6 @@
     <w:lsdException w:name="HTML Sample" w:semiHidden="1" w:unhideWhenUsed="1"/>
     <w:lsdException w:name="HTML Typewriter" w:semiHidden="1" w:unhideWhenUsed="1"/>
     <w:lsdException w:name="HTML Variable" w:semiHidden="1" w:unhideWhenUsed="1"/>
-    <w:lsdException w:name="Normal Table" w:semiHidden="1" w:unhideWhenUsed="1"/>
     <w:lsdException w:name="annotation subject" w:semiHidden="1" w:unhideWhenUsed="1"/>
     <w:lsdException w:name="No List" w:semiHidden="1" w:unhideWhenUsed="1"/>
     <w:lsdException w:name="Outline List 1" w:semiHidden="1" w:unhideWhenUsed="1"/>
@@ -3959,11 +4828,8 @@
     <w:lsdException w:name="Table Contemporary" w:semiHidden="1" w:unhideWhenUsed="1"/>
     <w:lsdException w:name="Table Elegant" w:semiHidden="1" w:unhideWhenUsed="1"/>
     <w:lsdException w:name="Table Professional" w:semiHidden="1" w:unhideWhenUsed="1"/>
-    <w:lsdException w:name="Table Subtle 1" w:semiHidden="1" w:unhideWhenUsed="1"/>
     <w:lsdException w:name="Table Subtle 2" w:semiHidden="1" w:unhideWhenUsed="1"/>
     <w:lsdException w:name="Table Web 1" w:semiHidden="1" w:unhideWhenUsed="1"/>
-    <w:lsdException w:name="Table Web 2" w:semiHidden="1" w:unhideWhenUsed="1"/>
-    <w:lsdException w:name="Table Web 3" w:semiHidden="1" w:unhideWhenUsed="1"/>
     <w:lsdException w:name="Balloon Text" w:semiHidden="1" w:unhideWhenUsed="1"/>
     <w:lsdException w:name="Table Grid" w:uiPriority="39"/>
     <w:lsdException w:name="Table Theme" w:semiHidden="1" w:unhideWhenUsed="1"/>
@@ -4182,6 +5048,11 @@
     <w:lsdException w:name="List Table 5 Dark Accent 6" w:uiPriority="50"/>
     <w:lsdException w:name="List Table 6 Colorful Accent 6" w:uiPriority="51"/>
     <w:lsdException w:name="List Table 7 Colorful Accent 6" w:uiPriority="52"/>
+    <w:lsdException w:name="Mention" w:semiHidden="1" w:unhideWhenUsed="1"/>
+    <w:lsdException w:name="Smart Hyperlink" w:semiHidden="1" w:unhideWhenUsed="1"/>
+    <w:lsdException w:name="Hashtag" w:semiHidden="1" w:unhideWhenUsed="1"/>
+    <w:lsdException w:name="Unresolved Mention" w:semiHidden="1" w:unhideWhenUsed="1"/>
+    <w:lsdException w:name="Smart Link" w:semiHidden="1" w:unhideWhenUsed="1"/>
   </w:latentStyles>
   <w:style w:type="paragraph" w:default="1" w:styleId="Normal">
     <w:name w:val="Normal"/>
@@ -4674,4 +5545,16 @@
     </a:ext>
   </a:extLst>
 </a:theme>
+</file>
+
+<file path=customXml/item1.xml><?xml version="1.0" encoding="utf-8"?>
+<b:Sources xmlns:b="http://schemas.openxmlformats.org/officeDocument/2006/bibliography" xmlns="http://schemas.openxmlformats.org/officeDocument/2006/bibliography" SelectedStyle="\APASixthEditionOfficeOnline.xsl" StyleName="APA" Version="6"/>
+</file>
+
+<file path=customXml/itemProps1.xml><?xml version="1.0" encoding="utf-8"?>
+<ds:datastoreItem xmlns:ds="http://schemas.openxmlformats.org/officeDocument/2006/customXml" ds:itemID="{EC152375-9810-4D1C-9F0E-7F75C52D2791}">
+  <ds:schemaRefs>
+    <ds:schemaRef ds:uri="http://schemas.openxmlformats.org/officeDocument/2006/bibliography"/>
+  </ds:schemaRefs>
+</ds:datastoreItem>
 </file>